--- a/work-in-progress/PEPPOL-EDN-Service-Metadata-Locator-1.3.0-2024-12-10 Track Changes.docx
+++ b/work-in-progress/PEPPOL-EDN-Service-Metadata-Locator-1.3.0-2024-12-10 Track Changes.docx
@@ -8583,6 +8583,7 @@
                 <w:rPrChange w:id="174" w:author="PH" w:date="2024-11-11T22:13:00Z" w16du:dateUtc="2024-11-11T21:13:00Z">
                   <w:rPr>
                     <w:rStyle w:val="Hyperlink"/>
+                    <w:b w:val="0"/>
                     <w:noProof/>
                   </w:rPr>
                 </w:rPrChange>
@@ -8622,6 +8623,7 @@
                 <w:rPrChange w:id="177" w:author="PH" w:date="2024-11-11T22:13:00Z" w16du:dateUtc="2024-11-11T21:13:00Z">
                   <w:rPr>
                     <w:rStyle w:val="Hyperlink"/>
+                    <w:b w:val="0"/>
                     <w:noProof/>
                     <w:lang w:val="sv-SE"/>
                   </w:rPr>
@@ -8740,6 +8742,7 @@
                 <w:rPrChange w:id="186" w:author="PH" w:date="2024-11-11T22:13:00Z" w16du:dateUtc="2024-11-11T21:13:00Z">
                   <w:rPr>
                     <w:rStyle w:val="Hyperlink"/>
+                    <w:b w:val="0"/>
                     <w:noProof/>
                   </w:rPr>
                 </w:rPrChange>
@@ -8763,6 +8766,7 @@
                 <w:rPrChange w:id="187" w:author="PH" w:date="2024-11-11T22:13:00Z" w16du:dateUtc="2024-11-11T21:13:00Z">
                   <w:rPr>
                     <w:rStyle w:val="Hyperlink"/>
+                    <w:b w:val="0"/>
                     <w:noProof/>
                   </w:rPr>
                 </w:rPrChange>
@@ -9296,6 +9300,7 @@
                 <w:rPrChange w:id="222" w:author="PH" w:date="2024-11-11T22:13:00Z" w16du:dateUtc="2024-11-11T21:13:00Z">
                   <w:rPr>
                     <w:rStyle w:val="Hyperlink"/>
+                    <w:b w:val="0"/>
                     <w:noProof/>
                     <w:lang w:eastAsia="nb-NO"/>
                   </w:rPr>
@@ -9320,6 +9325,7 @@
                 <w:rPrChange w:id="223" w:author="PH" w:date="2024-11-11T22:13:00Z" w16du:dateUtc="2024-11-11T21:13:00Z">
                   <w:rPr>
                     <w:rStyle w:val="Hyperlink"/>
+                    <w:b w:val="0"/>
                     <w:noProof/>
                     <w:lang w:eastAsia="nb-NO"/>
                   </w:rPr>
@@ -9483,6 +9489,7 @@
                 <w:rPrChange w:id="234" w:author="PH" w:date="2024-11-11T22:13:00Z" w16du:dateUtc="2024-11-11T21:13:00Z">
                   <w:rPr>
                     <w:rStyle w:val="Hyperlink"/>
+                    <w:b w:val="0"/>
                     <w:noProof/>
                     <w:lang w:eastAsia="nb-NO"/>
                   </w:rPr>
@@ -9507,6 +9514,7 @@
                 <w:rPrChange w:id="235" w:author="PH" w:date="2024-11-11T22:13:00Z" w16du:dateUtc="2024-11-11T21:13:00Z">
                   <w:rPr>
                     <w:rStyle w:val="Hyperlink"/>
+                    <w:b w:val="0"/>
                     <w:noProof/>
                     <w:lang w:eastAsia="nb-NO"/>
                   </w:rPr>
@@ -10956,6 +10964,7 @@
                 <w:rPrChange w:id="330" w:author="PH" w:date="2024-11-11T22:13:00Z" w16du:dateUtc="2024-11-11T21:13:00Z">
                   <w:rPr>
                     <w:rStyle w:val="Hyperlink"/>
+                    <w:b w:val="0"/>
                     <w:noProof/>
                   </w:rPr>
                 </w:rPrChange>
@@ -10979,6 +10988,7 @@
                 <w:rPrChange w:id="331" w:author="PH" w:date="2024-11-11T22:13:00Z" w16du:dateUtc="2024-11-11T21:13:00Z">
                   <w:rPr>
                     <w:rStyle w:val="Hyperlink"/>
+                    <w:b w:val="0"/>
                     <w:noProof/>
                   </w:rPr>
                 </w:rPrChange>
@@ -11446,6 +11456,7 @@
                 <w:rPrChange w:id="362" w:author="PH" w:date="2024-11-11T22:13:00Z" w16du:dateUtc="2024-11-11T21:13:00Z">
                   <w:rPr>
                     <w:rStyle w:val="Hyperlink"/>
+                    <w:b w:val="0"/>
                     <w:noProof/>
                   </w:rPr>
                 </w:rPrChange>
@@ -11469,6 +11480,7 @@
                 <w:rPrChange w:id="363" w:author="PH" w:date="2024-11-11T22:13:00Z" w16du:dateUtc="2024-11-11T21:13:00Z">
                   <w:rPr>
                     <w:rStyle w:val="Hyperlink"/>
+                    <w:b w:val="0"/>
                     <w:noProof/>
                   </w:rPr>
                 </w:rPrChange>
@@ -16059,8 +16071,7 @@
           </w:drawing>
         </w:r>
       </w:ins>
-      <w:commentRangeStart w:id="623"/>
-      <w:del w:id="624" w:author="PH" w:date="2024-11-27T18:47:00Z" w16du:dateUtc="2024-11-27T17:47:00Z">
+      <w:del w:id="623" w:author="PH" w:date="2024-11-27T18:47:00Z" w16du:dateUtc="2024-11-27T17:47:00Z">
         <w:r>
           <w:rPr>
             <w:noProof/>
@@ -16114,19 +16125,12 @@
           </w:drawing>
         </w:r>
       </w:del>
-      <w:commentRangeEnd w:id="623"/>
-      <w:r>
-        <w:rPr>
-          <w:rStyle w:val="Kommentarzeichen"/>
-        </w:rPr>
-        <w:commentReference w:id="623"/>
-      </w:r>
     </w:p>
     <w:p>
       <w:pPr>
         <w:pStyle w:val="Beschriftung"/>
       </w:pPr>
-      <w:bookmarkStart w:id="625" w:name="_Ref182237439"/>
+      <w:bookmarkStart w:id="624" w:name="_Ref182237439"/>
       <w:r>
         <w:t xml:space="preserve">Figure </w:t>
       </w:r>
@@ -16138,16 +16142,16 @@
           <w:t>4</w:t>
         </w:r>
       </w:fldSimple>
-      <w:bookmarkEnd w:id="625"/>
+      <w:bookmarkEnd w:id="624"/>
       <w:r>
         <w:t xml:space="preserve">: </w:t>
       </w:r>
-      <w:del w:id="626" w:author="PH" w:date="2024-11-11T21:49:00Z" w16du:dateUtc="2024-11-11T20:49:00Z">
+      <w:del w:id="625" w:author="PH" w:date="2024-11-11T21:49:00Z" w16du:dateUtc="2024-11-11T20:49:00Z">
         <w:r>
           <w:delText>Service Metadata Publisher</w:delText>
         </w:r>
       </w:del>
-      <w:ins w:id="627" w:author="PH" w:date="2024-11-11T21:49:00Z" w16du:dateUtc="2024-11-11T20:49:00Z">
+      <w:ins w:id="626" w:author="PH" w:date="2024-11-11T21:49:00Z" w16du:dateUtc="2024-11-11T20:49:00Z">
         <w:r>
           <w:t>SMP</w:t>
         </w:r>
@@ -16178,7 +16182,7 @@
       <w:r>
         <w:fldChar w:fldCharType="separate"/>
       </w:r>
-      <w:ins w:id="628" w:author="PH" w:date="2024-11-27T18:59:00Z" w16du:dateUtc="2024-11-27T17:59:00Z">
+      <w:ins w:id="627" w:author="PH" w:date="2024-11-27T18:59:00Z" w16du:dateUtc="2024-11-27T17:59:00Z">
         <w:r>
           <w:t xml:space="preserve">Figure </w:t>
         </w:r>
@@ -16373,7 +16377,7 @@
                     </pic:cNvPicPr>
                   </pic:nvPicPr>
                   <pic:blipFill>
-                    <a:blip r:embed="rId31" cstate="print"/>
+                    <a:blip r:embed="rId27" cstate="print"/>
                     <a:srcRect/>
                     <a:stretch>
                       <a:fillRect/>
@@ -16406,7 +16410,7 @@
       <w:pPr>
         <w:pStyle w:val="Beschriftung"/>
       </w:pPr>
-      <w:bookmarkStart w:id="629" w:name="_Ref182237630"/>
+      <w:bookmarkStart w:id="628" w:name="_Ref182237630"/>
       <w:r>
         <w:t xml:space="preserve">Figure </w:t>
       </w:r>
@@ -16418,7 +16422,7 @@
           <w:t>5</w:t>
         </w:r>
       </w:fldSimple>
-      <w:bookmarkEnd w:id="629"/>
+      <w:bookmarkEnd w:id="628"/>
       <w:r>
         <w:t xml:space="preserve">: </w:t>
       </w:r>
@@ -16433,14 +16437,14 @@
           <w:lang w:eastAsia="nb-NO"/>
         </w:rPr>
       </w:pPr>
-      <w:bookmarkStart w:id="630" w:name="_Toc183626404"/>
+      <w:bookmarkStart w:id="629" w:name="_Toc183626404"/>
       <w:r>
         <w:rPr>
           <w:lang w:eastAsia="nb-NO"/>
         </w:rPr>
         <w:t>Interfaces and Data Model</w:t>
       </w:r>
-      <w:bookmarkEnd w:id="630"/>
+      <w:bookmarkEnd w:id="629"/>
       <w:r>
         <w:rPr>
           <w:lang w:eastAsia="nb-NO"/>
@@ -16469,16 +16473,16 @@
           <w:lang w:eastAsia="nb-NO"/>
         </w:rPr>
       </w:pPr>
-      <w:bookmarkStart w:id="631" w:name="_Ref182247962"/>
-      <w:bookmarkStart w:id="632" w:name="_Toc183626405"/>
+      <w:bookmarkStart w:id="630" w:name="_Ref182247962"/>
+      <w:bookmarkStart w:id="631" w:name="_Toc183626405"/>
       <w:r>
         <w:rPr>
           <w:lang w:eastAsia="nb-NO"/>
         </w:rPr>
         <w:t>Service Metadata Locator Service, logical interface</w:t>
       </w:r>
+      <w:bookmarkEnd w:id="630"/>
       <w:bookmarkEnd w:id="631"/>
-      <w:bookmarkEnd w:id="632"/>
     </w:p>
     <w:p>
       <w:pPr>
@@ -16493,7 +16497,7 @@
         </w:rPr>
         <w:t xml:space="preserve">The </w:t>
       </w:r>
-      <w:del w:id="633" w:author="PH" w:date="2024-11-11T21:53:00Z" w16du:dateUtc="2024-11-11T20:53:00Z">
+      <w:del w:id="632" w:author="PH" w:date="2024-11-11T21:53:00Z" w16du:dateUtc="2024-11-11T20:53:00Z">
         <w:r>
           <w:rPr>
             <w:lang w:eastAsia="nb-NO"/>
@@ -16501,7 +16505,7 @@
           <w:delText>Service Metadata Locator</w:delText>
         </w:r>
       </w:del>
-      <w:ins w:id="634" w:author="PH" w:date="2024-11-11T21:53:00Z" w16du:dateUtc="2024-11-11T20:53:00Z">
+      <w:ins w:id="633" w:author="PH" w:date="2024-11-11T21:53:00Z" w16du:dateUtc="2024-11-11T20:53:00Z">
         <w:r>
           <w:rPr>
             <w:lang w:eastAsia="nb-NO"/>
@@ -16546,7 +16550,7 @@
         </w:rPr>
         <w:t xml:space="preserve">This is the interface for </w:t>
       </w:r>
-      <w:del w:id="635" w:author="PH" w:date="2024-11-11T21:49:00Z" w16du:dateUtc="2024-11-11T20:49:00Z">
+      <w:del w:id="634" w:author="PH" w:date="2024-11-11T21:49:00Z" w16du:dateUtc="2024-11-11T20:49:00Z">
         <w:r>
           <w:rPr>
             <w:lang w:eastAsia="nb-NO"/>
@@ -16554,7 +16558,7 @@
           <w:delText>Service Metadata Publisher</w:delText>
         </w:r>
       </w:del>
-      <w:ins w:id="636" w:author="PH" w:date="2024-11-11T21:49:00Z" w16du:dateUtc="2024-11-11T20:49:00Z">
+      <w:ins w:id="635" w:author="PH" w:date="2024-11-11T21:49:00Z" w16du:dateUtc="2024-11-11T20:49:00Z">
         <w:r>
           <w:rPr>
             <w:lang w:eastAsia="nb-NO"/>
@@ -16604,7 +16608,7 @@
         </w:rPr>
         <w:t xml:space="preserve">This is the interface for </w:t>
       </w:r>
-      <w:del w:id="637" w:author="PH" w:date="2024-11-11T21:49:00Z" w16du:dateUtc="2024-11-11T20:49:00Z">
+      <w:del w:id="636" w:author="PH" w:date="2024-11-11T21:49:00Z" w16du:dateUtc="2024-11-11T20:49:00Z">
         <w:r>
           <w:rPr>
             <w:lang w:eastAsia="nb-NO"/>
@@ -16612,7 +16616,7 @@
           <w:delText>Service Metadata Publisher</w:delText>
         </w:r>
       </w:del>
-      <w:ins w:id="638" w:author="PH" w:date="2024-11-11T21:49:00Z" w16du:dateUtc="2024-11-11T20:49:00Z">
+      <w:ins w:id="637" w:author="PH" w:date="2024-11-11T21:49:00Z" w16du:dateUtc="2024-11-11T20:49:00Z">
         <w:r>
           <w:rPr>
             <w:lang w:eastAsia="nb-NO"/>
@@ -16634,16 +16638,16 @@
           <w:lang w:eastAsia="nb-NO"/>
         </w:rPr>
       </w:pPr>
-      <w:bookmarkStart w:id="639" w:name="_Ref182248059"/>
-      <w:bookmarkStart w:id="640" w:name="_Toc183626406"/>
+      <w:bookmarkStart w:id="638" w:name="_Ref182248059"/>
+      <w:bookmarkStart w:id="639" w:name="_Toc183626406"/>
       <w:r>
         <w:rPr>
           <w:lang w:eastAsia="nb-NO"/>
         </w:rPr>
         <w:t>Format of Participant Identifiers</w:t>
       </w:r>
+      <w:bookmarkEnd w:id="638"/>
       <w:bookmarkEnd w:id="639"/>
-      <w:bookmarkEnd w:id="640"/>
     </w:p>
     <w:p>
       <w:pPr>
@@ -16652,7 +16656,7 @@
           <w:lang w:eastAsia="nb-NO"/>
         </w:rPr>
       </w:pPr>
-      <w:del w:id="641" w:author="PH" w:date="2024-11-11T21:23:00Z" w16du:dateUtc="2024-11-11T20:23:00Z">
+      <w:del w:id="640" w:author="PH" w:date="2024-11-11T21:23:00Z" w16du:dateUtc="2024-11-11T20:23:00Z">
         <w:r>
           <w:rPr>
             <w:lang w:eastAsia="nb-NO"/>
@@ -16660,7 +16664,7 @@
           <w:delText xml:space="preserve">BUSDOX </w:delText>
         </w:r>
       </w:del>
-      <w:ins w:id="642" w:author="PH" w:date="2024-11-11T21:23:00Z" w16du:dateUtc="2024-11-11T20:23:00Z">
+      <w:ins w:id="641" w:author="PH" w:date="2024-11-11T21:23:00Z" w16du:dateUtc="2024-11-11T20:23:00Z">
         <w:r>
           <w:rPr>
             <w:lang w:eastAsia="nb-NO"/>
@@ -16674,7 +16678,7 @@
         </w:rPr>
         <w:t>functions by means of logical addresses for the metadata of services offered by a participant, of the form</w:t>
       </w:r>
-      <w:ins w:id="643" w:author="PH" w:date="2024-11-27T18:54:00Z" w16du:dateUtc="2024-11-27T17:54:00Z">
+      <w:ins w:id="642" w:author="PH" w:date="2024-11-27T18:54:00Z" w16du:dateUtc="2024-11-27T17:54:00Z">
         <w:r>
           <w:rPr>
             <w:lang w:eastAsia="nb-NO"/>
@@ -16682,7 +16686,7 @@
           <w:t>s</w:t>
         </w:r>
       </w:ins>
-      <w:del w:id="644" w:author="PH" w:date="2024-11-27T18:54:00Z" w16du:dateUtc="2024-11-27T17:54:00Z">
+      <w:del w:id="643" w:author="PH" w:date="2024-11-27T18:54:00Z" w16du:dateUtc="2024-11-27T17:54:00Z">
         <w:r>
           <w:rPr>
             <w:lang w:eastAsia="nb-NO"/>
@@ -16701,15 +16705,15 @@
       <w:pPr>
         <w:pStyle w:val="Code"/>
       </w:pPr>
+      <w:del w:id="644" w:author="PH" w:date="2024-11-27T18:54:00Z" w16du:dateUtc="2024-11-27T17:54:00Z">
+        <w:r>
+          <w:delText>http://</w:delText>
+        </w:r>
+      </w:del>
+      <w:r>
+        <w:t>&lt;hash over recipientID&gt;.&lt;schemeID&gt;.&lt;SML domain&gt;</w:t>
+      </w:r>
       <w:del w:id="645" w:author="PH" w:date="2024-11-27T18:54:00Z" w16du:dateUtc="2024-11-27T17:54:00Z">
-        <w:r>
-          <w:delText>http://</w:delText>
-        </w:r>
-      </w:del>
-      <w:r>
-        <w:t>&lt;hash over recipientID&gt;.&lt;schemeID&gt;.&lt;SML domain&gt;</w:t>
-      </w:r>
-      <w:del w:id="646" w:author="PH" w:date="2024-11-27T18:54:00Z" w16du:dateUtc="2024-11-27T17:54:00Z">
         <w:r>
           <w:delText>/&lt;recipientID&gt;/services/&lt;documentType&gt;</w:delText>
         </w:r>
@@ -16719,11 +16723,11 @@
       <w:pPr>
         <w:pStyle w:val="PParagraph"/>
         <w:rPr>
-          <w:ins w:id="647" w:author="PH" w:date="2024-11-27T18:54:00Z" w16du:dateUtc="2024-11-27T17:54:00Z"/>
+          <w:ins w:id="646" w:author="PH" w:date="2024-11-27T18:54:00Z" w16du:dateUtc="2024-11-27T17:54:00Z"/>
           <w:lang w:eastAsia="nb-NO"/>
         </w:rPr>
       </w:pPr>
-      <w:ins w:id="648" w:author="PH" w:date="2024-11-27T18:57:00Z" w16du:dateUtc="2024-11-27T17:57:00Z">
+      <w:ins w:id="647" w:author="PH" w:date="2024-11-27T18:57:00Z" w16du:dateUtc="2024-11-27T17:57:00Z">
         <w:r>
           <w:rPr>
             <w:lang w:eastAsia="nb-NO"/>
@@ -16736,10 +16740,10 @@
       <w:pPr>
         <w:pStyle w:val="Code"/>
         <w:rPr>
-          <w:ins w:id="649" w:author="PH" w:date="2024-11-27T18:54:00Z" w16du:dateUtc="2024-11-27T17:54:00Z"/>
+          <w:ins w:id="648" w:author="PH" w:date="2024-11-27T18:54:00Z" w16du:dateUtc="2024-11-27T17:54:00Z"/>
         </w:rPr>
       </w:pPr>
-      <w:ins w:id="650" w:author="PH" w:date="2024-11-27T18:54:00Z" w16du:dateUtc="2024-11-27T17:54:00Z">
+      <w:ins w:id="649" w:author="PH" w:date="2024-11-27T18:54:00Z" w16du:dateUtc="2024-11-27T17:54:00Z">
         <w:r>
           <w:t>http</w:t>
         </w:r>
@@ -16767,7 +16771,7 @@
           <w:lang w:eastAsia="nb-NO"/>
         </w:rPr>
       </w:pPr>
-      <w:del w:id="651" w:author="PH" w:date="2024-11-11T21:23:00Z" w16du:dateUtc="2024-11-11T20:23:00Z">
+      <w:del w:id="650" w:author="PH" w:date="2024-11-11T21:23:00Z" w16du:dateUtc="2024-11-11T20:23:00Z">
         <w:r>
           <w:rPr>
             <w:lang w:eastAsia="nb-NO"/>
@@ -16775,7 +16779,7 @@
           <w:delText xml:space="preserve">BUSDOX </w:delText>
         </w:r>
       </w:del>
-      <w:ins w:id="652" w:author="PH" w:date="2024-11-11T21:23:00Z" w16du:dateUtc="2024-11-11T20:23:00Z">
+      <w:ins w:id="651" w:author="PH" w:date="2024-11-11T21:23:00Z" w16du:dateUtc="2024-11-11T20:23:00Z">
         <w:r>
           <w:rPr>
             <w:lang w:eastAsia="nb-NO"/>
@@ -16871,7 +16875,7 @@
         </w:rPr>
         <w:t xml:space="preserve"> must be strings which use the ASCII alphanumeric characters only and which have to start with an </w:t>
       </w:r>
-      <w:del w:id="653" w:author="PH" w:date="2024-11-27T18:55:00Z" w16du:dateUtc="2024-11-27T17:55:00Z">
+      <w:del w:id="652" w:author="PH" w:date="2024-11-27T18:55:00Z" w16du:dateUtc="2024-11-27T17:55:00Z">
         <w:r>
           <w:rPr>
             <w:lang w:eastAsia="nb-NO"/>
@@ -16879,7 +16883,7 @@
           <w:delText xml:space="preserve">alphabetic </w:delText>
         </w:r>
       </w:del>
-      <w:ins w:id="654" w:author="PH" w:date="2024-11-27T18:55:00Z" w16du:dateUtc="2024-11-27T17:55:00Z">
+      <w:ins w:id="653" w:author="PH" w:date="2024-11-27T18:55:00Z" w16du:dateUtc="2024-11-27T17:55:00Z">
         <w:r>
           <w:rPr>
             <w:lang w:eastAsia="nb-NO"/>
@@ -16901,7 +16905,7 @@
           <w:lang w:eastAsia="nb-NO"/>
         </w:rPr>
       </w:pPr>
-      <w:del w:id="655" w:author="PH" w:date="2024-11-11T21:23:00Z" w16du:dateUtc="2024-11-11T20:23:00Z">
+      <w:del w:id="654" w:author="PH" w:date="2024-11-11T21:23:00Z" w16du:dateUtc="2024-11-11T20:23:00Z">
         <w:r>
           <w:rPr>
             <w:lang w:eastAsia="nb-NO"/>
@@ -16909,7 +16913,7 @@
           <w:delText xml:space="preserve">BUSDOX </w:delText>
         </w:r>
       </w:del>
-      <w:ins w:id="656" w:author="PH" w:date="2024-11-11T21:23:00Z" w16du:dateUtc="2024-11-11T20:23:00Z">
+      <w:ins w:id="655" w:author="PH" w:date="2024-11-11T21:23:00Z" w16du:dateUtc="2024-11-11T20:23:00Z">
         <w:r>
           <w:rPr>
             <w:lang w:eastAsia="nb-NO"/>
@@ -16949,7 +16953,7 @@
         </w:rPr>
         <w:t xml:space="preserve"> a hash of the </w:t>
       </w:r>
-      <w:ins w:id="657" w:author="PH" w:date="2024-11-11T21:26:00Z" w16du:dateUtc="2024-11-11T20:26:00Z">
+      <w:ins w:id="656" w:author="PH" w:date="2024-11-11T21:26:00Z" w16du:dateUtc="2024-11-11T20:26:00Z">
         <w:r>
           <w:rPr>
             <w:lang w:eastAsia="nb-NO"/>
@@ -16963,7 +16967,7 @@
         </w:rPr>
         <w:t xml:space="preserve">participant ID is always used, using the </w:t>
       </w:r>
-      <w:del w:id="658" w:author="PH" w:date="2024-11-11T21:24:00Z" w16du:dateUtc="2024-11-11T20:24:00Z">
+      <w:del w:id="657" w:author="PH" w:date="2024-11-11T21:24:00Z" w16du:dateUtc="2024-11-11T20:24:00Z">
         <w:r>
           <w:rPr>
             <w:lang w:eastAsia="nb-NO"/>
@@ -16971,7 +16975,7 @@
           <w:delText xml:space="preserve">MD5 </w:delText>
         </w:r>
       </w:del>
-      <w:ins w:id="659" w:author="PH" w:date="2024-11-11T21:24:00Z" w16du:dateUtc="2024-11-11T20:24:00Z">
+      <w:ins w:id="658" w:author="PH" w:date="2024-11-11T21:24:00Z" w16du:dateUtc="2024-11-11T20:24:00Z">
         <w:r>
           <w:rPr>
             <w:lang w:eastAsia="nb-NO"/>
@@ -16985,7 +16989,7 @@
         </w:rPr>
         <w:t>hash algorithm</w:t>
       </w:r>
-      <w:ins w:id="660" w:author="PH" w:date="2024-11-11T21:26:00Z" w16du:dateUtc="2024-11-11T20:26:00Z">
+      <w:ins w:id="659" w:author="PH" w:date="2024-11-11T21:26:00Z" w16du:dateUtc="2024-11-11T20:26:00Z">
         <w:r>
           <w:rPr>
             <w:lang w:eastAsia="nb-NO"/>
@@ -16993,7 +16997,7 @@
           <w:t xml:space="preserve"> (see [SHA256])</w:t>
         </w:r>
       </w:ins>
-      <w:del w:id="661" w:author="PH" w:date="2024-11-11T21:24:00Z" w16du:dateUtc="2024-11-11T20:24:00Z">
+      <w:del w:id="660" w:author="PH" w:date="2024-11-11T21:24:00Z" w16du:dateUtc="2024-11-11T20:24:00Z">
         <w:r>
           <w:rPr>
             <w:lang w:eastAsia="nb-NO"/>
@@ -17007,7 +17011,7 @@
         </w:rPr>
         <w:t>.</w:t>
       </w:r>
-      <w:ins w:id="662" w:author="PH" w:date="2024-11-27T18:58:00Z" w16du:dateUtc="2024-11-27T17:58:00Z">
+      <w:ins w:id="661" w:author="PH" w:date="2024-11-27T18:58:00Z" w16du:dateUtc="2024-11-27T17:58:00Z">
         <w:r>
           <w:rPr>
             <w:lang w:eastAsia="nb-NO"/>
@@ -17018,7 +17022,7 @@
           <w:rPr>
             <w:rStyle w:val="InlinecodeZchn"/>
             <w:rFonts w:eastAsiaTheme="minorHAnsi"/>
-            <w:rPrChange w:id="663" w:author="PH" w:date="2024-11-27T18:58:00Z" w16du:dateUtc="2024-11-27T17:58:00Z">
+            <w:rPrChange w:id="662" w:author="PH" w:date="2024-11-27T18:58:00Z" w16du:dateUtc="2024-11-27T17:58:00Z">
               <w:rPr>
                 <w:lang w:eastAsia="nb-NO"/>
               </w:rPr>
@@ -17033,7 +17037,7 @@
           <w:t xml:space="preserve"> characters MUST be removed.</w:t>
         </w:r>
       </w:ins>
-      <w:ins w:id="664" w:author="PH" w:date="2024-11-27T18:59:00Z" w16du:dateUtc="2024-11-27T17:59:00Z">
+      <w:ins w:id="663" w:author="PH" w:date="2024-11-27T18:59:00Z" w16du:dateUtc="2024-11-27T17:59:00Z">
         <w:r>
           <w:rPr>
             <w:lang w:eastAsia="nb-NO"/>
@@ -17041,8 +17045,8 @@
           <w:t xml:space="preserve"> </w:t>
         </w:r>
       </w:ins>
-      <w:moveToRangeStart w:id="665" w:author="PH" w:date="2024-11-27T18:59:00Z" w:name="move183626356"/>
-      <w:moveTo w:id="666" w:author="PH" w:date="2024-11-27T18:59:00Z" w16du:dateUtc="2024-11-27T17:59:00Z">
+      <w:moveToRangeStart w:id="664" w:author="PH" w:date="2024-11-27T18:59:00Z" w:name="move183626356"/>
+      <w:moveTo w:id="665" w:author="PH" w:date="2024-11-27T18:59:00Z" w16du:dateUtc="2024-11-27T17:59:00Z">
         <w:r>
           <w:rPr>
             <w:lang w:eastAsia="nb-NO"/>
@@ -17050,7 +17054,7 @@
           <w:t>See POLICY 7 of the [PFUOI4] for details.</w:t>
         </w:r>
       </w:moveTo>
-      <w:moveToRangeEnd w:id="665"/>
+      <w:moveToRangeEnd w:id="664"/>
     </w:p>
     <w:p>
       <w:pPr>
@@ -17079,7 +17083,7 @@
         </w:rPr>
         <w:t xml:space="preserve">, for which the </w:t>
       </w:r>
-      <w:del w:id="667" w:author="PH" w:date="2024-11-11T21:26:00Z" w16du:dateUtc="2024-11-11T20:26:00Z">
+      <w:del w:id="666" w:author="PH" w:date="2024-11-11T21:26:00Z" w16du:dateUtc="2024-11-11T20:26:00Z">
         <w:r>
           <w:rPr>
             <w:lang w:eastAsia="nb-NO"/>
@@ -17087,7 +17091,7 @@
           <w:delText xml:space="preserve">MD5 </w:delText>
         </w:r>
       </w:del>
-      <w:ins w:id="668" w:author="PH" w:date="2024-11-11T21:26:00Z" w16du:dateUtc="2024-11-11T20:26:00Z">
+      <w:ins w:id="667" w:author="PH" w:date="2024-11-11T21:26:00Z" w16du:dateUtc="2024-11-11T20:26:00Z">
         <w:r>
           <w:rPr>
             <w:lang w:eastAsia="nb-NO"/>
@@ -17101,12 +17105,12 @@
         </w:rPr>
         <w:t xml:space="preserve">hash is </w:t>
       </w:r>
-      <w:ins w:id="669" w:author="PH" w:date="2024-11-11T21:28:00Z" w16du:dateUtc="2024-11-11T20:28:00Z">
+      <w:ins w:id="668" w:author="PH" w:date="2024-11-11T21:28:00Z" w16du:dateUtc="2024-11-11T20:28:00Z">
         <w:r>
           <w:rPr>
             <w:rStyle w:val="InlinecodeZchn"/>
             <w:rFonts w:eastAsiaTheme="minorHAnsi"/>
-            <w:rPrChange w:id="670" w:author="PH" w:date="2024-11-11T21:28:00Z" w16du:dateUtc="2024-11-11T20:28:00Z">
+            <w:rPrChange w:id="669" w:author="PH" w:date="2024-11-11T21:28:00Z" w16du:dateUtc="2024-11-11T20:28:00Z">
               <w:rPr>
                 <w:lang w:eastAsia="nb-NO"/>
               </w:rPr>
@@ -17115,7 +17119,7 @@
           <w:t>XUKHFQABQZIKI3YKVR2FHR4SNFA3PF5VPQ6K4TONV3LMVSY5ARVQ</w:t>
         </w:r>
       </w:ins>
-      <w:del w:id="671" w:author="PH" w:date="2024-11-11T21:28:00Z" w16du:dateUtc="2024-11-11T20:28:00Z">
+      <w:del w:id="670" w:author="PH" w:date="2024-11-11T21:28:00Z" w16du:dateUtc="2024-11-11T20:28:00Z">
         <w:r>
           <w:rPr>
             <w:rStyle w:val="InlinecodeZchn"/>
@@ -17131,8 +17135,8 @@
         </w:rPr>
         <w:t xml:space="preserve">. </w:t>
       </w:r>
-      <w:moveFromRangeStart w:id="672" w:author="PH" w:date="2024-11-27T18:59:00Z" w:name="move183626356"/>
-      <w:moveFrom w:id="673" w:author="PH" w:date="2024-11-27T18:59:00Z" w16du:dateUtc="2024-11-27T17:59:00Z">
+      <w:moveFromRangeStart w:id="671" w:author="PH" w:date="2024-11-27T18:59:00Z" w:name="move183626356"/>
+      <w:moveFrom w:id="672" w:author="PH" w:date="2024-11-27T18:59:00Z" w16du:dateUtc="2024-11-27T17:59:00Z">
         <w:r>
           <w:rPr>
             <w:lang w:eastAsia="nb-NO"/>
@@ -17140,14 +17144,14 @@
           <w:t>See POLICY 7 of the [PFUOI4] for details.</w:t>
         </w:r>
       </w:moveFrom>
-      <w:moveFromRangeEnd w:id="672"/>
+      <w:moveFromRangeEnd w:id="671"/>
     </w:p>
     <w:p>
       <w:pPr>
         <w:pStyle w:val="PHeading3"/>
       </w:pPr>
-      <w:bookmarkStart w:id="674" w:name="_Toc71821152"/>
-      <w:bookmarkStart w:id="675" w:name="_Toc183626407"/>
+      <w:bookmarkStart w:id="673" w:name="_Toc71821152"/>
+      <w:bookmarkStart w:id="674" w:name="_Toc183626407"/>
       <w:r>
         <w:lastRenderedPageBreak/>
         <w:t>Manage</w:t>
@@ -17158,8 +17162,8 @@
       <w:r>
         <w:t>Identifier interface</w:t>
       </w:r>
+      <w:bookmarkEnd w:id="673"/>
       <w:bookmarkEnd w:id="674"/>
-      <w:bookmarkEnd w:id="675"/>
     </w:p>
     <w:p>
       <w:pPr>
@@ -17174,12 +17178,12 @@
       <w:r>
         <w:t xml:space="preserve">Identifier interface allows </w:t>
       </w:r>
-      <w:del w:id="676" w:author="PH" w:date="2024-11-11T21:29:00Z" w16du:dateUtc="2024-11-11T20:29:00Z">
+      <w:del w:id="675" w:author="PH" w:date="2024-11-11T21:29:00Z" w16du:dateUtc="2024-11-11T20:29:00Z">
         <w:r>
           <w:delText>Service Metadata Publishers</w:delText>
         </w:r>
       </w:del>
-      <w:ins w:id="677" w:author="PH" w:date="2024-11-11T21:29:00Z" w16du:dateUtc="2024-11-11T20:29:00Z">
+      <w:ins w:id="676" w:author="PH" w:date="2024-11-11T21:29:00Z" w16du:dateUtc="2024-11-11T20:29:00Z">
         <w:r>
           <w:t>SMPs</w:t>
         </w:r>
@@ -17187,12 +17191,12 @@
       <w:r>
         <w:t xml:space="preserve"> to manage the information in the </w:t>
       </w:r>
-      <w:del w:id="678" w:author="PH" w:date="2024-11-11T21:29:00Z" w16du:dateUtc="2024-11-11T20:29:00Z">
+      <w:del w:id="677" w:author="PH" w:date="2024-11-11T21:29:00Z" w16du:dateUtc="2024-11-11T20:29:00Z">
         <w:r>
           <w:delText>Service Metadata Locator</w:delText>
         </w:r>
       </w:del>
-      <w:ins w:id="679" w:author="PH" w:date="2024-11-11T21:29:00Z" w16du:dateUtc="2024-11-11T20:29:00Z">
+      <w:ins w:id="678" w:author="PH" w:date="2024-11-11T21:29:00Z" w16du:dateUtc="2024-11-11T20:29:00Z">
         <w:r>
           <w:t>SML</w:t>
         </w:r>
@@ -17208,18 +17212,18 @@
       <w:pPr>
         <w:pStyle w:val="PParagraph"/>
         <w:rPr>
-          <w:del w:id="680" w:author="PH" w:date="2024-11-11T21:31:00Z" w16du:dateUtc="2024-11-11T20:31:00Z"/>
+          <w:del w:id="679" w:author="PH" w:date="2024-11-11T21:31:00Z" w16du:dateUtc="2024-11-11T20:31:00Z"/>
         </w:rPr>
       </w:pPr>
       <w:r>
         <w:t xml:space="preserve">This interface requires authentication of the </w:t>
       </w:r>
-      <w:del w:id="681" w:author="PH" w:date="2024-11-11T21:29:00Z" w16du:dateUtc="2024-11-11T20:29:00Z">
+      <w:del w:id="680" w:author="PH" w:date="2024-11-11T21:29:00Z" w16du:dateUtc="2024-11-11T20:29:00Z">
         <w:r>
           <w:delText>Service Metadata Publisher</w:delText>
         </w:r>
       </w:del>
-      <w:ins w:id="682" w:author="PH" w:date="2024-11-11T21:29:00Z" w16du:dateUtc="2024-11-11T20:29:00Z">
+      <w:ins w:id="681" w:author="PH" w:date="2024-11-11T21:29:00Z" w16du:dateUtc="2024-11-11T20:29:00Z">
         <w:r>
           <w:t>SMP</w:t>
         </w:r>
@@ -17227,12 +17231,12 @@
       <w:r>
         <w:t xml:space="preserve">. The identity of the </w:t>
       </w:r>
-      <w:del w:id="683" w:author="PH" w:date="2024-11-11T21:29:00Z" w16du:dateUtc="2024-11-11T20:29:00Z">
+      <w:del w:id="682" w:author="PH" w:date="2024-11-11T21:29:00Z" w16du:dateUtc="2024-11-11T20:29:00Z">
         <w:r>
           <w:delText>Service Metadata Publisher</w:delText>
         </w:r>
       </w:del>
-      <w:ins w:id="684" w:author="PH" w:date="2024-11-11T21:29:00Z" w16du:dateUtc="2024-11-11T20:29:00Z">
+      <w:ins w:id="683" w:author="PH" w:date="2024-11-11T21:29:00Z" w16du:dateUtc="2024-11-11T20:29:00Z">
         <w:r>
           <w:t>SMP</w:t>
         </w:r>
@@ -17240,12 +17244,12 @@
       <w:r>
         <w:t xml:space="preserve"> derived from the authentication process identifies the </w:t>
       </w:r>
-      <w:del w:id="685" w:author="PH" w:date="2024-11-11T21:30:00Z" w16du:dateUtc="2024-11-11T20:30:00Z">
+      <w:del w:id="684" w:author="PH" w:date="2024-11-11T21:30:00Z" w16du:dateUtc="2024-11-11T20:30:00Z">
         <w:r>
           <w:delText>Service Metadata Publisher</w:delText>
         </w:r>
       </w:del>
-      <w:ins w:id="686" w:author="PH" w:date="2024-11-11T21:30:00Z" w16du:dateUtc="2024-11-11T20:30:00Z">
+      <w:ins w:id="685" w:author="PH" w:date="2024-11-11T21:30:00Z" w16du:dateUtc="2024-11-11T20:30:00Z">
         <w:r>
           <w:t>SMP</w:t>
         </w:r>
@@ -17261,10 +17265,10 @@
       <w:pPr>
         <w:pStyle w:val="PParagraph"/>
         <w:rPr>
-          <w:del w:id="687" w:author="PH" w:date="2024-11-11T21:30:00Z" w16du:dateUtc="2024-11-11T20:30:00Z"/>
+          <w:del w:id="686" w:author="PH" w:date="2024-11-11T21:30:00Z" w16du:dateUtc="2024-11-11T20:30:00Z"/>
         </w:rPr>
       </w:pPr>
-      <w:del w:id="688" w:author="PH" w:date="2024-11-11T21:30:00Z" w16du:dateUtc="2024-11-11T20:30:00Z">
+      <w:del w:id="687" w:author="PH" w:date="2024-11-11T21:30:00Z" w16du:dateUtc="2024-11-11T20:30:00Z">
         <w:r>
           <w:delText xml:space="preserve">It is possible for a given </w:delText>
         </w:r>
@@ -17283,10 +17287,10 @@
       <w:pPr>
         <w:pStyle w:val="Code"/>
         <w:rPr>
-          <w:del w:id="689" w:author="PH" w:date="2024-11-11T21:30:00Z" w16du:dateUtc="2024-11-11T20:30:00Z"/>
+          <w:del w:id="688" w:author="PH" w:date="2024-11-11T21:30:00Z" w16du:dateUtc="2024-11-11T20:30:00Z"/>
         </w:rPr>
       </w:pPr>
-      <w:del w:id="690" w:author="PH" w:date="2024-11-11T21:30:00Z" w16du:dateUtc="2024-11-11T20:30:00Z">
+      <w:del w:id="689" w:author="PH" w:date="2024-11-11T21:30:00Z" w16du:dateUtc="2024-11-11T20:30:00Z">
         <w:r>
           <w:delText>*.&lt;schemeID&gt;.</w:delText>
         </w:r>
@@ -17299,10 +17303,10 @@
       <w:pPr>
         <w:pStyle w:val="PParagraph"/>
         <w:rPr>
-          <w:del w:id="691" w:author="PH" w:date="2024-11-11T21:30:00Z" w16du:dateUtc="2024-11-11T20:30:00Z"/>
+          <w:del w:id="690" w:author="PH" w:date="2024-11-11T21:30:00Z" w16du:dateUtc="2024-11-11T20:30:00Z"/>
         </w:rPr>
       </w:pPr>
-      <w:del w:id="692" w:author="PH" w:date="2024-11-11T21:30:00Z" w16du:dateUtc="2024-11-11T20:30:00Z">
+      <w:del w:id="691" w:author="PH" w:date="2024-11-11T21:30:00Z" w16du:dateUtc="2024-11-11T20:30:00Z">
         <w:r>
           <w:delText>&lt;SMP domain&gt;</w:delText>
         </w:r>
@@ -17315,7 +17319,7 @@
       <w:pPr>
         <w:pStyle w:val="PParagraph"/>
       </w:pPr>
-      <w:del w:id="693" w:author="PH" w:date="2024-11-11T21:31:00Z" w16du:dateUtc="2024-11-11T20:31:00Z">
+      <w:del w:id="692" w:author="PH" w:date="2024-11-11T21:31:00Z" w16du:dateUtc="2024-11-11T20:31:00Z">
         <w:r>
           <w:delText xml:space="preserve">This implies that all participant identifiers for that </w:delText>
         </w:r>
@@ -17449,11 +17453,11 @@
       <w:pPr>
         <w:pStyle w:val="PHeading4"/>
       </w:pPr>
-      <w:bookmarkStart w:id="694" w:name="_Toc183626408"/>
+      <w:bookmarkStart w:id="693" w:name="_Toc183626408"/>
       <w:r>
         <w:t>Create()</w:t>
       </w:r>
-      <w:bookmarkEnd w:id="694"/>
+      <w:bookmarkEnd w:id="693"/>
     </w:p>
     <w:p>
       <w:pPr>
@@ -17462,12 +17466,12 @@
       <w:r>
         <w:t xml:space="preserve">Creates an entry in the </w:t>
       </w:r>
-      <w:del w:id="695" w:author="PH" w:date="2024-11-11T21:53:00Z" w16du:dateUtc="2024-11-11T20:53:00Z">
+      <w:del w:id="694" w:author="PH" w:date="2024-11-11T21:53:00Z" w16du:dateUtc="2024-11-11T20:53:00Z">
         <w:r>
           <w:delText>Service Metadata Locator</w:delText>
         </w:r>
       </w:del>
-      <w:ins w:id="696" w:author="PH" w:date="2024-11-11T21:53:00Z" w16du:dateUtc="2024-11-11T20:53:00Z">
+      <w:ins w:id="695" w:author="PH" w:date="2024-11-11T21:53:00Z" w16du:dateUtc="2024-11-11T20:53:00Z">
         <w:r>
           <w:t>SML</w:t>
         </w:r>
@@ -17475,12 +17479,12 @@
       <w:r>
         <w:t xml:space="preserve"> Service for information relating to a specific participant identifier. Regardless of the number of services a recipient exposes, only one record corresponding to the participant identifier is created in the </w:t>
       </w:r>
-      <w:del w:id="697" w:author="PH" w:date="2024-11-11T21:53:00Z" w16du:dateUtc="2024-11-11T20:53:00Z">
+      <w:del w:id="696" w:author="PH" w:date="2024-11-11T21:53:00Z" w16du:dateUtc="2024-11-11T20:53:00Z">
         <w:r>
           <w:delText>Service Metadata Locator</w:delText>
         </w:r>
       </w:del>
-      <w:ins w:id="698" w:author="PH" w:date="2024-11-11T21:53:00Z" w16du:dateUtc="2024-11-11T20:53:00Z">
+      <w:ins w:id="697" w:author="PH" w:date="2024-11-11T21:53:00Z" w16du:dateUtc="2024-11-11T20:53:00Z">
         <w:r>
           <w:t>SML</w:t>
         </w:r>
@@ -17488,12 +17492,12 @@
       <w:r>
         <w:t xml:space="preserve"> Service by the </w:t>
       </w:r>
-      <w:del w:id="699" w:author="PH" w:date="2024-11-11T21:49:00Z" w16du:dateUtc="2024-11-11T20:49:00Z">
+      <w:del w:id="698" w:author="PH" w:date="2024-11-11T21:49:00Z" w16du:dateUtc="2024-11-11T20:49:00Z">
         <w:r>
           <w:delText>Service Metadata Publisher</w:delText>
         </w:r>
       </w:del>
-      <w:ins w:id="700" w:author="PH" w:date="2024-11-11T21:49:00Z" w16du:dateUtc="2024-11-11T20:49:00Z">
+      <w:ins w:id="699" w:author="PH" w:date="2024-11-11T21:49:00Z" w16du:dateUtc="2024-11-11T20:49:00Z">
         <w:r>
           <w:t>SMP</w:t>
         </w:r>
@@ -17652,11 +17656,11 @@
       <w:pPr>
         <w:pStyle w:val="PHeading4"/>
       </w:pPr>
-      <w:bookmarkStart w:id="701" w:name="_Toc183626409"/>
+      <w:bookmarkStart w:id="700" w:name="_Toc183626409"/>
       <w:r>
         <w:t>CreateList()</w:t>
       </w:r>
-      <w:bookmarkEnd w:id="701"/>
+      <w:bookmarkEnd w:id="700"/>
     </w:p>
     <w:p>
       <w:pPr>
@@ -17665,12 +17669,12 @@
       <w:r>
         <w:t xml:space="preserve">Creates a set of entries in the </w:t>
       </w:r>
-      <w:del w:id="702" w:author="PH" w:date="2024-11-11T21:53:00Z" w16du:dateUtc="2024-11-11T20:53:00Z">
+      <w:del w:id="701" w:author="PH" w:date="2024-11-11T21:53:00Z" w16du:dateUtc="2024-11-11T20:53:00Z">
         <w:r>
           <w:delText>Service Metadata Locator</w:delText>
         </w:r>
       </w:del>
-      <w:ins w:id="703" w:author="PH" w:date="2024-11-11T21:53:00Z" w16du:dateUtc="2024-11-11T20:53:00Z">
+      <w:ins w:id="702" w:author="PH" w:date="2024-11-11T21:53:00Z" w16du:dateUtc="2024-11-11T20:53:00Z">
         <w:r>
           <w:t>SML</w:t>
         </w:r>
@@ -17678,12 +17682,12 @@
       <w:r>
         <w:t xml:space="preserve"> Service for information relating to a list of participant identifiers. Regardless of the number of services a recipient exposes, only one record corresponding to each participant identifier is created in the </w:t>
       </w:r>
-      <w:del w:id="704" w:author="PH" w:date="2024-11-11T21:54:00Z" w16du:dateUtc="2024-11-11T20:54:00Z">
+      <w:del w:id="703" w:author="PH" w:date="2024-11-11T21:54:00Z" w16du:dateUtc="2024-11-11T20:54:00Z">
         <w:r>
           <w:delText>Service Metadata Locator</w:delText>
         </w:r>
       </w:del>
-      <w:ins w:id="705" w:author="PH" w:date="2024-11-11T21:54:00Z" w16du:dateUtc="2024-11-11T20:54:00Z">
+      <w:ins w:id="704" w:author="PH" w:date="2024-11-11T21:54:00Z" w16du:dateUtc="2024-11-11T20:54:00Z">
         <w:r>
           <w:t>SML</w:t>
         </w:r>
@@ -17691,12 +17695,12 @@
       <w:r>
         <w:t xml:space="preserve"> Service by the </w:t>
       </w:r>
-      <w:del w:id="706" w:author="PH" w:date="2024-11-11T21:49:00Z" w16du:dateUtc="2024-11-11T20:49:00Z">
+      <w:del w:id="705" w:author="PH" w:date="2024-11-11T21:49:00Z" w16du:dateUtc="2024-11-11T20:49:00Z">
         <w:r>
           <w:delText>Service Metadata Publisher</w:delText>
         </w:r>
       </w:del>
-      <w:ins w:id="707" w:author="PH" w:date="2024-11-11T21:49:00Z" w16du:dateUtc="2024-11-11T20:49:00Z">
+      <w:ins w:id="706" w:author="PH" w:date="2024-11-11T21:49:00Z" w16du:dateUtc="2024-11-11T20:49:00Z">
         <w:r>
           <w:t>SMP</w:t>
         </w:r>
@@ -17729,12 +17733,12 @@
       <w:r>
         <w:t xml:space="preserve">contains the list of Participant Identifiers for the participants which are added to the </w:t>
       </w:r>
-      <w:del w:id="708" w:author="PH" w:date="2024-11-11T21:54:00Z" w16du:dateUtc="2024-11-11T20:54:00Z">
+      <w:del w:id="707" w:author="PH" w:date="2024-11-11T21:54:00Z" w16du:dateUtc="2024-11-11T20:54:00Z">
         <w:r>
           <w:delText>Service Metadata Locator</w:delText>
         </w:r>
       </w:del>
-      <w:ins w:id="709" w:author="PH" w:date="2024-11-11T21:54:00Z" w16du:dateUtc="2024-11-11T20:54:00Z">
+      <w:ins w:id="708" w:author="PH" w:date="2024-11-11T21:54:00Z" w16du:dateUtc="2024-11-11T20:54:00Z">
         <w:r>
           <w:t>SML</w:t>
         </w:r>
@@ -17880,11 +17884,11 @@
       <w:pPr>
         <w:pStyle w:val="PHeading4"/>
       </w:pPr>
-      <w:bookmarkStart w:id="710" w:name="_Toc183626410"/>
+      <w:bookmarkStart w:id="709" w:name="_Toc183626410"/>
       <w:r>
         <w:t>Delete()</w:t>
       </w:r>
-      <w:bookmarkEnd w:id="710"/>
+      <w:bookmarkEnd w:id="709"/>
     </w:p>
     <w:p>
       <w:pPr>
@@ -18032,11 +18036,11 @@
       <w:pPr>
         <w:pStyle w:val="PHeading4"/>
       </w:pPr>
-      <w:bookmarkStart w:id="711" w:name="_Toc183626411"/>
+      <w:bookmarkStart w:id="710" w:name="_Toc183626411"/>
       <w:r>
         <w:t>DeleteList()</w:t>
       </w:r>
-      <w:bookmarkEnd w:id="711"/>
+      <w:bookmarkEnd w:id="710"/>
     </w:p>
     <w:p>
       <w:pPr>
@@ -18070,12 +18074,12 @@
       <w:r>
         <w:t xml:space="preserve">contains the list of Participant Identifiers for the participants which are removed from the </w:t>
       </w:r>
-      <w:del w:id="712" w:author="PH" w:date="2024-11-11T21:54:00Z" w16du:dateUtc="2024-11-11T20:54:00Z">
+      <w:del w:id="711" w:author="PH" w:date="2024-11-11T21:54:00Z" w16du:dateUtc="2024-11-11T20:54:00Z">
         <w:r>
           <w:delText>Service Metadata Locator</w:delText>
         </w:r>
       </w:del>
-      <w:ins w:id="713" w:author="PH" w:date="2024-11-11T21:54:00Z" w16du:dateUtc="2024-11-11T20:54:00Z">
+      <w:ins w:id="712" w:author="PH" w:date="2024-11-11T21:54:00Z" w16du:dateUtc="2024-11-11T20:54:00Z">
         <w:r>
           <w:t>SML</w:t>
         </w:r>
@@ -18218,11 +18222,11 @@
       <w:pPr>
         <w:pStyle w:val="PHeading4"/>
       </w:pPr>
-      <w:bookmarkStart w:id="714" w:name="_Toc183626412"/>
+      <w:bookmarkStart w:id="713" w:name="_Toc183626412"/>
       <w:r>
         <w:t>PrepareToMigrate()</w:t>
       </w:r>
-      <w:bookmarkEnd w:id="714"/>
+      <w:bookmarkEnd w:id="713"/>
     </w:p>
     <w:p>
       <w:pPr>
@@ -18231,12 +18235,12 @@
       <w:r>
         <w:t>Prepares a Participant Identifier for migration to a</w:t>
       </w:r>
-      <w:del w:id="715" w:author="PH" w:date="2024-11-11T21:49:00Z" w16du:dateUtc="2024-11-11T20:49:00Z">
+      <w:del w:id="714" w:author="PH" w:date="2024-11-11T21:49:00Z" w16du:dateUtc="2024-11-11T20:49:00Z">
         <w:r>
           <w:delText xml:space="preserve"> new</w:delText>
         </w:r>
       </w:del>
-      <w:ins w:id="716" w:author="PH" w:date="2024-11-11T21:49:00Z" w16du:dateUtc="2024-11-11T20:49:00Z">
+      <w:ins w:id="715" w:author="PH" w:date="2024-11-11T21:49:00Z" w16du:dateUtc="2024-11-11T20:49:00Z">
         <w:r>
           <w:t>nother</w:t>
         </w:r>
@@ -18244,12 +18248,12 @@
       <w:r>
         <w:t xml:space="preserve"> </w:t>
       </w:r>
-      <w:del w:id="717" w:author="PH" w:date="2024-11-11T21:49:00Z" w16du:dateUtc="2024-11-11T20:49:00Z">
+      <w:del w:id="716" w:author="PH" w:date="2024-11-11T21:49:00Z" w16du:dateUtc="2024-11-11T20:49:00Z">
         <w:r>
           <w:delText>Service Metadata Publisher</w:delText>
         </w:r>
       </w:del>
-      <w:ins w:id="718" w:author="PH" w:date="2024-11-11T21:49:00Z" w16du:dateUtc="2024-11-11T20:49:00Z">
+      <w:ins w:id="717" w:author="PH" w:date="2024-11-11T21:49:00Z" w16du:dateUtc="2024-11-11T20:49:00Z">
         <w:r>
           <w:t>SMP</w:t>
         </w:r>
@@ -18257,12 +18261,12 @@
       <w:r>
         <w:t xml:space="preserve">. This operation is called by the </w:t>
       </w:r>
-      <w:del w:id="719" w:author="PH" w:date="2024-11-11T21:50:00Z" w16du:dateUtc="2024-11-11T20:50:00Z">
+      <w:del w:id="718" w:author="PH" w:date="2024-11-11T21:50:00Z" w16du:dateUtc="2024-11-11T20:50:00Z">
         <w:r>
           <w:delText>Service Metadata Publisher</w:delText>
         </w:r>
       </w:del>
-      <w:ins w:id="720" w:author="PH" w:date="2024-11-11T21:50:00Z" w16du:dateUtc="2024-11-11T20:50:00Z">
+      <w:ins w:id="719" w:author="PH" w:date="2024-11-11T21:50:00Z" w16du:dateUtc="2024-11-11T20:50:00Z">
         <w:r>
           <w:t>SMP</w:t>
         </w:r>
@@ -18270,12 +18274,12 @@
       <w:r>
         <w:t xml:space="preserve"> which currently publishes the metadata for the Participant Identifier. The </w:t>
       </w:r>
-      <w:del w:id="721" w:author="PH" w:date="2024-11-11T21:50:00Z" w16du:dateUtc="2024-11-11T20:50:00Z">
+      <w:del w:id="720" w:author="PH" w:date="2024-11-11T21:50:00Z" w16du:dateUtc="2024-11-11T20:50:00Z">
         <w:r>
           <w:delText>Service Metadata Publisher</w:delText>
         </w:r>
       </w:del>
-      <w:ins w:id="722" w:author="PH" w:date="2024-11-11T21:50:00Z" w16du:dateUtc="2024-11-11T20:50:00Z">
+      <w:ins w:id="721" w:author="PH" w:date="2024-11-11T21:50:00Z" w16du:dateUtc="2024-11-11T20:50:00Z">
         <w:r>
           <w:t>SMP</w:t>
         </w:r>
@@ -18287,12 +18291,12 @@
         <w:lastRenderedPageBreak/>
         <w:t xml:space="preserve">The Migration Code must be passed (out of band) to the </w:t>
       </w:r>
-      <w:del w:id="723" w:author="PH" w:date="2024-11-11T21:50:00Z" w16du:dateUtc="2024-11-11T20:50:00Z">
+      <w:del w:id="722" w:author="PH" w:date="2024-11-11T21:50:00Z" w16du:dateUtc="2024-11-11T20:50:00Z">
         <w:r>
           <w:delText>Service Metadata Publisher</w:delText>
         </w:r>
       </w:del>
-      <w:ins w:id="724" w:author="PH" w:date="2024-11-11T21:50:00Z" w16du:dateUtc="2024-11-11T20:50:00Z">
+      <w:ins w:id="723" w:author="PH" w:date="2024-11-11T21:50:00Z" w16du:dateUtc="2024-11-11T20:50:00Z">
         <w:r>
           <w:t>SMP</w:t>
         </w:r>
@@ -18318,12 +18322,12 @@
       <w:r>
         <w:t xml:space="preserve">This operation can only be invoked by the </w:t>
       </w:r>
-      <w:del w:id="725" w:author="PH" w:date="2024-11-11T21:50:00Z" w16du:dateUtc="2024-11-11T20:50:00Z">
+      <w:del w:id="724" w:author="PH" w:date="2024-11-11T21:50:00Z" w16du:dateUtc="2024-11-11T20:50:00Z">
         <w:r>
           <w:delText>Service Metadata Publisher</w:delText>
         </w:r>
       </w:del>
-      <w:ins w:id="726" w:author="PH" w:date="2024-11-11T21:50:00Z" w16du:dateUtc="2024-11-11T20:50:00Z">
+      <w:ins w:id="725" w:author="PH" w:date="2024-11-11T21:50:00Z" w16du:dateUtc="2024-11-11T20:50:00Z">
         <w:r>
           <w:t>SMP</w:t>
         </w:r>
@@ -18360,12 +18364,12 @@
       <w:r>
         <w:t xml:space="preserve">contains the Migration Key and the Participant Identifier which is about to be migrated from one </w:t>
       </w:r>
-      <w:del w:id="727" w:author="PH" w:date="2024-11-11T21:50:00Z" w16du:dateUtc="2024-11-11T20:50:00Z">
+      <w:del w:id="726" w:author="PH" w:date="2024-11-11T21:50:00Z" w16du:dateUtc="2024-11-11T20:50:00Z">
         <w:r>
           <w:delText>Service Metadata Publisher</w:delText>
         </w:r>
       </w:del>
-      <w:ins w:id="728" w:author="PH" w:date="2024-11-11T21:50:00Z" w16du:dateUtc="2024-11-11T20:50:00Z">
+      <w:ins w:id="727" w:author="PH" w:date="2024-11-11T21:50:00Z" w16du:dateUtc="2024-11-11T20:50:00Z">
         <w:r>
           <w:t>SMP</w:t>
         </w:r>
@@ -18502,11 +18506,11 @@
       <w:pPr>
         <w:pStyle w:val="PHeading4"/>
       </w:pPr>
-      <w:bookmarkStart w:id="729" w:name="_Toc183626413"/>
+      <w:bookmarkStart w:id="728" w:name="_Toc183626413"/>
       <w:r>
         <w:t>Migrate()</w:t>
       </w:r>
-      <w:bookmarkEnd w:id="729"/>
+      <w:bookmarkEnd w:id="728"/>
     </w:p>
     <w:p>
       <w:pPr>
@@ -18515,12 +18519,12 @@
       <w:r>
         <w:t xml:space="preserve">Migrates a Participant Identifier already held by the </w:t>
       </w:r>
-      <w:del w:id="730" w:author="PH" w:date="2024-11-11T21:50:00Z" w16du:dateUtc="2024-11-11T20:50:00Z">
+      <w:del w:id="729" w:author="PH" w:date="2024-11-11T21:50:00Z" w16du:dateUtc="2024-11-11T20:50:00Z">
         <w:r>
           <w:delText>Service Metadata Locator</w:delText>
         </w:r>
       </w:del>
-      <w:ins w:id="731" w:author="PH" w:date="2024-11-11T21:50:00Z" w16du:dateUtc="2024-11-11T20:50:00Z">
+      <w:ins w:id="730" w:author="PH" w:date="2024-11-11T21:50:00Z" w16du:dateUtc="2024-11-11T20:50:00Z">
         <w:r>
           <w:t>SML</w:t>
         </w:r>
@@ -18528,12 +18532,12 @@
       <w:r>
         <w:t xml:space="preserve"> Service to target a new </w:t>
       </w:r>
-      <w:del w:id="732" w:author="PH" w:date="2024-11-11T21:50:00Z" w16du:dateUtc="2024-11-11T20:50:00Z">
+      <w:del w:id="731" w:author="PH" w:date="2024-11-11T21:50:00Z" w16du:dateUtc="2024-11-11T20:50:00Z">
         <w:r>
           <w:delText>Service Metadata Publisher</w:delText>
         </w:r>
       </w:del>
-      <w:ins w:id="733" w:author="PH" w:date="2024-11-11T21:50:00Z" w16du:dateUtc="2024-11-11T20:50:00Z">
+      <w:ins w:id="732" w:author="PH" w:date="2024-11-11T21:50:00Z" w16du:dateUtc="2024-11-11T20:50:00Z">
         <w:r>
           <w:t>SMP</w:t>
         </w:r>
@@ -18541,12 +18545,12 @@
       <w:r>
         <w:t xml:space="preserve">. This operation is called by the </w:t>
       </w:r>
-      <w:del w:id="734" w:author="PH" w:date="2024-11-11T21:50:00Z" w16du:dateUtc="2024-11-11T20:50:00Z">
+      <w:del w:id="733" w:author="PH" w:date="2024-11-11T21:50:00Z" w16du:dateUtc="2024-11-11T20:50:00Z">
         <w:r>
           <w:delText>Service Metadata Publisher</w:delText>
         </w:r>
       </w:del>
-      <w:ins w:id="735" w:author="PH" w:date="2024-11-11T21:50:00Z" w16du:dateUtc="2024-11-11T20:50:00Z">
+      <w:ins w:id="734" w:author="PH" w:date="2024-11-11T21:50:00Z" w16du:dateUtc="2024-11-11T20:50:00Z">
         <w:r>
           <w:t>SMP</w:t>
         </w:r>
@@ -18554,12 +18558,12 @@
       <w:r>
         <w:t xml:space="preserve"> which is taking over the publishing for the Participant Identifier. The operation requires the new </w:t>
       </w:r>
-      <w:del w:id="736" w:author="PH" w:date="2024-11-11T21:50:00Z" w16du:dateUtc="2024-11-11T20:50:00Z">
+      <w:del w:id="735" w:author="PH" w:date="2024-11-11T21:50:00Z" w16du:dateUtc="2024-11-11T20:50:00Z">
         <w:r>
           <w:delText>Service Metadata Publisher</w:delText>
         </w:r>
       </w:del>
-      <w:ins w:id="737" w:author="PH" w:date="2024-11-11T21:50:00Z" w16du:dateUtc="2024-11-11T20:50:00Z">
+      <w:ins w:id="736" w:author="PH" w:date="2024-11-11T21:50:00Z" w16du:dateUtc="2024-11-11T20:50:00Z">
         <w:r>
           <w:t>SMP</w:t>
         </w:r>
@@ -18570,12 +18574,12 @@
       <w:r>
         <w:t xml:space="preserve">old </w:t>
       </w:r>
-      <w:del w:id="738" w:author="PH" w:date="2024-11-11T21:50:00Z" w16du:dateUtc="2024-11-11T20:50:00Z">
+      <w:del w:id="737" w:author="PH" w:date="2024-11-11T21:50:00Z" w16du:dateUtc="2024-11-11T20:50:00Z">
         <w:r>
           <w:delText>Service Metadata Publisher</w:delText>
         </w:r>
       </w:del>
-      <w:ins w:id="739" w:author="PH" w:date="2024-11-11T21:50:00Z" w16du:dateUtc="2024-11-11T20:50:00Z">
+      <w:ins w:id="738" w:author="PH" w:date="2024-11-11T21:50:00Z" w16du:dateUtc="2024-11-11T20:50:00Z">
         <w:r>
           <w:t>SMP</w:t>
         </w:r>
@@ -18636,12 +18640,12 @@
       <w:r>
         <w:t xml:space="preserve">Following the successful invocation of this operation, the lookup of the metadata for the service endpoints relating to a particular Participant Identifier will resolve (via DNS) to the new </w:t>
       </w:r>
-      <w:del w:id="740" w:author="PH" w:date="2024-11-11T21:50:00Z" w16du:dateUtc="2024-11-11T20:50:00Z">
+      <w:del w:id="739" w:author="PH" w:date="2024-11-11T21:50:00Z" w16du:dateUtc="2024-11-11T20:50:00Z">
         <w:r>
           <w:delText>Service Metadata Publisher</w:delText>
         </w:r>
       </w:del>
-      <w:ins w:id="741" w:author="PH" w:date="2024-11-11T21:50:00Z" w16du:dateUtc="2024-11-11T20:50:00Z">
+      <w:ins w:id="740" w:author="PH" w:date="2024-11-11T21:50:00Z" w16du:dateUtc="2024-11-11T20:50:00Z">
         <w:r>
           <w:t>SMP</w:t>
         </w:r>
@@ -18675,12 +18679,12 @@
       <w:r>
         <w:t xml:space="preserve">contains the Migration Key and the Participant Identifier which is to be migrated from one </w:t>
       </w:r>
-      <w:del w:id="742" w:author="PH" w:date="2024-11-11T21:51:00Z" w16du:dateUtc="2024-11-11T20:51:00Z">
+      <w:del w:id="741" w:author="PH" w:date="2024-11-11T21:51:00Z" w16du:dateUtc="2024-11-11T20:51:00Z">
         <w:r>
           <w:delText>Service Metadata Publisher</w:delText>
         </w:r>
       </w:del>
-      <w:ins w:id="743" w:author="PH" w:date="2024-11-11T21:51:00Z" w16du:dateUtc="2024-11-11T20:51:00Z">
+      <w:ins w:id="742" w:author="PH" w:date="2024-11-11T21:51:00Z" w16du:dateUtc="2024-11-11T20:51:00Z">
         <w:r>
           <w:t>SMP</w:t>
         </w:r>
@@ -18818,11 +18822,11 @@
       <w:pPr>
         <w:pStyle w:val="PHeading4"/>
       </w:pPr>
-      <w:bookmarkStart w:id="744" w:name="_Toc183626414"/>
+      <w:bookmarkStart w:id="743" w:name="_Toc183626414"/>
       <w:r>
         <w:t>List()</w:t>
       </w:r>
-      <w:bookmarkEnd w:id="744"/>
+      <w:bookmarkEnd w:id="743"/>
     </w:p>
     <w:p>
       <w:pPr>
@@ -18838,12 +18842,12 @@
       <w:r>
         <w:t xml:space="preserve"> is used to retrieve a list of all participant identifiers associated with a single </w:t>
       </w:r>
-      <w:del w:id="745" w:author="PH" w:date="2024-11-11T21:51:00Z" w16du:dateUtc="2024-11-11T20:51:00Z">
+      <w:del w:id="744" w:author="PH" w:date="2024-11-11T21:51:00Z" w16du:dateUtc="2024-11-11T20:51:00Z">
         <w:r>
           <w:delText>Service Metadata Publisher</w:delText>
         </w:r>
       </w:del>
-      <w:ins w:id="746" w:author="PH" w:date="2024-11-11T21:51:00Z" w16du:dateUtc="2024-11-11T20:51:00Z">
+      <w:ins w:id="745" w:author="PH" w:date="2024-11-11T21:51:00Z" w16du:dateUtc="2024-11-11T20:51:00Z">
         <w:r>
           <w:t>SMP</w:t>
         </w:r>
@@ -18929,12 +18933,12 @@
       <w:r>
         <w:t xml:space="preserve">a page of Participant Identifier entries associated with the </w:t>
       </w:r>
-      <w:del w:id="747" w:author="PH" w:date="2024-11-11T21:51:00Z" w16du:dateUtc="2024-11-11T20:51:00Z">
+      <w:del w:id="746" w:author="PH" w:date="2024-11-11T21:51:00Z" w16du:dateUtc="2024-11-11T20:51:00Z">
         <w:r>
           <w:delText>Service Metadata Publisher</w:delText>
         </w:r>
       </w:del>
-      <w:ins w:id="748" w:author="PH" w:date="2024-11-11T21:51:00Z" w16du:dateUtc="2024-11-11T20:51:00Z">
+      <w:ins w:id="747" w:author="PH" w:date="2024-11-11T21:51:00Z" w16du:dateUtc="2024-11-11T20:51:00Z">
         <w:r>
           <w:t>SMP</w:t>
         </w:r>
@@ -19093,14 +19097,14 @@
       <w:pPr>
         <w:pStyle w:val="PHeading3"/>
       </w:pPr>
-      <w:bookmarkStart w:id="749" w:name="_Toc71821153"/>
-      <w:bookmarkStart w:id="750" w:name="_Toc183626415"/>
+      <w:bookmarkStart w:id="748" w:name="_Toc71821153"/>
+      <w:bookmarkStart w:id="749" w:name="_Toc183626415"/>
       <w:r>
         <w:lastRenderedPageBreak/>
         <w:t>ManageServiceMetadata interface</w:t>
       </w:r>
+      <w:bookmarkEnd w:id="748"/>
       <w:bookmarkEnd w:id="749"/>
-      <w:bookmarkEnd w:id="750"/>
       <w:r>
         <w:t xml:space="preserve"> </w:t>
       </w:r>
@@ -19112,12 +19116,12 @@
       <w:r>
         <w:t xml:space="preserve">The ManageServiceMetadata interface allows </w:t>
       </w:r>
-      <w:del w:id="751" w:author="PH" w:date="2024-11-11T21:32:00Z" w16du:dateUtc="2024-11-11T20:32:00Z">
+      <w:del w:id="750" w:author="PH" w:date="2024-11-11T21:32:00Z" w16du:dateUtc="2024-11-11T20:32:00Z">
         <w:r>
           <w:delText>Service Metadata Publishers</w:delText>
         </w:r>
       </w:del>
-      <w:ins w:id="752" w:author="PH" w:date="2024-11-11T21:32:00Z" w16du:dateUtc="2024-11-11T20:32:00Z">
+      <w:ins w:id="751" w:author="PH" w:date="2024-11-11T21:32:00Z" w16du:dateUtc="2024-11-11T20:32:00Z">
         <w:r>
           <w:t>SMPs</w:t>
         </w:r>
@@ -19125,12 +19129,12 @@
       <w:r>
         <w:t xml:space="preserve"> to manage the metadata held in the </w:t>
       </w:r>
-      <w:del w:id="753" w:author="PH" w:date="2024-11-11T21:32:00Z" w16du:dateUtc="2024-11-11T20:32:00Z">
+      <w:del w:id="752" w:author="PH" w:date="2024-11-11T21:32:00Z" w16du:dateUtc="2024-11-11T20:32:00Z">
         <w:r>
           <w:delText>Service Metadata Locator</w:delText>
         </w:r>
       </w:del>
-      <w:ins w:id="754" w:author="PH" w:date="2024-11-11T21:32:00Z" w16du:dateUtc="2024-11-11T20:32:00Z">
+      <w:ins w:id="753" w:author="PH" w:date="2024-11-11T21:32:00Z" w16du:dateUtc="2024-11-11T20:32:00Z">
         <w:r>
           <w:t>SML</w:t>
         </w:r>
@@ -19138,12 +19142,12 @@
       <w:r>
         <w:t xml:space="preserve"> Service about their </w:t>
       </w:r>
-      <w:del w:id="755" w:author="PH" w:date="2024-11-11T21:32:00Z" w16du:dateUtc="2024-11-11T20:32:00Z">
+      <w:del w:id="754" w:author="PH" w:date="2024-11-11T21:32:00Z" w16du:dateUtc="2024-11-11T20:32:00Z">
         <w:r>
           <w:delText>service metadata publisher</w:delText>
         </w:r>
       </w:del>
-      <w:ins w:id="756" w:author="PH" w:date="2024-11-11T21:32:00Z" w16du:dateUtc="2024-11-11T20:32:00Z">
+      <w:ins w:id="755" w:author="PH" w:date="2024-11-11T21:32:00Z" w16du:dateUtc="2024-11-11T20:32:00Z">
         <w:r>
           <w:t>SMP</w:t>
         </w:r>
@@ -19159,12 +19163,12 @@
       <w:r>
         <w:t xml:space="preserve">This interface requires authentication of the user. The identity of the user derived from the authentication process identifies the </w:t>
       </w:r>
-      <w:del w:id="757" w:author="PH" w:date="2024-11-11T21:32:00Z" w16du:dateUtc="2024-11-11T20:32:00Z">
+      <w:del w:id="756" w:author="PH" w:date="2024-11-11T21:32:00Z" w16du:dateUtc="2024-11-11T20:32:00Z">
         <w:r>
           <w:delText>Service Metadata Publisher</w:delText>
         </w:r>
       </w:del>
-      <w:ins w:id="758" w:author="PH" w:date="2024-11-11T21:32:00Z" w16du:dateUtc="2024-11-11T20:32:00Z">
+      <w:ins w:id="757" w:author="PH" w:date="2024-11-11T21:32:00Z" w16du:dateUtc="2024-11-11T20:32:00Z">
         <w:r>
           <w:t>SMP</w:t>
         </w:r>
@@ -19239,11 +19243,11 @@
       <w:pPr>
         <w:pStyle w:val="PHeading4"/>
       </w:pPr>
-      <w:bookmarkStart w:id="759" w:name="_Toc183626416"/>
+      <w:bookmarkStart w:id="758" w:name="_Toc183626416"/>
       <w:r>
         <w:t>Create()</w:t>
       </w:r>
-      <w:bookmarkEnd w:id="759"/>
+      <w:bookmarkEnd w:id="758"/>
     </w:p>
     <w:p>
       <w:pPr>
@@ -19252,12 +19256,12 @@
       <w:r>
         <w:t xml:space="preserve">Establishes a </w:t>
       </w:r>
-      <w:del w:id="760" w:author="PH" w:date="2024-11-11T21:51:00Z" w16du:dateUtc="2024-11-11T20:51:00Z">
+      <w:del w:id="759" w:author="PH" w:date="2024-11-11T21:51:00Z" w16du:dateUtc="2024-11-11T20:51:00Z">
         <w:r>
           <w:delText>Service Metadata Publisher</w:delText>
         </w:r>
       </w:del>
-      <w:ins w:id="761" w:author="PH" w:date="2024-11-11T21:51:00Z" w16du:dateUtc="2024-11-11T20:51:00Z">
+      <w:ins w:id="760" w:author="PH" w:date="2024-11-11T21:51:00Z" w16du:dateUtc="2024-11-11T20:51:00Z">
         <w:r>
           <w:t>SMP</w:t>
         </w:r>
@@ -19265,12 +19269,12 @@
       <w:r>
         <w:t xml:space="preserve"> metadata record, containing the metadata about the </w:t>
       </w:r>
-      <w:del w:id="762" w:author="PH" w:date="2024-11-11T21:51:00Z" w16du:dateUtc="2024-11-11T20:51:00Z">
+      <w:del w:id="761" w:author="PH" w:date="2024-11-11T21:51:00Z" w16du:dateUtc="2024-11-11T20:51:00Z">
         <w:r>
           <w:delText>Service Metadata Publisher</w:delText>
         </w:r>
       </w:del>
-      <w:ins w:id="763" w:author="PH" w:date="2024-11-11T21:51:00Z" w16du:dateUtc="2024-11-11T20:51:00Z">
+      <w:ins w:id="762" w:author="PH" w:date="2024-11-11T21:51:00Z" w16du:dateUtc="2024-11-11T20:51:00Z">
         <w:r>
           <w:t>SMP</w:t>
         </w:r>
@@ -19314,12 +19318,12 @@
       <w:r>
         <w:t xml:space="preserve">contains the </w:t>
       </w:r>
-      <w:del w:id="764" w:author="PH" w:date="2024-11-11T21:51:00Z" w16du:dateUtc="2024-11-11T20:51:00Z">
+      <w:del w:id="763" w:author="PH" w:date="2024-11-11T21:51:00Z" w16du:dateUtc="2024-11-11T20:51:00Z">
         <w:r>
           <w:delText>service metadata publisher</w:delText>
         </w:r>
       </w:del>
-      <w:ins w:id="765" w:author="PH" w:date="2024-11-11T21:51:00Z" w16du:dateUtc="2024-11-11T20:51:00Z">
+      <w:ins w:id="764" w:author="PH" w:date="2024-11-11T21:51:00Z" w16du:dateUtc="2024-11-11T20:51:00Z">
         <w:r>
           <w:t>SMP</w:t>
         </w:r>
@@ -19436,11 +19440,11 @@
       <w:pPr>
         <w:pStyle w:val="PHeading4"/>
       </w:pPr>
-      <w:bookmarkStart w:id="766" w:name="_Toc183626417"/>
+      <w:bookmarkStart w:id="765" w:name="_Toc183626417"/>
       <w:r>
         <w:t>Read()</w:t>
       </w:r>
-      <w:bookmarkEnd w:id="766"/>
+      <w:bookmarkEnd w:id="765"/>
     </w:p>
     <w:p>
       <w:pPr>
@@ -19449,12 +19453,12 @@
       <w:r>
         <w:t xml:space="preserve">Retrieves the </w:t>
       </w:r>
-      <w:del w:id="767" w:author="PH" w:date="2024-11-11T21:51:00Z" w16du:dateUtc="2024-11-11T20:51:00Z">
+      <w:del w:id="766" w:author="PH" w:date="2024-11-11T21:51:00Z" w16du:dateUtc="2024-11-11T20:51:00Z">
         <w:r>
           <w:delText>Service Metadata Publisher</w:delText>
         </w:r>
       </w:del>
-      <w:ins w:id="768" w:author="PH" w:date="2024-11-11T21:51:00Z" w16du:dateUtc="2024-11-11T20:51:00Z">
+      <w:ins w:id="767" w:author="PH" w:date="2024-11-11T21:51:00Z" w16du:dateUtc="2024-11-11T20:51:00Z">
         <w:r>
           <w:t>SMP</w:t>
         </w:r>
@@ -19465,12 +19469,12 @@
       <w:r>
         <w:t xml:space="preserve">the </w:t>
       </w:r>
-      <w:del w:id="769" w:author="PH" w:date="2024-11-11T21:51:00Z" w16du:dateUtc="2024-11-11T20:51:00Z">
+      <w:del w:id="768" w:author="PH" w:date="2024-11-11T21:51:00Z" w16du:dateUtc="2024-11-11T20:51:00Z">
         <w:r>
           <w:delText>Service Metadata Publisher</w:delText>
         </w:r>
       </w:del>
-      <w:ins w:id="770" w:author="PH" w:date="2024-11-11T21:51:00Z" w16du:dateUtc="2024-11-11T20:51:00Z">
+      <w:ins w:id="769" w:author="PH" w:date="2024-11-11T21:51:00Z" w16du:dateUtc="2024-11-11T20:51:00Z">
         <w:r>
           <w:t>SMP</w:t>
         </w:r>
@@ -19501,12 +19505,12 @@
       <w:r>
         <w:t xml:space="preserve">the unique ID of the </w:t>
       </w:r>
-      <w:del w:id="771" w:author="PH" w:date="2024-11-11T21:51:00Z" w16du:dateUtc="2024-11-11T20:51:00Z">
+      <w:del w:id="770" w:author="PH" w:date="2024-11-11T21:51:00Z" w16du:dateUtc="2024-11-11T20:51:00Z">
         <w:r>
           <w:delText>Service Metadata Publisher</w:delText>
         </w:r>
       </w:del>
-      <w:ins w:id="772" w:author="PH" w:date="2024-11-11T21:51:00Z" w16du:dateUtc="2024-11-11T20:51:00Z">
+      <w:ins w:id="771" w:author="PH" w:date="2024-11-11T21:51:00Z" w16du:dateUtc="2024-11-11T20:51:00Z">
         <w:r>
           <w:t>SMP</w:t>
         </w:r>
@@ -19536,12 +19540,12 @@
       <w:r>
         <w:t xml:space="preserve">the </w:t>
       </w:r>
-      <w:del w:id="773" w:author="PH" w:date="2024-11-11T21:51:00Z" w16du:dateUtc="2024-11-11T20:51:00Z">
+      <w:del w:id="772" w:author="PH" w:date="2024-11-11T21:51:00Z" w16du:dateUtc="2024-11-11T20:51:00Z">
         <w:r>
           <w:delText>service metadata publisher</w:delText>
         </w:r>
       </w:del>
-      <w:ins w:id="774" w:author="PH" w:date="2024-11-11T21:51:00Z" w16du:dateUtc="2024-11-11T20:51:00Z">
+      <w:ins w:id="773" w:author="PH" w:date="2024-11-11T21:51:00Z" w16du:dateUtc="2024-11-11T20:51:00Z">
         <w:r>
           <w:t>SMP</w:t>
         </w:r>
@@ -19674,11 +19678,11 @@
       <w:pPr>
         <w:pStyle w:val="PHeading4"/>
       </w:pPr>
-      <w:bookmarkStart w:id="775" w:name="_Toc183626418"/>
+      <w:bookmarkStart w:id="774" w:name="_Toc183626418"/>
       <w:r>
         <w:t>Update()</w:t>
       </w:r>
-      <w:bookmarkEnd w:id="775"/>
+      <w:bookmarkEnd w:id="774"/>
     </w:p>
     <w:p>
       <w:pPr>
@@ -19687,12 +19691,12 @@
       <w:r>
         <w:t xml:space="preserve">Updates the </w:t>
       </w:r>
-      <w:del w:id="776" w:author="PH" w:date="2024-11-11T21:51:00Z" w16du:dateUtc="2024-11-11T20:51:00Z">
+      <w:del w:id="775" w:author="PH" w:date="2024-11-11T21:51:00Z" w16du:dateUtc="2024-11-11T20:51:00Z">
         <w:r>
           <w:delText>Service Metadata Publisher</w:delText>
         </w:r>
       </w:del>
-      <w:ins w:id="777" w:author="PH" w:date="2024-11-11T21:51:00Z" w16du:dateUtc="2024-11-11T20:51:00Z">
+      <w:ins w:id="776" w:author="PH" w:date="2024-11-11T21:51:00Z" w16du:dateUtc="2024-11-11T20:51:00Z">
         <w:r>
           <w:t>SMP</w:t>
         </w:r>
@@ -19700,7 +19704,7 @@
       <w:r>
         <w:t xml:space="preserve"> record for the </w:t>
       </w:r>
-      <w:del w:id="778" w:author="PH" w:date="2024-11-11T21:51:00Z" w16du:dateUtc="2024-11-11T20:51:00Z">
+      <w:del w:id="777" w:author="PH" w:date="2024-11-11T21:51:00Z" w16du:dateUtc="2024-11-11T20:51:00Z">
         <w:r>
           <w:delText>S</w:delText>
         </w:r>
@@ -19720,7 +19724,7 @@
           <w:delText xml:space="preserve">ublisher </w:delText>
         </w:r>
       </w:del>
-      <w:ins w:id="779" w:author="PH" w:date="2024-11-11T21:51:00Z" w16du:dateUtc="2024-11-11T20:51:00Z">
+      <w:ins w:id="778" w:author="PH" w:date="2024-11-11T21:51:00Z" w16du:dateUtc="2024-11-11T20:51:00Z">
         <w:r>
           <w:t>SMP</w:t>
         </w:r>
@@ -19747,12 +19751,12 @@
       <w:r>
         <w:t xml:space="preserve">contains the service metadata for the </w:t>
       </w:r>
-      <w:del w:id="780" w:author="PH" w:date="2024-11-11T21:52:00Z" w16du:dateUtc="2024-11-11T20:52:00Z">
+      <w:del w:id="779" w:author="PH" w:date="2024-11-11T21:52:00Z" w16du:dateUtc="2024-11-11T20:52:00Z">
         <w:r>
           <w:delText>service metadata publisher</w:delText>
         </w:r>
       </w:del>
-      <w:ins w:id="781" w:author="PH" w:date="2024-11-11T21:52:00Z" w16du:dateUtc="2024-11-11T20:52:00Z">
+      <w:ins w:id="780" w:author="PH" w:date="2024-11-11T21:52:00Z" w16du:dateUtc="2024-11-11T20:52:00Z">
         <w:r>
           <w:t>SMP</w:t>
         </w:r>
@@ -19885,12 +19889,12 @@
       <w:pPr>
         <w:pStyle w:val="PHeading4"/>
       </w:pPr>
-      <w:bookmarkStart w:id="782" w:name="_Toc183626419"/>
+      <w:bookmarkStart w:id="781" w:name="_Toc183626419"/>
       <w:r>
         <w:lastRenderedPageBreak/>
         <w:t>Delete()</w:t>
       </w:r>
-      <w:bookmarkEnd w:id="782"/>
+      <w:bookmarkEnd w:id="781"/>
     </w:p>
     <w:p>
       <w:pPr>
@@ -19899,7 +19903,7 @@
       <w:r>
         <w:t xml:space="preserve">Deletes the </w:t>
       </w:r>
-      <w:del w:id="783" w:author="PH" w:date="2024-11-11T21:52:00Z" w16du:dateUtc="2024-11-11T20:52:00Z">
+      <w:del w:id="782" w:author="PH" w:date="2024-11-11T21:52:00Z" w16du:dateUtc="2024-11-11T20:52:00Z">
         <w:r>
           <w:delText>Service Met</w:delText>
         </w:r>
@@ -19907,7 +19911,7 @@
           <w:delText>adata Publisher</w:delText>
         </w:r>
       </w:del>
-      <w:ins w:id="784" w:author="PH" w:date="2024-11-11T21:52:00Z" w16du:dateUtc="2024-11-11T20:52:00Z">
+      <w:ins w:id="783" w:author="PH" w:date="2024-11-11T21:52:00Z" w16du:dateUtc="2024-11-11T20:52:00Z">
         <w:r>
           <w:t>SMP</w:t>
         </w:r>
@@ -19915,7 +19919,7 @@
       <w:r>
         <w:t xml:space="preserve"> record for the </w:t>
       </w:r>
-      <w:del w:id="785" w:author="PH" w:date="2024-11-11T21:52:00Z" w16du:dateUtc="2024-11-11T20:52:00Z">
+      <w:del w:id="784" w:author="PH" w:date="2024-11-11T21:52:00Z" w16du:dateUtc="2024-11-11T20:52:00Z">
         <w:r>
           <w:delText>S</w:delText>
         </w:r>
@@ -19935,7 +19939,7 @@
           <w:delText xml:space="preserve">ublisher </w:delText>
         </w:r>
       </w:del>
-      <w:ins w:id="786" w:author="PH" w:date="2024-11-11T21:52:00Z" w16du:dateUtc="2024-11-11T20:52:00Z">
+      <w:ins w:id="785" w:author="PH" w:date="2024-11-11T21:52:00Z" w16du:dateUtc="2024-11-11T20:52:00Z">
         <w:r>
           <w:t>SMP</w:t>
         </w:r>
@@ -19966,12 +19970,12 @@
       <w:r>
         <w:t xml:space="preserve">the unique ID of the </w:t>
       </w:r>
-      <w:del w:id="787" w:author="PH" w:date="2024-11-11T21:52:00Z" w16du:dateUtc="2024-11-11T20:52:00Z">
+      <w:del w:id="786" w:author="PH" w:date="2024-11-11T21:52:00Z" w16du:dateUtc="2024-11-11T20:52:00Z">
         <w:r>
           <w:delText>Service Metadata Publisher</w:delText>
         </w:r>
       </w:del>
-      <w:ins w:id="788" w:author="PH" w:date="2024-11-11T21:52:00Z" w16du:dateUtc="2024-11-11T20:52:00Z">
+      <w:ins w:id="787" w:author="PH" w:date="2024-11-11T21:52:00Z" w16du:dateUtc="2024-11-11T20:52:00Z">
         <w:r>
           <w:t>SMP</w:t>
         </w:r>
@@ -20096,30 +20100,31 @@
       <w:pPr>
         <w:pStyle w:val="PHeading3"/>
       </w:pPr>
-      <w:bookmarkStart w:id="789" w:name="_Toc71821154"/>
-      <w:bookmarkStart w:id="790" w:name="_Toc183626420"/>
+      <w:bookmarkStart w:id="788" w:name="_Toc71821154"/>
+      <w:bookmarkStart w:id="789" w:name="_Toc183626420"/>
       <w:r>
         <w:t>Fault Descriptions</w:t>
       </w:r>
+      <w:bookmarkEnd w:id="788"/>
       <w:bookmarkEnd w:id="789"/>
-      <w:bookmarkEnd w:id="790"/>
     </w:p>
     <w:p>
       <w:pPr>
         <w:pStyle w:val="PHeading4"/>
         <w:rPr>
           <w:rStyle w:val="Fett"/>
+          <w:b/>
           <w:bCs w:val="0"/>
           <w:sz w:val="26"/>
           <w:szCs w:val="26"/>
         </w:rPr>
-        <w:pPrChange w:id="791" w:author="PH" w:date="2024-11-25T22:47:00Z" w16du:dateUtc="2024-11-25T21:47:00Z">
+        <w:pPrChange w:id="790" w:author="PH" w:date="2024-11-25T22:47:00Z" w16du:dateUtc="2024-11-25T21:47:00Z">
           <w:pPr>
             <w:pStyle w:val="PParagraph"/>
           </w:pPr>
         </w:pPrChange>
       </w:pPr>
-      <w:bookmarkStart w:id="792" w:name="_Toc183626421"/>
+      <w:bookmarkStart w:id="791" w:name="_Toc183626421"/>
       <w:r>
         <w:rPr>
           <w:rStyle w:val="Fett"/>
@@ -20128,7 +20133,7 @@
         </w:rPr>
         <w:t>SMP Not Found Fault</w:t>
       </w:r>
-      <w:bookmarkEnd w:id="792"/>
+      <w:bookmarkEnd w:id="791"/>
     </w:p>
     <w:tbl>
       <w:tblPr>
@@ -20284,17 +20289,17 @@
     <w:p>
       <w:pPr>
         <w:pStyle w:val="PHeading4"/>
-        <w:pPrChange w:id="793" w:author="PH" w:date="2024-11-25T22:47:00Z" w16du:dateUtc="2024-11-25T21:47:00Z">
+        <w:pPrChange w:id="792" w:author="PH" w:date="2024-11-25T22:47:00Z" w16du:dateUtc="2024-11-25T21:47:00Z">
           <w:pPr>
             <w:pStyle w:val="PParagraph"/>
           </w:pPr>
         </w:pPrChange>
       </w:pPr>
-      <w:bookmarkStart w:id="794" w:name="_Toc183626422"/>
+      <w:bookmarkStart w:id="793" w:name="_Toc183626422"/>
       <w:r>
         <w:t>Unauthorized Fault</w:t>
       </w:r>
-      <w:bookmarkEnd w:id="794"/>
+      <w:bookmarkEnd w:id="793"/>
     </w:p>
     <w:tbl>
       <w:tblPr>
@@ -20451,17 +20456,17 @@
     <w:p>
       <w:pPr>
         <w:pStyle w:val="PHeading4"/>
-        <w:pPrChange w:id="795" w:author="PH" w:date="2024-11-25T22:47:00Z" w16du:dateUtc="2024-11-25T21:47:00Z">
+        <w:pPrChange w:id="794" w:author="PH" w:date="2024-11-25T22:47:00Z" w16du:dateUtc="2024-11-25T21:47:00Z">
           <w:pPr>
             <w:pStyle w:val="PParagraph"/>
           </w:pPr>
         </w:pPrChange>
       </w:pPr>
-      <w:bookmarkStart w:id="796" w:name="_Toc183626423"/>
+      <w:bookmarkStart w:id="795" w:name="_Toc183626423"/>
       <w:r>
         <w:t>Bad Request Fault</w:t>
       </w:r>
-      <w:bookmarkEnd w:id="796"/>
+      <w:bookmarkEnd w:id="795"/>
     </w:p>
     <w:tbl>
       <w:tblPr>
@@ -20617,17 +20622,17 @@
     <w:p>
       <w:pPr>
         <w:pStyle w:val="PHeading4"/>
-        <w:pPrChange w:id="797" w:author="PH" w:date="2024-11-25T22:47:00Z" w16du:dateUtc="2024-11-25T21:47:00Z">
+        <w:pPrChange w:id="796" w:author="PH" w:date="2024-11-25T22:47:00Z" w16du:dateUtc="2024-11-25T21:47:00Z">
           <w:pPr>
             <w:pStyle w:val="PParagraph"/>
           </w:pPr>
         </w:pPrChange>
       </w:pPr>
-      <w:bookmarkStart w:id="798" w:name="_Toc183626424"/>
+      <w:bookmarkStart w:id="797" w:name="_Toc183626424"/>
       <w:r>
         <w:t>Internal Error Fault</w:t>
       </w:r>
-      <w:bookmarkEnd w:id="798"/>
+      <w:bookmarkEnd w:id="797"/>
     </w:p>
     <w:tbl>
       <w:tblPr>
@@ -20784,13 +20789,13 @@
       <w:pPr>
         <w:pStyle w:val="PHeading2"/>
       </w:pPr>
-      <w:bookmarkStart w:id="799" w:name="_Toc71821155"/>
-      <w:bookmarkStart w:id="800" w:name="_Toc183626425"/>
+      <w:bookmarkStart w:id="798" w:name="_Toc71821155"/>
+      <w:bookmarkStart w:id="799" w:name="_Toc183626425"/>
       <w:r>
         <w:t>Service Metadata Locator - data model</w:t>
       </w:r>
+      <w:bookmarkEnd w:id="798"/>
       <w:bookmarkEnd w:id="799"/>
-      <w:bookmarkEnd w:id="800"/>
       <w:r>
         <w:t xml:space="preserve"> </w:t>
       </w:r>
@@ -20802,12 +20807,12 @@
       <w:r>
         <w:t xml:space="preserve">The data model for the </w:t>
       </w:r>
-      <w:del w:id="801" w:author="PH" w:date="2024-11-11T21:54:00Z" w16du:dateUtc="2024-11-11T20:54:00Z">
+      <w:del w:id="800" w:author="PH" w:date="2024-11-11T21:54:00Z" w16du:dateUtc="2024-11-11T20:54:00Z">
         <w:r>
           <w:delText>Service Metadata Locator</w:delText>
         </w:r>
       </w:del>
-      <w:ins w:id="802" w:author="PH" w:date="2024-11-11T21:54:00Z" w16du:dateUtc="2024-11-11T20:54:00Z">
+      <w:ins w:id="801" w:author="PH" w:date="2024-11-11T21:54:00Z" w16du:dateUtc="2024-11-11T20:54:00Z">
         <w:r>
           <w:t>SML</w:t>
         </w:r>
@@ -20876,14 +20881,14 @@
       <w:pPr>
         <w:pStyle w:val="PHeading3"/>
       </w:pPr>
-      <w:bookmarkStart w:id="803" w:name="_Toc71821156"/>
-      <w:bookmarkStart w:id="804" w:name="_Toc183626426"/>
+      <w:bookmarkStart w:id="802" w:name="_Toc71821156"/>
+      <w:bookmarkStart w:id="803" w:name="_Toc183626426"/>
       <w:r>
         <w:lastRenderedPageBreak/>
         <w:t>ServiceMetadataPublisherService datatype</w:t>
       </w:r>
+      <w:bookmarkEnd w:id="802"/>
       <w:bookmarkEnd w:id="803"/>
-      <w:bookmarkEnd w:id="804"/>
       <w:r>
         <w:t xml:space="preserve"> </w:t>
       </w:r>
@@ -20898,7 +20903,7 @@
       <w:r>
         <w:t>s a</w:t>
       </w:r>
-      <w:ins w:id="805" w:author="PH" w:date="2024-11-11T21:33:00Z" w16du:dateUtc="2024-11-11T20:33:00Z">
+      <w:ins w:id="804" w:author="PH" w:date="2024-11-11T21:33:00Z" w16du:dateUtc="2024-11-11T20:33:00Z">
         <w:r>
           <w:t>n</w:t>
         </w:r>
@@ -20906,12 +20911,12 @@
       <w:r>
         <w:t xml:space="preserve"> </w:t>
       </w:r>
-      <w:del w:id="806" w:author="PH" w:date="2024-11-11T21:33:00Z" w16du:dateUtc="2024-11-11T20:33:00Z">
+      <w:del w:id="805" w:author="PH" w:date="2024-11-11T21:33:00Z" w16du:dateUtc="2024-11-11T20:33:00Z">
         <w:r>
           <w:delText>Metadata Publisher</w:delText>
         </w:r>
       </w:del>
-      <w:ins w:id="807" w:author="PH" w:date="2024-11-11T21:33:00Z" w16du:dateUtc="2024-11-11T20:33:00Z">
+      <w:ins w:id="806" w:author="PH" w:date="2024-11-11T21:33:00Z" w16du:dateUtc="2024-11-11T20:33:00Z">
         <w:r>
           <w:t>SMP</w:t>
         </w:r>
@@ -21022,17 +21027,17 @@
       <w:r>
         <w:t xml:space="preserve">the technical endpoint address of the </w:t>
       </w:r>
-      <w:del w:id="808" w:author="PH" w:date="2024-11-11T21:32:00Z" w16du:dateUtc="2024-11-11T20:32:00Z">
+      <w:del w:id="807" w:author="PH" w:date="2024-11-11T21:32:00Z" w16du:dateUtc="2024-11-11T20:32:00Z">
         <w:r>
           <w:delText>Service Metadata Publishe</w:delText>
         </w:r>
       </w:del>
-      <w:ins w:id="809" w:author="PH" w:date="2024-11-11T21:32:00Z" w16du:dateUtc="2024-11-11T20:32:00Z">
+      <w:ins w:id="808" w:author="PH" w:date="2024-11-11T21:32:00Z" w16du:dateUtc="2024-11-11T20:32:00Z">
         <w:r>
           <w:t>SMP</w:t>
         </w:r>
       </w:ins>
-      <w:del w:id="810" w:author="PH" w:date="2024-11-11T21:33:00Z" w16du:dateUtc="2024-11-11T20:33:00Z">
+      <w:del w:id="809" w:author="PH" w:date="2024-11-11T21:33:00Z" w16du:dateUtc="2024-11-11T20:33:00Z">
         <w:r>
           <w:delText>r</w:delText>
         </w:r>
@@ -21053,7 +21058,7 @@
       <w:r>
         <w:t xml:space="preserve"> element may be a domain name or an IP address of the SMP</w:t>
       </w:r>
-      <w:del w:id="811" w:author="PH" w:date="2024-11-11T21:33:00Z" w16du:dateUtc="2024-11-11T20:33:00Z">
+      <w:del w:id="810" w:author="PH" w:date="2024-11-11T21:33:00Z" w16du:dateUtc="2024-11-11T20:33:00Z">
         <w:r>
           <w:delText>, or a wildcard expre</w:delText>
         </w:r>
@@ -21102,16 +21107,16 @@
       <w:pPr>
         <w:pStyle w:val="PHeading3"/>
       </w:pPr>
-      <w:bookmarkStart w:id="812" w:name="_Toc71821157"/>
-      <w:bookmarkStart w:id="813" w:name="_Toc183626427"/>
+      <w:bookmarkStart w:id="811" w:name="_Toc71821157"/>
+      <w:bookmarkStart w:id="812" w:name="_Toc183626427"/>
       <w:r>
         <w:t>ServiceMetadataPublishe</w:t>
       </w:r>
       <w:r>
         <w:t>rServiceForParticipant datatype</w:t>
       </w:r>
+      <w:bookmarkEnd w:id="811"/>
       <w:bookmarkEnd w:id="812"/>
-      <w:bookmarkEnd w:id="813"/>
     </w:p>
     <w:p>
       <w:pPr>
@@ -21120,7 +21125,7 @@
       <w:r>
         <w:t>Represents a</w:t>
       </w:r>
-      <w:ins w:id="814" w:author="PH" w:date="2024-11-11T21:33:00Z" w16du:dateUtc="2024-11-11T20:33:00Z">
+      <w:ins w:id="813" w:author="PH" w:date="2024-11-11T21:33:00Z" w16du:dateUtc="2024-11-11T20:33:00Z">
         <w:r>
           <w:t>n</w:t>
         </w:r>
@@ -21128,12 +21133,12 @@
       <w:r>
         <w:t xml:space="preserve"> </w:t>
       </w:r>
-      <w:del w:id="815" w:author="PH" w:date="2024-11-11T21:33:00Z" w16du:dateUtc="2024-11-11T20:33:00Z">
+      <w:del w:id="814" w:author="PH" w:date="2024-11-11T21:33:00Z" w16du:dateUtc="2024-11-11T20:33:00Z">
         <w:r>
           <w:delText>Metadata Publisher</w:delText>
         </w:r>
       </w:del>
-      <w:ins w:id="816" w:author="PH" w:date="2024-11-11T21:33:00Z" w16du:dateUtc="2024-11-11T20:33:00Z">
+      <w:ins w:id="815" w:author="PH" w:date="2024-11-11T21:33:00Z" w16du:dateUtc="2024-11-11T20:33:00Z">
         <w:r>
           <w:t>SMP</w:t>
         </w:r>
@@ -21248,12 +21253,12 @@
       <w:r>
         <w:t xml:space="preserve">the Participant Identifier which has its services registered in the </w:t>
       </w:r>
-      <w:del w:id="817" w:author="PH" w:date="2024-11-11T21:34:00Z" w16du:dateUtc="2024-11-11T20:34:00Z">
+      <w:del w:id="816" w:author="PH" w:date="2024-11-11T21:34:00Z" w16du:dateUtc="2024-11-11T20:34:00Z">
         <w:r>
           <w:delText>Service Metadata Publisher</w:delText>
         </w:r>
       </w:del>
-      <w:ins w:id="818" w:author="PH" w:date="2024-11-11T21:34:00Z" w16du:dateUtc="2024-11-11T20:34:00Z">
+      <w:ins w:id="817" w:author="PH" w:date="2024-11-11T21:34:00Z" w16du:dateUtc="2024-11-11T20:34:00Z">
         <w:r>
           <w:t>SMP</w:t>
         </w:r>
@@ -21269,13 +21274,13 @@
       <w:pPr>
         <w:pStyle w:val="PHeading3"/>
       </w:pPr>
-      <w:bookmarkStart w:id="819" w:name="_Toc71821158"/>
-      <w:bookmarkStart w:id="820" w:name="_Toc183626428"/>
+      <w:bookmarkStart w:id="818" w:name="_Toc71821158"/>
+      <w:bookmarkStart w:id="819" w:name="_Toc183626428"/>
       <w:r>
         <w:t>ParticipantIdentifier datatype</w:t>
       </w:r>
+      <w:bookmarkEnd w:id="818"/>
       <w:bookmarkEnd w:id="819"/>
-      <w:bookmarkEnd w:id="820"/>
     </w:p>
     <w:p>
       <w:pPr>
@@ -21287,12 +21292,12 @@
       <w:r>
         <w:t xml:space="preserve">fic </w:t>
       </w:r>
-      <w:del w:id="821" w:author="PH" w:date="2024-11-11T21:34:00Z" w16du:dateUtc="2024-11-11T20:34:00Z">
+      <w:del w:id="820" w:author="PH" w:date="2024-11-11T21:34:00Z" w16du:dateUtc="2024-11-11T20:34:00Z">
         <w:r>
           <w:delText>Service Metadata Publisher</w:delText>
         </w:r>
       </w:del>
-      <w:ins w:id="822" w:author="PH" w:date="2024-11-11T21:34:00Z" w16du:dateUtc="2024-11-11T20:34:00Z">
+      <w:ins w:id="821" w:author="PH" w:date="2024-11-11T21:34:00Z" w16du:dateUtc="2024-11-11T20:34:00Z">
         <w:r>
           <w:t>SMP</w:t>
         </w:r>
@@ -21389,13 +21394,13 @@
       <w:pPr>
         <w:pStyle w:val="PHeading3"/>
       </w:pPr>
-      <w:bookmarkStart w:id="823" w:name="_Toc71821159"/>
-      <w:bookmarkStart w:id="824" w:name="_Toc183626429"/>
+      <w:bookmarkStart w:id="822" w:name="_Toc71821159"/>
+      <w:bookmarkStart w:id="823" w:name="_Toc183626429"/>
       <w:r>
         <w:t>ParticipantIdentifier format</w:t>
       </w:r>
+      <w:bookmarkEnd w:id="822"/>
       <w:bookmarkEnd w:id="823"/>
-      <w:bookmarkEnd w:id="824"/>
     </w:p>
     <w:p>
       <w:pPr>
@@ -21421,16 +21426,16 @@
       <w:pPr>
         <w:pStyle w:val="PHeading3"/>
       </w:pPr>
-      <w:bookmarkStart w:id="825" w:name="_Toc71821160"/>
-      <w:bookmarkStart w:id="826" w:name="_Toc183626430"/>
+      <w:bookmarkStart w:id="824" w:name="_Toc71821160"/>
+      <w:bookmarkStart w:id="825" w:name="_Toc183626430"/>
       <w:r>
         <w:t>Par</w:t>
       </w:r>
       <w:r>
         <w:t>ticipantIdentifierPage datatype</w:t>
       </w:r>
+      <w:bookmarkEnd w:id="824"/>
       <w:bookmarkEnd w:id="825"/>
-      <w:bookmarkEnd w:id="826"/>
     </w:p>
     <w:p>
       <w:pPr>
@@ -21449,12 +21454,12 @@
       <w:r>
         <w:t xml:space="preserve"> for which data is held by the </w:t>
       </w:r>
-      <w:del w:id="827" w:author="PH" w:date="2024-11-11T21:54:00Z" w16du:dateUtc="2024-11-11T20:54:00Z">
+      <w:del w:id="826" w:author="PH" w:date="2024-11-11T21:54:00Z" w16du:dateUtc="2024-11-11T20:54:00Z">
         <w:r>
           <w:delText>Service Metadata Locator</w:delText>
         </w:r>
       </w:del>
-      <w:ins w:id="828" w:author="PH" w:date="2024-11-11T21:54:00Z" w16du:dateUtc="2024-11-11T20:54:00Z">
+      <w:ins w:id="827" w:author="PH" w:date="2024-11-11T21:54:00Z" w16du:dateUtc="2024-11-11T20:54:00Z">
         <w:r>
           <w:t>SML</w:t>
         </w:r>
@@ -21462,12 +21467,12 @@
       <w:r>
         <w:t xml:space="preserve"> </w:t>
       </w:r>
-      <w:del w:id="829" w:author="PH" w:date="2024-11-11T21:54:00Z" w16du:dateUtc="2024-11-11T20:54:00Z">
+      <w:del w:id="828" w:author="PH" w:date="2024-11-11T21:54:00Z" w16du:dateUtc="2024-11-11T20:54:00Z">
         <w:r>
           <w:delText>service</w:delText>
         </w:r>
       </w:del>
-      <w:ins w:id="830" w:author="PH" w:date="2024-11-11T21:54:00Z" w16du:dateUtc="2024-11-11T20:54:00Z">
+      <w:ins w:id="829" w:author="PH" w:date="2024-11-11T21:54:00Z" w16du:dateUtc="2024-11-11T20:54:00Z">
         <w:r>
           <w:t>S</w:t>
         </w:r>
@@ -21710,14 +21715,14 @@
       <w:pPr>
         <w:pStyle w:val="PHeading3"/>
       </w:pPr>
-      <w:bookmarkStart w:id="831" w:name="_Toc71821161"/>
-      <w:bookmarkStart w:id="832" w:name="_Toc183626431"/>
+      <w:bookmarkStart w:id="830" w:name="_Toc71821161"/>
+      <w:bookmarkStart w:id="831" w:name="_Toc183626431"/>
       <w:r>
         <w:lastRenderedPageBreak/>
         <w:t>MigrationRecord</w:t>
       </w:r>
+      <w:bookmarkEnd w:id="830"/>
       <w:bookmarkEnd w:id="831"/>
-      <w:bookmarkEnd w:id="832"/>
     </w:p>
     <w:p>
       <w:pPr>
@@ -21736,12 +21741,12 @@
       <w:r>
         <w:t xml:space="preserve"> represents the data required to control the process of migrating a ParticipantIdentifier from the control of one </w:t>
       </w:r>
-      <w:del w:id="833" w:author="PH" w:date="2024-11-11T21:34:00Z" w16du:dateUtc="2024-11-11T20:34:00Z">
+      <w:del w:id="832" w:author="PH" w:date="2024-11-11T21:34:00Z" w16du:dateUtc="2024-11-11T20:34:00Z">
         <w:r>
           <w:delText>Service Metadata Publisher</w:delText>
         </w:r>
       </w:del>
-      <w:ins w:id="834" w:author="PH" w:date="2024-11-11T21:34:00Z" w16du:dateUtc="2024-11-11T20:34:00Z">
+      <w:ins w:id="833" w:author="PH" w:date="2024-11-11T21:34:00Z" w16du:dateUtc="2024-11-11T20:34:00Z">
         <w:r>
           <w:t>SMP</w:t>
         </w:r>
@@ -21749,12 +21754,12 @@
       <w:r>
         <w:t xml:space="preserve"> to a</w:t>
       </w:r>
-      <w:del w:id="835" w:author="PH" w:date="2024-11-11T21:34:00Z" w16du:dateUtc="2024-11-11T20:34:00Z">
+      <w:del w:id="834" w:author="PH" w:date="2024-11-11T21:34:00Z" w16du:dateUtc="2024-11-11T20:34:00Z">
         <w:r>
           <w:delText xml:space="preserve"> different</w:delText>
         </w:r>
       </w:del>
-      <w:ins w:id="836" w:author="PH" w:date="2024-11-11T21:34:00Z" w16du:dateUtc="2024-11-11T20:34:00Z">
+      <w:ins w:id="835" w:author="PH" w:date="2024-11-11T21:34:00Z" w16du:dateUtc="2024-11-11T20:34:00Z">
         <w:r>
           <w:t>nother</w:t>
         </w:r>
@@ -21762,12 +21767,12 @@
       <w:r>
         <w:t xml:space="preserve"> </w:t>
       </w:r>
-      <w:del w:id="837" w:author="PH" w:date="2024-11-11T21:34:00Z" w16du:dateUtc="2024-11-11T20:34:00Z">
+      <w:del w:id="836" w:author="PH" w:date="2024-11-11T21:34:00Z" w16du:dateUtc="2024-11-11T20:34:00Z">
         <w:r>
           <w:delText>Service Metadata Publisher</w:delText>
         </w:r>
       </w:del>
-      <w:ins w:id="838" w:author="PH" w:date="2024-11-11T21:34:00Z" w16du:dateUtc="2024-11-11T20:34:00Z">
+      <w:ins w:id="837" w:author="PH" w:date="2024-11-11T21:34:00Z" w16du:dateUtc="2024-11-11T20:34:00Z">
         <w:r>
           <w:t>SMP</w:t>
         </w:r>
@@ -21920,12 +21925,12 @@
       <w:r>
         <w:t xml:space="preserve"> from one </w:t>
       </w:r>
-      <w:del w:id="839" w:author="PH" w:date="2024-11-11T21:35:00Z" w16du:dateUtc="2024-11-11T20:35:00Z">
+      <w:del w:id="838" w:author="PH" w:date="2024-11-11T21:35:00Z" w16du:dateUtc="2024-11-11T20:35:00Z">
         <w:r>
           <w:delText>Service Metadata Publisher</w:delText>
         </w:r>
       </w:del>
-      <w:ins w:id="840" w:author="PH" w:date="2024-11-11T21:35:00Z" w16du:dateUtc="2024-11-11T20:35:00Z">
+      <w:ins w:id="839" w:author="PH" w:date="2024-11-11T21:35:00Z" w16du:dateUtc="2024-11-11T20:35:00Z">
         <w:r>
           <w:t>SMP</w:t>
         </w:r>
@@ -21951,13 +21956,13 @@
       <w:pPr>
         <w:pStyle w:val="PHeading1"/>
       </w:pPr>
-      <w:bookmarkStart w:id="841" w:name="_Toc71821162"/>
-      <w:bookmarkStart w:id="842" w:name="_Toc183626432"/>
+      <w:bookmarkStart w:id="840" w:name="_Toc71821162"/>
+      <w:bookmarkStart w:id="841" w:name="_Toc183626432"/>
       <w:r>
         <w:t>Service Bindings</w:t>
       </w:r>
+      <w:bookmarkEnd w:id="840"/>
       <w:bookmarkEnd w:id="841"/>
-      <w:bookmarkEnd w:id="842"/>
       <w:r>
         <w:t xml:space="preserve"> </w:t>
       </w:r>
@@ -21969,7 +21974,7 @@
       <w:r>
         <w:t xml:space="preserve">This section describes the Bindings of the services provided by the </w:t>
       </w:r>
-      <w:del w:id="843" w:author="PH" w:date="2024-11-11T21:54:00Z" w16du:dateUtc="2024-11-11T20:54:00Z">
+      <w:del w:id="842" w:author="PH" w:date="2024-11-11T21:54:00Z" w16du:dateUtc="2024-11-11T20:54:00Z">
         <w:r>
           <w:delText xml:space="preserve">Service Metadata </w:delText>
         </w:r>
@@ -21977,7 +21982,7 @@
           <w:delText>Locator</w:delText>
         </w:r>
       </w:del>
-      <w:ins w:id="844" w:author="PH" w:date="2024-11-11T21:54:00Z" w16du:dateUtc="2024-11-11T20:54:00Z">
+      <w:ins w:id="843" w:author="PH" w:date="2024-11-11T21:54:00Z" w16du:dateUtc="2024-11-11T20:54:00Z">
         <w:r>
           <w:t>SML</w:t>
         </w:r>
@@ -21990,13 +21995,13 @@
       <w:pPr>
         <w:pStyle w:val="PHeading2"/>
       </w:pPr>
-      <w:bookmarkStart w:id="845" w:name="_Toc71821163"/>
-      <w:bookmarkStart w:id="846" w:name="_Toc183626433"/>
+      <w:bookmarkStart w:id="844" w:name="_Toc71821163"/>
+      <w:bookmarkStart w:id="845" w:name="_Toc183626433"/>
       <w:r>
         <w:t>Services Provided as Web services - characteristics</w:t>
       </w:r>
+      <w:bookmarkEnd w:id="844"/>
       <w:bookmarkEnd w:id="845"/>
-      <w:bookmarkEnd w:id="846"/>
     </w:p>
     <w:p>
       <w:pPr>
@@ -22024,8 +22029,8 @@
       <w:pPr>
         <w:pStyle w:val="PHeading2"/>
       </w:pPr>
-      <w:bookmarkStart w:id="847" w:name="_Toc71821164"/>
-      <w:bookmarkStart w:id="848" w:name="_Toc183626434"/>
+      <w:bookmarkStart w:id="846" w:name="_Toc71821164"/>
+      <w:bookmarkStart w:id="847" w:name="_Toc183626434"/>
       <w:r>
         <w:t>Manage</w:t>
       </w:r>
@@ -22035,8 +22040,8 @@
       <w:r>
         <w:t>Identifier service - binding</w:t>
       </w:r>
+      <w:bookmarkEnd w:id="846"/>
       <w:bookmarkEnd w:id="847"/>
-      <w:bookmarkEnd w:id="848"/>
     </w:p>
     <w:p>
       <w:pPr>
@@ -22059,14 +22064,14 @@
       <w:pPr>
         <w:pStyle w:val="PHeading3"/>
       </w:pPr>
-      <w:bookmarkStart w:id="849" w:name="_Toc71821165"/>
-      <w:bookmarkStart w:id="850" w:name="_Toc183626435"/>
+      <w:bookmarkStart w:id="848" w:name="_Toc71821165"/>
+      <w:bookmarkStart w:id="849" w:name="_Toc183626435"/>
       <w:r>
         <w:lastRenderedPageBreak/>
         <w:t>Transport binding</w:t>
       </w:r>
+      <w:bookmarkEnd w:id="848"/>
       <w:bookmarkEnd w:id="849"/>
-      <w:bookmarkEnd w:id="850"/>
     </w:p>
     <w:p>
       <w:pPr>
@@ -22093,7 +22098,7 @@
       <w:pPr>
         <w:pStyle w:val="PParagraph"/>
       </w:pPr>
-      <w:del w:id="851" w:author="PH" w:date="2024-11-11T21:38:00Z" w16du:dateUtc="2024-11-11T20:38:00Z">
+      <w:del w:id="850" w:author="PH" w:date="2024-11-11T21:38:00Z" w16du:dateUtc="2024-11-11T20:38:00Z">
         <w:r>
           <w:delText>See a WSDL f</w:delText>
         </w:r>
@@ -22101,7 +22106,7 @@
           <w:delText>or this in “Appendix B: WSDLs”.</w:delText>
         </w:r>
       </w:del>
-      <w:ins w:id="852" w:author="PH" w:date="2024-11-11T21:38:00Z" w16du:dateUtc="2024-11-11T20:38:00Z">
+      <w:ins w:id="851" w:author="PH" w:date="2024-11-11T21:38:00Z" w16du:dateUtc="2024-11-11T20:38:00Z">
         <w:r>
           <w:t>The WSDL files are published together with this specification.</w:t>
         </w:r>
@@ -22111,13 +22116,13 @@
       <w:pPr>
         <w:pStyle w:val="PHeading3"/>
       </w:pPr>
-      <w:bookmarkStart w:id="853" w:name="_Toc71821166"/>
-      <w:bookmarkStart w:id="854" w:name="_Toc183626436"/>
+      <w:bookmarkStart w:id="852" w:name="_Toc71821166"/>
+      <w:bookmarkStart w:id="853" w:name="_Toc183626436"/>
       <w:r>
         <w:t>Security</w:t>
       </w:r>
+      <w:bookmarkEnd w:id="852"/>
       <w:bookmarkEnd w:id="853"/>
-      <w:bookmarkEnd w:id="854"/>
     </w:p>
     <w:p>
       <w:pPr>
@@ -22126,7 +22131,7 @@
       <w:r>
         <w:t xml:space="preserve">The service is secured at the transport level with a two-way </w:t>
       </w:r>
-      <w:del w:id="855" w:author="PH" w:date="2024-11-11T21:35:00Z" w16du:dateUtc="2024-11-11T20:35:00Z">
+      <w:del w:id="854" w:author="PH" w:date="2024-11-11T21:35:00Z" w16du:dateUtc="2024-11-11T20:35:00Z">
         <w:r>
           <w:delText>SSL/</w:delText>
         </w:r>
@@ -22134,7 +22139,7 @@
       <w:r>
         <w:t>TLS connection. The requestor must authenticate using a client certificate</w:t>
       </w:r>
-      <w:ins w:id="856" w:author="PH" w:date="2024-11-11T21:36:00Z" w16du:dateUtc="2024-11-11T20:36:00Z">
+      <w:ins w:id="855" w:author="PH" w:date="2024-11-11T21:36:00Z" w16du:dateUtc="2024-11-11T20:36:00Z">
         <w:r>
           <w:t xml:space="preserve"> (mTLS)</w:t>
         </w:r>
@@ -22142,12 +22147,12 @@
       <w:r>
         <w:t xml:space="preserve"> issued for use in the infrastructure by a trusted third-party. </w:t>
       </w:r>
-      <w:del w:id="857" w:author="PH" w:date="2024-11-11T21:36:00Z" w16du:dateUtc="2024-11-11T20:36:00Z">
+      <w:del w:id="856" w:author="PH" w:date="2024-11-11T21:36:00Z" w16du:dateUtc="2024-11-11T20:36:00Z">
         <w:r>
           <w:delText>For example, i</w:delText>
         </w:r>
       </w:del>
-      <w:ins w:id="858" w:author="PH" w:date="2024-11-11T21:36:00Z" w16du:dateUtc="2024-11-11T20:36:00Z">
+      <w:ins w:id="857" w:author="PH" w:date="2024-11-11T21:36:00Z" w16du:dateUtc="2024-11-11T20:36:00Z">
         <w:r>
           <w:t>I</w:t>
         </w:r>
@@ -22161,78 +22166,78 @@
       <w:r>
         <w:t xml:space="preserve"> </w:t>
       </w:r>
-      <w:del w:id="859" w:author="PH" w:date="2024-11-11T21:36:00Z" w16du:dateUtc="2024-11-11T20:36:00Z">
+      <w:del w:id="858" w:author="PH" w:date="2024-11-11T21:36:00Z" w16du:dateUtc="2024-11-11T20:36:00Z">
         <w:r>
           <w:delText>infrastructure</w:delText>
         </w:r>
       </w:del>
+      <w:ins w:id="859" w:author="PH" w:date="2024-11-11T21:36:00Z" w16du:dateUtc="2024-11-11T20:36:00Z">
+        <w:r>
+          <w:t>Network</w:t>
+        </w:r>
+      </w:ins>
+      <w:r>
+        <w:t xml:space="preserve">, a </w:t>
+      </w:r>
+      <w:r>
+        <w:t>Peppol</w:t>
+      </w:r>
+      <w:r>
+        <w:t xml:space="preserve"> </w:t>
+      </w:r>
       <w:ins w:id="860" w:author="PH" w:date="2024-11-11T21:36:00Z" w16du:dateUtc="2024-11-11T20:36:00Z">
         <w:r>
-          <w:t>Network</w:t>
+          <w:t xml:space="preserve">SMP </w:t>
         </w:r>
       </w:ins>
       <w:r>
-        <w:t xml:space="preserve">, a </w:t>
+        <w:t xml:space="preserve">certificate will be issued to the participants when they have signed </w:t>
+      </w:r>
+      <w:del w:id="861" w:author="PH" w:date="2024-11-11T21:36:00Z" w16du:dateUtc="2024-11-11T20:36:00Z">
+        <w:r>
+          <w:delText xml:space="preserve">peering </w:delText>
+        </w:r>
+      </w:del>
+      <w:ins w:id="862" w:author="PH" w:date="2024-11-11T21:36:00Z" w16du:dateUtc="2024-11-11T20:36:00Z">
+        <w:r>
+          <w:t>the Service Provider</w:t>
+        </w:r>
+        <w:r>
+          <w:t xml:space="preserve"> </w:t>
+        </w:r>
+      </w:ins>
+      <w:r>
+        <w:t xml:space="preserve">agreements and live up to the stated requirements. The server must reject </w:t>
+      </w:r>
+      <w:del w:id="863" w:author="PH" w:date="2024-11-11T21:35:00Z" w16du:dateUtc="2024-11-11T20:35:00Z">
+        <w:r>
+          <w:delText>SSL</w:delText>
+        </w:r>
+        <w:r>
+          <w:delText>/</w:delText>
+        </w:r>
+      </w:del>
+      <w:r>
+        <w:t>TLS</w:t>
+      </w:r>
+      <w:r>
+        <w:t xml:space="preserve"> clients that do not authenticate with a certificate issued under the </w:t>
       </w:r>
       <w:r>
         <w:t>Peppol</w:t>
       </w:r>
       <w:r>
-        <w:t xml:space="preserve"> </w:t>
-      </w:r>
-      <w:ins w:id="861" w:author="PH" w:date="2024-11-11T21:36:00Z" w16du:dateUtc="2024-11-11T20:36:00Z">
-        <w:r>
-          <w:t xml:space="preserve">SMP </w:t>
+        <w:t xml:space="preserve"> root</w:t>
+      </w:r>
+      <w:ins w:id="864" w:author="PH" w:date="2024-11-11T21:37:00Z" w16du:dateUtc="2024-11-11T20:37:00Z">
+        <w:r>
+          <w:t xml:space="preserve"> CA</w:t>
         </w:r>
       </w:ins>
       <w:r>
-        <w:t xml:space="preserve">certificate will be issued to the participants when they have signed </w:t>
-      </w:r>
-      <w:del w:id="862" w:author="PH" w:date="2024-11-11T21:36:00Z" w16du:dateUtc="2024-11-11T20:36:00Z">
-        <w:r>
-          <w:delText xml:space="preserve">peering </w:delText>
-        </w:r>
-      </w:del>
-      <w:ins w:id="863" w:author="PH" w:date="2024-11-11T21:36:00Z" w16du:dateUtc="2024-11-11T20:36:00Z">
-        <w:r>
-          <w:t>the Service Provider</w:t>
-        </w:r>
-        <w:r>
-          <w:t xml:space="preserve"> </w:t>
-        </w:r>
-      </w:ins>
-      <w:r>
-        <w:t xml:space="preserve">agreements and live up to the stated requirements. The server must reject </w:t>
-      </w:r>
-      <w:del w:id="864" w:author="PH" w:date="2024-11-11T21:35:00Z" w16du:dateUtc="2024-11-11T20:35:00Z">
-        <w:r>
-          <w:delText>SSL</w:delText>
-        </w:r>
-        <w:r>
-          <w:delText>/</w:delText>
-        </w:r>
-      </w:del>
-      <w:r>
-        <w:t>TLS</w:t>
-      </w:r>
-      <w:r>
-        <w:t xml:space="preserve"> clients that do not authenticate with a certificate issued under the </w:t>
-      </w:r>
-      <w:r>
-        <w:t>Peppol</w:t>
-      </w:r>
-      <w:r>
-        <w:t xml:space="preserve"> root</w:t>
-      </w:r>
-      <w:ins w:id="865" w:author="PH" w:date="2024-11-11T21:37:00Z" w16du:dateUtc="2024-11-11T20:37:00Z">
-        <w:r>
-          <w:t xml:space="preserve"> CA</w:t>
-        </w:r>
-      </w:ins>
-      <w:r>
         <w:t>.</w:t>
       </w:r>
-      <w:del w:id="866" w:author="PH" w:date="2024-11-11T21:37:00Z" w16du:dateUtc="2024-11-11T20:37:00Z">
+      <w:del w:id="865" w:author="PH" w:date="2024-11-11T21:37:00Z" w16du:dateUtc="2024-11-11T20:37:00Z">
         <w:r>
           <w:delText xml:space="preserve"> </w:delText>
         </w:r>
@@ -22242,24 +22247,24 @@
       <w:pPr>
         <w:pStyle w:val="PHeading2"/>
       </w:pPr>
-      <w:bookmarkStart w:id="867" w:name="_Toc71821167"/>
-      <w:bookmarkStart w:id="868" w:name="_Toc183626437"/>
+      <w:bookmarkStart w:id="866" w:name="_Toc71821167"/>
+      <w:bookmarkStart w:id="867" w:name="_Toc183626437"/>
       <w:r>
         <w:t>ManageServiceMetadata service - binding</w:t>
       </w:r>
+      <w:bookmarkEnd w:id="866"/>
       <w:bookmarkEnd w:id="867"/>
-      <w:bookmarkEnd w:id="868"/>
     </w:p>
     <w:p>
       <w:pPr>
         <w:pStyle w:val="PParagraph"/>
       </w:pPr>
-      <w:del w:id="869" w:author="PH" w:date="2024-11-11T21:52:00Z" w16du:dateUtc="2024-11-11T20:52:00Z">
+      <w:del w:id="868" w:author="PH" w:date="2024-11-11T21:52:00Z" w16du:dateUtc="2024-11-11T20:52:00Z">
         <w:r>
           <w:delText>Service Metadata Publisher</w:delText>
         </w:r>
       </w:del>
-      <w:ins w:id="870" w:author="PH" w:date="2024-11-11T21:52:00Z" w16du:dateUtc="2024-11-11T20:52:00Z">
+      <w:ins w:id="869" w:author="PH" w:date="2024-11-11T21:52:00Z" w16du:dateUtc="2024-11-11T20:52:00Z">
         <w:r>
           <w:t>SMP</w:t>
         </w:r>
@@ -22286,13 +22291,13 @@
       <w:pPr>
         <w:pStyle w:val="PHeading3"/>
       </w:pPr>
-      <w:bookmarkStart w:id="871" w:name="_Toc71821168"/>
-      <w:bookmarkStart w:id="872" w:name="_Toc183626438"/>
+      <w:bookmarkStart w:id="870" w:name="_Toc71821168"/>
+      <w:bookmarkStart w:id="871" w:name="_Toc183626438"/>
       <w:r>
         <w:t>Transport binding</w:t>
       </w:r>
+      <w:bookmarkEnd w:id="870"/>
       <w:bookmarkEnd w:id="871"/>
-      <w:bookmarkEnd w:id="872"/>
       <w:r>
         <w:t xml:space="preserve"> </w:t>
       </w:r>
@@ -22322,12 +22327,12 @@
       <w:pPr>
         <w:pStyle w:val="PParagraph"/>
       </w:pPr>
-      <w:ins w:id="873" w:author="PH" w:date="2024-11-11T21:38:00Z" w16du:dateUtc="2024-11-11T20:38:00Z">
+      <w:ins w:id="872" w:author="PH" w:date="2024-11-11T21:38:00Z" w16du:dateUtc="2024-11-11T20:38:00Z">
         <w:r>
           <w:t>The WSDL files are published together with this specification.</w:t>
         </w:r>
       </w:ins>
-      <w:del w:id="874" w:author="PH" w:date="2024-11-11T21:38:00Z" w16du:dateUtc="2024-11-11T20:38:00Z">
+      <w:del w:id="873" w:author="PH" w:date="2024-11-11T21:38:00Z" w16du:dateUtc="2024-11-11T20:38:00Z">
         <w:r>
           <w:delText>See a WSDL f</w:delText>
         </w:r>
@@ -22340,13 +22345,13 @@
       <w:pPr>
         <w:pStyle w:val="PHeading3"/>
       </w:pPr>
-      <w:bookmarkStart w:id="875" w:name="_Toc71821169"/>
-      <w:bookmarkStart w:id="876" w:name="_Toc183626439"/>
+      <w:bookmarkStart w:id="874" w:name="_Toc71821169"/>
+      <w:bookmarkStart w:id="875" w:name="_Toc183626439"/>
       <w:r>
         <w:t>Security</w:t>
       </w:r>
+      <w:bookmarkEnd w:id="874"/>
       <w:bookmarkEnd w:id="875"/>
-      <w:bookmarkEnd w:id="876"/>
     </w:p>
     <w:p>
       <w:pPr>
@@ -22355,12 +22360,12 @@
       <w:r>
         <w:t xml:space="preserve">The service is secured at the transport level with a two-way </w:t>
       </w:r>
-      <w:del w:id="877" w:author="PH" w:date="2024-11-11T21:37:00Z" w16du:dateUtc="2024-11-11T20:37:00Z">
+      <w:del w:id="876" w:author="PH" w:date="2024-11-11T21:37:00Z" w16du:dateUtc="2024-11-11T20:37:00Z">
         <w:r>
           <w:delText xml:space="preserve">SSL </w:delText>
         </w:r>
       </w:del>
-      <w:ins w:id="878" w:author="PH" w:date="2024-11-11T21:37:00Z" w16du:dateUtc="2024-11-11T20:37:00Z">
+      <w:ins w:id="877" w:author="PH" w:date="2024-11-11T21:37:00Z" w16du:dateUtc="2024-11-11T20:37:00Z">
         <w:r>
           <w:t>TLS</w:t>
         </w:r>
@@ -22379,13 +22384,13 @@
       <w:pPr>
         <w:pStyle w:val="PHeading1"/>
       </w:pPr>
-      <w:bookmarkStart w:id="879" w:name="_Toc71821170"/>
-      <w:bookmarkStart w:id="880" w:name="_Toc183626440"/>
+      <w:bookmarkStart w:id="878" w:name="_Toc71821170"/>
+      <w:bookmarkStart w:id="879" w:name="_Toc183626440"/>
       <w:r>
         <w:t>DNS Spoof Mitigation</w:t>
       </w:r>
+      <w:bookmarkEnd w:id="878"/>
       <w:bookmarkEnd w:id="879"/>
-      <w:bookmarkEnd w:id="880"/>
       <w:r>
         <w:t xml:space="preserve"> </w:t>
       </w:r>
@@ -22437,48 +22442,6 @@
     </w:sectPr>
   </w:body>
 </w:document>
-</file>
-
-<file path=word/comments.xml><?xml version="1.0" encoding="utf-8"?>
-<w:comments xmlns:wpc="http://schemas.microsoft.com/office/word/2010/wordprocessingCanvas" xmlns:cx="http://schemas.microsoft.com/office/drawing/2014/chartex" xmlns:cx1="http://schemas.microsoft.com/office/drawing/2015/9/8/chartex" xmlns:cx2="http://schemas.microsoft.com/office/drawing/2015/10/21/chartex" xmlns:cx3="http://schemas.microsoft.com/office/drawing/2016/5/9/chartex" xmlns:cx4="http://schemas.microsoft.com/office/drawing/2016/5/10/chartex" xmlns:cx5="http://schemas.microsoft.com/office/drawing/2016/5/11/chartex" xmlns:cx6="http://schemas.microsoft.com/office/drawing/2016/5/12/chartex" xmlns:cx7="http://schemas.microsoft.com/office/drawing/2016/5/13/chartex" xmlns:cx8="http://schemas.microsoft.com/office/drawing/2016/5/14/chartex" xmlns:mc="http://schemas.openxmlformats.org/markup-compatibility/2006" xmlns:aink="http://schemas.microsoft.com/office/drawing/2016/ink" xmlns:am3d="http://schemas.microsoft.com/office/drawing/2017/model3d" xmlns:o="urn:schemas-microsoft-com:office:office" xmlns:oel="http://schemas.microsoft.com/office/2019/extlst" xmlns:r="http://schemas.openxmlformats.org/officeDocument/2006/relationships" xmlns:m="http://schemas.openxmlformats.org/officeDocument/2006/math" xmlns:v="urn:schemas-microsoft-com:vml" xmlns:wp14="http://schemas.microsoft.com/office/word/2010/wordprocessingDrawing" xmlns:wp="http://schemas.openxmlformats.org/drawingml/2006/wordprocessingDrawing" xmlns:w10="urn:schemas-microsoft-com:office:word" xmlns:w="http://schemas.openxmlformats.org/wordprocessingml/2006/main" xmlns:w14="http://schemas.microsoft.com/office/word/2010/wordml" xmlns:w15="http://schemas.microsoft.com/office/word/2012/wordml" xmlns:w16cex="http://schemas.microsoft.com/office/word/2018/wordml/cex" xmlns:w16cid="http://schemas.microsoft.com/office/word/2016/wordml/cid" xmlns:w16="http://schemas.microsoft.com/office/word/2018/wordml" xmlns:w16du="http://schemas.microsoft.com/office/word/2023/wordml/word16du" xmlns:w16sdtdh="http://schemas.microsoft.com/office/word/2020/wordml/sdtdatahash" xmlns:w16se="http://schemas.microsoft.com/office/word/2015/wordml/symex" xmlns:wpg="http://schemas.microsoft.com/office/word/2010/wordprocessingGroup" xmlns:wpi="http://schemas.microsoft.com/office/word/2010/wordprocessingInk" xmlns:wne="http://schemas.microsoft.com/office/word/2006/wordml" xmlns:wps="http://schemas.microsoft.com/office/word/2010/wordprocessingShape" mc:Ignorable="w14 w15 w16se w16cid w16 w16cex w16sdtdh w16du wp14">
-  <w:comment w:id="623" w:author="PH" w:date="2024-11-27T09:28:00Z" w:initials="PH">
-    <w:p>
-      <w:pPr>
-        <w:pStyle w:val="Kommentartext"/>
-      </w:pPr>
-      <w:r>
-        <w:rPr>
-          <w:rStyle w:val="Kommentarzeichen"/>
-        </w:rPr>
-        <w:annotationRef/>
-      </w:r>
-      <w:r>
-        <w:rPr>
-          <w:lang w:val="de-AT"/>
-        </w:rPr>
-        <w:t>Delete SMP Metadata</w:t>
-      </w:r>
-    </w:p>
-  </w:comment>
-</w:comments>
-</file>
-
-<file path=word/commentsExtended.xml><?xml version="1.0" encoding="utf-8"?>
-<w15:commentsEx xmlns:wpc="http://schemas.microsoft.com/office/word/2010/wordprocessingCanvas" xmlns:cx="http://schemas.microsoft.com/office/drawing/2014/chartex" xmlns:cx1="http://schemas.microsoft.com/office/drawing/2015/9/8/chartex" xmlns:cx2="http://schemas.microsoft.com/office/drawing/2015/10/21/chartex" xmlns:cx3="http://schemas.microsoft.com/office/drawing/2016/5/9/chartex" xmlns:cx4="http://schemas.microsoft.com/office/drawing/2016/5/10/chartex" xmlns:cx5="http://schemas.microsoft.com/office/drawing/2016/5/11/chartex" xmlns:cx6="http://schemas.microsoft.com/office/drawing/2016/5/12/chartex" xmlns:cx7="http://schemas.microsoft.com/office/drawing/2016/5/13/chartex" xmlns:cx8="http://schemas.microsoft.com/office/drawing/2016/5/14/chartex" xmlns:mc="http://schemas.openxmlformats.org/markup-compatibility/2006" xmlns:aink="http://schemas.microsoft.com/office/drawing/2016/ink" xmlns:am3d="http://schemas.microsoft.com/office/drawing/2017/model3d" xmlns:o="urn:schemas-microsoft-com:office:office" xmlns:oel="http://schemas.microsoft.com/office/2019/extlst" xmlns:r="http://schemas.openxmlformats.org/officeDocument/2006/relationships" xmlns:m="http://schemas.openxmlformats.org/officeDocument/2006/math" xmlns:v="urn:schemas-microsoft-com:vml" xmlns:wp14="http://schemas.microsoft.com/office/word/2010/wordprocessingDrawing" xmlns:wp="http://schemas.openxmlformats.org/drawingml/2006/wordprocessingDrawing" xmlns:w10="urn:schemas-microsoft-com:office:word" xmlns:w="http://schemas.openxmlformats.org/wordprocessingml/2006/main" xmlns:w14="http://schemas.microsoft.com/office/word/2010/wordml" xmlns:w15="http://schemas.microsoft.com/office/word/2012/wordml" xmlns:w16cex="http://schemas.microsoft.com/office/word/2018/wordml/cex" xmlns:w16cid="http://schemas.microsoft.com/office/word/2016/wordml/cid" xmlns:w16="http://schemas.microsoft.com/office/word/2018/wordml" xmlns:w16du="http://schemas.microsoft.com/office/word/2023/wordml/word16du" xmlns:w16sdtdh="http://schemas.microsoft.com/office/word/2020/wordml/sdtdatahash" xmlns:w16se="http://schemas.microsoft.com/office/word/2015/wordml/symex" xmlns:wpg="http://schemas.microsoft.com/office/word/2010/wordprocessingGroup" xmlns:wpi="http://schemas.microsoft.com/office/word/2010/wordprocessingInk" xmlns:wne="http://schemas.microsoft.com/office/word/2006/wordml" xmlns:wps="http://schemas.microsoft.com/office/word/2010/wordprocessingShape" mc:Ignorable="w14 w15 w16se w16cid w16 w16cex w16sdtdh w16du wp14">
-  <w15:commentEx w15:paraId="32F37787" w15:done="0"/>
-</w15:commentsEx>
-</file>
-
-<file path=word/commentsExtensible.xml><?xml version="1.0" encoding="utf-8"?>
-<w16cex:commentsExtensible xmlns:wpc="http://schemas.microsoft.com/office/word/2010/wordprocessingCanvas" xmlns:cx="http://schemas.microsoft.com/office/drawing/2014/chartex" xmlns:cx1="http://schemas.microsoft.com/office/drawing/2015/9/8/chartex" xmlns:cx2="http://schemas.microsoft.com/office/drawing/2015/10/21/chartex" xmlns:cx3="http://schemas.microsoft.com/office/drawing/2016/5/9/chartex" xmlns:cx4="http://schemas.microsoft.com/office/drawing/2016/5/10/chartex" xmlns:cx5="http://schemas.microsoft.com/office/drawing/2016/5/11/chartex" xmlns:cx6="http://schemas.microsoft.com/office/drawing/2016/5/12/chartex" xmlns:cx7="http://schemas.microsoft.com/office/drawing/2016/5/13/chartex" xmlns:cx8="http://schemas.microsoft.com/office/drawing/2016/5/14/chartex" xmlns:cr="http://schemas.microsoft.com/office/comments/2020/reactions" xmlns:mc="http://schemas.openxmlformats.org/markup-compatibility/2006" xmlns:aink="http://schemas.microsoft.com/office/drawing/2016/ink" xmlns:am3d="http://schemas.microsoft.com/office/drawing/2017/model3d" xmlns:o="urn:schemas-microsoft-com:office:office" xmlns:oel="http://schemas.microsoft.com/office/2019/extlst" xmlns:r="http://schemas.openxmlformats.org/officeDocument/2006/relationships" xmlns:m="http://schemas.openxmlformats.org/officeDocument/2006/math" xmlns:v="urn:schemas-microsoft-com:vml" xmlns:wp14="http://schemas.microsoft.com/office/word/2010/wordprocessingDrawing" xmlns:wp="http://schemas.openxmlformats.org/drawingml/2006/wordprocessingDrawing" xmlns:w10="urn:schemas-microsoft-com:office:word" xmlns:w="http://schemas.openxmlformats.org/wordprocessingml/2006/main" xmlns:w14="http://schemas.microsoft.com/office/word/2010/wordml" xmlns:w15="http://schemas.microsoft.com/office/word/2012/wordml" xmlns:w16cex="http://schemas.microsoft.com/office/word/2018/wordml/cex" xmlns:w16cid="http://schemas.microsoft.com/office/word/2016/wordml/cid" xmlns:w16="http://schemas.microsoft.com/office/word/2018/wordml" xmlns:w16du="http://schemas.microsoft.com/office/word/2023/wordml/word16du" xmlns:w16sdtdh="http://schemas.microsoft.com/office/word/2020/wordml/sdtdatahash" xmlns:w16se="http://schemas.microsoft.com/office/word/2015/wordml/symex" xmlns:wpg="http://schemas.microsoft.com/office/word/2010/wordprocessingGroup" xmlns:wpi="http://schemas.microsoft.com/office/word/2010/wordprocessingInk" xmlns:wne="http://schemas.microsoft.com/office/word/2006/wordml" xmlns:wps="http://schemas.microsoft.com/office/word/2010/wordprocessingShape" mc:Ignorable="w14 w15 w16se w16cid w16 w16cex w16sdtdh cr w16du wp14">
-  <w16cex:commentExtensible w16cex:durableId="15CC1645" w16cex:dateUtc="2024-11-27T08:28:00Z"/>
-</w16cex:commentsExtensible>
-</file>
-
-<file path=word/commentsIds.xml><?xml version="1.0" encoding="utf-8"?>
-<w16cid:commentsIds xmlns:wpc="http://schemas.microsoft.com/office/word/2010/wordprocessingCanvas" xmlns:cx="http://schemas.microsoft.com/office/drawing/2014/chartex" xmlns:cx1="http://schemas.microsoft.com/office/drawing/2015/9/8/chartex" xmlns:cx2="http://schemas.microsoft.com/office/drawing/2015/10/21/chartex" xmlns:cx3="http://schemas.microsoft.com/office/drawing/2016/5/9/chartex" xmlns:cx4="http://schemas.microsoft.com/office/drawing/2016/5/10/chartex" xmlns:cx5="http://schemas.microsoft.com/office/drawing/2016/5/11/chartex" xmlns:cx6="http://schemas.microsoft.com/office/drawing/2016/5/12/chartex" xmlns:cx7="http://schemas.microsoft.com/office/drawing/2016/5/13/chartex" xmlns:cx8="http://schemas.microsoft.com/office/drawing/2016/5/14/chartex" xmlns:mc="http://schemas.openxmlformats.org/markup-compatibility/2006" xmlns:aink="http://schemas.microsoft.com/office/drawing/2016/ink" xmlns:am3d="http://schemas.microsoft.com/office/drawing/2017/model3d" xmlns:o="urn:schemas-microsoft-com:office:office" xmlns:oel="http://schemas.microsoft.com/office/2019/extlst" xmlns:r="http://schemas.openxmlformats.org/officeDocument/2006/relationships" xmlns:m="http://schemas.openxmlformats.org/officeDocument/2006/math" xmlns:v="urn:schemas-microsoft-com:vml" xmlns:wp14="http://schemas.microsoft.com/office/word/2010/wordprocessingDrawing" xmlns:wp="http://schemas.openxmlformats.org/drawingml/2006/wordprocessingDrawing" xmlns:w10="urn:schemas-microsoft-com:office:word" xmlns:w="http://schemas.openxmlformats.org/wordprocessingml/2006/main" xmlns:w14="http://schemas.microsoft.com/office/word/2010/wordml" xmlns:w15="http://schemas.microsoft.com/office/word/2012/wordml" xmlns:w16cex="http://schemas.microsoft.com/office/word/2018/wordml/cex" xmlns:w16cid="http://schemas.microsoft.com/office/word/2016/wordml/cid" xmlns:w16="http://schemas.microsoft.com/office/word/2018/wordml" xmlns:w16du="http://schemas.microsoft.com/office/word/2023/wordml/word16du" xmlns:w16sdtdh="http://schemas.microsoft.com/office/word/2020/wordml/sdtdatahash" xmlns:w16se="http://schemas.microsoft.com/office/word/2015/wordml/symex" xmlns:wpg="http://schemas.microsoft.com/office/word/2010/wordprocessingGroup" xmlns:wpi="http://schemas.microsoft.com/office/word/2010/wordprocessingInk" xmlns:wne="http://schemas.microsoft.com/office/word/2006/wordml" xmlns:wps="http://schemas.microsoft.com/office/word/2010/wordprocessingShape" mc:Ignorable="w14 w15 w16se w16cid w16 w16cex w16sdtdh w16du wp14">
-  <w16cid:commentId w16cid:paraId="32F37787" w16cid:durableId="15CC1645"/>
-</w16cid:commentsIds>
 </file>
 
 <file path=word/endnotes.xml><?xml version="1.0" encoding="utf-8"?>
@@ -31955,6 +31918,7 @@
   <w:style w:type="character" w:default="1" w:styleId="Absatz-Standardschriftart">
     <w:name w:val="Default Paragraph Font"/>
     <w:uiPriority w:val="1"/>
+    <w:semiHidden/>
     <w:unhideWhenUsed/>
   </w:style>
   <w:style w:type="table" w:default="1" w:styleId="NormaleTabelle">
@@ -35667,6 +35631,25 @@
 </file>
 
 <file path=customXml/item1.xml><?xml version="1.0" encoding="utf-8"?>
+<p:properties xmlns:p="http://schemas.microsoft.com/office/2006/metadata/properties" xmlns:xsi="http://www.w3.org/2001/XMLSchema-instance" xmlns:pc="http://schemas.microsoft.com/office/infopath/2007/PartnerControls">
+  <documentManagement>
+    <Summary xmlns="38ca6ff3-8692-406a-bcbd-91fe8f1629fe" xsi:nil="true"/>
+    <lcf76f155ced4ddcb4097134ff3c332f xmlns="38ca6ff3-8692-406a-bcbd-91fe8f1629fe">
+      <Terms xmlns="http://schemas.microsoft.com/office/infopath/2007/PartnerControls"/>
+    </lcf76f155ced4ddcb4097134ff3c332f>
+    <TaxCatchAll xmlns="694fc7c8-a271-466e-8696-8f21270a1628" xsi:nil="true"/>
+    <Contents xmlns="38ca6ff3-8692-406a-bcbd-91fe8f1629fe" xsi:nil="true"/>
+    <TaxKeywordTaxHTField xmlns="694fc7c8-a271-466e-8696-8f21270a1628">
+      <Terms xmlns="http://schemas.microsoft.com/office/infopath/2007/PartnerControls"/>
+    </TaxKeywordTaxHTField>
+    <Documenttype xmlns="38ca6ff3-8692-406a-bcbd-91fe8f1629fe" xsi:nil="true"/>
+    <Segment xmlns="38ca6ff3-8692-406a-bcbd-91fe8f1629fe" xsi:nil="true"/>
+    <eInvoicingArea xmlns="38ca6ff3-8692-406a-bcbd-91fe8f1629fe"/>
+  </documentManagement>
+</p:properties>
+</file>
+
+<file path=customXml/item2.xml><?xml version="1.0" encoding="utf-8"?>
 <ct:contentTypeSchema xmlns:ct="http://schemas.microsoft.com/office/2006/metadata/contentType" xmlns:ma="http://schemas.microsoft.com/office/2006/metadata/properties/metaAttributes" ct:_="" ma:_="" ma:contentTypeName="Document" ma:contentTypeID="0x010100E7E1C8F3E417404D92D3A44A75786C32" ma:contentTypeVersion="27" ma:contentTypeDescription="Create a new document." ma:contentTypeScope="" ma:versionID="a24504a25e533217cd352c5212f25bfa">
   <xsd:schema xmlns:xsd="http://www.w3.org/2001/XMLSchema" xmlns:xs="http://www.w3.org/2001/XMLSchema" xmlns:p="http://schemas.microsoft.com/office/2006/metadata/properties" xmlns:ns2="38ca6ff3-8692-406a-bcbd-91fe8f1629fe" xmlns:ns3="694fc7c8-a271-466e-8696-8f21270a1628" targetNamespace="http://schemas.microsoft.com/office/2006/metadata/properties" ma:root="true" ma:fieldsID="2dbb78472ff04ddf379ffdfdc1e3ad23" ns2:_="" ns3:_="">
     <xsd:import namespace="38ca6ff3-8692-406a-bcbd-91fe8f1629fe"/>
@@ -36000,30 +35983,7 @@
 </ct:contentTypeSchema>
 </file>
 
-<file path=customXml/item2.xml><?xml version="1.0" encoding="utf-8"?>
-<p:properties xmlns:p="http://schemas.microsoft.com/office/2006/metadata/properties" xmlns:xsi="http://www.w3.org/2001/XMLSchema-instance" xmlns:pc="http://schemas.microsoft.com/office/infopath/2007/PartnerControls">
-  <documentManagement>
-    <Summary xmlns="38ca6ff3-8692-406a-bcbd-91fe8f1629fe" xsi:nil="true"/>
-    <lcf76f155ced4ddcb4097134ff3c332f xmlns="38ca6ff3-8692-406a-bcbd-91fe8f1629fe">
-      <Terms xmlns="http://schemas.microsoft.com/office/infopath/2007/PartnerControls"/>
-    </lcf76f155ced4ddcb4097134ff3c332f>
-    <TaxCatchAll xmlns="694fc7c8-a271-466e-8696-8f21270a1628" xsi:nil="true"/>
-    <Contents xmlns="38ca6ff3-8692-406a-bcbd-91fe8f1629fe" xsi:nil="true"/>
-    <TaxKeywordTaxHTField xmlns="694fc7c8-a271-466e-8696-8f21270a1628">
-      <Terms xmlns="http://schemas.microsoft.com/office/infopath/2007/PartnerControls"/>
-    </TaxKeywordTaxHTField>
-    <Documenttype xmlns="38ca6ff3-8692-406a-bcbd-91fe8f1629fe" xsi:nil="true"/>
-    <Segment xmlns="38ca6ff3-8692-406a-bcbd-91fe8f1629fe" xsi:nil="true"/>
-    <eInvoicingArea xmlns="38ca6ff3-8692-406a-bcbd-91fe8f1629fe"/>
-  </documentManagement>
-</p:properties>
-</file>
-
 <file path=customXml/item3.xml><?xml version="1.0" encoding="utf-8"?>
-<b:Sources xmlns:b="http://schemas.openxmlformats.org/officeDocument/2006/bibliography" xmlns="http://schemas.openxmlformats.org/officeDocument/2006/bibliography" SelectedStyle="\APASixthEditionOfficeOnline.xsl" StyleName="APA" Version="6"/>
-</file>
-
-<file path=customXml/item4.xml><?xml version="1.0" encoding="utf-8"?>
 <?mso-contentType ?>
 <FormTemplates xmlns="http://schemas.microsoft.com/sharepoint/v3/contenttype/forms">
   <Display>DocumentLibraryForm</Display>
@@ -36032,7 +35992,22 @@
 </FormTemplates>
 </file>
 
+<file path=customXml/item4.xml><?xml version="1.0" encoding="utf-8"?>
+<b:Sources xmlns:b="http://schemas.openxmlformats.org/officeDocument/2006/bibliography" xmlns="http://schemas.openxmlformats.org/officeDocument/2006/bibliography" SelectedStyle="\APASixthEditionOfficeOnline.xsl" StyleName="APA" Version="6"/>
+</file>
+
 <file path=customXml/itemProps1.xml><?xml version="1.0" encoding="utf-8"?>
+<ds:datastoreItem xmlns:ds="http://schemas.openxmlformats.org/officeDocument/2006/customXml" ds:itemID="{E6C32FC0-9929-4A94-8A05-F0E5E005944C}">
+  <ds:schemaRefs>
+    <ds:schemaRef ds:uri="http://schemas.microsoft.com/office/2006/metadata/properties"/>
+    <ds:schemaRef ds:uri="http://schemas.microsoft.com/office/infopath/2007/PartnerControls"/>
+    <ds:schemaRef ds:uri="38ca6ff3-8692-406a-bcbd-91fe8f1629fe"/>
+    <ds:schemaRef ds:uri="694fc7c8-a271-466e-8696-8f21270a1628"/>
+  </ds:schemaRefs>
+</ds:datastoreItem>
+</file>
+
+<file path=customXml/itemProps2.xml><?xml version="1.0" encoding="utf-8"?>
 <ds:datastoreItem xmlns:ds="http://schemas.openxmlformats.org/officeDocument/2006/customXml" ds:itemID="{B9C7CA6C-3A33-443E-A6D1-8896E78987E7}">
   <ds:schemaRefs>
     <ds:schemaRef ds:uri="http://schemas.microsoft.com/office/2006/metadata/contentType"/>
@@ -36051,29 +36026,18 @@
 </ds:datastoreItem>
 </file>
 
-<file path=customXml/itemProps2.xml><?xml version="1.0" encoding="utf-8"?>
-<ds:datastoreItem xmlns:ds="http://schemas.openxmlformats.org/officeDocument/2006/customXml" ds:itemID="{E6C32FC0-9929-4A94-8A05-F0E5E005944C}">
+<file path=customXml/itemProps3.xml><?xml version="1.0" encoding="utf-8"?>
+<ds:datastoreItem xmlns:ds="http://schemas.openxmlformats.org/officeDocument/2006/customXml" ds:itemID="{B41683C5-22BD-4AB1-B6B0-A2457D2E3A51}">
   <ds:schemaRefs>
-    <ds:schemaRef ds:uri="http://schemas.microsoft.com/office/2006/metadata/properties"/>
-    <ds:schemaRef ds:uri="http://schemas.microsoft.com/office/infopath/2007/PartnerControls"/>
-    <ds:schemaRef ds:uri="38ca6ff3-8692-406a-bcbd-91fe8f1629fe"/>
-    <ds:schemaRef ds:uri="694fc7c8-a271-466e-8696-8f21270a1628"/>
+    <ds:schemaRef ds:uri="http://schemas.microsoft.com/sharepoint/v3/contenttype/forms"/>
   </ds:schemaRefs>
 </ds:datastoreItem>
 </file>
 
-<file path=customXml/itemProps3.xml><?xml version="1.0" encoding="utf-8"?>
+<file path=customXml/itemProps4.xml><?xml version="1.0" encoding="utf-8"?>
 <ds:datastoreItem xmlns:ds="http://schemas.openxmlformats.org/officeDocument/2006/customXml" ds:itemID="{0B00D277-0029-4794-92FA-2E293AD3E294}">
   <ds:schemaRefs>
     <ds:schemaRef ds:uri="http://schemas.openxmlformats.org/officeDocument/2006/bibliography"/>
   </ds:schemaRefs>
 </ds:datastoreItem>
-</file>
-
-<file path=customXml/itemProps4.xml><?xml version="1.0" encoding="utf-8"?>
-<ds:datastoreItem xmlns:ds="http://schemas.openxmlformats.org/officeDocument/2006/customXml" ds:itemID="{B41683C5-22BD-4AB1-B6B0-A2457D2E3A51}">
-  <ds:schemaRefs>
-    <ds:schemaRef ds:uri="http://schemas.microsoft.com/sharepoint/v3/contenttype/forms"/>
-  </ds:schemaRefs>
-</ds:datastoreItem>
 </file>
--- a/work-in-progress/PEPPOL-EDN-Service-Metadata-Locator-1.3.0-2024-12-10 Track Changes.docx
+++ b/work-in-progress/PEPPOL-EDN-Service-Metadata-Locator-1.3.0-2024-12-10 Track Changes.docx
@@ -8583,7 +8583,6 @@
                 <w:rPrChange w:id="174" w:author="PH" w:date="2024-11-11T22:13:00Z" w16du:dateUtc="2024-11-11T21:13:00Z">
                   <w:rPr>
                     <w:rStyle w:val="Hyperlink"/>
-                    <w:b w:val="0"/>
                     <w:noProof/>
                   </w:rPr>
                 </w:rPrChange>
@@ -8623,7 +8622,6 @@
                 <w:rPrChange w:id="177" w:author="PH" w:date="2024-11-11T22:13:00Z" w16du:dateUtc="2024-11-11T21:13:00Z">
                   <w:rPr>
                     <w:rStyle w:val="Hyperlink"/>
-                    <w:b w:val="0"/>
                     <w:noProof/>
                     <w:lang w:val="sv-SE"/>
                   </w:rPr>
@@ -8742,7 +8740,6 @@
                 <w:rPrChange w:id="186" w:author="PH" w:date="2024-11-11T22:13:00Z" w16du:dateUtc="2024-11-11T21:13:00Z">
                   <w:rPr>
                     <w:rStyle w:val="Hyperlink"/>
-                    <w:b w:val="0"/>
                     <w:noProof/>
                   </w:rPr>
                 </w:rPrChange>
@@ -8766,7 +8763,6 @@
                 <w:rPrChange w:id="187" w:author="PH" w:date="2024-11-11T22:13:00Z" w16du:dateUtc="2024-11-11T21:13:00Z">
                   <w:rPr>
                     <w:rStyle w:val="Hyperlink"/>
-                    <w:b w:val="0"/>
                     <w:noProof/>
                   </w:rPr>
                 </w:rPrChange>
@@ -8933,7 +8929,6 @@
                   </w:rPr>
                 </w:rPrChange>
               </w:rPr>
-              <w:lastRenderedPageBreak/>
               <w:delText>1.3</w:delText>
             </w:r>
             <w:r>
@@ -9300,7 +9295,6 @@
                 <w:rPrChange w:id="222" w:author="PH" w:date="2024-11-11T22:13:00Z" w16du:dateUtc="2024-11-11T21:13:00Z">
                   <w:rPr>
                     <w:rStyle w:val="Hyperlink"/>
-                    <w:b w:val="0"/>
                     <w:noProof/>
                     <w:lang w:eastAsia="nb-NO"/>
                   </w:rPr>
@@ -9325,7 +9319,6 @@
                 <w:rPrChange w:id="223" w:author="PH" w:date="2024-11-11T22:13:00Z" w16du:dateUtc="2024-11-11T21:13:00Z">
                   <w:rPr>
                     <w:rStyle w:val="Hyperlink"/>
-                    <w:b w:val="0"/>
                     <w:noProof/>
                     <w:lang w:eastAsia="nb-NO"/>
                   </w:rPr>
@@ -9489,7 +9482,6 @@
                 <w:rPrChange w:id="234" w:author="PH" w:date="2024-11-11T22:13:00Z" w16du:dateUtc="2024-11-11T21:13:00Z">
                   <w:rPr>
                     <w:rStyle w:val="Hyperlink"/>
-                    <w:b w:val="0"/>
                     <w:noProof/>
                     <w:lang w:eastAsia="nb-NO"/>
                   </w:rPr>
@@ -9514,7 +9506,6 @@
                 <w:rPrChange w:id="235" w:author="PH" w:date="2024-11-11T22:13:00Z" w16du:dateUtc="2024-11-11T21:13:00Z">
                   <w:rPr>
                     <w:rStyle w:val="Hyperlink"/>
-                    <w:b w:val="0"/>
                     <w:noProof/>
                     <w:lang w:eastAsia="nb-NO"/>
                   </w:rPr>
@@ -10844,7 +10835,6 @@
                   </w:rPr>
                 </w:rPrChange>
               </w:rPr>
-              <w:lastRenderedPageBreak/>
               <w:delText>3.2.5</w:delText>
             </w:r>
             <w:r>
@@ -10964,7 +10954,6 @@
                 <w:rPrChange w:id="330" w:author="PH" w:date="2024-11-11T22:13:00Z" w16du:dateUtc="2024-11-11T21:13:00Z">
                   <w:rPr>
                     <w:rStyle w:val="Hyperlink"/>
-                    <w:b w:val="0"/>
                     <w:noProof/>
                   </w:rPr>
                 </w:rPrChange>
@@ -10988,7 +10977,6 @@
                 <w:rPrChange w:id="331" w:author="PH" w:date="2024-11-11T22:13:00Z" w16du:dateUtc="2024-11-11T21:13:00Z">
                   <w:rPr>
                     <w:rStyle w:val="Hyperlink"/>
-                    <w:b w:val="0"/>
                     <w:noProof/>
                   </w:rPr>
                 </w:rPrChange>
@@ -11456,7 +11444,6 @@
                 <w:rPrChange w:id="362" w:author="PH" w:date="2024-11-11T22:13:00Z" w16du:dateUtc="2024-11-11T21:13:00Z">
                   <w:rPr>
                     <w:rStyle w:val="Hyperlink"/>
-                    <w:b w:val="0"/>
                     <w:noProof/>
                   </w:rPr>
                 </w:rPrChange>
@@ -11480,7 +11467,6 @@
                 <w:rPrChange w:id="363" w:author="PH" w:date="2024-11-11T22:13:00Z" w16du:dateUtc="2024-11-11T21:13:00Z">
                   <w:rPr>
                     <w:rStyle w:val="Hyperlink"/>
-                    <w:b w:val="0"/>
                     <w:noProof/>
                   </w:rPr>
                 </w:rPrChange>
@@ -11539,7 +11525,6 @@
           <w:sz w:val="28"/>
           <w:szCs w:val="28"/>
         </w:rPr>
-        <w:lastRenderedPageBreak/>
         <w:t>Statement of originality</w:t>
       </w:r>
     </w:p>
@@ -11787,7 +11772,6 @@
       </w:pPr>
       <w:bookmarkStart w:id="364" w:name="_Toc183626386"/>
       <w:r>
-        <w:lastRenderedPageBreak/>
         <w:t>Revision History</w:t>
       </w:r>
       <w:bookmarkEnd w:id="364"/>
@@ -12574,7 +12558,6 @@
         <w:pStyle w:val="PParagraph"/>
       </w:pPr>
       <w:r>
-        <w:lastRenderedPageBreak/>
         <w:t>OpenPeppol</w:t>
       </w:r>
     </w:p>
@@ -12740,7 +12723,6 @@
       </w:pPr>
       <w:bookmarkStart w:id="427" w:name="_Toc183626390"/>
       <w:r>
-        <w:lastRenderedPageBreak/>
         <w:t>Introduction</w:t>
       </w:r>
       <w:bookmarkEnd w:id="427"/>
@@ -13003,7 +12985,6 @@
           <w:noProof/>
           <w:lang w:val="de-DE" w:eastAsia="de-DE"/>
         </w:rPr>
-        <w:lastRenderedPageBreak/>
         <w:drawing>
           <wp:inline distT="0" distB="0" distL="0" distR="0" wp14:anchorId="3BB311DA" wp14:editId="3ED2508F">
             <wp:extent cx="5727700" cy="3012252"/>
@@ -13227,7 +13208,6 @@
         <w:pStyle w:val="Code"/>
       </w:pPr>
       <w:r>
-        <w:lastRenderedPageBreak/>
         <w:t>&lt;!-- sampl</w:t>
       </w:r>
       <w:r>
@@ -14089,7 +14069,6 @@
         <w:ind w:left="1560" w:hanging="1560"/>
       </w:pPr>
       <w:r>
-        <w:lastRenderedPageBreak/>
         <w:t>[DNS-1034]</w:t>
       </w:r>
       <w:r>
@@ -14758,7 +14737,6 @@
         <w:rPr>
           <w:lang w:eastAsia="nb-NO"/>
         </w:rPr>
-        <w:lastRenderedPageBreak/>
         <w:t xml:space="preserve">This specification only covers the interfaces for the </w:t>
       </w:r>
       <w:del w:id="506" w:author="PH" w:date="2024-11-11T20:35:00Z" w16du:dateUtc="2024-11-11T19:35:00Z">
@@ -15128,7 +15106,6 @@
           <w:rPr>
             <w:noProof/>
           </w:rPr>
-          <w:lastRenderedPageBreak/>
           <w:drawing>
             <wp:inline distT="0" distB="0" distL="0" distR="0" wp14:anchorId="053F4DBF" wp14:editId="3B8AD1BE">
               <wp:extent cx="5445760" cy="5349875"/>
@@ -15185,7 +15162,6 @@
             <w:noProof/>
             <w:lang w:val="de-DE" w:eastAsia="de-DE"/>
           </w:rPr>
-          <w:lastRenderedPageBreak/>
           <w:drawing>
             <wp:inline distT="0" distB="0" distL="0" distR="0" wp14:anchorId="7784B27A" wp14:editId="2A5492EB">
               <wp:extent cx="5759450" cy="3113573"/>
@@ -15565,7 +15541,6 @@
       </w:pPr>
       <w:ins w:id="585" w:author="PH" w:date="2024-11-11T22:08:00Z">
         <w:r>
-          <w:lastRenderedPageBreak/>
           <w:t xml:space="preserve">Note that </w:t>
         </w:r>
       </w:ins>
@@ -15794,7 +15769,6 @@
           <w:rPr>
             <w:noProof/>
           </w:rPr>
-          <w:lastRenderedPageBreak/>
           <w:drawing>
             <wp:inline distT="0" distB="0" distL="0" distR="0" wp14:anchorId="3DA0A848" wp14:editId="4FD1FE3C">
               <wp:extent cx="5727700" cy="7042150"/>
@@ -15851,7 +15825,6 @@
             <w:noProof/>
             <w:lang w:val="de-DE" w:eastAsia="de-DE"/>
           </w:rPr>
-          <w:lastRenderedPageBreak/>
           <w:drawing>
             <wp:inline distT="0" distB="0" distL="0" distR="0" wp14:anchorId="3EB975BD" wp14:editId="0BB57314">
               <wp:extent cx="5759450" cy="6251099"/>
@@ -15968,11 +15941,7 @@
         </w:r>
       </w:ins>
       <w:r>
-        <w:t xml:space="preserve">. Only once this has been done can information relating to specific Participant Identifiers be presented to the SML. The address for the metadata for a given participant is tied to the address of the SMP with which the </w:t>
-      </w:r>
-      <w:r>
-        <w:lastRenderedPageBreak/>
-        <w:t xml:space="preserve">participant is registered. For this purpose, the SMP uses the </w:t>
+        <w:t xml:space="preserve">. Only once this has been done can information relating to specific Participant Identifiers be presented to the SML. The address for the metadata for a given participant is tied to the address of the SMP with which the participant is registered. For this purpose, the SMP uses the </w:t>
       </w:r>
       <w:r>
         <w:t>ManageServiceMetadata</w:t>
@@ -16020,7 +15989,6 @@
           <w:rPr>
             <w:noProof/>
           </w:rPr>
-          <w:lastRenderedPageBreak/>
           <w:drawing>
             <wp:inline distT="0" distB="0" distL="0" distR="0" wp14:anchorId="0FF36DAB" wp14:editId="664CD7F8">
               <wp:extent cx="4025900" cy="4926965"/>
@@ -16077,7 +16045,6 @@
             <w:noProof/>
             <w:lang w:val="de-DE" w:eastAsia="de-DE"/>
           </w:rPr>
-          <w:lastRenderedPageBreak/>
           <w:drawing>
             <wp:inline distT="0" distB="0" distL="0" distR="0" wp14:anchorId="08959BF7" wp14:editId="0C06F92C">
               <wp:extent cx="5759450" cy="5508514"/>
@@ -16251,11 +16218,7 @@
         <w:t>K</w:t>
       </w:r>
       <w:r>
-        <w:t xml:space="preserve">ey to the new SMP (the key passing is an out-of-band step not defined in these </w:t>
-      </w:r>
-      <w:r>
-        <w:lastRenderedPageBreak/>
-        <w:t xml:space="preserve">specifications). When the new SMP has created the relevant metadata for the participant, it signals that it is taking over by invoking the </w:t>
+        <w:t xml:space="preserve">ey to the new SMP (the key passing is an out-of-band step not defined in these specifications). When the new SMP has created the relevant metadata for the participant, it signals that it is taking over by invoking the </w:t>
       </w:r>
       <w:r>
         <w:rPr>
@@ -16358,7 +16321,6 @@
           <w:noProof/>
           <w:lang w:val="de-DE" w:eastAsia="de-DE"/>
         </w:rPr>
-        <w:lastRenderedPageBreak/>
         <w:drawing>
           <wp:inline distT="0" distB="0" distL="0" distR="0" wp14:anchorId="5F018C00" wp14:editId="5964D143">
             <wp:extent cx="5759450" cy="5938578"/>
@@ -16535,7 +16497,6 @@
         <w:rPr>
           <w:lang w:eastAsia="nb-NO"/>
         </w:rPr>
-        <w:lastRenderedPageBreak/>
         <w:t>Manage participant identifiers interface</w:t>
       </w:r>
       <w:r>
@@ -17153,7 +17114,6 @@
       <w:bookmarkStart w:id="673" w:name="_Toc71821152"/>
       <w:bookmarkStart w:id="674" w:name="_Toc183626407"/>
       <w:r>
-        <w:lastRenderedPageBreak/>
         <w:t>Manage</w:t>
       </w:r>
       <w:r>
@@ -17519,7 +17479,6 @@
           <w:rStyle w:val="InlinecodeZchn"/>
           <w:rFonts w:eastAsiaTheme="minorHAnsi"/>
         </w:rPr>
-        <w:lastRenderedPageBreak/>
         <w:t>Input CreateParticipantIdentifier: ServiceMetadataPublisherServiceForParticipantType</w:t>
       </w:r>
       <w:r>
@@ -17914,7 +17873,6 @@
           <w:rStyle w:val="InlinecodeZchn"/>
           <w:rFonts w:eastAsiaTheme="minorHAnsi"/>
         </w:rPr>
-        <w:lastRenderedPageBreak/>
         <w:t>Input DeleteParticipantIdentifier: ServiceMetadataPublisherServiceForParticipantType</w:t>
       </w:r>
       <w:r>
@@ -18285,11 +18243,7 @@
         </w:r>
       </w:ins>
       <w:r>
-        <w:t xml:space="preserve"> supplies a Migration Code which is used to control the migration process. </w:t>
-      </w:r>
-      <w:r>
-        <w:lastRenderedPageBreak/>
-        <w:t xml:space="preserve">The Migration Code must be passed (out of band) to the </w:t>
+        <w:t xml:space="preserve"> supplies a Migration Code which is used to control the migration process. The Migration Code must be passed (out of band) to the </w:t>
       </w:r>
       <w:del w:id="722" w:author="PH" w:date="2024-11-11T21:50:00Z" w16du:dateUtc="2024-11-11T20:50:00Z">
         <w:r>
@@ -18706,7 +18660,6 @@
           <w:rStyle w:val="InlinecodeZchn"/>
           <w:rFonts w:eastAsiaTheme="minorHAnsi"/>
         </w:rPr>
-        <w:lastRenderedPageBreak/>
         <w:t>Fault: notFoundFault</w:t>
       </w:r>
       <w:r>
@@ -19100,7 +19053,6 @@
       <w:bookmarkStart w:id="748" w:name="_Toc71821153"/>
       <w:bookmarkStart w:id="749" w:name="_Toc183626415"/>
       <w:r>
-        <w:lastRenderedPageBreak/>
         <w:t>ManageServiceMetadata interface</w:t>
       </w:r>
       <w:bookmarkEnd w:id="748"/>
@@ -19496,7 +19448,6 @@
           <w:rStyle w:val="InlinecodeZchn"/>
           <w:rFonts w:eastAsiaTheme="minorHAnsi"/>
         </w:rPr>
-        <w:lastRenderedPageBreak/>
         <w:t>Input ReadServiceMetadataPublisherService: ServiceMetadataPublisherID</w:t>
       </w:r>
       <w:r>
@@ -19891,7 +19842,6 @@
       </w:pPr>
       <w:bookmarkStart w:id="781" w:name="_Toc183626419"/>
       <w:r>
-        <w:lastRenderedPageBreak/>
         <w:t>Delete()</w:t>
       </w:r>
       <w:bookmarkEnd w:id="781"/>
@@ -20113,7 +20063,6 @@
         <w:pStyle w:val="PHeading4"/>
         <w:rPr>
           <w:rStyle w:val="Fett"/>
-          <w:b/>
           <w:bCs w:val="0"/>
           <w:sz w:val="26"/>
           <w:szCs w:val="26"/>
@@ -20405,7 +20354,6 @@
               <w:pStyle w:val="PParagraph"/>
             </w:pPr>
             <w:r>
-              <w:lastRenderedPageBreak/>
               <w:t>Reason</w:t>
             </w:r>
           </w:p>
@@ -20884,7 +20832,6 @@
       <w:bookmarkStart w:id="802" w:name="_Toc71821156"/>
       <w:bookmarkStart w:id="803" w:name="_Toc183626426"/>
       <w:r>
-        <w:lastRenderedPageBreak/>
         <w:t>ServiceMetadataPublisherService datatype</w:t>
       </w:r>
       <w:bookmarkEnd w:id="802"/>
@@ -21311,7 +21258,6 @@
         <w:pStyle w:val="Code"/>
       </w:pPr>
       <w:r>
-        <w:lastRenderedPageBreak/>
         <w:t>&lt;ids:Participan</w:t>
       </w:r>
       <w:r>
@@ -21718,7 +21664,6 @@
       <w:bookmarkStart w:id="830" w:name="_Toc71821161"/>
       <w:bookmarkStart w:id="831" w:name="_Toc183626431"/>
       <w:r>
-        <w:lastRenderedPageBreak/>
         <w:t>MigrationRecord</w:t>
       </w:r>
       <w:bookmarkEnd w:id="830"/>
@@ -22067,7 +22012,6 @@
       <w:bookmarkStart w:id="848" w:name="_Toc71821165"/>
       <w:bookmarkStart w:id="849" w:name="_Toc183626435"/>
       <w:r>
-        <w:lastRenderedPageBreak/>
         <w:t>Transport binding</w:t>
       </w:r>
       <w:bookmarkEnd w:id="848"/>
@@ -22411,7 +22355,6 @@
         <w:pStyle w:val="PParagraph"/>
       </w:pPr>
       <w:r>
-        <w:lastRenderedPageBreak/>
         <w:t>In this vulnerability, someone possessing such a rogue certificate could perform a DNS poisoning or a man-in-the-middle attack to fool senders of documents into making a lookup for a specific identifier in a malicious SMP (that uses the rogue certificate), effectively routing all messages intended for one or more recipients to a malicious access point. This attack could be used for disrupting message flow for those recipients, or for gaining access to confidential information in these messages (if the messages were not separately encr</w:t>
       </w:r>
       <w:r>
@@ -31918,7 +31861,6 @@
   <w:style w:type="character" w:default="1" w:styleId="Absatz-Standardschriftart">
     <w:name w:val="Default Paragraph Font"/>
     <w:uiPriority w:val="1"/>
-    <w:semiHidden/>
     <w:unhideWhenUsed/>
   </w:style>
   <w:style w:type="table" w:default="1" w:styleId="NormaleTabelle">
@@ -35631,25 +35573,6 @@
 </file>
 
 <file path=customXml/item1.xml><?xml version="1.0" encoding="utf-8"?>
-<p:properties xmlns:p="http://schemas.microsoft.com/office/2006/metadata/properties" xmlns:xsi="http://www.w3.org/2001/XMLSchema-instance" xmlns:pc="http://schemas.microsoft.com/office/infopath/2007/PartnerControls">
-  <documentManagement>
-    <Summary xmlns="38ca6ff3-8692-406a-bcbd-91fe8f1629fe" xsi:nil="true"/>
-    <lcf76f155ced4ddcb4097134ff3c332f xmlns="38ca6ff3-8692-406a-bcbd-91fe8f1629fe">
-      <Terms xmlns="http://schemas.microsoft.com/office/infopath/2007/PartnerControls"/>
-    </lcf76f155ced4ddcb4097134ff3c332f>
-    <TaxCatchAll xmlns="694fc7c8-a271-466e-8696-8f21270a1628" xsi:nil="true"/>
-    <Contents xmlns="38ca6ff3-8692-406a-bcbd-91fe8f1629fe" xsi:nil="true"/>
-    <TaxKeywordTaxHTField xmlns="694fc7c8-a271-466e-8696-8f21270a1628">
-      <Terms xmlns="http://schemas.microsoft.com/office/infopath/2007/PartnerControls"/>
-    </TaxKeywordTaxHTField>
-    <Documenttype xmlns="38ca6ff3-8692-406a-bcbd-91fe8f1629fe" xsi:nil="true"/>
-    <Segment xmlns="38ca6ff3-8692-406a-bcbd-91fe8f1629fe" xsi:nil="true"/>
-    <eInvoicingArea xmlns="38ca6ff3-8692-406a-bcbd-91fe8f1629fe"/>
-  </documentManagement>
-</p:properties>
-</file>
-
-<file path=customXml/item2.xml><?xml version="1.0" encoding="utf-8"?>
 <ct:contentTypeSchema xmlns:ct="http://schemas.microsoft.com/office/2006/metadata/contentType" xmlns:ma="http://schemas.microsoft.com/office/2006/metadata/properties/metaAttributes" ct:_="" ma:_="" ma:contentTypeName="Document" ma:contentTypeID="0x010100E7E1C8F3E417404D92D3A44A75786C32" ma:contentTypeVersion="27" ma:contentTypeDescription="Create a new document." ma:contentTypeScope="" ma:versionID="a24504a25e533217cd352c5212f25bfa">
   <xsd:schema xmlns:xsd="http://www.w3.org/2001/XMLSchema" xmlns:xs="http://www.w3.org/2001/XMLSchema" xmlns:p="http://schemas.microsoft.com/office/2006/metadata/properties" xmlns:ns2="38ca6ff3-8692-406a-bcbd-91fe8f1629fe" xmlns:ns3="694fc7c8-a271-466e-8696-8f21270a1628" targetNamespace="http://schemas.microsoft.com/office/2006/metadata/properties" ma:root="true" ma:fieldsID="2dbb78472ff04ddf379ffdfdc1e3ad23" ns2:_="" ns3:_="">
     <xsd:import namespace="38ca6ff3-8692-406a-bcbd-91fe8f1629fe"/>
@@ -35983,7 +35906,30 @@
 </ct:contentTypeSchema>
 </file>
 
+<file path=customXml/item2.xml><?xml version="1.0" encoding="utf-8"?>
+<p:properties xmlns:p="http://schemas.microsoft.com/office/2006/metadata/properties" xmlns:xsi="http://www.w3.org/2001/XMLSchema-instance" xmlns:pc="http://schemas.microsoft.com/office/infopath/2007/PartnerControls">
+  <documentManagement>
+    <Summary xmlns="38ca6ff3-8692-406a-bcbd-91fe8f1629fe" xsi:nil="true"/>
+    <lcf76f155ced4ddcb4097134ff3c332f xmlns="38ca6ff3-8692-406a-bcbd-91fe8f1629fe">
+      <Terms xmlns="http://schemas.microsoft.com/office/infopath/2007/PartnerControls"/>
+    </lcf76f155ced4ddcb4097134ff3c332f>
+    <TaxCatchAll xmlns="694fc7c8-a271-466e-8696-8f21270a1628" xsi:nil="true"/>
+    <Contents xmlns="38ca6ff3-8692-406a-bcbd-91fe8f1629fe" xsi:nil="true"/>
+    <TaxKeywordTaxHTField xmlns="694fc7c8-a271-466e-8696-8f21270a1628">
+      <Terms xmlns="http://schemas.microsoft.com/office/infopath/2007/PartnerControls"/>
+    </TaxKeywordTaxHTField>
+    <Documenttype xmlns="38ca6ff3-8692-406a-bcbd-91fe8f1629fe" xsi:nil="true"/>
+    <Segment xmlns="38ca6ff3-8692-406a-bcbd-91fe8f1629fe" xsi:nil="true"/>
+    <eInvoicingArea xmlns="38ca6ff3-8692-406a-bcbd-91fe8f1629fe"/>
+  </documentManagement>
+</p:properties>
+</file>
+
 <file path=customXml/item3.xml><?xml version="1.0" encoding="utf-8"?>
+<b:Sources xmlns:b="http://schemas.openxmlformats.org/officeDocument/2006/bibliography" xmlns="http://schemas.openxmlformats.org/officeDocument/2006/bibliography" SelectedStyle="\APASixthEditionOfficeOnline.xsl" StyleName="APA" Version="6"/>
+</file>
+
+<file path=customXml/item4.xml><?xml version="1.0" encoding="utf-8"?>
 <?mso-contentType ?>
 <FormTemplates xmlns="http://schemas.microsoft.com/sharepoint/v3/contenttype/forms">
   <Display>DocumentLibraryForm</Display>
@@ -35992,22 +35938,7 @@
 </FormTemplates>
 </file>
 
-<file path=customXml/item4.xml><?xml version="1.0" encoding="utf-8"?>
-<b:Sources xmlns:b="http://schemas.openxmlformats.org/officeDocument/2006/bibliography" xmlns="http://schemas.openxmlformats.org/officeDocument/2006/bibliography" SelectedStyle="\APASixthEditionOfficeOnline.xsl" StyleName="APA" Version="6"/>
-</file>
-
 <file path=customXml/itemProps1.xml><?xml version="1.0" encoding="utf-8"?>
-<ds:datastoreItem xmlns:ds="http://schemas.openxmlformats.org/officeDocument/2006/customXml" ds:itemID="{E6C32FC0-9929-4A94-8A05-F0E5E005944C}">
-  <ds:schemaRefs>
-    <ds:schemaRef ds:uri="http://schemas.microsoft.com/office/2006/metadata/properties"/>
-    <ds:schemaRef ds:uri="http://schemas.microsoft.com/office/infopath/2007/PartnerControls"/>
-    <ds:schemaRef ds:uri="38ca6ff3-8692-406a-bcbd-91fe8f1629fe"/>
-    <ds:schemaRef ds:uri="694fc7c8-a271-466e-8696-8f21270a1628"/>
-  </ds:schemaRefs>
-</ds:datastoreItem>
-</file>
-
-<file path=customXml/itemProps2.xml><?xml version="1.0" encoding="utf-8"?>
 <ds:datastoreItem xmlns:ds="http://schemas.openxmlformats.org/officeDocument/2006/customXml" ds:itemID="{B9C7CA6C-3A33-443E-A6D1-8896E78987E7}">
   <ds:schemaRefs>
     <ds:schemaRef ds:uri="http://schemas.microsoft.com/office/2006/metadata/contentType"/>
@@ -36026,18 +35957,29 @@
 </ds:datastoreItem>
 </file>
 
+<file path=customXml/itemProps2.xml><?xml version="1.0" encoding="utf-8"?>
+<ds:datastoreItem xmlns:ds="http://schemas.openxmlformats.org/officeDocument/2006/customXml" ds:itemID="{E6C32FC0-9929-4A94-8A05-F0E5E005944C}">
+  <ds:schemaRefs>
+    <ds:schemaRef ds:uri="http://schemas.microsoft.com/office/2006/metadata/properties"/>
+    <ds:schemaRef ds:uri="http://schemas.microsoft.com/office/infopath/2007/PartnerControls"/>
+    <ds:schemaRef ds:uri="38ca6ff3-8692-406a-bcbd-91fe8f1629fe"/>
+    <ds:schemaRef ds:uri="694fc7c8-a271-466e-8696-8f21270a1628"/>
+  </ds:schemaRefs>
+</ds:datastoreItem>
+</file>
+
 <file path=customXml/itemProps3.xml><?xml version="1.0" encoding="utf-8"?>
+<ds:datastoreItem xmlns:ds="http://schemas.openxmlformats.org/officeDocument/2006/customXml" ds:itemID="{0B00D277-0029-4794-92FA-2E293AD3E294}">
+  <ds:schemaRefs>
+    <ds:schemaRef ds:uri="http://schemas.openxmlformats.org/officeDocument/2006/bibliography"/>
+  </ds:schemaRefs>
+</ds:datastoreItem>
+</file>
+
+<file path=customXml/itemProps4.xml><?xml version="1.0" encoding="utf-8"?>
 <ds:datastoreItem xmlns:ds="http://schemas.openxmlformats.org/officeDocument/2006/customXml" ds:itemID="{B41683C5-22BD-4AB1-B6B0-A2457D2E3A51}">
   <ds:schemaRefs>
     <ds:schemaRef ds:uri="http://schemas.microsoft.com/sharepoint/v3/contenttype/forms"/>
   </ds:schemaRefs>
 </ds:datastoreItem>
-</file>
-
-<file path=customXml/itemProps4.xml><?xml version="1.0" encoding="utf-8"?>
-<ds:datastoreItem xmlns:ds="http://schemas.openxmlformats.org/officeDocument/2006/customXml" ds:itemID="{0B00D277-0029-4794-92FA-2E293AD3E294}">
-  <ds:schemaRefs>
-    <ds:schemaRef ds:uri="http://schemas.openxmlformats.org/officeDocument/2006/bibliography"/>
-  </ds:schemaRefs>
-</ds:datastoreItem>
 </file>
--- a/work-in-progress/PEPPOL-EDN-Service-Metadata-Locator-1.3.0-2024-12-10 Track Changes.docx
+++ b/work-in-progress/PEPPOL-EDN-Service-Metadata-Locator-1.3.0-2024-12-10 Track Changes.docx
@@ -185,7 +185,16 @@
                                     <w:delText>In use</w:delText>
                                   </w:r>
                                 </w:del>
-                                <w:ins w:id="1" w:author="PH" w:date="2024-11-11T22:29:00Z" w16du:dateUtc="2024-11-11T21:29:00Z">
+                                <w:ins w:id="1" w:author="PH" w:date="2024-12-18T20:32:00Z" w16du:dateUtc="2024-12-18T19:32:00Z">
+                                  <w:r>
+                                    <w:rPr>
+                                      <w:sz w:val="36"/>
+                                      <w:szCs w:val="36"/>
+                                    </w:rPr>
+                                    <w:t xml:space="preserve">Public Review </w:t>
+                                  </w:r>
+                                </w:ins>
+                                <w:ins w:id="2" w:author="PH" w:date="2024-11-11T22:29:00Z" w16du:dateUtc="2024-11-11T21:29:00Z">
                                   <w:r>
                                     <w:rPr>
                                       <w:sz w:val="36"/>
@@ -266,7 +275,7 @@
                                   </w:rPr>
                                   <w:t>-</w:t>
                                 </w:r>
-                                <w:del w:id="2" w:author="PH" w:date="2024-12-10T09:10:00Z" w16du:dateUtc="2024-12-10T08:10:00Z">
+                                <w:del w:id="3" w:author="PH" w:date="2024-12-10T09:10:00Z" w16du:dateUtc="2024-12-10T08:10:00Z">
                                   <w:r>
                                     <w:rPr>
                                       <w:sz w:val="36"/>
@@ -289,7 +298,7 @@
                                     <w:delText>-</w:delText>
                                   </w:r>
                                 </w:del>
-                                <w:del w:id="3" w:author="PH" w:date="2024-11-25T22:46:00Z" w16du:dateUtc="2024-11-25T21:46:00Z">
+                                <w:del w:id="4" w:author="PH" w:date="2024-11-25T22:46:00Z" w16du:dateUtc="2024-11-25T21:46:00Z">
                                   <w:r>
                                     <w:rPr>
                                       <w:sz w:val="36"/>
@@ -298,7 +307,7 @@
                                     <w:delText>11</w:delText>
                                   </w:r>
                                 </w:del>
-                                <w:ins w:id="4" w:author="PH" w:date="2024-12-10T09:10:00Z" w16du:dateUtc="2024-12-10T08:10:00Z">
+                                <w:ins w:id="5" w:author="PH" w:date="2024-12-10T09:10:00Z" w16du:dateUtc="2024-12-10T08:10:00Z">
                                   <w:r>
                                     <w:rPr>
                                       <w:sz w:val="36"/>
@@ -389,7 +398,7 @@
                             </w:rPr>
                             <w:t xml:space="preserve"> </w:t>
                           </w:r>
-                          <w:del w:id="5" w:author="PH" w:date="2024-11-11T22:29:00Z" w16du:dateUtc="2024-11-11T21:29:00Z">
+                          <w:del w:id="6" w:author="PH" w:date="2024-11-11T22:29:00Z" w16du:dateUtc="2024-11-11T21:29:00Z">
                             <w:r>
                               <w:rPr>
                                 <w:sz w:val="36"/>
@@ -398,7 +407,16 @@
                               <w:delText>In use</w:delText>
                             </w:r>
                           </w:del>
-                          <w:ins w:id="6" w:author="PH" w:date="2024-11-11T22:29:00Z" w16du:dateUtc="2024-11-11T21:29:00Z">
+                          <w:ins w:id="7" w:author="PH" w:date="2024-12-18T20:32:00Z" w16du:dateUtc="2024-12-18T19:32:00Z">
+                            <w:r>
+                              <w:rPr>
+                                <w:sz w:val="36"/>
+                                <w:szCs w:val="36"/>
+                              </w:rPr>
+                              <w:t xml:space="preserve">Public Review </w:t>
+                            </w:r>
+                          </w:ins>
+                          <w:ins w:id="8" w:author="PH" w:date="2024-11-11T22:29:00Z" w16du:dateUtc="2024-11-11T21:29:00Z">
                             <w:r>
                               <w:rPr>
                                 <w:sz w:val="36"/>
@@ -479,7 +497,7 @@
                             </w:rPr>
                             <w:t>-</w:t>
                           </w:r>
-                          <w:del w:id="7" w:author="PH" w:date="2024-12-10T09:10:00Z" w16du:dateUtc="2024-12-10T08:10:00Z">
+                          <w:del w:id="9" w:author="PH" w:date="2024-12-10T09:10:00Z" w16du:dateUtc="2024-12-10T08:10:00Z">
                             <w:r>
                               <w:rPr>
                                 <w:sz w:val="36"/>
@@ -502,7 +520,7 @@
                               <w:delText>-</w:delText>
                             </w:r>
                           </w:del>
-                          <w:del w:id="8" w:author="PH" w:date="2024-11-25T22:46:00Z" w16du:dateUtc="2024-11-25T21:46:00Z">
+                          <w:del w:id="10" w:author="PH" w:date="2024-11-25T22:46:00Z" w16du:dateUtc="2024-11-25T21:46:00Z">
                             <w:r>
                               <w:rPr>
                                 <w:sz w:val="36"/>
@@ -511,7 +529,7 @@
                               <w:delText>11</w:delText>
                             </w:r>
                           </w:del>
-                          <w:ins w:id="9" w:author="PH" w:date="2024-12-10T09:10:00Z" w16du:dateUtc="2024-12-10T08:10:00Z">
+                          <w:ins w:id="11" w:author="PH" w:date="2024-12-10T09:10:00Z" w16du:dateUtc="2024-12-10T08:10:00Z">
                             <w:r>
                               <w:rPr>
                                 <w:sz w:val="36"/>
@@ -930,7 +948,7 @@
               <w:tab w:val="right" w:leader="dot" w:pos="9010"/>
             </w:tabs>
             <w:rPr>
-              <w:ins w:id="10" w:author="PH" w:date="2024-11-27T18:59:00Z" w16du:dateUtc="2024-11-27T17:59:00Z"/>
+              <w:ins w:id="12" w:author="PH" w:date="2024-11-27T18:59:00Z" w16du:dateUtc="2024-11-27T17:59:00Z"/>
               <w:rFonts w:asciiTheme="minorHAnsi" w:eastAsiaTheme="minorEastAsia" w:hAnsiTheme="minorHAnsi"/>
               <w:b w:val="0"/>
               <w:noProof/>
@@ -958,7 +976,7 @@
             </w:rPr>
             <w:fldChar w:fldCharType="separate"/>
           </w:r>
-          <w:ins w:id="11" w:author="PH" w:date="2024-11-27T18:59:00Z" w16du:dateUtc="2024-11-27T17:59:00Z">
+          <w:ins w:id="13" w:author="PH" w:date="2024-11-27T18:59:00Z" w16du:dateUtc="2024-11-27T17:59:00Z">
             <w:r>
               <w:rPr>
                 <w:rStyle w:val="Hyperlink"/>
@@ -1041,7 +1059,7 @@
             </w:rPr>
             <w:fldChar w:fldCharType="separate"/>
           </w:r>
-          <w:ins w:id="12" w:author="PH" w:date="2024-11-27T18:59:00Z" w16du:dateUtc="2024-11-27T17:59:00Z">
+          <w:ins w:id="14" w:author="PH" w:date="2024-11-27T18:59:00Z" w16du:dateUtc="2024-11-27T17:59:00Z">
             <w:r>
               <w:rPr>
                 <w:noProof/>
@@ -1072,7 +1090,7 @@
               <w:tab w:val="right" w:leader="dot" w:pos="9010"/>
             </w:tabs>
             <w:rPr>
-              <w:ins w:id="13" w:author="PH" w:date="2024-11-27T18:59:00Z" w16du:dateUtc="2024-11-27T17:59:00Z"/>
+              <w:ins w:id="15" w:author="PH" w:date="2024-11-27T18:59:00Z" w16du:dateUtc="2024-11-27T17:59:00Z"/>
               <w:rFonts w:asciiTheme="minorHAnsi" w:eastAsiaTheme="minorEastAsia" w:hAnsiTheme="minorHAnsi"/>
               <w:b w:val="0"/>
               <w:noProof/>
@@ -1082,7 +1100,7 @@
               <w14:ligatures w14:val="standardContextual"/>
             </w:rPr>
           </w:pPr>
-          <w:ins w:id="14" w:author="PH" w:date="2024-11-27T18:59:00Z" w16du:dateUtc="2024-11-27T17:59:00Z">
+          <w:ins w:id="16" w:author="PH" w:date="2024-11-27T18:59:00Z" w16du:dateUtc="2024-11-27T17:59:00Z">
             <w:r>
               <w:rPr>
                 <w:rStyle w:val="Hyperlink"/>
@@ -1166,7 +1184,7 @@
             </w:rPr>
             <w:fldChar w:fldCharType="separate"/>
           </w:r>
-          <w:ins w:id="15" w:author="PH" w:date="2024-11-27T18:59:00Z" w16du:dateUtc="2024-11-27T17:59:00Z">
+          <w:ins w:id="17" w:author="PH" w:date="2024-11-27T18:59:00Z" w16du:dateUtc="2024-11-27T17:59:00Z">
             <w:r>
               <w:rPr>
                 <w:noProof/>
@@ -1197,7 +1215,7 @@
               <w:tab w:val="right" w:leader="dot" w:pos="9010"/>
             </w:tabs>
             <w:rPr>
-              <w:ins w:id="16" w:author="PH" w:date="2024-11-27T18:59:00Z" w16du:dateUtc="2024-11-27T17:59:00Z"/>
+              <w:ins w:id="18" w:author="PH" w:date="2024-11-27T18:59:00Z" w16du:dateUtc="2024-11-27T17:59:00Z"/>
               <w:rFonts w:asciiTheme="minorHAnsi" w:eastAsiaTheme="minorEastAsia" w:hAnsiTheme="minorHAnsi"/>
               <w:noProof/>
               <w:color w:val="auto"/>
@@ -1206,7 +1224,7 @@
               <w14:ligatures w14:val="standardContextual"/>
             </w:rPr>
           </w:pPr>
-          <w:ins w:id="17" w:author="PH" w:date="2024-11-27T18:59:00Z" w16du:dateUtc="2024-11-27T17:59:00Z">
+          <w:ins w:id="19" w:author="PH" w:date="2024-11-27T18:59:00Z" w16du:dateUtc="2024-11-27T17:59:00Z">
             <w:r>
               <w:rPr>
                 <w:rStyle w:val="Hyperlink"/>
@@ -1290,7 +1308,7 @@
             </w:rPr>
             <w:fldChar w:fldCharType="separate"/>
           </w:r>
-          <w:ins w:id="18" w:author="PH" w:date="2024-11-27T18:59:00Z" w16du:dateUtc="2024-11-27T17:59:00Z">
+          <w:ins w:id="20" w:author="PH" w:date="2024-11-27T18:59:00Z" w16du:dateUtc="2024-11-27T17:59:00Z">
             <w:r>
               <w:rPr>
                 <w:noProof/>
@@ -1321,7 +1339,7 @@
               <w:tab w:val="right" w:leader="dot" w:pos="9010"/>
             </w:tabs>
             <w:rPr>
-              <w:ins w:id="19" w:author="PH" w:date="2024-11-27T18:59:00Z" w16du:dateUtc="2024-11-27T17:59:00Z"/>
+              <w:ins w:id="21" w:author="PH" w:date="2024-11-27T18:59:00Z" w16du:dateUtc="2024-11-27T17:59:00Z"/>
               <w:rFonts w:asciiTheme="minorHAnsi" w:eastAsiaTheme="minorEastAsia" w:hAnsiTheme="minorHAnsi"/>
               <w:noProof/>
               <w:color w:val="auto"/>
@@ -1330,7 +1348,7 @@
               <w14:ligatures w14:val="standardContextual"/>
             </w:rPr>
           </w:pPr>
-          <w:ins w:id="20" w:author="PH" w:date="2024-11-27T18:59:00Z" w16du:dateUtc="2024-11-27T17:59:00Z">
+          <w:ins w:id="22" w:author="PH" w:date="2024-11-27T18:59:00Z" w16du:dateUtc="2024-11-27T17:59:00Z">
             <w:r>
               <w:rPr>
                 <w:rStyle w:val="Hyperlink"/>
@@ -1413,7 +1431,7 @@
             </w:rPr>
             <w:fldChar w:fldCharType="separate"/>
           </w:r>
-          <w:ins w:id="21" w:author="PH" w:date="2024-11-27T18:59:00Z" w16du:dateUtc="2024-11-27T17:59:00Z">
+          <w:ins w:id="23" w:author="PH" w:date="2024-11-27T18:59:00Z" w16du:dateUtc="2024-11-27T17:59:00Z">
             <w:r>
               <w:rPr>
                 <w:noProof/>
@@ -1445,7 +1463,7 @@
               <w:tab w:val="right" w:leader="dot" w:pos="9010"/>
             </w:tabs>
             <w:rPr>
-              <w:ins w:id="22" w:author="PH" w:date="2024-11-27T18:59:00Z" w16du:dateUtc="2024-11-27T17:59:00Z"/>
+              <w:ins w:id="24" w:author="PH" w:date="2024-11-27T18:59:00Z" w16du:dateUtc="2024-11-27T17:59:00Z"/>
               <w:rFonts w:asciiTheme="minorHAnsi" w:eastAsiaTheme="minorEastAsia" w:hAnsiTheme="minorHAnsi"/>
               <w:b w:val="0"/>
               <w:noProof/>
@@ -1455,7 +1473,7 @@
               <w14:ligatures w14:val="standardContextual"/>
             </w:rPr>
           </w:pPr>
-          <w:ins w:id="23" w:author="PH" w:date="2024-11-27T18:59:00Z" w16du:dateUtc="2024-11-27T17:59:00Z">
+          <w:ins w:id="25" w:author="PH" w:date="2024-11-27T18:59:00Z" w16du:dateUtc="2024-11-27T17:59:00Z">
             <w:r>
               <w:rPr>
                 <w:rStyle w:val="Hyperlink"/>
@@ -1557,7 +1575,7 @@
             </w:rPr>
             <w:fldChar w:fldCharType="separate"/>
           </w:r>
-          <w:ins w:id="24" w:author="PH" w:date="2024-11-27T18:59:00Z" w16du:dateUtc="2024-11-27T17:59:00Z">
+          <w:ins w:id="26" w:author="PH" w:date="2024-11-27T18:59:00Z" w16du:dateUtc="2024-11-27T17:59:00Z">
             <w:r>
               <w:rPr>
                 <w:noProof/>
@@ -1589,7 +1607,7 @@
               <w:tab w:val="right" w:leader="dot" w:pos="9010"/>
             </w:tabs>
             <w:rPr>
-              <w:ins w:id="25" w:author="PH" w:date="2024-11-27T18:59:00Z" w16du:dateUtc="2024-11-27T17:59:00Z"/>
+              <w:ins w:id="27" w:author="PH" w:date="2024-11-27T18:59:00Z" w16du:dateUtc="2024-11-27T17:59:00Z"/>
               <w:rFonts w:asciiTheme="minorHAnsi" w:eastAsiaTheme="minorEastAsia" w:hAnsiTheme="minorHAnsi"/>
               <w:noProof/>
               <w:color w:val="auto"/>
@@ -1598,7 +1616,7 @@
               <w14:ligatures w14:val="standardContextual"/>
             </w:rPr>
           </w:pPr>
-          <w:ins w:id="26" w:author="PH" w:date="2024-11-27T18:59:00Z" w16du:dateUtc="2024-11-27T17:59:00Z">
+          <w:ins w:id="28" w:author="PH" w:date="2024-11-27T18:59:00Z" w16du:dateUtc="2024-11-27T17:59:00Z">
             <w:r>
               <w:rPr>
                 <w:rStyle w:val="Hyperlink"/>
@@ -1699,7 +1717,7 @@
             </w:rPr>
             <w:fldChar w:fldCharType="separate"/>
           </w:r>
-          <w:ins w:id="27" w:author="PH" w:date="2024-11-27T18:59:00Z" w16du:dateUtc="2024-11-27T17:59:00Z">
+          <w:ins w:id="29" w:author="PH" w:date="2024-11-27T18:59:00Z" w16du:dateUtc="2024-11-27T17:59:00Z">
             <w:r>
               <w:rPr>
                 <w:noProof/>
@@ -1731,7 +1749,7 @@
               <w:tab w:val="right" w:leader="dot" w:pos="9010"/>
             </w:tabs>
             <w:rPr>
-              <w:ins w:id="28" w:author="PH" w:date="2024-11-27T18:59:00Z" w16du:dateUtc="2024-11-27T17:59:00Z"/>
+              <w:ins w:id="30" w:author="PH" w:date="2024-11-27T18:59:00Z" w16du:dateUtc="2024-11-27T17:59:00Z"/>
               <w:rFonts w:asciiTheme="minorHAnsi" w:eastAsiaTheme="minorEastAsia" w:hAnsiTheme="minorHAnsi"/>
               <w:noProof/>
               <w:color w:val="auto"/>
@@ -1740,7 +1758,7 @@
               <w14:ligatures w14:val="standardContextual"/>
             </w:rPr>
           </w:pPr>
-          <w:ins w:id="29" w:author="PH" w:date="2024-11-27T18:59:00Z" w16du:dateUtc="2024-11-27T17:59:00Z">
+          <w:ins w:id="31" w:author="PH" w:date="2024-11-27T18:59:00Z" w16du:dateUtc="2024-11-27T17:59:00Z">
             <w:r>
               <w:rPr>
                 <w:rStyle w:val="Hyperlink"/>
@@ -1841,7 +1859,7 @@
             </w:rPr>
             <w:fldChar w:fldCharType="separate"/>
           </w:r>
-          <w:ins w:id="30" w:author="PH" w:date="2024-11-27T18:59:00Z" w16du:dateUtc="2024-11-27T17:59:00Z">
+          <w:ins w:id="32" w:author="PH" w:date="2024-11-27T18:59:00Z" w16du:dateUtc="2024-11-27T17:59:00Z">
             <w:r>
               <w:rPr>
                 <w:noProof/>
@@ -1873,7 +1891,7 @@
               <w:tab w:val="right" w:leader="dot" w:pos="9010"/>
             </w:tabs>
             <w:rPr>
-              <w:ins w:id="31" w:author="PH" w:date="2024-11-27T18:59:00Z" w16du:dateUtc="2024-11-27T17:59:00Z"/>
+              <w:ins w:id="33" w:author="PH" w:date="2024-11-27T18:59:00Z" w16du:dateUtc="2024-11-27T17:59:00Z"/>
               <w:rFonts w:asciiTheme="minorHAnsi" w:eastAsiaTheme="minorEastAsia" w:hAnsiTheme="minorHAnsi"/>
               <w:noProof/>
               <w:color w:val="auto"/>
@@ -1882,7 +1900,7 @@
               <w14:ligatures w14:val="standardContextual"/>
             </w:rPr>
           </w:pPr>
-          <w:ins w:id="32" w:author="PH" w:date="2024-11-27T18:59:00Z" w16du:dateUtc="2024-11-27T17:59:00Z">
+          <w:ins w:id="34" w:author="PH" w:date="2024-11-27T18:59:00Z" w16du:dateUtc="2024-11-27T17:59:00Z">
             <w:r>
               <w:rPr>
                 <w:rStyle w:val="Hyperlink"/>
@@ -1985,7 +2003,7 @@
             </w:rPr>
             <w:fldChar w:fldCharType="separate"/>
           </w:r>
-          <w:ins w:id="33" w:author="PH" w:date="2024-11-27T18:59:00Z" w16du:dateUtc="2024-11-27T17:59:00Z">
+          <w:ins w:id="35" w:author="PH" w:date="2024-11-27T18:59:00Z" w16du:dateUtc="2024-11-27T17:59:00Z">
             <w:r>
               <w:rPr>
                 <w:noProof/>
@@ -2017,7 +2035,7 @@
               <w:tab w:val="right" w:leader="dot" w:pos="9010"/>
             </w:tabs>
             <w:rPr>
-              <w:ins w:id="34" w:author="PH" w:date="2024-11-27T18:59:00Z" w16du:dateUtc="2024-11-27T17:59:00Z"/>
+              <w:ins w:id="36" w:author="PH" w:date="2024-11-27T18:59:00Z" w16du:dateUtc="2024-11-27T17:59:00Z"/>
               <w:rFonts w:asciiTheme="minorHAnsi" w:eastAsiaTheme="minorEastAsia" w:hAnsiTheme="minorHAnsi"/>
               <w:noProof/>
               <w:color w:val="auto"/>
@@ -2026,7 +2044,7 @@
               <w14:ligatures w14:val="standardContextual"/>
             </w:rPr>
           </w:pPr>
-          <w:ins w:id="35" w:author="PH" w:date="2024-11-27T18:59:00Z" w16du:dateUtc="2024-11-27T17:59:00Z">
+          <w:ins w:id="37" w:author="PH" w:date="2024-11-27T18:59:00Z" w16du:dateUtc="2024-11-27T17:59:00Z">
             <w:r>
               <w:rPr>
                 <w:rStyle w:val="Hyperlink"/>
@@ -2129,7 +2147,7 @@
             </w:rPr>
             <w:fldChar w:fldCharType="separate"/>
           </w:r>
-          <w:ins w:id="36" w:author="PH" w:date="2024-11-27T18:59:00Z" w16du:dateUtc="2024-11-27T17:59:00Z">
+          <w:ins w:id="38" w:author="PH" w:date="2024-11-27T18:59:00Z" w16du:dateUtc="2024-11-27T17:59:00Z">
             <w:r>
               <w:rPr>
                 <w:noProof/>
@@ -2161,7 +2179,7 @@
               <w:tab w:val="right" w:leader="dot" w:pos="9010"/>
             </w:tabs>
             <w:rPr>
-              <w:ins w:id="37" w:author="PH" w:date="2024-11-27T18:59:00Z" w16du:dateUtc="2024-11-27T17:59:00Z"/>
+              <w:ins w:id="39" w:author="PH" w:date="2024-11-27T18:59:00Z" w16du:dateUtc="2024-11-27T17:59:00Z"/>
               <w:rFonts w:asciiTheme="minorHAnsi" w:eastAsiaTheme="minorEastAsia" w:hAnsiTheme="minorHAnsi"/>
               <w:noProof/>
               <w:color w:val="auto"/>
@@ -2170,7 +2188,7 @@
               <w14:ligatures w14:val="standardContextual"/>
             </w:rPr>
           </w:pPr>
-          <w:ins w:id="38" w:author="PH" w:date="2024-11-27T18:59:00Z" w16du:dateUtc="2024-11-27T17:59:00Z">
+          <w:ins w:id="40" w:author="PH" w:date="2024-11-27T18:59:00Z" w16du:dateUtc="2024-11-27T17:59:00Z">
             <w:r>
               <w:rPr>
                 <w:rStyle w:val="Hyperlink"/>
@@ -2271,7 +2289,7 @@
             </w:rPr>
             <w:fldChar w:fldCharType="separate"/>
           </w:r>
-          <w:ins w:id="39" w:author="PH" w:date="2024-11-27T18:59:00Z" w16du:dateUtc="2024-11-27T17:59:00Z">
+          <w:ins w:id="41" w:author="PH" w:date="2024-11-27T18:59:00Z" w16du:dateUtc="2024-11-27T17:59:00Z">
             <w:r>
               <w:rPr>
                 <w:noProof/>
@@ -2303,7 +2321,7 @@
               <w:tab w:val="right" w:leader="dot" w:pos="9010"/>
             </w:tabs>
             <w:rPr>
-              <w:ins w:id="40" w:author="PH" w:date="2024-11-27T18:59:00Z" w16du:dateUtc="2024-11-27T17:59:00Z"/>
+              <w:ins w:id="42" w:author="PH" w:date="2024-11-27T18:59:00Z" w16du:dateUtc="2024-11-27T17:59:00Z"/>
               <w:rFonts w:asciiTheme="minorHAnsi" w:eastAsiaTheme="minorEastAsia" w:hAnsiTheme="minorHAnsi"/>
               <w:noProof/>
               <w:color w:val="auto"/>
@@ -2312,7 +2330,7 @@
               <w14:ligatures w14:val="standardContextual"/>
             </w:rPr>
           </w:pPr>
-          <w:ins w:id="41" w:author="PH" w:date="2024-11-27T18:59:00Z" w16du:dateUtc="2024-11-27T17:59:00Z">
+          <w:ins w:id="43" w:author="PH" w:date="2024-11-27T18:59:00Z" w16du:dateUtc="2024-11-27T17:59:00Z">
             <w:r>
               <w:rPr>
                 <w:rStyle w:val="Hyperlink"/>
@@ -2413,7 +2431,7 @@
             </w:rPr>
             <w:fldChar w:fldCharType="separate"/>
           </w:r>
-          <w:ins w:id="42" w:author="PH" w:date="2024-11-27T18:59:00Z" w16du:dateUtc="2024-11-27T17:59:00Z">
+          <w:ins w:id="44" w:author="PH" w:date="2024-11-27T18:59:00Z" w16du:dateUtc="2024-11-27T17:59:00Z">
             <w:r>
               <w:rPr>
                 <w:noProof/>
@@ -2445,7 +2463,7 @@
               <w:tab w:val="right" w:leader="dot" w:pos="9010"/>
             </w:tabs>
             <w:rPr>
-              <w:ins w:id="43" w:author="PH" w:date="2024-11-27T18:59:00Z" w16du:dateUtc="2024-11-27T17:59:00Z"/>
+              <w:ins w:id="45" w:author="PH" w:date="2024-11-27T18:59:00Z" w16du:dateUtc="2024-11-27T17:59:00Z"/>
               <w:rFonts w:asciiTheme="minorHAnsi" w:eastAsiaTheme="minorEastAsia" w:hAnsiTheme="minorHAnsi"/>
               <w:noProof/>
               <w:color w:val="auto"/>
@@ -2454,7 +2472,7 @@
               <w14:ligatures w14:val="standardContextual"/>
             </w:rPr>
           </w:pPr>
-          <w:ins w:id="44" w:author="PH" w:date="2024-11-27T18:59:00Z" w16du:dateUtc="2024-11-27T17:59:00Z">
+          <w:ins w:id="46" w:author="PH" w:date="2024-11-27T18:59:00Z" w16du:dateUtc="2024-11-27T17:59:00Z">
             <w:r>
               <w:rPr>
                 <w:rStyle w:val="Hyperlink"/>
@@ -2555,7 +2573,7 @@
             </w:rPr>
             <w:fldChar w:fldCharType="separate"/>
           </w:r>
-          <w:ins w:id="45" w:author="PH" w:date="2024-11-27T18:59:00Z" w16du:dateUtc="2024-11-27T17:59:00Z">
+          <w:ins w:id="47" w:author="PH" w:date="2024-11-27T18:59:00Z" w16du:dateUtc="2024-11-27T17:59:00Z">
             <w:r>
               <w:rPr>
                 <w:noProof/>
@@ -2587,7 +2605,7 @@
               <w:tab w:val="right" w:leader="dot" w:pos="9010"/>
             </w:tabs>
             <w:rPr>
-              <w:ins w:id="46" w:author="PH" w:date="2024-11-27T18:59:00Z" w16du:dateUtc="2024-11-27T17:59:00Z"/>
+              <w:ins w:id="48" w:author="PH" w:date="2024-11-27T18:59:00Z" w16du:dateUtc="2024-11-27T17:59:00Z"/>
               <w:rFonts w:asciiTheme="minorHAnsi" w:eastAsiaTheme="minorEastAsia" w:hAnsiTheme="minorHAnsi"/>
               <w:noProof/>
               <w:color w:val="auto"/>
@@ -2596,7 +2614,7 @@
               <w14:ligatures w14:val="standardContextual"/>
             </w:rPr>
           </w:pPr>
-          <w:ins w:id="47" w:author="PH" w:date="2024-11-27T18:59:00Z" w16du:dateUtc="2024-11-27T17:59:00Z">
+          <w:ins w:id="49" w:author="PH" w:date="2024-11-27T18:59:00Z" w16du:dateUtc="2024-11-27T17:59:00Z">
             <w:r>
               <w:rPr>
                 <w:rStyle w:val="Hyperlink"/>
@@ -2697,7 +2715,7 @@
             </w:rPr>
             <w:fldChar w:fldCharType="separate"/>
           </w:r>
-          <w:ins w:id="48" w:author="PH" w:date="2024-11-27T18:59:00Z" w16du:dateUtc="2024-11-27T17:59:00Z">
+          <w:ins w:id="50" w:author="PH" w:date="2024-11-27T18:59:00Z" w16du:dateUtc="2024-11-27T17:59:00Z">
             <w:r>
               <w:rPr>
                 <w:noProof/>
@@ -2729,7 +2747,7 @@
               <w:tab w:val="right" w:leader="dot" w:pos="9010"/>
             </w:tabs>
             <w:rPr>
-              <w:ins w:id="49" w:author="PH" w:date="2024-11-27T18:59:00Z" w16du:dateUtc="2024-11-27T17:59:00Z"/>
+              <w:ins w:id="51" w:author="PH" w:date="2024-11-27T18:59:00Z" w16du:dateUtc="2024-11-27T17:59:00Z"/>
               <w:rFonts w:asciiTheme="minorHAnsi" w:eastAsiaTheme="minorEastAsia" w:hAnsiTheme="minorHAnsi"/>
               <w:b w:val="0"/>
               <w:noProof/>
@@ -2739,7 +2757,7 @@
               <w14:ligatures w14:val="standardContextual"/>
             </w:rPr>
           </w:pPr>
-          <w:ins w:id="50" w:author="PH" w:date="2024-11-27T18:59:00Z" w16du:dateUtc="2024-11-27T17:59:00Z">
+          <w:ins w:id="52" w:author="PH" w:date="2024-11-27T18:59:00Z" w16du:dateUtc="2024-11-27T17:59:00Z">
             <w:r>
               <w:rPr>
                 <w:rStyle w:val="Hyperlink"/>
@@ -2843,7 +2861,7 @@
             </w:rPr>
             <w:fldChar w:fldCharType="separate"/>
           </w:r>
-          <w:ins w:id="51" w:author="PH" w:date="2024-11-27T18:59:00Z" w16du:dateUtc="2024-11-27T17:59:00Z">
+          <w:ins w:id="53" w:author="PH" w:date="2024-11-27T18:59:00Z" w16du:dateUtc="2024-11-27T17:59:00Z">
             <w:r>
               <w:rPr>
                 <w:noProof/>
@@ -2875,7 +2893,7 @@
               <w:tab w:val="right" w:leader="dot" w:pos="9010"/>
             </w:tabs>
             <w:rPr>
-              <w:ins w:id="52" w:author="PH" w:date="2024-11-27T18:59:00Z" w16du:dateUtc="2024-11-27T17:59:00Z"/>
+              <w:ins w:id="54" w:author="PH" w:date="2024-11-27T18:59:00Z" w16du:dateUtc="2024-11-27T17:59:00Z"/>
               <w:rFonts w:asciiTheme="minorHAnsi" w:eastAsiaTheme="minorEastAsia" w:hAnsiTheme="minorHAnsi"/>
               <w:noProof/>
               <w:color w:val="auto"/>
@@ -2884,7 +2902,7 @@
               <w14:ligatures w14:val="standardContextual"/>
             </w:rPr>
           </w:pPr>
-          <w:ins w:id="53" w:author="PH" w:date="2024-11-27T18:59:00Z" w16du:dateUtc="2024-11-27T17:59:00Z">
+          <w:ins w:id="55" w:author="PH" w:date="2024-11-27T18:59:00Z" w16du:dateUtc="2024-11-27T17:59:00Z">
             <w:r>
               <w:rPr>
                 <w:rStyle w:val="Hyperlink"/>
@@ -2985,7 +3003,7 @@
             </w:rPr>
             <w:fldChar w:fldCharType="separate"/>
           </w:r>
-          <w:ins w:id="54" w:author="PH" w:date="2024-11-27T18:59:00Z" w16du:dateUtc="2024-11-27T17:59:00Z">
+          <w:ins w:id="56" w:author="PH" w:date="2024-11-27T18:59:00Z" w16du:dateUtc="2024-11-27T17:59:00Z">
             <w:r>
               <w:rPr>
                 <w:noProof/>
@@ -3017,7 +3035,7 @@
               <w:tab w:val="right" w:leader="dot" w:pos="9010"/>
             </w:tabs>
             <w:rPr>
-              <w:ins w:id="55" w:author="PH" w:date="2024-11-27T18:59:00Z" w16du:dateUtc="2024-11-27T17:59:00Z"/>
+              <w:ins w:id="57" w:author="PH" w:date="2024-11-27T18:59:00Z" w16du:dateUtc="2024-11-27T17:59:00Z"/>
               <w:rFonts w:asciiTheme="minorHAnsi" w:eastAsiaTheme="minorEastAsia" w:hAnsiTheme="minorHAnsi"/>
               <w:noProof/>
               <w:color w:val="auto"/>
@@ -3026,7 +3044,7 @@
               <w14:ligatures w14:val="standardContextual"/>
             </w:rPr>
           </w:pPr>
-          <w:ins w:id="56" w:author="PH" w:date="2024-11-27T18:59:00Z" w16du:dateUtc="2024-11-27T17:59:00Z">
+          <w:ins w:id="58" w:author="PH" w:date="2024-11-27T18:59:00Z" w16du:dateUtc="2024-11-27T17:59:00Z">
             <w:r>
               <w:rPr>
                 <w:rStyle w:val="Hyperlink"/>
@@ -3127,7 +3145,7 @@
             </w:rPr>
             <w:fldChar w:fldCharType="separate"/>
           </w:r>
-          <w:ins w:id="57" w:author="PH" w:date="2024-11-27T18:59:00Z" w16du:dateUtc="2024-11-27T17:59:00Z">
+          <w:ins w:id="59" w:author="PH" w:date="2024-11-27T18:59:00Z" w16du:dateUtc="2024-11-27T17:59:00Z">
             <w:r>
               <w:rPr>
                 <w:noProof/>
@@ -3159,7 +3177,7 @@
               <w:tab w:val="right" w:leader="dot" w:pos="9010"/>
             </w:tabs>
             <w:rPr>
-              <w:ins w:id="58" w:author="PH" w:date="2024-11-27T18:59:00Z" w16du:dateUtc="2024-11-27T17:59:00Z"/>
+              <w:ins w:id="60" w:author="PH" w:date="2024-11-27T18:59:00Z" w16du:dateUtc="2024-11-27T17:59:00Z"/>
               <w:rFonts w:asciiTheme="minorHAnsi" w:eastAsiaTheme="minorEastAsia" w:hAnsiTheme="minorHAnsi"/>
               <w:noProof/>
               <w:color w:val="auto"/>
@@ -3168,7 +3186,7 @@
               <w14:ligatures w14:val="standardContextual"/>
             </w:rPr>
           </w:pPr>
-          <w:ins w:id="59" w:author="PH" w:date="2024-11-27T18:59:00Z" w16du:dateUtc="2024-11-27T17:59:00Z">
+          <w:ins w:id="61" w:author="PH" w:date="2024-11-27T18:59:00Z" w16du:dateUtc="2024-11-27T17:59:00Z">
             <w:r>
               <w:rPr>
                 <w:rStyle w:val="Hyperlink"/>
@@ -3269,7 +3287,7 @@
             </w:rPr>
             <w:fldChar w:fldCharType="separate"/>
           </w:r>
-          <w:ins w:id="60" w:author="PH" w:date="2024-11-27T18:59:00Z" w16du:dateUtc="2024-11-27T17:59:00Z">
+          <w:ins w:id="62" w:author="PH" w:date="2024-11-27T18:59:00Z" w16du:dateUtc="2024-11-27T17:59:00Z">
             <w:r>
               <w:rPr>
                 <w:noProof/>
@@ -3301,7 +3319,7 @@
               <w:tab w:val="right" w:leader="dot" w:pos="9010"/>
             </w:tabs>
             <w:rPr>
-              <w:ins w:id="61" w:author="PH" w:date="2024-11-27T18:59:00Z" w16du:dateUtc="2024-11-27T17:59:00Z"/>
+              <w:ins w:id="63" w:author="PH" w:date="2024-11-27T18:59:00Z" w16du:dateUtc="2024-11-27T17:59:00Z"/>
               <w:rFonts w:asciiTheme="minorHAnsi" w:eastAsiaTheme="minorEastAsia" w:hAnsiTheme="minorHAnsi"/>
               <w:b w:val="0"/>
               <w:noProof/>
@@ -3311,7 +3329,7 @@
               <w14:ligatures w14:val="standardContextual"/>
             </w:rPr>
           </w:pPr>
-          <w:ins w:id="62" w:author="PH" w:date="2024-11-27T18:59:00Z" w16du:dateUtc="2024-11-27T17:59:00Z">
+          <w:ins w:id="64" w:author="PH" w:date="2024-11-27T18:59:00Z" w16du:dateUtc="2024-11-27T17:59:00Z">
             <w:r>
               <w:rPr>
                 <w:rStyle w:val="Hyperlink"/>
@@ -3415,7 +3433,7 @@
             </w:rPr>
             <w:fldChar w:fldCharType="separate"/>
           </w:r>
-          <w:ins w:id="63" w:author="PH" w:date="2024-11-27T18:59:00Z" w16du:dateUtc="2024-11-27T17:59:00Z">
+          <w:ins w:id="65" w:author="PH" w:date="2024-11-27T18:59:00Z" w16du:dateUtc="2024-11-27T17:59:00Z">
             <w:r>
               <w:rPr>
                 <w:noProof/>
@@ -3447,7 +3465,7 @@
               <w:tab w:val="right" w:leader="dot" w:pos="9010"/>
             </w:tabs>
             <w:rPr>
-              <w:ins w:id="64" w:author="PH" w:date="2024-11-27T18:59:00Z" w16du:dateUtc="2024-11-27T17:59:00Z"/>
+              <w:ins w:id="66" w:author="PH" w:date="2024-11-27T18:59:00Z" w16du:dateUtc="2024-11-27T17:59:00Z"/>
               <w:rFonts w:asciiTheme="minorHAnsi" w:eastAsiaTheme="minorEastAsia" w:hAnsiTheme="minorHAnsi"/>
               <w:noProof/>
               <w:color w:val="auto"/>
@@ -3456,7 +3474,7 @@
               <w14:ligatures w14:val="standardContextual"/>
             </w:rPr>
           </w:pPr>
-          <w:ins w:id="65" w:author="PH" w:date="2024-11-27T18:59:00Z" w16du:dateUtc="2024-11-27T17:59:00Z">
+          <w:ins w:id="67" w:author="PH" w:date="2024-11-27T18:59:00Z" w16du:dateUtc="2024-11-27T17:59:00Z">
             <w:r>
               <w:rPr>
                 <w:rStyle w:val="Hyperlink"/>
@@ -3559,7 +3577,7 @@
             </w:rPr>
             <w:fldChar w:fldCharType="separate"/>
           </w:r>
-          <w:ins w:id="66" w:author="PH" w:date="2024-11-27T18:59:00Z" w16du:dateUtc="2024-11-27T17:59:00Z">
+          <w:ins w:id="68" w:author="PH" w:date="2024-11-27T18:59:00Z" w16du:dateUtc="2024-11-27T17:59:00Z">
             <w:r>
               <w:rPr>
                 <w:noProof/>
@@ -3591,7 +3609,7 @@
               <w:tab w:val="right" w:leader="dot" w:pos="9010"/>
             </w:tabs>
             <w:rPr>
-              <w:ins w:id="67" w:author="PH" w:date="2024-11-27T18:59:00Z" w16du:dateUtc="2024-11-27T17:59:00Z"/>
+              <w:ins w:id="69" w:author="PH" w:date="2024-11-27T18:59:00Z" w16du:dateUtc="2024-11-27T17:59:00Z"/>
               <w:rFonts w:asciiTheme="minorHAnsi" w:eastAsiaTheme="minorEastAsia" w:hAnsiTheme="minorHAnsi"/>
               <w:noProof/>
               <w:color w:val="auto"/>
@@ -3600,7 +3618,7 @@
               <w14:ligatures w14:val="standardContextual"/>
             </w:rPr>
           </w:pPr>
-          <w:ins w:id="68" w:author="PH" w:date="2024-11-27T18:59:00Z" w16du:dateUtc="2024-11-27T17:59:00Z">
+          <w:ins w:id="70" w:author="PH" w:date="2024-11-27T18:59:00Z" w16du:dateUtc="2024-11-27T17:59:00Z">
             <w:r>
               <w:rPr>
                 <w:rStyle w:val="Hyperlink"/>
@@ -3703,7 +3721,7 @@
             </w:rPr>
             <w:fldChar w:fldCharType="separate"/>
           </w:r>
-          <w:ins w:id="69" w:author="PH" w:date="2024-11-27T18:59:00Z" w16du:dateUtc="2024-11-27T17:59:00Z">
+          <w:ins w:id="71" w:author="PH" w:date="2024-11-27T18:59:00Z" w16du:dateUtc="2024-11-27T17:59:00Z">
             <w:r>
               <w:rPr>
                 <w:noProof/>
@@ -3735,7 +3753,7 @@
               <w:tab w:val="right" w:leader="dot" w:pos="9010"/>
             </w:tabs>
             <w:rPr>
-              <w:ins w:id="70" w:author="PH" w:date="2024-11-27T18:59:00Z" w16du:dateUtc="2024-11-27T17:59:00Z"/>
+              <w:ins w:id="72" w:author="PH" w:date="2024-11-27T18:59:00Z" w16du:dateUtc="2024-11-27T17:59:00Z"/>
               <w:rFonts w:asciiTheme="minorHAnsi" w:eastAsiaTheme="minorEastAsia" w:hAnsiTheme="minorHAnsi"/>
               <w:noProof/>
               <w:color w:val="auto"/>
@@ -3744,7 +3762,7 @@
               <w14:ligatures w14:val="standardContextual"/>
             </w:rPr>
           </w:pPr>
-          <w:ins w:id="71" w:author="PH" w:date="2024-11-27T18:59:00Z" w16du:dateUtc="2024-11-27T17:59:00Z">
+          <w:ins w:id="73" w:author="PH" w:date="2024-11-27T18:59:00Z" w16du:dateUtc="2024-11-27T17:59:00Z">
             <w:r>
               <w:rPr>
                 <w:rStyle w:val="Hyperlink"/>
@@ -3845,7 +3863,7 @@
             </w:rPr>
             <w:fldChar w:fldCharType="separate"/>
           </w:r>
-          <w:ins w:id="72" w:author="PH" w:date="2024-11-27T18:59:00Z" w16du:dateUtc="2024-11-27T17:59:00Z">
+          <w:ins w:id="74" w:author="PH" w:date="2024-11-27T18:59:00Z" w16du:dateUtc="2024-11-27T17:59:00Z">
             <w:r>
               <w:rPr>
                 <w:noProof/>
@@ -3877,7 +3895,7 @@
               <w:tab w:val="right" w:leader="dot" w:pos="9010"/>
             </w:tabs>
             <w:rPr>
-              <w:ins w:id="73" w:author="PH" w:date="2024-11-27T18:59:00Z" w16du:dateUtc="2024-11-27T17:59:00Z"/>
+              <w:ins w:id="75" w:author="PH" w:date="2024-11-27T18:59:00Z" w16du:dateUtc="2024-11-27T17:59:00Z"/>
               <w:rFonts w:asciiTheme="minorHAnsi" w:eastAsiaTheme="minorEastAsia" w:hAnsiTheme="minorHAnsi"/>
               <w:noProof/>
               <w:color w:val="auto"/>
@@ -3886,7 +3904,7 @@
               <w14:ligatures w14:val="standardContextual"/>
             </w:rPr>
           </w:pPr>
-          <w:ins w:id="74" w:author="PH" w:date="2024-11-27T18:59:00Z" w16du:dateUtc="2024-11-27T17:59:00Z">
+          <w:ins w:id="76" w:author="PH" w:date="2024-11-27T18:59:00Z" w16du:dateUtc="2024-11-27T17:59:00Z">
             <w:r>
               <w:rPr>
                 <w:rStyle w:val="Hyperlink"/>
@@ -3987,7 +4005,7 @@
             </w:rPr>
             <w:fldChar w:fldCharType="separate"/>
           </w:r>
-          <w:ins w:id="75" w:author="PH" w:date="2024-11-27T18:59:00Z" w16du:dateUtc="2024-11-27T17:59:00Z">
+          <w:ins w:id="77" w:author="PH" w:date="2024-11-27T18:59:00Z" w16du:dateUtc="2024-11-27T17:59:00Z">
             <w:r>
               <w:rPr>
                 <w:noProof/>
@@ -4019,7 +4037,7 @@
               <w:tab w:val="right" w:leader="dot" w:pos="9010"/>
             </w:tabs>
             <w:rPr>
-              <w:ins w:id="76" w:author="PH" w:date="2024-11-27T18:59:00Z" w16du:dateUtc="2024-11-27T17:59:00Z"/>
+              <w:ins w:id="78" w:author="PH" w:date="2024-11-27T18:59:00Z" w16du:dateUtc="2024-11-27T17:59:00Z"/>
               <w:rFonts w:asciiTheme="minorHAnsi" w:eastAsiaTheme="minorEastAsia" w:hAnsiTheme="minorHAnsi"/>
               <w:noProof/>
               <w:color w:val="auto"/>
@@ -4028,7 +4046,7 @@
               <w14:ligatures w14:val="standardContextual"/>
             </w:rPr>
           </w:pPr>
-          <w:ins w:id="77" w:author="PH" w:date="2024-11-27T18:59:00Z" w16du:dateUtc="2024-11-27T17:59:00Z">
+          <w:ins w:id="79" w:author="PH" w:date="2024-11-27T18:59:00Z" w16du:dateUtc="2024-11-27T17:59:00Z">
             <w:r>
               <w:rPr>
                 <w:rStyle w:val="Hyperlink"/>
@@ -4129,7 +4147,7 @@
             </w:rPr>
             <w:fldChar w:fldCharType="separate"/>
           </w:r>
-          <w:ins w:id="78" w:author="PH" w:date="2024-11-27T18:59:00Z" w16du:dateUtc="2024-11-27T17:59:00Z">
+          <w:ins w:id="80" w:author="PH" w:date="2024-11-27T18:59:00Z" w16du:dateUtc="2024-11-27T17:59:00Z">
             <w:r>
               <w:rPr>
                 <w:noProof/>
@@ -4161,7 +4179,7 @@
               <w:tab w:val="right" w:leader="dot" w:pos="9010"/>
             </w:tabs>
             <w:rPr>
-              <w:ins w:id="79" w:author="PH" w:date="2024-11-27T18:59:00Z" w16du:dateUtc="2024-11-27T17:59:00Z"/>
+              <w:ins w:id="81" w:author="PH" w:date="2024-11-27T18:59:00Z" w16du:dateUtc="2024-11-27T17:59:00Z"/>
               <w:rFonts w:asciiTheme="minorHAnsi" w:eastAsiaTheme="minorEastAsia" w:hAnsiTheme="minorHAnsi"/>
               <w:noProof/>
               <w:color w:val="auto"/>
@@ -4170,7 +4188,7 @@
               <w14:ligatures w14:val="standardContextual"/>
             </w:rPr>
           </w:pPr>
-          <w:ins w:id="80" w:author="PH" w:date="2024-11-27T18:59:00Z" w16du:dateUtc="2024-11-27T17:59:00Z">
+          <w:ins w:id="82" w:author="PH" w:date="2024-11-27T18:59:00Z" w16du:dateUtc="2024-11-27T17:59:00Z">
             <w:r>
               <w:rPr>
                 <w:rStyle w:val="Hyperlink"/>
@@ -4271,7 +4289,7 @@
             </w:rPr>
             <w:fldChar w:fldCharType="separate"/>
           </w:r>
-          <w:ins w:id="81" w:author="PH" w:date="2024-11-27T18:59:00Z" w16du:dateUtc="2024-11-27T17:59:00Z">
+          <w:ins w:id="83" w:author="PH" w:date="2024-11-27T18:59:00Z" w16du:dateUtc="2024-11-27T17:59:00Z">
             <w:r>
               <w:rPr>
                 <w:noProof/>
@@ -4303,7 +4321,7 @@
               <w:tab w:val="right" w:leader="dot" w:pos="9010"/>
             </w:tabs>
             <w:rPr>
-              <w:ins w:id="82" w:author="PH" w:date="2024-11-27T18:59:00Z" w16du:dateUtc="2024-11-27T17:59:00Z"/>
+              <w:ins w:id="84" w:author="PH" w:date="2024-11-27T18:59:00Z" w16du:dateUtc="2024-11-27T17:59:00Z"/>
               <w:rFonts w:asciiTheme="minorHAnsi" w:eastAsiaTheme="minorEastAsia" w:hAnsiTheme="minorHAnsi"/>
               <w:noProof/>
               <w:color w:val="auto"/>
@@ -4312,7 +4330,7 @@
               <w14:ligatures w14:val="standardContextual"/>
             </w:rPr>
           </w:pPr>
-          <w:ins w:id="83" w:author="PH" w:date="2024-11-27T18:59:00Z" w16du:dateUtc="2024-11-27T17:59:00Z">
+          <w:ins w:id="85" w:author="PH" w:date="2024-11-27T18:59:00Z" w16du:dateUtc="2024-11-27T17:59:00Z">
             <w:r>
               <w:rPr>
                 <w:rStyle w:val="Hyperlink"/>
@@ -4413,7 +4431,7 @@
             </w:rPr>
             <w:fldChar w:fldCharType="separate"/>
           </w:r>
-          <w:ins w:id="84" w:author="PH" w:date="2024-11-27T18:59:00Z" w16du:dateUtc="2024-11-27T17:59:00Z">
+          <w:ins w:id="86" w:author="PH" w:date="2024-11-27T18:59:00Z" w16du:dateUtc="2024-11-27T17:59:00Z">
             <w:r>
               <w:rPr>
                 <w:noProof/>
@@ -4445,7 +4463,7 @@
               <w:tab w:val="right" w:leader="dot" w:pos="9010"/>
             </w:tabs>
             <w:rPr>
-              <w:ins w:id="85" w:author="PH" w:date="2024-11-27T18:59:00Z" w16du:dateUtc="2024-11-27T17:59:00Z"/>
+              <w:ins w:id="87" w:author="PH" w:date="2024-11-27T18:59:00Z" w16du:dateUtc="2024-11-27T17:59:00Z"/>
               <w:rFonts w:asciiTheme="minorHAnsi" w:eastAsiaTheme="minorEastAsia" w:hAnsiTheme="minorHAnsi"/>
               <w:noProof/>
               <w:color w:val="auto"/>
@@ -4454,7 +4472,7 @@
               <w14:ligatures w14:val="standardContextual"/>
             </w:rPr>
           </w:pPr>
-          <w:ins w:id="86" w:author="PH" w:date="2024-11-27T18:59:00Z" w16du:dateUtc="2024-11-27T17:59:00Z">
+          <w:ins w:id="88" w:author="PH" w:date="2024-11-27T18:59:00Z" w16du:dateUtc="2024-11-27T17:59:00Z">
             <w:r>
               <w:rPr>
                 <w:rStyle w:val="Hyperlink"/>
@@ -4555,7 +4573,7 @@
             </w:rPr>
             <w:fldChar w:fldCharType="separate"/>
           </w:r>
-          <w:ins w:id="87" w:author="PH" w:date="2024-11-27T18:59:00Z" w16du:dateUtc="2024-11-27T17:59:00Z">
+          <w:ins w:id="89" w:author="PH" w:date="2024-11-27T18:59:00Z" w16du:dateUtc="2024-11-27T17:59:00Z">
             <w:r>
               <w:rPr>
                 <w:noProof/>
@@ -4587,7 +4605,7 @@
               <w:tab w:val="right" w:leader="dot" w:pos="9010"/>
             </w:tabs>
             <w:rPr>
-              <w:ins w:id="88" w:author="PH" w:date="2024-11-27T18:59:00Z" w16du:dateUtc="2024-11-27T17:59:00Z"/>
+              <w:ins w:id="90" w:author="PH" w:date="2024-11-27T18:59:00Z" w16du:dateUtc="2024-11-27T17:59:00Z"/>
               <w:rFonts w:asciiTheme="minorHAnsi" w:eastAsiaTheme="minorEastAsia" w:hAnsiTheme="minorHAnsi"/>
               <w:noProof/>
               <w:color w:val="auto"/>
@@ -4596,7 +4614,7 @@
               <w14:ligatures w14:val="standardContextual"/>
             </w:rPr>
           </w:pPr>
-          <w:ins w:id="89" w:author="PH" w:date="2024-11-27T18:59:00Z" w16du:dateUtc="2024-11-27T17:59:00Z">
+          <w:ins w:id="91" w:author="PH" w:date="2024-11-27T18:59:00Z" w16du:dateUtc="2024-11-27T17:59:00Z">
             <w:r>
               <w:rPr>
                 <w:rStyle w:val="Hyperlink"/>
@@ -4697,7 +4715,7 @@
             </w:rPr>
             <w:fldChar w:fldCharType="separate"/>
           </w:r>
-          <w:ins w:id="90" w:author="PH" w:date="2024-11-27T18:59:00Z" w16du:dateUtc="2024-11-27T17:59:00Z">
+          <w:ins w:id="92" w:author="PH" w:date="2024-11-27T18:59:00Z" w16du:dateUtc="2024-11-27T17:59:00Z">
             <w:r>
               <w:rPr>
                 <w:noProof/>
@@ -4729,7 +4747,7 @@
               <w:tab w:val="right" w:leader="dot" w:pos="9010"/>
             </w:tabs>
             <w:rPr>
-              <w:ins w:id="91" w:author="PH" w:date="2024-11-27T18:59:00Z" w16du:dateUtc="2024-11-27T17:59:00Z"/>
+              <w:ins w:id="93" w:author="PH" w:date="2024-11-27T18:59:00Z" w16du:dateUtc="2024-11-27T17:59:00Z"/>
               <w:rFonts w:asciiTheme="minorHAnsi" w:eastAsiaTheme="minorEastAsia" w:hAnsiTheme="minorHAnsi"/>
               <w:noProof/>
               <w:color w:val="auto"/>
@@ -4738,7 +4756,7 @@
               <w14:ligatures w14:val="standardContextual"/>
             </w:rPr>
           </w:pPr>
-          <w:ins w:id="92" w:author="PH" w:date="2024-11-27T18:59:00Z" w16du:dateUtc="2024-11-27T17:59:00Z">
+          <w:ins w:id="94" w:author="PH" w:date="2024-11-27T18:59:00Z" w16du:dateUtc="2024-11-27T17:59:00Z">
             <w:r>
               <w:rPr>
                 <w:rStyle w:val="Hyperlink"/>
@@ -4839,7 +4857,7 @@
             </w:rPr>
             <w:fldChar w:fldCharType="separate"/>
           </w:r>
-          <w:ins w:id="93" w:author="PH" w:date="2024-11-27T18:59:00Z" w16du:dateUtc="2024-11-27T17:59:00Z">
+          <w:ins w:id="95" w:author="PH" w:date="2024-11-27T18:59:00Z" w16du:dateUtc="2024-11-27T17:59:00Z">
             <w:r>
               <w:rPr>
                 <w:noProof/>
@@ -4871,7 +4889,7 @@
               <w:tab w:val="right" w:leader="dot" w:pos="9010"/>
             </w:tabs>
             <w:rPr>
-              <w:ins w:id="94" w:author="PH" w:date="2024-11-27T18:59:00Z" w16du:dateUtc="2024-11-27T17:59:00Z"/>
+              <w:ins w:id="96" w:author="PH" w:date="2024-11-27T18:59:00Z" w16du:dateUtc="2024-11-27T17:59:00Z"/>
               <w:rFonts w:asciiTheme="minorHAnsi" w:eastAsiaTheme="minorEastAsia" w:hAnsiTheme="minorHAnsi"/>
               <w:noProof/>
               <w:color w:val="auto"/>
@@ -4880,7 +4898,7 @@
               <w14:ligatures w14:val="standardContextual"/>
             </w:rPr>
           </w:pPr>
-          <w:ins w:id="95" w:author="PH" w:date="2024-11-27T18:59:00Z" w16du:dateUtc="2024-11-27T17:59:00Z">
+          <w:ins w:id="97" w:author="PH" w:date="2024-11-27T18:59:00Z" w16du:dateUtc="2024-11-27T17:59:00Z">
             <w:r>
               <w:rPr>
                 <w:rStyle w:val="Hyperlink"/>
@@ -4981,7 +4999,7 @@
             </w:rPr>
             <w:fldChar w:fldCharType="separate"/>
           </w:r>
-          <w:ins w:id="96" w:author="PH" w:date="2024-11-27T18:59:00Z" w16du:dateUtc="2024-11-27T17:59:00Z">
+          <w:ins w:id="98" w:author="PH" w:date="2024-11-27T18:59:00Z" w16du:dateUtc="2024-11-27T17:59:00Z">
             <w:r>
               <w:rPr>
                 <w:noProof/>
@@ -5013,7 +5031,7 @@
               <w:tab w:val="right" w:leader="dot" w:pos="9010"/>
             </w:tabs>
             <w:rPr>
-              <w:ins w:id="97" w:author="PH" w:date="2024-11-27T18:59:00Z" w16du:dateUtc="2024-11-27T17:59:00Z"/>
+              <w:ins w:id="99" w:author="PH" w:date="2024-11-27T18:59:00Z" w16du:dateUtc="2024-11-27T17:59:00Z"/>
               <w:rFonts w:asciiTheme="minorHAnsi" w:eastAsiaTheme="minorEastAsia" w:hAnsiTheme="minorHAnsi"/>
               <w:noProof/>
               <w:color w:val="auto"/>
@@ -5022,7 +5040,7 @@
               <w14:ligatures w14:val="standardContextual"/>
             </w:rPr>
           </w:pPr>
-          <w:ins w:id="98" w:author="PH" w:date="2024-11-27T18:59:00Z" w16du:dateUtc="2024-11-27T17:59:00Z">
+          <w:ins w:id="100" w:author="PH" w:date="2024-11-27T18:59:00Z" w16du:dateUtc="2024-11-27T17:59:00Z">
             <w:r>
               <w:rPr>
                 <w:rStyle w:val="Hyperlink"/>
@@ -5123,7 +5141,7 @@
             </w:rPr>
             <w:fldChar w:fldCharType="separate"/>
           </w:r>
-          <w:ins w:id="99" w:author="PH" w:date="2024-11-27T18:59:00Z" w16du:dateUtc="2024-11-27T17:59:00Z">
+          <w:ins w:id="101" w:author="PH" w:date="2024-11-27T18:59:00Z" w16du:dateUtc="2024-11-27T17:59:00Z">
             <w:r>
               <w:rPr>
                 <w:noProof/>
@@ -5155,7 +5173,7 @@
               <w:tab w:val="right" w:leader="dot" w:pos="9010"/>
             </w:tabs>
             <w:rPr>
-              <w:ins w:id="100" w:author="PH" w:date="2024-11-27T18:59:00Z" w16du:dateUtc="2024-11-27T17:59:00Z"/>
+              <w:ins w:id="102" w:author="PH" w:date="2024-11-27T18:59:00Z" w16du:dateUtc="2024-11-27T17:59:00Z"/>
               <w:rFonts w:asciiTheme="minorHAnsi" w:eastAsiaTheme="minorEastAsia" w:hAnsiTheme="minorHAnsi"/>
               <w:noProof/>
               <w:color w:val="auto"/>
@@ -5164,13 +5182,12 @@
               <w14:ligatures w14:val="standardContextual"/>
             </w:rPr>
           </w:pPr>
-          <w:ins w:id="101" w:author="PH" w:date="2024-11-27T18:59:00Z" w16du:dateUtc="2024-11-27T17:59:00Z">
-            <w:r>
-              <w:rPr>
-                <w:rStyle w:val="Hyperlink"/>
-                <w:noProof/>
-              </w:rPr>
-              <w:lastRenderedPageBreak/>
+          <w:ins w:id="103" w:author="PH" w:date="2024-11-27T18:59:00Z" w16du:dateUtc="2024-11-27T17:59:00Z">
+            <w:r>
+              <w:rPr>
+                <w:rStyle w:val="Hyperlink"/>
+                <w:noProof/>
+              </w:rPr>
               <w:fldChar w:fldCharType="begin"/>
             </w:r>
             <w:r>
@@ -5266,7 +5283,7 @@
             </w:rPr>
             <w:fldChar w:fldCharType="separate"/>
           </w:r>
-          <w:ins w:id="102" w:author="PH" w:date="2024-11-27T18:59:00Z" w16du:dateUtc="2024-11-27T17:59:00Z">
+          <w:ins w:id="104" w:author="PH" w:date="2024-11-27T18:59:00Z" w16du:dateUtc="2024-11-27T17:59:00Z">
             <w:r>
               <w:rPr>
                 <w:noProof/>
@@ -5298,7 +5315,7 @@
               <w:tab w:val="right" w:leader="dot" w:pos="9010"/>
             </w:tabs>
             <w:rPr>
-              <w:ins w:id="103" w:author="PH" w:date="2024-11-27T18:59:00Z" w16du:dateUtc="2024-11-27T17:59:00Z"/>
+              <w:ins w:id="105" w:author="PH" w:date="2024-11-27T18:59:00Z" w16du:dateUtc="2024-11-27T17:59:00Z"/>
               <w:rFonts w:asciiTheme="minorHAnsi" w:eastAsiaTheme="minorEastAsia" w:hAnsiTheme="minorHAnsi"/>
               <w:noProof/>
               <w:color w:val="auto"/>
@@ -5307,7 +5324,7 @@
               <w14:ligatures w14:val="standardContextual"/>
             </w:rPr>
           </w:pPr>
-          <w:ins w:id="104" w:author="PH" w:date="2024-11-27T18:59:00Z" w16du:dateUtc="2024-11-27T17:59:00Z">
+          <w:ins w:id="106" w:author="PH" w:date="2024-11-27T18:59:00Z" w16du:dateUtc="2024-11-27T17:59:00Z">
             <w:r>
               <w:rPr>
                 <w:rStyle w:val="Hyperlink"/>
@@ -5408,7 +5425,7 @@
             </w:rPr>
             <w:fldChar w:fldCharType="separate"/>
           </w:r>
-          <w:ins w:id="105" w:author="PH" w:date="2024-11-27T18:59:00Z" w16du:dateUtc="2024-11-27T17:59:00Z">
+          <w:ins w:id="107" w:author="PH" w:date="2024-11-27T18:59:00Z" w16du:dateUtc="2024-11-27T17:59:00Z">
             <w:r>
               <w:rPr>
                 <w:noProof/>
@@ -5440,7 +5457,7 @@
               <w:tab w:val="right" w:leader="dot" w:pos="9010"/>
             </w:tabs>
             <w:rPr>
-              <w:ins w:id="106" w:author="PH" w:date="2024-11-27T18:59:00Z" w16du:dateUtc="2024-11-27T17:59:00Z"/>
+              <w:ins w:id="108" w:author="PH" w:date="2024-11-27T18:59:00Z" w16du:dateUtc="2024-11-27T17:59:00Z"/>
               <w:rFonts w:asciiTheme="minorHAnsi" w:eastAsiaTheme="minorEastAsia" w:hAnsiTheme="minorHAnsi"/>
               <w:noProof/>
               <w:color w:val="auto"/>
@@ -5449,7 +5466,7 @@
               <w14:ligatures w14:val="standardContextual"/>
             </w:rPr>
           </w:pPr>
-          <w:ins w:id="107" w:author="PH" w:date="2024-11-27T18:59:00Z" w16du:dateUtc="2024-11-27T17:59:00Z">
+          <w:ins w:id="109" w:author="PH" w:date="2024-11-27T18:59:00Z" w16du:dateUtc="2024-11-27T17:59:00Z">
             <w:r>
               <w:rPr>
                 <w:rStyle w:val="Hyperlink"/>
@@ -5550,7 +5567,7 @@
             </w:rPr>
             <w:fldChar w:fldCharType="separate"/>
           </w:r>
-          <w:ins w:id="108" w:author="PH" w:date="2024-11-27T18:59:00Z" w16du:dateUtc="2024-11-27T17:59:00Z">
+          <w:ins w:id="110" w:author="PH" w:date="2024-11-27T18:59:00Z" w16du:dateUtc="2024-11-27T17:59:00Z">
             <w:r>
               <w:rPr>
                 <w:noProof/>
@@ -5582,7 +5599,7 @@
               <w:tab w:val="right" w:leader="dot" w:pos="9010"/>
             </w:tabs>
             <w:rPr>
-              <w:ins w:id="109" w:author="PH" w:date="2024-11-27T18:59:00Z" w16du:dateUtc="2024-11-27T17:59:00Z"/>
+              <w:ins w:id="111" w:author="PH" w:date="2024-11-27T18:59:00Z" w16du:dateUtc="2024-11-27T17:59:00Z"/>
               <w:rFonts w:asciiTheme="minorHAnsi" w:eastAsiaTheme="minorEastAsia" w:hAnsiTheme="minorHAnsi"/>
               <w:noProof/>
               <w:color w:val="auto"/>
@@ -5591,7 +5608,7 @@
               <w14:ligatures w14:val="standardContextual"/>
             </w:rPr>
           </w:pPr>
-          <w:ins w:id="110" w:author="PH" w:date="2024-11-27T18:59:00Z" w16du:dateUtc="2024-11-27T17:59:00Z">
+          <w:ins w:id="112" w:author="PH" w:date="2024-11-27T18:59:00Z" w16du:dateUtc="2024-11-27T17:59:00Z">
             <w:r>
               <w:rPr>
                 <w:rStyle w:val="Hyperlink"/>
@@ -5692,7 +5709,7 @@
             </w:rPr>
             <w:fldChar w:fldCharType="separate"/>
           </w:r>
-          <w:ins w:id="111" w:author="PH" w:date="2024-11-27T18:59:00Z" w16du:dateUtc="2024-11-27T17:59:00Z">
+          <w:ins w:id="113" w:author="PH" w:date="2024-11-27T18:59:00Z" w16du:dateUtc="2024-11-27T17:59:00Z">
             <w:r>
               <w:rPr>
                 <w:noProof/>
@@ -5724,7 +5741,7 @@
               <w:tab w:val="right" w:leader="dot" w:pos="9010"/>
             </w:tabs>
             <w:rPr>
-              <w:ins w:id="112" w:author="PH" w:date="2024-11-27T18:59:00Z" w16du:dateUtc="2024-11-27T17:59:00Z"/>
+              <w:ins w:id="114" w:author="PH" w:date="2024-11-27T18:59:00Z" w16du:dateUtc="2024-11-27T17:59:00Z"/>
               <w:rFonts w:asciiTheme="minorHAnsi" w:eastAsiaTheme="minorEastAsia" w:hAnsiTheme="minorHAnsi"/>
               <w:noProof/>
               <w:color w:val="auto"/>
@@ -5733,7 +5750,7 @@
               <w14:ligatures w14:val="standardContextual"/>
             </w:rPr>
           </w:pPr>
-          <w:ins w:id="113" w:author="PH" w:date="2024-11-27T18:59:00Z" w16du:dateUtc="2024-11-27T17:59:00Z">
+          <w:ins w:id="115" w:author="PH" w:date="2024-11-27T18:59:00Z" w16du:dateUtc="2024-11-27T17:59:00Z">
             <w:r>
               <w:rPr>
                 <w:rStyle w:val="Hyperlink"/>
@@ -5834,7 +5851,7 @@
             </w:rPr>
             <w:fldChar w:fldCharType="separate"/>
           </w:r>
-          <w:ins w:id="114" w:author="PH" w:date="2024-11-27T18:59:00Z" w16du:dateUtc="2024-11-27T17:59:00Z">
+          <w:ins w:id="116" w:author="PH" w:date="2024-11-27T18:59:00Z" w16du:dateUtc="2024-11-27T17:59:00Z">
             <w:r>
               <w:rPr>
                 <w:noProof/>
@@ -5866,7 +5883,7 @@
               <w:tab w:val="right" w:leader="dot" w:pos="9010"/>
             </w:tabs>
             <w:rPr>
-              <w:ins w:id="115" w:author="PH" w:date="2024-11-27T18:59:00Z" w16du:dateUtc="2024-11-27T17:59:00Z"/>
+              <w:ins w:id="117" w:author="PH" w:date="2024-11-27T18:59:00Z" w16du:dateUtc="2024-11-27T17:59:00Z"/>
               <w:rFonts w:asciiTheme="minorHAnsi" w:eastAsiaTheme="minorEastAsia" w:hAnsiTheme="minorHAnsi"/>
               <w:noProof/>
               <w:color w:val="auto"/>
@@ -5875,7 +5892,7 @@
               <w14:ligatures w14:val="standardContextual"/>
             </w:rPr>
           </w:pPr>
-          <w:ins w:id="116" w:author="PH" w:date="2024-11-27T18:59:00Z" w16du:dateUtc="2024-11-27T17:59:00Z">
+          <w:ins w:id="118" w:author="PH" w:date="2024-11-27T18:59:00Z" w16du:dateUtc="2024-11-27T17:59:00Z">
             <w:r>
               <w:rPr>
                 <w:rStyle w:val="Hyperlink"/>
@@ -5976,7 +5993,7 @@
             </w:rPr>
             <w:fldChar w:fldCharType="separate"/>
           </w:r>
-          <w:ins w:id="117" w:author="PH" w:date="2024-11-27T18:59:00Z" w16du:dateUtc="2024-11-27T17:59:00Z">
+          <w:ins w:id="119" w:author="PH" w:date="2024-11-27T18:59:00Z" w16du:dateUtc="2024-11-27T17:59:00Z">
             <w:r>
               <w:rPr>
                 <w:noProof/>
@@ -6008,7 +6025,7 @@
               <w:tab w:val="right" w:leader="dot" w:pos="9010"/>
             </w:tabs>
             <w:rPr>
-              <w:ins w:id="118" w:author="PH" w:date="2024-11-27T18:59:00Z" w16du:dateUtc="2024-11-27T17:59:00Z"/>
+              <w:ins w:id="120" w:author="PH" w:date="2024-11-27T18:59:00Z" w16du:dateUtc="2024-11-27T17:59:00Z"/>
               <w:rFonts w:asciiTheme="minorHAnsi" w:eastAsiaTheme="minorEastAsia" w:hAnsiTheme="minorHAnsi"/>
               <w:noProof/>
               <w:color w:val="auto"/>
@@ -6017,7 +6034,7 @@
               <w14:ligatures w14:val="standardContextual"/>
             </w:rPr>
           </w:pPr>
-          <w:ins w:id="119" w:author="PH" w:date="2024-11-27T18:59:00Z" w16du:dateUtc="2024-11-27T17:59:00Z">
+          <w:ins w:id="121" w:author="PH" w:date="2024-11-27T18:59:00Z" w16du:dateUtc="2024-11-27T17:59:00Z">
             <w:r>
               <w:rPr>
                 <w:rStyle w:val="Hyperlink"/>
@@ -6118,7 +6135,7 @@
             </w:rPr>
             <w:fldChar w:fldCharType="separate"/>
           </w:r>
-          <w:ins w:id="120" w:author="PH" w:date="2024-11-27T18:59:00Z" w16du:dateUtc="2024-11-27T17:59:00Z">
+          <w:ins w:id="122" w:author="PH" w:date="2024-11-27T18:59:00Z" w16du:dateUtc="2024-11-27T17:59:00Z">
             <w:r>
               <w:rPr>
                 <w:noProof/>
@@ -6150,7 +6167,7 @@
               <w:tab w:val="right" w:leader="dot" w:pos="9010"/>
             </w:tabs>
             <w:rPr>
-              <w:ins w:id="121" w:author="PH" w:date="2024-11-27T18:59:00Z" w16du:dateUtc="2024-11-27T17:59:00Z"/>
+              <w:ins w:id="123" w:author="PH" w:date="2024-11-27T18:59:00Z" w16du:dateUtc="2024-11-27T17:59:00Z"/>
               <w:rFonts w:asciiTheme="minorHAnsi" w:eastAsiaTheme="minorEastAsia" w:hAnsiTheme="minorHAnsi"/>
               <w:noProof/>
               <w:color w:val="auto"/>
@@ -6159,7 +6176,7 @@
               <w14:ligatures w14:val="standardContextual"/>
             </w:rPr>
           </w:pPr>
-          <w:ins w:id="122" w:author="PH" w:date="2024-11-27T18:59:00Z" w16du:dateUtc="2024-11-27T17:59:00Z">
+          <w:ins w:id="124" w:author="PH" w:date="2024-11-27T18:59:00Z" w16du:dateUtc="2024-11-27T17:59:00Z">
             <w:r>
               <w:rPr>
                 <w:rStyle w:val="Hyperlink"/>
@@ -6260,7 +6277,7 @@
             </w:rPr>
             <w:fldChar w:fldCharType="separate"/>
           </w:r>
-          <w:ins w:id="123" w:author="PH" w:date="2024-11-27T18:59:00Z" w16du:dateUtc="2024-11-27T17:59:00Z">
+          <w:ins w:id="125" w:author="PH" w:date="2024-11-27T18:59:00Z" w16du:dateUtc="2024-11-27T17:59:00Z">
             <w:r>
               <w:rPr>
                 <w:noProof/>
@@ -6292,7 +6309,7 @@
               <w:tab w:val="right" w:leader="dot" w:pos="9010"/>
             </w:tabs>
             <w:rPr>
-              <w:ins w:id="124" w:author="PH" w:date="2024-11-27T18:59:00Z" w16du:dateUtc="2024-11-27T17:59:00Z"/>
+              <w:ins w:id="126" w:author="PH" w:date="2024-11-27T18:59:00Z" w16du:dateUtc="2024-11-27T17:59:00Z"/>
               <w:rFonts w:asciiTheme="minorHAnsi" w:eastAsiaTheme="minorEastAsia" w:hAnsiTheme="minorHAnsi"/>
               <w:noProof/>
               <w:color w:val="auto"/>
@@ -6301,7 +6318,7 @@
               <w14:ligatures w14:val="standardContextual"/>
             </w:rPr>
           </w:pPr>
-          <w:ins w:id="125" w:author="PH" w:date="2024-11-27T18:59:00Z" w16du:dateUtc="2024-11-27T17:59:00Z">
+          <w:ins w:id="127" w:author="PH" w:date="2024-11-27T18:59:00Z" w16du:dateUtc="2024-11-27T17:59:00Z">
             <w:r>
               <w:rPr>
                 <w:rStyle w:val="Hyperlink"/>
@@ -6402,7 +6419,7 @@
             </w:rPr>
             <w:fldChar w:fldCharType="separate"/>
           </w:r>
-          <w:ins w:id="126" w:author="PH" w:date="2024-11-27T18:59:00Z" w16du:dateUtc="2024-11-27T17:59:00Z">
+          <w:ins w:id="128" w:author="PH" w:date="2024-11-27T18:59:00Z" w16du:dateUtc="2024-11-27T17:59:00Z">
             <w:r>
               <w:rPr>
                 <w:noProof/>
@@ -6434,7 +6451,7 @@
               <w:tab w:val="right" w:leader="dot" w:pos="9010"/>
             </w:tabs>
             <w:rPr>
-              <w:ins w:id="127" w:author="PH" w:date="2024-11-27T18:59:00Z" w16du:dateUtc="2024-11-27T17:59:00Z"/>
+              <w:ins w:id="129" w:author="PH" w:date="2024-11-27T18:59:00Z" w16du:dateUtc="2024-11-27T17:59:00Z"/>
               <w:rFonts w:asciiTheme="minorHAnsi" w:eastAsiaTheme="minorEastAsia" w:hAnsiTheme="minorHAnsi"/>
               <w:noProof/>
               <w:color w:val="auto"/>
@@ -6443,7 +6460,7 @@
               <w14:ligatures w14:val="standardContextual"/>
             </w:rPr>
           </w:pPr>
-          <w:ins w:id="128" w:author="PH" w:date="2024-11-27T18:59:00Z" w16du:dateUtc="2024-11-27T17:59:00Z">
+          <w:ins w:id="130" w:author="PH" w:date="2024-11-27T18:59:00Z" w16du:dateUtc="2024-11-27T17:59:00Z">
             <w:r>
               <w:rPr>
                 <w:rStyle w:val="Hyperlink"/>
@@ -6544,7 +6561,7 @@
             </w:rPr>
             <w:fldChar w:fldCharType="separate"/>
           </w:r>
-          <w:ins w:id="129" w:author="PH" w:date="2024-11-27T18:59:00Z" w16du:dateUtc="2024-11-27T17:59:00Z">
+          <w:ins w:id="131" w:author="PH" w:date="2024-11-27T18:59:00Z" w16du:dateUtc="2024-11-27T17:59:00Z">
             <w:r>
               <w:rPr>
                 <w:noProof/>
@@ -6576,7 +6593,7 @@
               <w:tab w:val="right" w:leader="dot" w:pos="9010"/>
             </w:tabs>
             <w:rPr>
-              <w:ins w:id="130" w:author="PH" w:date="2024-11-27T18:59:00Z" w16du:dateUtc="2024-11-27T17:59:00Z"/>
+              <w:ins w:id="132" w:author="PH" w:date="2024-11-27T18:59:00Z" w16du:dateUtc="2024-11-27T17:59:00Z"/>
               <w:rFonts w:asciiTheme="minorHAnsi" w:eastAsiaTheme="minorEastAsia" w:hAnsiTheme="minorHAnsi"/>
               <w:noProof/>
               <w:color w:val="auto"/>
@@ -6585,7 +6602,7 @@
               <w14:ligatures w14:val="standardContextual"/>
             </w:rPr>
           </w:pPr>
-          <w:ins w:id="131" w:author="PH" w:date="2024-11-27T18:59:00Z" w16du:dateUtc="2024-11-27T17:59:00Z">
+          <w:ins w:id="133" w:author="PH" w:date="2024-11-27T18:59:00Z" w16du:dateUtc="2024-11-27T17:59:00Z">
             <w:r>
               <w:rPr>
                 <w:rStyle w:val="Hyperlink"/>
@@ -6686,7 +6703,7 @@
             </w:rPr>
             <w:fldChar w:fldCharType="separate"/>
           </w:r>
-          <w:ins w:id="132" w:author="PH" w:date="2024-11-27T18:59:00Z" w16du:dateUtc="2024-11-27T17:59:00Z">
+          <w:ins w:id="134" w:author="PH" w:date="2024-11-27T18:59:00Z" w16du:dateUtc="2024-11-27T17:59:00Z">
             <w:r>
               <w:rPr>
                 <w:noProof/>
@@ -6718,7 +6735,7 @@
               <w:tab w:val="right" w:leader="dot" w:pos="9010"/>
             </w:tabs>
             <w:rPr>
-              <w:ins w:id="133" w:author="PH" w:date="2024-11-27T18:59:00Z" w16du:dateUtc="2024-11-27T17:59:00Z"/>
+              <w:ins w:id="135" w:author="PH" w:date="2024-11-27T18:59:00Z" w16du:dateUtc="2024-11-27T17:59:00Z"/>
               <w:rFonts w:asciiTheme="minorHAnsi" w:eastAsiaTheme="minorEastAsia" w:hAnsiTheme="minorHAnsi"/>
               <w:noProof/>
               <w:color w:val="auto"/>
@@ -6727,7 +6744,7 @@
               <w14:ligatures w14:val="standardContextual"/>
             </w:rPr>
           </w:pPr>
-          <w:ins w:id="134" w:author="PH" w:date="2024-11-27T18:59:00Z" w16du:dateUtc="2024-11-27T17:59:00Z">
+          <w:ins w:id="136" w:author="PH" w:date="2024-11-27T18:59:00Z" w16du:dateUtc="2024-11-27T17:59:00Z">
             <w:r>
               <w:rPr>
                 <w:rStyle w:val="Hyperlink"/>
@@ -6828,7 +6845,7 @@
             </w:rPr>
             <w:fldChar w:fldCharType="separate"/>
           </w:r>
-          <w:ins w:id="135" w:author="PH" w:date="2024-11-27T18:59:00Z" w16du:dateUtc="2024-11-27T17:59:00Z">
+          <w:ins w:id="137" w:author="PH" w:date="2024-11-27T18:59:00Z" w16du:dateUtc="2024-11-27T17:59:00Z">
             <w:r>
               <w:rPr>
                 <w:noProof/>
@@ -6860,7 +6877,7 @@
               <w:tab w:val="right" w:leader="dot" w:pos="9010"/>
             </w:tabs>
             <w:rPr>
-              <w:ins w:id="136" w:author="PH" w:date="2024-11-27T18:59:00Z" w16du:dateUtc="2024-11-27T17:59:00Z"/>
+              <w:ins w:id="138" w:author="PH" w:date="2024-11-27T18:59:00Z" w16du:dateUtc="2024-11-27T17:59:00Z"/>
               <w:rFonts w:asciiTheme="minorHAnsi" w:eastAsiaTheme="minorEastAsia" w:hAnsiTheme="minorHAnsi"/>
               <w:noProof/>
               <w:color w:val="auto"/>
@@ -6869,7 +6886,7 @@
               <w14:ligatures w14:val="standardContextual"/>
             </w:rPr>
           </w:pPr>
-          <w:ins w:id="137" w:author="PH" w:date="2024-11-27T18:59:00Z" w16du:dateUtc="2024-11-27T17:59:00Z">
+          <w:ins w:id="139" w:author="PH" w:date="2024-11-27T18:59:00Z" w16du:dateUtc="2024-11-27T17:59:00Z">
             <w:r>
               <w:rPr>
                 <w:rStyle w:val="Hyperlink"/>
@@ -6970,7 +6987,7 @@
             </w:rPr>
             <w:fldChar w:fldCharType="separate"/>
           </w:r>
-          <w:ins w:id="138" w:author="PH" w:date="2024-11-27T18:59:00Z" w16du:dateUtc="2024-11-27T17:59:00Z">
+          <w:ins w:id="140" w:author="PH" w:date="2024-11-27T18:59:00Z" w16du:dateUtc="2024-11-27T17:59:00Z">
             <w:r>
               <w:rPr>
                 <w:noProof/>
@@ -7002,7 +7019,7 @@
               <w:tab w:val="right" w:leader="dot" w:pos="9010"/>
             </w:tabs>
             <w:rPr>
-              <w:ins w:id="139" w:author="PH" w:date="2024-11-27T18:59:00Z" w16du:dateUtc="2024-11-27T17:59:00Z"/>
+              <w:ins w:id="141" w:author="PH" w:date="2024-11-27T18:59:00Z" w16du:dateUtc="2024-11-27T17:59:00Z"/>
               <w:rFonts w:asciiTheme="minorHAnsi" w:eastAsiaTheme="minorEastAsia" w:hAnsiTheme="minorHAnsi"/>
               <w:noProof/>
               <w:color w:val="auto"/>
@@ -7011,7 +7028,7 @@
               <w14:ligatures w14:val="standardContextual"/>
             </w:rPr>
           </w:pPr>
-          <w:ins w:id="140" w:author="PH" w:date="2024-11-27T18:59:00Z" w16du:dateUtc="2024-11-27T17:59:00Z">
+          <w:ins w:id="142" w:author="PH" w:date="2024-11-27T18:59:00Z" w16du:dateUtc="2024-11-27T17:59:00Z">
             <w:r>
               <w:rPr>
                 <w:rStyle w:val="Hyperlink"/>
@@ -7112,7 +7129,7 @@
             </w:rPr>
             <w:fldChar w:fldCharType="separate"/>
           </w:r>
-          <w:ins w:id="141" w:author="PH" w:date="2024-11-27T18:59:00Z" w16du:dateUtc="2024-11-27T17:59:00Z">
+          <w:ins w:id="143" w:author="PH" w:date="2024-11-27T18:59:00Z" w16du:dateUtc="2024-11-27T17:59:00Z">
             <w:r>
               <w:rPr>
                 <w:noProof/>
@@ -7144,7 +7161,7 @@
               <w:tab w:val="right" w:leader="dot" w:pos="9010"/>
             </w:tabs>
             <w:rPr>
-              <w:ins w:id="142" w:author="PH" w:date="2024-11-27T18:59:00Z" w16du:dateUtc="2024-11-27T17:59:00Z"/>
+              <w:ins w:id="144" w:author="PH" w:date="2024-11-27T18:59:00Z" w16du:dateUtc="2024-11-27T17:59:00Z"/>
               <w:rFonts w:asciiTheme="minorHAnsi" w:eastAsiaTheme="minorEastAsia" w:hAnsiTheme="minorHAnsi"/>
               <w:noProof/>
               <w:color w:val="auto"/>
@@ -7153,7 +7170,7 @@
               <w14:ligatures w14:val="standardContextual"/>
             </w:rPr>
           </w:pPr>
-          <w:ins w:id="143" w:author="PH" w:date="2024-11-27T18:59:00Z" w16du:dateUtc="2024-11-27T17:59:00Z">
+          <w:ins w:id="145" w:author="PH" w:date="2024-11-27T18:59:00Z" w16du:dateUtc="2024-11-27T17:59:00Z">
             <w:r>
               <w:rPr>
                 <w:rStyle w:val="Hyperlink"/>
@@ -7254,7 +7271,7 @@
             </w:rPr>
             <w:fldChar w:fldCharType="separate"/>
           </w:r>
-          <w:ins w:id="144" w:author="PH" w:date="2024-11-27T18:59:00Z" w16du:dateUtc="2024-11-27T17:59:00Z">
+          <w:ins w:id="146" w:author="PH" w:date="2024-11-27T18:59:00Z" w16du:dateUtc="2024-11-27T17:59:00Z">
             <w:r>
               <w:rPr>
                 <w:noProof/>
@@ -7286,7 +7303,7 @@
               <w:tab w:val="right" w:leader="dot" w:pos="9010"/>
             </w:tabs>
             <w:rPr>
-              <w:ins w:id="145" w:author="PH" w:date="2024-11-27T18:59:00Z" w16du:dateUtc="2024-11-27T17:59:00Z"/>
+              <w:ins w:id="147" w:author="PH" w:date="2024-11-27T18:59:00Z" w16du:dateUtc="2024-11-27T17:59:00Z"/>
               <w:rFonts w:asciiTheme="minorHAnsi" w:eastAsiaTheme="minorEastAsia" w:hAnsiTheme="minorHAnsi"/>
               <w:b w:val="0"/>
               <w:noProof/>
@@ -7296,7 +7313,7 @@
               <w14:ligatures w14:val="standardContextual"/>
             </w:rPr>
           </w:pPr>
-          <w:ins w:id="146" w:author="PH" w:date="2024-11-27T18:59:00Z" w16du:dateUtc="2024-11-27T17:59:00Z">
+          <w:ins w:id="148" w:author="PH" w:date="2024-11-27T18:59:00Z" w16du:dateUtc="2024-11-27T17:59:00Z">
             <w:r>
               <w:rPr>
                 <w:rStyle w:val="Hyperlink"/>
@@ -7398,7 +7415,7 @@
             </w:rPr>
             <w:fldChar w:fldCharType="separate"/>
           </w:r>
-          <w:ins w:id="147" w:author="PH" w:date="2024-11-27T18:59:00Z" w16du:dateUtc="2024-11-27T17:59:00Z">
+          <w:ins w:id="149" w:author="PH" w:date="2024-11-27T18:59:00Z" w16du:dateUtc="2024-11-27T17:59:00Z">
             <w:r>
               <w:rPr>
                 <w:noProof/>
@@ -7430,7 +7447,7 @@
               <w:tab w:val="right" w:leader="dot" w:pos="9010"/>
             </w:tabs>
             <w:rPr>
-              <w:ins w:id="148" w:author="PH" w:date="2024-11-27T18:59:00Z" w16du:dateUtc="2024-11-27T17:59:00Z"/>
+              <w:ins w:id="150" w:author="PH" w:date="2024-11-27T18:59:00Z" w16du:dateUtc="2024-11-27T17:59:00Z"/>
               <w:rFonts w:asciiTheme="minorHAnsi" w:eastAsiaTheme="minorEastAsia" w:hAnsiTheme="minorHAnsi"/>
               <w:noProof/>
               <w:color w:val="auto"/>
@@ -7439,7 +7456,7 @@
               <w14:ligatures w14:val="standardContextual"/>
             </w:rPr>
           </w:pPr>
-          <w:ins w:id="149" w:author="PH" w:date="2024-11-27T18:59:00Z" w16du:dateUtc="2024-11-27T17:59:00Z">
+          <w:ins w:id="151" w:author="PH" w:date="2024-11-27T18:59:00Z" w16du:dateUtc="2024-11-27T17:59:00Z">
             <w:r>
               <w:rPr>
                 <w:rStyle w:val="Hyperlink"/>
@@ -7540,7 +7557,7 @@
             </w:rPr>
             <w:fldChar w:fldCharType="separate"/>
           </w:r>
-          <w:ins w:id="150" w:author="PH" w:date="2024-11-27T18:59:00Z" w16du:dateUtc="2024-11-27T17:59:00Z">
+          <w:ins w:id="152" w:author="PH" w:date="2024-11-27T18:59:00Z" w16du:dateUtc="2024-11-27T17:59:00Z">
             <w:r>
               <w:rPr>
                 <w:noProof/>
@@ -7572,7 +7589,7 @@
               <w:tab w:val="right" w:leader="dot" w:pos="9010"/>
             </w:tabs>
             <w:rPr>
-              <w:ins w:id="151" w:author="PH" w:date="2024-11-27T18:59:00Z" w16du:dateUtc="2024-11-27T17:59:00Z"/>
+              <w:ins w:id="153" w:author="PH" w:date="2024-11-27T18:59:00Z" w16du:dateUtc="2024-11-27T17:59:00Z"/>
               <w:rFonts w:asciiTheme="minorHAnsi" w:eastAsiaTheme="minorEastAsia" w:hAnsiTheme="minorHAnsi"/>
               <w:noProof/>
               <w:color w:val="auto"/>
@@ -7581,7 +7598,7 @@
               <w14:ligatures w14:val="standardContextual"/>
             </w:rPr>
           </w:pPr>
-          <w:ins w:id="152" w:author="PH" w:date="2024-11-27T18:59:00Z" w16du:dateUtc="2024-11-27T17:59:00Z">
+          <w:ins w:id="154" w:author="PH" w:date="2024-11-27T18:59:00Z" w16du:dateUtc="2024-11-27T17:59:00Z">
             <w:r>
               <w:rPr>
                 <w:rStyle w:val="Hyperlink"/>
@@ -7682,7 +7699,7 @@
             </w:rPr>
             <w:fldChar w:fldCharType="separate"/>
           </w:r>
-          <w:ins w:id="153" w:author="PH" w:date="2024-11-27T18:59:00Z" w16du:dateUtc="2024-11-27T17:59:00Z">
+          <w:ins w:id="155" w:author="PH" w:date="2024-11-27T18:59:00Z" w16du:dateUtc="2024-11-27T17:59:00Z">
             <w:r>
               <w:rPr>
                 <w:noProof/>
@@ -7714,7 +7731,7 @@
               <w:tab w:val="right" w:leader="dot" w:pos="9010"/>
             </w:tabs>
             <w:rPr>
-              <w:ins w:id="154" w:author="PH" w:date="2024-11-27T18:59:00Z" w16du:dateUtc="2024-11-27T17:59:00Z"/>
+              <w:ins w:id="156" w:author="PH" w:date="2024-11-27T18:59:00Z" w16du:dateUtc="2024-11-27T17:59:00Z"/>
               <w:rFonts w:asciiTheme="minorHAnsi" w:eastAsiaTheme="minorEastAsia" w:hAnsiTheme="minorHAnsi"/>
               <w:noProof/>
               <w:color w:val="auto"/>
@@ -7723,7 +7740,7 @@
               <w14:ligatures w14:val="standardContextual"/>
             </w:rPr>
           </w:pPr>
-          <w:ins w:id="155" w:author="PH" w:date="2024-11-27T18:59:00Z" w16du:dateUtc="2024-11-27T17:59:00Z">
+          <w:ins w:id="157" w:author="PH" w:date="2024-11-27T18:59:00Z" w16du:dateUtc="2024-11-27T17:59:00Z">
             <w:r>
               <w:rPr>
                 <w:rStyle w:val="Hyperlink"/>
@@ -7824,7 +7841,7 @@
             </w:rPr>
             <w:fldChar w:fldCharType="separate"/>
           </w:r>
-          <w:ins w:id="156" w:author="PH" w:date="2024-11-27T18:59:00Z" w16du:dateUtc="2024-11-27T17:59:00Z">
+          <w:ins w:id="158" w:author="PH" w:date="2024-11-27T18:59:00Z" w16du:dateUtc="2024-11-27T17:59:00Z">
             <w:r>
               <w:rPr>
                 <w:noProof/>
@@ -7856,7 +7873,7 @@
               <w:tab w:val="right" w:leader="dot" w:pos="9010"/>
             </w:tabs>
             <w:rPr>
-              <w:ins w:id="157" w:author="PH" w:date="2024-11-27T18:59:00Z" w16du:dateUtc="2024-11-27T17:59:00Z"/>
+              <w:ins w:id="159" w:author="PH" w:date="2024-11-27T18:59:00Z" w16du:dateUtc="2024-11-27T17:59:00Z"/>
               <w:rFonts w:asciiTheme="minorHAnsi" w:eastAsiaTheme="minorEastAsia" w:hAnsiTheme="minorHAnsi"/>
               <w:noProof/>
               <w:color w:val="auto"/>
@@ -7865,7 +7882,7 @@
               <w14:ligatures w14:val="standardContextual"/>
             </w:rPr>
           </w:pPr>
-          <w:ins w:id="158" w:author="PH" w:date="2024-11-27T18:59:00Z" w16du:dateUtc="2024-11-27T17:59:00Z">
+          <w:ins w:id="160" w:author="PH" w:date="2024-11-27T18:59:00Z" w16du:dateUtc="2024-11-27T17:59:00Z">
             <w:r>
               <w:rPr>
                 <w:rStyle w:val="Hyperlink"/>
@@ -7966,7 +7983,7 @@
             </w:rPr>
             <w:fldChar w:fldCharType="separate"/>
           </w:r>
-          <w:ins w:id="159" w:author="PH" w:date="2024-11-27T18:59:00Z" w16du:dateUtc="2024-11-27T17:59:00Z">
+          <w:ins w:id="161" w:author="PH" w:date="2024-11-27T18:59:00Z" w16du:dateUtc="2024-11-27T17:59:00Z">
             <w:r>
               <w:rPr>
                 <w:noProof/>
@@ -7998,7 +8015,7 @@
               <w:tab w:val="right" w:leader="dot" w:pos="9010"/>
             </w:tabs>
             <w:rPr>
-              <w:ins w:id="160" w:author="PH" w:date="2024-11-27T18:59:00Z" w16du:dateUtc="2024-11-27T17:59:00Z"/>
+              <w:ins w:id="162" w:author="PH" w:date="2024-11-27T18:59:00Z" w16du:dateUtc="2024-11-27T17:59:00Z"/>
               <w:rFonts w:asciiTheme="minorHAnsi" w:eastAsiaTheme="minorEastAsia" w:hAnsiTheme="minorHAnsi"/>
               <w:noProof/>
               <w:color w:val="auto"/>
@@ -8007,7 +8024,7 @@
               <w14:ligatures w14:val="standardContextual"/>
             </w:rPr>
           </w:pPr>
-          <w:ins w:id="161" w:author="PH" w:date="2024-11-27T18:59:00Z" w16du:dateUtc="2024-11-27T17:59:00Z">
+          <w:ins w:id="163" w:author="PH" w:date="2024-11-27T18:59:00Z" w16du:dateUtc="2024-11-27T17:59:00Z">
             <w:r>
               <w:rPr>
                 <w:rStyle w:val="Hyperlink"/>
@@ -8108,7 +8125,7 @@
             </w:rPr>
             <w:fldChar w:fldCharType="separate"/>
           </w:r>
-          <w:ins w:id="162" w:author="PH" w:date="2024-11-27T18:59:00Z" w16du:dateUtc="2024-11-27T17:59:00Z">
+          <w:ins w:id="164" w:author="PH" w:date="2024-11-27T18:59:00Z" w16du:dateUtc="2024-11-27T17:59:00Z">
             <w:r>
               <w:rPr>
                 <w:noProof/>
@@ -8140,7 +8157,7 @@
               <w:tab w:val="right" w:leader="dot" w:pos="9010"/>
             </w:tabs>
             <w:rPr>
-              <w:ins w:id="163" w:author="PH" w:date="2024-11-27T18:59:00Z" w16du:dateUtc="2024-11-27T17:59:00Z"/>
+              <w:ins w:id="165" w:author="PH" w:date="2024-11-27T18:59:00Z" w16du:dateUtc="2024-11-27T17:59:00Z"/>
               <w:rFonts w:asciiTheme="minorHAnsi" w:eastAsiaTheme="minorEastAsia" w:hAnsiTheme="minorHAnsi"/>
               <w:noProof/>
               <w:color w:val="auto"/>
@@ -8149,7 +8166,7 @@
               <w14:ligatures w14:val="standardContextual"/>
             </w:rPr>
           </w:pPr>
-          <w:ins w:id="164" w:author="PH" w:date="2024-11-27T18:59:00Z" w16du:dateUtc="2024-11-27T17:59:00Z">
+          <w:ins w:id="166" w:author="PH" w:date="2024-11-27T18:59:00Z" w16du:dateUtc="2024-11-27T17:59:00Z">
             <w:r>
               <w:rPr>
                 <w:rStyle w:val="Hyperlink"/>
@@ -8250,7 +8267,7 @@
             </w:rPr>
             <w:fldChar w:fldCharType="separate"/>
           </w:r>
-          <w:ins w:id="165" w:author="PH" w:date="2024-11-27T18:59:00Z" w16du:dateUtc="2024-11-27T17:59:00Z">
+          <w:ins w:id="167" w:author="PH" w:date="2024-11-27T18:59:00Z" w16du:dateUtc="2024-11-27T17:59:00Z">
             <w:r>
               <w:rPr>
                 <w:noProof/>
@@ -8282,7 +8299,7 @@
               <w:tab w:val="right" w:leader="dot" w:pos="9010"/>
             </w:tabs>
             <w:rPr>
-              <w:ins w:id="166" w:author="PH" w:date="2024-11-27T18:59:00Z" w16du:dateUtc="2024-11-27T17:59:00Z"/>
+              <w:ins w:id="168" w:author="PH" w:date="2024-11-27T18:59:00Z" w16du:dateUtc="2024-11-27T17:59:00Z"/>
               <w:rFonts w:asciiTheme="minorHAnsi" w:eastAsiaTheme="minorEastAsia" w:hAnsiTheme="minorHAnsi"/>
               <w:noProof/>
               <w:color w:val="auto"/>
@@ -8291,7 +8308,7 @@
               <w14:ligatures w14:val="standardContextual"/>
             </w:rPr>
           </w:pPr>
-          <w:ins w:id="167" w:author="PH" w:date="2024-11-27T18:59:00Z" w16du:dateUtc="2024-11-27T17:59:00Z">
+          <w:ins w:id="169" w:author="PH" w:date="2024-11-27T18:59:00Z" w16du:dateUtc="2024-11-27T17:59:00Z">
             <w:r>
               <w:rPr>
                 <w:rStyle w:val="Hyperlink"/>
@@ -8392,7 +8409,7 @@
             </w:rPr>
             <w:fldChar w:fldCharType="separate"/>
           </w:r>
-          <w:ins w:id="168" w:author="PH" w:date="2024-11-27T18:59:00Z" w16du:dateUtc="2024-11-27T17:59:00Z">
+          <w:ins w:id="170" w:author="PH" w:date="2024-11-27T18:59:00Z" w16du:dateUtc="2024-11-27T17:59:00Z">
             <w:r>
               <w:rPr>
                 <w:noProof/>
@@ -8424,7 +8441,7 @@
               <w:tab w:val="right" w:leader="dot" w:pos="9010"/>
             </w:tabs>
             <w:rPr>
-              <w:ins w:id="169" w:author="PH" w:date="2024-11-27T18:59:00Z" w16du:dateUtc="2024-11-27T17:59:00Z"/>
+              <w:ins w:id="171" w:author="PH" w:date="2024-11-27T18:59:00Z" w16du:dateUtc="2024-11-27T17:59:00Z"/>
               <w:rFonts w:asciiTheme="minorHAnsi" w:eastAsiaTheme="minorEastAsia" w:hAnsiTheme="minorHAnsi"/>
               <w:b w:val="0"/>
               <w:noProof/>
@@ -8434,7 +8451,7 @@
               <w14:ligatures w14:val="standardContextual"/>
             </w:rPr>
           </w:pPr>
-          <w:ins w:id="170" w:author="PH" w:date="2024-11-27T18:59:00Z" w16du:dateUtc="2024-11-27T17:59:00Z">
+          <w:ins w:id="172" w:author="PH" w:date="2024-11-27T18:59:00Z" w16du:dateUtc="2024-11-27T17:59:00Z">
             <w:r>
               <w:rPr>
                 <w:rStyle w:val="Hyperlink"/>
@@ -8536,7 +8553,7 @@
             </w:rPr>
             <w:fldChar w:fldCharType="separate"/>
           </w:r>
-          <w:ins w:id="171" w:author="PH" w:date="2024-11-27T18:59:00Z" w16du:dateUtc="2024-11-27T17:59:00Z">
+          <w:ins w:id="173" w:author="PH" w:date="2024-11-27T18:59:00Z" w16du:dateUtc="2024-11-27T17:59:00Z">
             <w:r>
               <w:rPr>
                 <w:noProof/>
@@ -8567,7 +8584,7 @@
               <w:tab w:val="right" w:leader="dot" w:pos="9010"/>
             </w:tabs>
             <w:rPr>
-              <w:del w:id="172" w:author="PH" w:date="2024-11-11T22:13:00Z" w16du:dateUtc="2024-11-11T21:13:00Z"/>
+              <w:del w:id="174" w:author="PH" w:date="2024-11-11T22:13:00Z" w16du:dateUtc="2024-11-11T21:13:00Z"/>
               <w:rFonts w:asciiTheme="minorHAnsi" w:eastAsiaTheme="minorEastAsia" w:hAnsiTheme="minorHAnsi"/>
               <w:b w:val="0"/>
               <w:noProof/>
@@ -8577,12 +8594,13 @@
               <w14:ligatures w14:val="standardContextual"/>
             </w:rPr>
           </w:pPr>
-          <w:del w:id="173" w:author="PH" w:date="2024-11-11T22:13:00Z" w16du:dateUtc="2024-11-11T21:13:00Z">
-            <w:r>
-              <w:rPr>
-                <w:rPrChange w:id="174" w:author="PH" w:date="2024-11-11T22:13:00Z" w16du:dateUtc="2024-11-11T21:13:00Z">
+          <w:del w:id="175" w:author="PH" w:date="2024-11-11T22:13:00Z" w16du:dateUtc="2024-11-11T21:13:00Z">
+            <w:r>
+              <w:rPr>
+                <w:rPrChange w:id="176" w:author="PH" w:date="2024-11-11T22:13:00Z" w16du:dateUtc="2024-11-11T21:13:00Z">
                   <w:rPr>
                     <w:rStyle w:val="Hyperlink"/>
+                    <w:b w:val="0"/>
                     <w:noProof/>
                   </w:rPr>
                 </w:rPrChange>
@@ -8606,7 +8624,7 @@
               <w:tab w:val="right" w:leader="dot" w:pos="9010"/>
             </w:tabs>
             <w:rPr>
-              <w:del w:id="175" w:author="PH" w:date="2024-11-11T22:13:00Z" w16du:dateUtc="2024-11-11T21:13:00Z"/>
+              <w:del w:id="177" w:author="PH" w:date="2024-11-11T22:13:00Z" w16du:dateUtc="2024-11-11T21:13:00Z"/>
               <w:rFonts w:asciiTheme="minorHAnsi" w:eastAsiaTheme="minorEastAsia" w:hAnsiTheme="minorHAnsi"/>
               <w:b w:val="0"/>
               <w:noProof/>
@@ -8616,12 +8634,13 @@
               <w14:ligatures w14:val="standardContextual"/>
             </w:rPr>
           </w:pPr>
-          <w:del w:id="176" w:author="PH" w:date="2024-11-11T22:13:00Z" w16du:dateUtc="2024-11-11T21:13:00Z">
-            <w:r>
-              <w:rPr>
-                <w:rPrChange w:id="177" w:author="PH" w:date="2024-11-11T22:13:00Z" w16du:dateUtc="2024-11-11T21:13:00Z">
+          <w:del w:id="178" w:author="PH" w:date="2024-11-11T22:13:00Z" w16du:dateUtc="2024-11-11T21:13:00Z">
+            <w:r>
+              <w:rPr>
+                <w:rPrChange w:id="179" w:author="PH" w:date="2024-11-11T22:13:00Z" w16du:dateUtc="2024-11-11T21:13:00Z">
                   <w:rPr>
                     <w:rStyle w:val="Hyperlink"/>
+                    <w:b w:val="0"/>
                     <w:noProof/>
                     <w:lang w:val="sv-SE"/>
                   </w:rPr>
@@ -8646,7 +8665,7 @@
               <w:tab w:val="right" w:leader="dot" w:pos="9010"/>
             </w:tabs>
             <w:rPr>
-              <w:del w:id="178" w:author="PH" w:date="2024-11-11T22:13:00Z" w16du:dateUtc="2024-11-11T21:13:00Z"/>
+              <w:del w:id="180" w:author="PH" w:date="2024-11-11T22:13:00Z" w16du:dateUtc="2024-11-11T21:13:00Z"/>
               <w:rFonts w:asciiTheme="minorHAnsi" w:eastAsiaTheme="minorEastAsia" w:hAnsiTheme="minorHAnsi"/>
               <w:noProof/>
               <w:color w:val="auto"/>
@@ -8655,10 +8674,10 @@
               <w14:ligatures w14:val="standardContextual"/>
             </w:rPr>
           </w:pPr>
-          <w:del w:id="179" w:author="PH" w:date="2024-11-11T22:13:00Z" w16du:dateUtc="2024-11-11T21:13:00Z">
-            <w:r>
-              <w:rPr>
-                <w:rPrChange w:id="180" w:author="PH" w:date="2024-11-11T22:13:00Z" w16du:dateUtc="2024-11-11T21:13:00Z">
+          <w:del w:id="181" w:author="PH" w:date="2024-11-11T22:13:00Z" w16du:dateUtc="2024-11-11T21:13:00Z">
+            <w:r>
+              <w:rPr>
+                <w:rPrChange w:id="182" w:author="PH" w:date="2024-11-11T22:13:00Z" w16du:dateUtc="2024-11-11T21:13:00Z">
                   <w:rPr>
                     <w:rStyle w:val="Hyperlink"/>
                     <w:noProof/>
@@ -8685,7 +8704,7 @@
               <w:tab w:val="right" w:leader="dot" w:pos="9010"/>
             </w:tabs>
             <w:rPr>
-              <w:del w:id="181" w:author="PH" w:date="2024-11-11T22:13:00Z" w16du:dateUtc="2024-11-11T21:13:00Z"/>
+              <w:del w:id="183" w:author="PH" w:date="2024-11-11T22:13:00Z" w16du:dateUtc="2024-11-11T21:13:00Z"/>
               <w:rFonts w:asciiTheme="minorHAnsi" w:eastAsiaTheme="minorEastAsia" w:hAnsiTheme="minorHAnsi"/>
               <w:noProof/>
               <w:color w:val="auto"/>
@@ -8694,10 +8713,10 @@
               <w14:ligatures w14:val="standardContextual"/>
             </w:rPr>
           </w:pPr>
-          <w:del w:id="182" w:author="PH" w:date="2024-11-11T22:13:00Z" w16du:dateUtc="2024-11-11T21:13:00Z">
-            <w:r>
-              <w:rPr>
-                <w:rPrChange w:id="183" w:author="PH" w:date="2024-11-11T22:13:00Z" w16du:dateUtc="2024-11-11T21:13:00Z">
+          <w:del w:id="184" w:author="PH" w:date="2024-11-11T22:13:00Z" w16du:dateUtc="2024-11-11T21:13:00Z">
+            <w:r>
+              <w:rPr>
+                <w:rPrChange w:id="185" w:author="PH" w:date="2024-11-11T22:13:00Z" w16du:dateUtc="2024-11-11T21:13:00Z">
                   <w:rPr>
                     <w:rStyle w:val="Hyperlink"/>
                     <w:noProof/>
@@ -8724,7 +8743,7 @@
               <w:tab w:val="right" w:leader="dot" w:pos="9010"/>
             </w:tabs>
             <w:rPr>
-              <w:del w:id="184" w:author="PH" w:date="2024-11-11T22:13:00Z" w16du:dateUtc="2024-11-11T21:13:00Z"/>
+              <w:del w:id="186" w:author="PH" w:date="2024-11-11T22:13:00Z" w16du:dateUtc="2024-11-11T21:13:00Z"/>
               <w:rFonts w:asciiTheme="minorHAnsi" w:eastAsiaTheme="minorEastAsia" w:hAnsiTheme="minorHAnsi"/>
               <w:b w:val="0"/>
               <w:noProof/>
@@ -8734,12 +8753,13 @@
               <w14:ligatures w14:val="standardContextual"/>
             </w:rPr>
           </w:pPr>
-          <w:del w:id="185" w:author="PH" w:date="2024-11-11T22:13:00Z" w16du:dateUtc="2024-11-11T21:13:00Z">
-            <w:r>
-              <w:rPr>
-                <w:rPrChange w:id="186" w:author="PH" w:date="2024-11-11T22:13:00Z" w16du:dateUtc="2024-11-11T21:13:00Z">
+          <w:del w:id="187" w:author="PH" w:date="2024-11-11T22:13:00Z" w16du:dateUtc="2024-11-11T21:13:00Z">
+            <w:r>
+              <w:rPr>
+                <w:rPrChange w:id="188" w:author="PH" w:date="2024-11-11T22:13:00Z" w16du:dateUtc="2024-11-11T21:13:00Z">
                   <w:rPr>
                     <w:rStyle w:val="Hyperlink"/>
+                    <w:b w:val="0"/>
                     <w:noProof/>
                   </w:rPr>
                 </w:rPrChange>
@@ -8760,9 +8780,10 @@
             </w:r>
             <w:r>
               <w:rPr>
-                <w:rPrChange w:id="187" w:author="PH" w:date="2024-11-11T22:13:00Z" w16du:dateUtc="2024-11-11T21:13:00Z">
+                <w:rPrChange w:id="189" w:author="PH" w:date="2024-11-11T22:13:00Z" w16du:dateUtc="2024-11-11T21:13:00Z">
                   <w:rPr>
                     <w:rStyle w:val="Hyperlink"/>
+                    <w:b w:val="0"/>
                     <w:noProof/>
                   </w:rPr>
                 </w:rPrChange>
@@ -8787,7 +8808,7 @@
               <w:tab w:val="right" w:leader="dot" w:pos="9010"/>
             </w:tabs>
             <w:rPr>
-              <w:del w:id="188" w:author="PH" w:date="2024-11-11T22:13:00Z" w16du:dateUtc="2024-11-11T21:13:00Z"/>
+              <w:del w:id="190" w:author="PH" w:date="2024-11-11T22:13:00Z" w16du:dateUtc="2024-11-11T21:13:00Z"/>
               <w:rFonts w:asciiTheme="minorHAnsi" w:eastAsiaTheme="minorEastAsia" w:hAnsiTheme="minorHAnsi"/>
               <w:noProof/>
               <w:color w:val="auto"/>
@@ -8796,10 +8817,10 @@
               <w14:ligatures w14:val="standardContextual"/>
             </w:rPr>
           </w:pPr>
-          <w:del w:id="189" w:author="PH" w:date="2024-11-11T22:13:00Z" w16du:dateUtc="2024-11-11T21:13:00Z">
-            <w:r>
-              <w:rPr>
-                <w:rPrChange w:id="190" w:author="PH" w:date="2024-11-11T22:13:00Z" w16du:dateUtc="2024-11-11T21:13:00Z">
+          <w:del w:id="191" w:author="PH" w:date="2024-11-11T22:13:00Z" w16du:dateUtc="2024-11-11T21:13:00Z">
+            <w:r>
+              <w:rPr>
+                <w:rPrChange w:id="192" w:author="PH" w:date="2024-11-11T22:13:00Z" w16du:dateUtc="2024-11-11T21:13:00Z">
                   <w:rPr>
                     <w:rStyle w:val="Hyperlink"/>
                     <w:noProof/>
@@ -8821,7 +8842,7 @@
             </w:r>
             <w:r>
               <w:rPr>
-                <w:rPrChange w:id="191" w:author="PH" w:date="2024-11-11T22:13:00Z" w16du:dateUtc="2024-11-11T21:13:00Z">
+                <w:rPrChange w:id="193" w:author="PH" w:date="2024-11-11T22:13:00Z" w16du:dateUtc="2024-11-11T21:13:00Z">
                   <w:rPr>
                     <w:rStyle w:val="Hyperlink"/>
                     <w:noProof/>
@@ -8848,7 +8869,7 @@
               <w:tab w:val="right" w:leader="dot" w:pos="9010"/>
             </w:tabs>
             <w:rPr>
-              <w:del w:id="192" w:author="PH" w:date="2024-11-11T22:13:00Z" w16du:dateUtc="2024-11-11T21:13:00Z"/>
+              <w:del w:id="194" w:author="PH" w:date="2024-11-11T22:13:00Z" w16du:dateUtc="2024-11-11T21:13:00Z"/>
               <w:rFonts w:asciiTheme="minorHAnsi" w:eastAsiaTheme="minorEastAsia" w:hAnsiTheme="minorHAnsi"/>
               <w:noProof/>
               <w:color w:val="auto"/>
@@ -8857,10 +8878,10 @@
               <w14:ligatures w14:val="standardContextual"/>
             </w:rPr>
           </w:pPr>
-          <w:del w:id="193" w:author="PH" w:date="2024-11-11T22:13:00Z" w16du:dateUtc="2024-11-11T21:13:00Z">
-            <w:r>
-              <w:rPr>
-                <w:rPrChange w:id="194" w:author="PH" w:date="2024-11-11T22:13:00Z" w16du:dateUtc="2024-11-11T21:13:00Z">
+          <w:del w:id="195" w:author="PH" w:date="2024-11-11T22:13:00Z" w16du:dateUtc="2024-11-11T21:13:00Z">
+            <w:r>
+              <w:rPr>
+                <w:rPrChange w:id="196" w:author="PH" w:date="2024-11-11T22:13:00Z" w16du:dateUtc="2024-11-11T21:13:00Z">
                   <w:rPr>
                     <w:rStyle w:val="Hyperlink"/>
                     <w:noProof/>
@@ -8882,7 +8903,7 @@
             </w:r>
             <w:r>
               <w:rPr>
-                <w:rPrChange w:id="195" w:author="PH" w:date="2024-11-11T22:13:00Z" w16du:dateUtc="2024-11-11T21:13:00Z">
+                <w:rPrChange w:id="197" w:author="PH" w:date="2024-11-11T22:13:00Z" w16du:dateUtc="2024-11-11T21:13:00Z">
                   <w:rPr>
                     <w:rStyle w:val="Hyperlink"/>
                     <w:noProof/>
@@ -8909,7 +8930,7 @@
               <w:tab w:val="right" w:leader="dot" w:pos="9010"/>
             </w:tabs>
             <w:rPr>
-              <w:del w:id="196" w:author="PH" w:date="2024-11-11T22:13:00Z" w16du:dateUtc="2024-11-11T21:13:00Z"/>
+              <w:del w:id="198" w:author="PH" w:date="2024-11-11T22:13:00Z" w16du:dateUtc="2024-11-11T21:13:00Z"/>
               <w:rFonts w:asciiTheme="minorHAnsi" w:eastAsiaTheme="minorEastAsia" w:hAnsiTheme="minorHAnsi"/>
               <w:noProof/>
               <w:color w:val="auto"/>
@@ -8918,10 +8939,10 @@
               <w14:ligatures w14:val="standardContextual"/>
             </w:rPr>
           </w:pPr>
-          <w:del w:id="197" w:author="PH" w:date="2024-11-11T22:13:00Z" w16du:dateUtc="2024-11-11T21:13:00Z">
-            <w:r>
-              <w:rPr>
-                <w:rPrChange w:id="198" w:author="PH" w:date="2024-11-11T22:13:00Z" w16du:dateUtc="2024-11-11T21:13:00Z">
+          <w:del w:id="199" w:author="PH" w:date="2024-11-11T22:13:00Z" w16du:dateUtc="2024-11-11T21:13:00Z">
+            <w:r>
+              <w:rPr>
+                <w:rPrChange w:id="200" w:author="PH" w:date="2024-11-11T22:13:00Z" w16du:dateUtc="2024-11-11T21:13:00Z">
                   <w:rPr>
                     <w:rStyle w:val="Hyperlink"/>
                     <w:noProof/>
@@ -8944,7 +8965,7 @@
             </w:r>
             <w:r>
               <w:rPr>
-                <w:rPrChange w:id="199" w:author="PH" w:date="2024-11-11T22:13:00Z" w16du:dateUtc="2024-11-11T21:13:00Z">
+                <w:rPrChange w:id="201" w:author="PH" w:date="2024-11-11T22:13:00Z" w16du:dateUtc="2024-11-11T21:13:00Z">
                   <w:rPr>
                     <w:rStyle w:val="Hyperlink"/>
                     <w:noProof/>
@@ -8972,7 +8993,7 @@
               <w:tab w:val="right" w:leader="dot" w:pos="9010"/>
             </w:tabs>
             <w:rPr>
-              <w:del w:id="200" w:author="PH" w:date="2024-11-11T22:13:00Z" w16du:dateUtc="2024-11-11T21:13:00Z"/>
+              <w:del w:id="202" w:author="PH" w:date="2024-11-11T22:13:00Z" w16du:dateUtc="2024-11-11T21:13:00Z"/>
               <w:rFonts w:asciiTheme="minorHAnsi" w:eastAsiaTheme="minorEastAsia" w:hAnsiTheme="minorHAnsi"/>
               <w:noProof/>
               <w:color w:val="auto"/>
@@ -8981,10 +9002,10 @@
               <w14:ligatures w14:val="standardContextual"/>
             </w:rPr>
           </w:pPr>
-          <w:del w:id="201" w:author="PH" w:date="2024-11-11T22:13:00Z" w16du:dateUtc="2024-11-11T21:13:00Z">
-            <w:r>
-              <w:rPr>
-                <w:rPrChange w:id="202" w:author="PH" w:date="2024-11-11T22:13:00Z" w16du:dateUtc="2024-11-11T21:13:00Z">
+          <w:del w:id="203" w:author="PH" w:date="2024-11-11T22:13:00Z" w16du:dateUtc="2024-11-11T21:13:00Z">
+            <w:r>
+              <w:rPr>
+                <w:rPrChange w:id="204" w:author="PH" w:date="2024-11-11T22:13:00Z" w16du:dateUtc="2024-11-11T21:13:00Z">
                   <w:rPr>
                     <w:rStyle w:val="Hyperlink"/>
                     <w:noProof/>
@@ -9007,7 +9028,7 @@
             </w:r>
             <w:r>
               <w:rPr>
-                <w:rPrChange w:id="203" w:author="PH" w:date="2024-11-11T22:13:00Z" w16du:dateUtc="2024-11-11T21:13:00Z">
+                <w:rPrChange w:id="205" w:author="PH" w:date="2024-11-11T22:13:00Z" w16du:dateUtc="2024-11-11T21:13:00Z">
                   <w:rPr>
                     <w:rStyle w:val="Hyperlink"/>
                     <w:noProof/>
@@ -9035,7 +9056,7 @@
               <w:tab w:val="right" w:leader="dot" w:pos="9010"/>
             </w:tabs>
             <w:rPr>
-              <w:del w:id="204" w:author="PH" w:date="2024-11-11T22:13:00Z" w16du:dateUtc="2024-11-11T21:13:00Z"/>
+              <w:del w:id="206" w:author="PH" w:date="2024-11-11T22:13:00Z" w16du:dateUtc="2024-11-11T21:13:00Z"/>
               <w:rFonts w:asciiTheme="minorHAnsi" w:eastAsiaTheme="minorEastAsia" w:hAnsiTheme="minorHAnsi"/>
               <w:noProof/>
               <w:color w:val="auto"/>
@@ -9044,10 +9065,10 @@
               <w14:ligatures w14:val="standardContextual"/>
             </w:rPr>
           </w:pPr>
-          <w:del w:id="205" w:author="PH" w:date="2024-11-11T22:13:00Z" w16du:dateUtc="2024-11-11T21:13:00Z">
-            <w:r>
-              <w:rPr>
-                <w:rPrChange w:id="206" w:author="PH" w:date="2024-11-11T22:13:00Z" w16du:dateUtc="2024-11-11T21:13:00Z">
+          <w:del w:id="207" w:author="PH" w:date="2024-11-11T22:13:00Z" w16du:dateUtc="2024-11-11T21:13:00Z">
+            <w:r>
+              <w:rPr>
+                <w:rPrChange w:id="208" w:author="PH" w:date="2024-11-11T22:13:00Z" w16du:dateUtc="2024-11-11T21:13:00Z">
                   <w:rPr>
                     <w:rStyle w:val="Hyperlink"/>
                     <w:noProof/>
@@ -9069,7 +9090,7 @@
             </w:r>
             <w:r>
               <w:rPr>
-                <w:rPrChange w:id="207" w:author="PH" w:date="2024-11-11T22:13:00Z" w16du:dateUtc="2024-11-11T21:13:00Z">
+                <w:rPrChange w:id="209" w:author="PH" w:date="2024-11-11T22:13:00Z" w16du:dateUtc="2024-11-11T21:13:00Z">
                   <w:rPr>
                     <w:rStyle w:val="Hyperlink"/>
                     <w:noProof/>
@@ -9096,7 +9117,7 @@
               <w:tab w:val="right" w:leader="dot" w:pos="9010"/>
             </w:tabs>
             <w:rPr>
-              <w:del w:id="208" w:author="PH" w:date="2024-11-11T22:13:00Z" w16du:dateUtc="2024-11-11T21:13:00Z"/>
+              <w:del w:id="210" w:author="PH" w:date="2024-11-11T22:13:00Z" w16du:dateUtc="2024-11-11T21:13:00Z"/>
               <w:rFonts w:asciiTheme="minorHAnsi" w:eastAsiaTheme="minorEastAsia" w:hAnsiTheme="minorHAnsi"/>
               <w:noProof/>
               <w:color w:val="auto"/>
@@ -9105,10 +9126,10 @@
               <w14:ligatures w14:val="standardContextual"/>
             </w:rPr>
           </w:pPr>
-          <w:del w:id="209" w:author="PH" w:date="2024-11-11T22:13:00Z" w16du:dateUtc="2024-11-11T21:13:00Z">
-            <w:r>
-              <w:rPr>
-                <w:rPrChange w:id="210" w:author="PH" w:date="2024-11-11T22:13:00Z" w16du:dateUtc="2024-11-11T21:13:00Z">
+          <w:del w:id="211" w:author="PH" w:date="2024-11-11T22:13:00Z" w16du:dateUtc="2024-11-11T21:13:00Z">
+            <w:r>
+              <w:rPr>
+                <w:rPrChange w:id="212" w:author="PH" w:date="2024-11-11T22:13:00Z" w16du:dateUtc="2024-11-11T21:13:00Z">
                   <w:rPr>
                     <w:rStyle w:val="Hyperlink"/>
                     <w:noProof/>
@@ -9130,7 +9151,7 @@
             </w:r>
             <w:r>
               <w:rPr>
-                <w:rPrChange w:id="211" w:author="PH" w:date="2024-11-11T22:13:00Z" w16du:dateUtc="2024-11-11T21:13:00Z">
+                <w:rPrChange w:id="213" w:author="PH" w:date="2024-11-11T22:13:00Z" w16du:dateUtc="2024-11-11T21:13:00Z">
                   <w:rPr>
                     <w:rStyle w:val="Hyperlink"/>
                     <w:noProof/>
@@ -9157,7 +9178,7 @@
               <w:tab w:val="right" w:leader="dot" w:pos="9010"/>
             </w:tabs>
             <w:rPr>
-              <w:del w:id="212" w:author="PH" w:date="2024-11-11T22:13:00Z" w16du:dateUtc="2024-11-11T21:13:00Z"/>
+              <w:del w:id="214" w:author="PH" w:date="2024-11-11T22:13:00Z" w16du:dateUtc="2024-11-11T21:13:00Z"/>
               <w:rFonts w:asciiTheme="minorHAnsi" w:eastAsiaTheme="minorEastAsia" w:hAnsiTheme="minorHAnsi"/>
               <w:noProof/>
               <w:color w:val="auto"/>
@@ -9166,10 +9187,10 @@
               <w14:ligatures w14:val="standardContextual"/>
             </w:rPr>
           </w:pPr>
-          <w:del w:id="213" w:author="PH" w:date="2024-11-11T22:13:00Z" w16du:dateUtc="2024-11-11T21:13:00Z">
-            <w:r>
-              <w:rPr>
-                <w:rPrChange w:id="214" w:author="PH" w:date="2024-11-11T22:13:00Z" w16du:dateUtc="2024-11-11T21:13:00Z">
+          <w:del w:id="215" w:author="PH" w:date="2024-11-11T22:13:00Z" w16du:dateUtc="2024-11-11T21:13:00Z">
+            <w:r>
+              <w:rPr>
+                <w:rPrChange w:id="216" w:author="PH" w:date="2024-11-11T22:13:00Z" w16du:dateUtc="2024-11-11T21:13:00Z">
                   <w:rPr>
                     <w:rStyle w:val="Hyperlink"/>
                     <w:noProof/>
@@ -9191,7 +9212,7 @@
             </w:r>
             <w:r>
               <w:rPr>
-                <w:rPrChange w:id="215" w:author="PH" w:date="2024-11-11T22:13:00Z" w16du:dateUtc="2024-11-11T21:13:00Z">
+                <w:rPrChange w:id="217" w:author="PH" w:date="2024-11-11T22:13:00Z" w16du:dateUtc="2024-11-11T21:13:00Z">
                   <w:rPr>
                     <w:rStyle w:val="Hyperlink"/>
                     <w:noProof/>
@@ -9218,7 +9239,7 @@
               <w:tab w:val="right" w:leader="dot" w:pos="9010"/>
             </w:tabs>
             <w:rPr>
-              <w:del w:id="216" w:author="PH" w:date="2024-11-11T22:13:00Z" w16du:dateUtc="2024-11-11T21:13:00Z"/>
+              <w:del w:id="218" w:author="PH" w:date="2024-11-11T22:13:00Z" w16du:dateUtc="2024-11-11T21:13:00Z"/>
               <w:rFonts w:asciiTheme="minorHAnsi" w:eastAsiaTheme="minorEastAsia" w:hAnsiTheme="minorHAnsi"/>
               <w:noProof/>
               <w:color w:val="auto"/>
@@ -9227,10 +9248,10 @@
               <w14:ligatures w14:val="standardContextual"/>
             </w:rPr>
           </w:pPr>
-          <w:del w:id="217" w:author="PH" w:date="2024-11-11T22:13:00Z" w16du:dateUtc="2024-11-11T21:13:00Z">
-            <w:r>
-              <w:rPr>
-                <w:rPrChange w:id="218" w:author="PH" w:date="2024-11-11T22:13:00Z" w16du:dateUtc="2024-11-11T21:13:00Z">
+          <w:del w:id="219" w:author="PH" w:date="2024-11-11T22:13:00Z" w16du:dateUtc="2024-11-11T21:13:00Z">
+            <w:r>
+              <w:rPr>
+                <w:rPrChange w:id="220" w:author="PH" w:date="2024-11-11T22:13:00Z" w16du:dateUtc="2024-11-11T21:13:00Z">
                   <w:rPr>
                     <w:rStyle w:val="Hyperlink"/>
                     <w:noProof/>
@@ -9252,7 +9273,7 @@
             </w:r>
             <w:r>
               <w:rPr>
-                <w:rPrChange w:id="219" w:author="PH" w:date="2024-11-11T22:13:00Z" w16du:dateUtc="2024-11-11T21:13:00Z">
+                <w:rPrChange w:id="221" w:author="PH" w:date="2024-11-11T22:13:00Z" w16du:dateUtc="2024-11-11T21:13:00Z">
                   <w:rPr>
                     <w:rStyle w:val="Hyperlink"/>
                     <w:noProof/>
@@ -9279,7 +9300,7 @@
               <w:tab w:val="right" w:leader="dot" w:pos="9010"/>
             </w:tabs>
             <w:rPr>
-              <w:del w:id="220" w:author="PH" w:date="2024-11-11T22:13:00Z" w16du:dateUtc="2024-11-11T21:13:00Z"/>
+              <w:del w:id="222" w:author="PH" w:date="2024-11-11T22:13:00Z" w16du:dateUtc="2024-11-11T21:13:00Z"/>
               <w:rFonts w:asciiTheme="minorHAnsi" w:eastAsiaTheme="minorEastAsia" w:hAnsiTheme="minorHAnsi"/>
               <w:b w:val="0"/>
               <w:noProof/>
@@ -9289,12 +9310,13 @@
               <w14:ligatures w14:val="standardContextual"/>
             </w:rPr>
           </w:pPr>
-          <w:del w:id="221" w:author="PH" w:date="2024-11-11T22:13:00Z" w16du:dateUtc="2024-11-11T21:13:00Z">
-            <w:r>
-              <w:rPr>
-                <w:rPrChange w:id="222" w:author="PH" w:date="2024-11-11T22:13:00Z" w16du:dateUtc="2024-11-11T21:13:00Z">
+          <w:del w:id="223" w:author="PH" w:date="2024-11-11T22:13:00Z" w16du:dateUtc="2024-11-11T21:13:00Z">
+            <w:r>
+              <w:rPr>
+                <w:rPrChange w:id="224" w:author="PH" w:date="2024-11-11T22:13:00Z" w16du:dateUtc="2024-11-11T21:13:00Z">
                   <w:rPr>
                     <w:rStyle w:val="Hyperlink"/>
+                    <w:b w:val="0"/>
                     <w:noProof/>
                     <w:lang w:eastAsia="nb-NO"/>
                   </w:rPr>
@@ -9316,9 +9338,10 @@
             </w:r>
             <w:r>
               <w:rPr>
-                <w:rPrChange w:id="223" w:author="PH" w:date="2024-11-11T22:13:00Z" w16du:dateUtc="2024-11-11T21:13:00Z">
+                <w:rPrChange w:id="225" w:author="PH" w:date="2024-11-11T22:13:00Z" w16du:dateUtc="2024-11-11T21:13:00Z">
                   <w:rPr>
                     <w:rStyle w:val="Hyperlink"/>
+                    <w:b w:val="0"/>
                     <w:noProof/>
                     <w:lang w:eastAsia="nb-NO"/>
                   </w:rPr>
@@ -9344,7 +9367,7 @@
               <w:tab w:val="right" w:leader="dot" w:pos="9010"/>
             </w:tabs>
             <w:rPr>
-              <w:del w:id="224" w:author="PH" w:date="2024-11-11T22:13:00Z" w16du:dateUtc="2024-11-11T21:13:00Z"/>
+              <w:del w:id="226" w:author="PH" w:date="2024-11-11T22:13:00Z" w16du:dateUtc="2024-11-11T21:13:00Z"/>
               <w:rFonts w:asciiTheme="minorHAnsi" w:eastAsiaTheme="minorEastAsia" w:hAnsiTheme="minorHAnsi"/>
               <w:noProof/>
               <w:color w:val="auto"/>
@@ -9353,10 +9376,10 @@
               <w14:ligatures w14:val="standardContextual"/>
             </w:rPr>
           </w:pPr>
-          <w:del w:id="225" w:author="PH" w:date="2024-11-11T22:13:00Z" w16du:dateUtc="2024-11-11T21:13:00Z">
-            <w:r>
-              <w:rPr>
-                <w:rPrChange w:id="226" w:author="PH" w:date="2024-11-11T22:13:00Z" w16du:dateUtc="2024-11-11T21:13:00Z">
+          <w:del w:id="227" w:author="PH" w:date="2024-11-11T22:13:00Z" w16du:dateUtc="2024-11-11T21:13:00Z">
+            <w:r>
+              <w:rPr>
+                <w:rPrChange w:id="228" w:author="PH" w:date="2024-11-11T22:13:00Z" w16du:dateUtc="2024-11-11T21:13:00Z">
                   <w:rPr>
                     <w:rStyle w:val="Hyperlink"/>
                     <w:noProof/>
@@ -9378,7 +9401,7 @@
             </w:r>
             <w:r>
               <w:rPr>
-                <w:rPrChange w:id="227" w:author="PH" w:date="2024-11-11T22:13:00Z" w16du:dateUtc="2024-11-11T21:13:00Z">
+                <w:rPrChange w:id="229" w:author="PH" w:date="2024-11-11T22:13:00Z" w16du:dateUtc="2024-11-11T21:13:00Z">
                   <w:rPr>
                     <w:rStyle w:val="Hyperlink"/>
                     <w:noProof/>
@@ -9405,7 +9428,7 @@
               <w:tab w:val="right" w:leader="dot" w:pos="9010"/>
             </w:tabs>
             <w:rPr>
-              <w:del w:id="228" w:author="PH" w:date="2024-11-11T22:13:00Z" w16du:dateUtc="2024-11-11T21:13:00Z"/>
+              <w:del w:id="230" w:author="PH" w:date="2024-11-11T22:13:00Z" w16du:dateUtc="2024-11-11T21:13:00Z"/>
               <w:rFonts w:asciiTheme="minorHAnsi" w:eastAsiaTheme="minorEastAsia" w:hAnsiTheme="minorHAnsi"/>
               <w:noProof/>
               <w:color w:val="auto"/>
@@ -9414,10 +9437,10 @@
               <w14:ligatures w14:val="standardContextual"/>
             </w:rPr>
           </w:pPr>
-          <w:del w:id="229" w:author="PH" w:date="2024-11-11T22:13:00Z" w16du:dateUtc="2024-11-11T21:13:00Z">
-            <w:r>
-              <w:rPr>
-                <w:rPrChange w:id="230" w:author="PH" w:date="2024-11-11T22:13:00Z" w16du:dateUtc="2024-11-11T21:13:00Z">
+          <w:del w:id="231" w:author="PH" w:date="2024-11-11T22:13:00Z" w16du:dateUtc="2024-11-11T21:13:00Z">
+            <w:r>
+              <w:rPr>
+                <w:rPrChange w:id="232" w:author="PH" w:date="2024-11-11T22:13:00Z" w16du:dateUtc="2024-11-11T21:13:00Z">
                   <w:rPr>
                     <w:rStyle w:val="Hyperlink"/>
                     <w:noProof/>
@@ -9439,7 +9462,7 @@
             </w:r>
             <w:r>
               <w:rPr>
-                <w:rPrChange w:id="231" w:author="PH" w:date="2024-11-11T22:13:00Z" w16du:dateUtc="2024-11-11T21:13:00Z">
+                <w:rPrChange w:id="233" w:author="PH" w:date="2024-11-11T22:13:00Z" w16du:dateUtc="2024-11-11T21:13:00Z">
                   <w:rPr>
                     <w:rStyle w:val="Hyperlink"/>
                     <w:noProof/>
@@ -9466,7 +9489,7 @@
               <w:tab w:val="right" w:leader="dot" w:pos="9010"/>
             </w:tabs>
             <w:rPr>
-              <w:del w:id="232" w:author="PH" w:date="2024-11-11T22:13:00Z" w16du:dateUtc="2024-11-11T21:13:00Z"/>
+              <w:del w:id="234" w:author="PH" w:date="2024-11-11T22:13:00Z" w16du:dateUtc="2024-11-11T21:13:00Z"/>
               <w:rFonts w:asciiTheme="minorHAnsi" w:eastAsiaTheme="minorEastAsia" w:hAnsiTheme="minorHAnsi"/>
               <w:b w:val="0"/>
               <w:noProof/>
@@ -9476,12 +9499,13 @@
               <w14:ligatures w14:val="standardContextual"/>
             </w:rPr>
           </w:pPr>
-          <w:del w:id="233" w:author="PH" w:date="2024-11-11T22:13:00Z" w16du:dateUtc="2024-11-11T21:13:00Z">
-            <w:r>
-              <w:rPr>
-                <w:rPrChange w:id="234" w:author="PH" w:date="2024-11-11T22:13:00Z" w16du:dateUtc="2024-11-11T21:13:00Z">
+          <w:del w:id="235" w:author="PH" w:date="2024-11-11T22:13:00Z" w16du:dateUtc="2024-11-11T21:13:00Z">
+            <w:r>
+              <w:rPr>
+                <w:rPrChange w:id="236" w:author="PH" w:date="2024-11-11T22:13:00Z" w16du:dateUtc="2024-11-11T21:13:00Z">
                   <w:rPr>
                     <w:rStyle w:val="Hyperlink"/>
+                    <w:b w:val="0"/>
                     <w:noProof/>
                     <w:lang w:eastAsia="nb-NO"/>
                   </w:rPr>
@@ -9503,9 +9527,10 @@
             </w:r>
             <w:r>
               <w:rPr>
-                <w:rPrChange w:id="235" w:author="PH" w:date="2024-11-11T22:13:00Z" w16du:dateUtc="2024-11-11T21:13:00Z">
+                <w:rPrChange w:id="237" w:author="PH" w:date="2024-11-11T22:13:00Z" w16du:dateUtc="2024-11-11T21:13:00Z">
                   <w:rPr>
                     <w:rStyle w:val="Hyperlink"/>
+                    <w:b w:val="0"/>
                     <w:noProof/>
                     <w:lang w:eastAsia="nb-NO"/>
                   </w:rPr>
@@ -9531,7 +9556,7 @@
               <w:tab w:val="right" w:leader="dot" w:pos="9010"/>
             </w:tabs>
             <w:rPr>
-              <w:del w:id="236" w:author="PH" w:date="2024-11-11T22:13:00Z" w16du:dateUtc="2024-11-11T21:13:00Z"/>
+              <w:del w:id="238" w:author="PH" w:date="2024-11-11T22:13:00Z" w16du:dateUtc="2024-11-11T21:13:00Z"/>
               <w:rFonts w:asciiTheme="minorHAnsi" w:eastAsiaTheme="minorEastAsia" w:hAnsiTheme="minorHAnsi"/>
               <w:noProof/>
               <w:color w:val="auto"/>
@@ -9540,10 +9565,10 @@
               <w14:ligatures w14:val="standardContextual"/>
             </w:rPr>
           </w:pPr>
-          <w:del w:id="237" w:author="PH" w:date="2024-11-11T22:13:00Z" w16du:dateUtc="2024-11-11T21:13:00Z">
-            <w:r>
-              <w:rPr>
-                <w:rPrChange w:id="238" w:author="PH" w:date="2024-11-11T22:13:00Z" w16du:dateUtc="2024-11-11T21:13:00Z">
+          <w:del w:id="239" w:author="PH" w:date="2024-11-11T22:13:00Z" w16du:dateUtc="2024-11-11T21:13:00Z">
+            <w:r>
+              <w:rPr>
+                <w:rPrChange w:id="240" w:author="PH" w:date="2024-11-11T22:13:00Z" w16du:dateUtc="2024-11-11T21:13:00Z">
                   <w:rPr>
                     <w:rStyle w:val="Hyperlink"/>
                     <w:noProof/>
@@ -9566,7 +9591,7 @@
             </w:r>
             <w:r>
               <w:rPr>
-                <w:rPrChange w:id="239" w:author="PH" w:date="2024-11-11T22:13:00Z" w16du:dateUtc="2024-11-11T21:13:00Z">
+                <w:rPrChange w:id="241" w:author="PH" w:date="2024-11-11T22:13:00Z" w16du:dateUtc="2024-11-11T21:13:00Z">
                   <w:rPr>
                     <w:rStyle w:val="Hyperlink"/>
                     <w:noProof/>
@@ -9594,7 +9619,7 @@
               <w:tab w:val="right" w:leader="dot" w:pos="9010"/>
             </w:tabs>
             <w:rPr>
-              <w:del w:id="240" w:author="PH" w:date="2024-11-11T22:13:00Z" w16du:dateUtc="2024-11-11T21:13:00Z"/>
+              <w:del w:id="242" w:author="PH" w:date="2024-11-11T22:13:00Z" w16du:dateUtc="2024-11-11T21:13:00Z"/>
               <w:rFonts w:asciiTheme="minorHAnsi" w:eastAsiaTheme="minorEastAsia" w:hAnsiTheme="minorHAnsi"/>
               <w:noProof/>
               <w:color w:val="auto"/>
@@ -9603,10 +9628,10 @@
               <w14:ligatures w14:val="standardContextual"/>
             </w:rPr>
           </w:pPr>
-          <w:del w:id="241" w:author="PH" w:date="2024-11-11T22:13:00Z" w16du:dateUtc="2024-11-11T21:13:00Z">
-            <w:r>
-              <w:rPr>
-                <w:rPrChange w:id="242" w:author="PH" w:date="2024-11-11T22:13:00Z" w16du:dateUtc="2024-11-11T21:13:00Z">
+          <w:del w:id="243" w:author="PH" w:date="2024-11-11T22:13:00Z" w16du:dateUtc="2024-11-11T21:13:00Z">
+            <w:r>
+              <w:rPr>
+                <w:rPrChange w:id="244" w:author="PH" w:date="2024-11-11T22:13:00Z" w16du:dateUtc="2024-11-11T21:13:00Z">
                   <w:rPr>
                     <w:rStyle w:val="Hyperlink"/>
                     <w:noProof/>
@@ -9629,7 +9654,7 @@
             </w:r>
             <w:r>
               <w:rPr>
-                <w:rPrChange w:id="243" w:author="PH" w:date="2024-11-11T22:13:00Z" w16du:dateUtc="2024-11-11T21:13:00Z">
+                <w:rPrChange w:id="245" w:author="PH" w:date="2024-11-11T22:13:00Z" w16du:dateUtc="2024-11-11T21:13:00Z">
                   <w:rPr>
                     <w:rStyle w:val="Hyperlink"/>
                     <w:noProof/>
@@ -9657,7 +9682,7 @@
               <w:tab w:val="right" w:leader="dot" w:pos="9010"/>
             </w:tabs>
             <w:rPr>
-              <w:del w:id="244" w:author="PH" w:date="2024-11-11T22:13:00Z" w16du:dateUtc="2024-11-11T21:13:00Z"/>
+              <w:del w:id="246" w:author="PH" w:date="2024-11-11T22:13:00Z" w16du:dateUtc="2024-11-11T21:13:00Z"/>
               <w:rFonts w:asciiTheme="minorHAnsi" w:eastAsiaTheme="minorEastAsia" w:hAnsiTheme="minorHAnsi"/>
               <w:noProof/>
               <w:color w:val="auto"/>
@@ -9666,10 +9691,10 @@
               <w14:ligatures w14:val="standardContextual"/>
             </w:rPr>
           </w:pPr>
-          <w:del w:id="245" w:author="PH" w:date="2024-11-11T22:13:00Z" w16du:dateUtc="2024-11-11T21:13:00Z">
-            <w:r>
-              <w:rPr>
-                <w:rPrChange w:id="246" w:author="PH" w:date="2024-11-11T22:13:00Z" w16du:dateUtc="2024-11-11T21:13:00Z">
+          <w:del w:id="247" w:author="PH" w:date="2024-11-11T22:13:00Z" w16du:dateUtc="2024-11-11T21:13:00Z">
+            <w:r>
+              <w:rPr>
+                <w:rPrChange w:id="248" w:author="PH" w:date="2024-11-11T22:13:00Z" w16du:dateUtc="2024-11-11T21:13:00Z">
                   <w:rPr>
                     <w:rStyle w:val="Hyperlink"/>
                     <w:noProof/>
@@ -9691,7 +9716,7 @@
             </w:r>
             <w:r>
               <w:rPr>
-                <w:rPrChange w:id="247" w:author="PH" w:date="2024-11-11T22:13:00Z" w16du:dateUtc="2024-11-11T21:13:00Z">
+                <w:rPrChange w:id="249" w:author="PH" w:date="2024-11-11T22:13:00Z" w16du:dateUtc="2024-11-11T21:13:00Z">
                   <w:rPr>
                     <w:rStyle w:val="Hyperlink"/>
                     <w:noProof/>
@@ -9718,7 +9743,7 @@
               <w:tab w:val="right" w:leader="dot" w:pos="9010"/>
             </w:tabs>
             <w:rPr>
-              <w:del w:id="248" w:author="PH" w:date="2024-11-11T22:13:00Z" w16du:dateUtc="2024-11-11T21:13:00Z"/>
+              <w:del w:id="250" w:author="PH" w:date="2024-11-11T22:13:00Z" w16du:dateUtc="2024-11-11T21:13:00Z"/>
               <w:rFonts w:asciiTheme="minorHAnsi" w:eastAsiaTheme="minorEastAsia" w:hAnsiTheme="minorHAnsi"/>
               <w:noProof/>
               <w:color w:val="auto"/>
@@ -9727,10 +9752,10 @@
               <w14:ligatures w14:val="standardContextual"/>
             </w:rPr>
           </w:pPr>
-          <w:del w:id="249" w:author="PH" w:date="2024-11-11T22:13:00Z" w16du:dateUtc="2024-11-11T21:13:00Z">
-            <w:r>
-              <w:rPr>
-                <w:rPrChange w:id="250" w:author="PH" w:date="2024-11-11T22:13:00Z" w16du:dateUtc="2024-11-11T21:13:00Z">
+          <w:del w:id="251" w:author="PH" w:date="2024-11-11T22:13:00Z" w16du:dateUtc="2024-11-11T21:13:00Z">
+            <w:r>
+              <w:rPr>
+                <w:rPrChange w:id="252" w:author="PH" w:date="2024-11-11T22:13:00Z" w16du:dateUtc="2024-11-11T21:13:00Z">
                   <w:rPr>
                     <w:rStyle w:val="Hyperlink"/>
                     <w:noProof/>
@@ -9752,7 +9777,7 @@
             </w:r>
             <w:r>
               <w:rPr>
-                <w:rPrChange w:id="251" w:author="PH" w:date="2024-11-11T22:13:00Z" w16du:dateUtc="2024-11-11T21:13:00Z">
+                <w:rPrChange w:id="253" w:author="PH" w:date="2024-11-11T22:13:00Z" w16du:dateUtc="2024-11-11T21:13:00Z">
                   <w:rPr>
                     <w:rStyle w:val="Hyperlink"/>
                     <w:noProof/>
@@ -9779,7 +9804,7 @@
               <w:tab w:val="right" w:leader="dot" w:pos="9010"/>
             </w:tabs>
             <w:rPr>
-              <w:del w:id="252" w:author="PH" w:date="2024-11-11T22:13:00Z" w16du:dateUtc="2024-11-11T21:13:00Z"/>
+              <w:del w:id="254" w:author="PH" w:date="2024-11-11T22:13:00Z" w16du:dateUtc="2024-11-11T21:13:00Z"/>
               <w:rFonts w:asciiTheme="minorHAnsi" w:eastAsiaTheme="minorEastAsia" w:hAnsiTheme="minorHAnsi"/>
               <w:noProof/>
               <w:color w:val="auto"/>
@@ -9788,10 +9813,10 @@
               <w14:ligatures w14:val="standardContextual"/>
             </w:rPr>
           </w:pPr>
-          <w:del w:id="253" w:author="PH" w:date="2024-11-11T22:13:00Z" w16du:dateUtc="2024-11-11T21:13:00Z">
-            <w:r>
-              <w:rPr>
-                <w:rPrChange w:id="254" w:author="PH" w:date="2024-11-11T22:13:00Z" w16du:dateUtc="2024-11-11T21:13:00Z">
+          <w:del w:id="255" w:author="PH" w:date="2024-11-11T22:13:00Z" w16du:dateUtc="2024-11-11T21:13:00Z">
+            <w:r>
+              <w:rPr>
+                <w:rPrChange w:id="256" w:author="PH" w:date="2024-11-11T22:13:00Z" w16du:dateUtc="2024-11-11T21:13:00Z">
                   <w:rPr>
                     <w:rStyle w:val="Hyperlink"/>
                     <w:noProof/>
@@ -9813,7 +9838,7 @@
             </w:r>
             <w:r>
               <w:rPr>
-                <w:rPrChange w:id="255" w:author="PH" w:date="2024-11-11T22:13:00Z" w16du:dateUtc="2024-11-11T21:13:00Z">
+                <w:rPrChange w:id="257" w:author="PH" w:date="2024-11-11T22:13:00Z" w16du:dateUtc="2024-11-11T21:13:00Z">
                   <w:rPr>
                     <w:rStyle w:val="Hyperlink"/>
                     <w:noProof/>
@@ -9840,7 +9865,7 @@
               <w:tab w:val="right" w:leader="dot" w:pos="9010"/>
             </w:tabs>
             <w:rPr>
-              <w:del w:id="256" w:author="PH" w:date="2024-11-11T22:13:00Z" w16du:dateUtc="2024-11-11T21:13:00Z"/>
+              <w:del w:id="258" w:author="PH" w:date="2024-11-11T22:13:00Z" w16du:dateUtc="2024-11-11T21:13:00Z"/>
               <w:rFonts w:asciiTheme="minorHAnsi" w:eastAsiaTheme="minorEastAsia" w:hAnsiTheme="minorHAnsi"/>
               <w:noProof/>
               <w:color w:val="auto"/>
@@ -9849,10 +9874,10 @@
               <w14:ligatures w14:val="standardContextual"/>
             </w:rPr>
           </w:pPr>
-          <w:del w:id="257" w:author="PH" w:date="2024-11-11T22:13:00Z" w16du:dateUtc="2024-11-11T21:13:00Z">
-            <w:r>
-              <w:rPr>
-                <w:rPrChange w:id="258" w:author="PH" w:date="2024-11-11T22:13:00Z" w16du:dateUtc="2024-11-11T21:13:00Z">
+          <w:del w:id="259" w:author="PH" w:date="2024-11-11T22:13:00Z" w16du:dateUtc="2024-11-11T21:13:00Z">
+            <w:r>
+              <w:rPr>
+                <w:rPrChange w:id="260" w:author="PH" w:date="2024-11-11T22:13:00Z" w16du:dateUtc="2024-11-11T21:13:00Z">
                   <w:rPr>
                     <w:rStyle w:val="Hyperlink"/>
                     <w:noProof/>
@@ -9874,7 +9899,7 @@
             </w:r>
             <w:r>
               <w:rPr>
-                <w:rPrChange w:id="259" w:author="PH" w:date="2024-11-11T22:13:00Z" w16du:dateUtc="2024-11-11T21:13:00Z">
+                <w:rPrChange w:id="261" w:author="PH" w:date="2024-11-11T22:13:00Z" w16du:dateUtc="2024-11-11T21:13:00Z">
                   <w:rPr>
                     <w:rStyle w:val="Hyperlink"/>
                     <w:noProof/>
@@ -9901,7 +9926,7 @@
               <w:tab w:val="right" w:leader="dot" w:pos="9010"/>
             </w:tabs>
             <w:rPr>
-              <w:del w:id="260" w:author="PH" w:date="2024-11-11T22:13:00Z" w16du:dateUtc="2024-11-11T21:13:00Z"/>
+              <w:del w:id="262" w:author="PH" w:date="2024-11-11T22:13:00Z" w16du:dateUtc="2024-11-11T21:13:00Z"/>
               <w:rFonts w:asciiTheme="minorHAnsi" w:eastAsiaTheme="minorEastAsia" w:hAnsiTheme="minorHAnsi"/>
               <w:noProof/>
               <w:color w:val="auto"/>
@@ -9910,10 +9935,10 @@
               <w14:ligatures w14:val="standardContextual"/>
             </w:rPr>
           </w:pPr>
-          <w:del w:id="261" w:author="PH" w:date="2024-11-11T22:13:00Z" w16du:dateUtc="2024-11-11T21:13:00Z">
-            <w:r>
-              <w:rPr>
-                <w:rPrChange w:id="262" w:author="PH" w:date="2024-11-11T22:13:00Z" w16du:dateUtc="2024-11-11T21:13:00Z">
+          <w:del w:id="263" w:author="PH" w:date="2024-11-11T22:13:00Z" w16du:dateUtc="2024-11-11T21:13:00Z">
+            <w:r>
+              <w:rPr>
+                <w:rPrChange w:id="264" w:author="PH" w:date="2024-11-11T22:13:00Z" w16du:dateUtc="2024-11-11T21:13:00Z">
                   <w:rPr>
                     <w:rStyle w:val="Hyperlink"/>
                     <w:noProof/>
@@ -9935,7 +9960,7 @@
             </w:r>
             <w:r>
               <w:rPr>
-                <w:rPrChange w:id="263" w:author="PH" w:date="2024-11-11T22:13:00Z" w16du:dateUtc="2024-11-11T21:13:00Z">
+                <w:rPrChange w:id="265" w:author="PH" w:date="2024-11-11T22:13:00Z" w16du:dateUtc="2024-11-11T21:13:00Z">
                   <w:rPr>
                     <w:rStyle w:val="Hyperlink"/>
                     <w:noProof/>
@@ -9962,7 +9987,7 @@
               <w:tab w:val="right" w:leader="dot" w:pos="9010"/>
             </w:tabs>
             <w:rPr>
-              <w:del w:id="264" w:author="PH" w:date="2024-11-11T22:13:00Z" w16du:dateUtc="2024-11-11T21:13:00Z"/>
+              <w:del w:id="266" w:author="PH" w:date="2024-11-11T22:13:00Z" w16du:dateUtc="2024-11-11T21:13:00Z"/>
               <w:rFonts w:asciiTheme="minorHAnsi" w:eastAsiaTheme="minorEastAsia" w:hAnsiTheme="minorHAnsi"/>
               <w:noProof/>
               <w:color w:val="auto"/>
@@ -9971,10 +9996,10 @@
               <w14:ligatures w14:val="standardContextual"/>
             </w:rPr>
           </w:pPr>
-          <w:del w:id="265" w:author="PH" w:date="2024-11-11T22:13:00Z" w16du:dateUtc="2024-11-11T21:13:00Z">
-            <w:r>
-              <w:rPr>
-                <w:rPrChange w:id="266" w:author="PH" w:date="2024-11-11T22:13:00Z" w16du:dateUtc="2024-11-11T21:13:00Z">
+          <w:del w:id="267" w:author="PH" w:date="2024-11-11T22:13:00Z" w16du:dateUtc="2024-11-11T21:13:00Z">
+            <w:r>
+              <w:rPr>
+                <w:rPrChange w:id="268" w:author="PH" w:date="2024-11-11T22:13:00Z" w16du:dateUtc="2024-11-11T21:13:00Z">
                   <w:rPr>
                     <w:rStyle w:val="Hyperlink"/>
                     <w:noProof/>
@@ -9996,7 +10021,7 @@
             </w:r>
             <w:r>
               <w:rPr>
-                <w:rPrChange w:id="267" w:author="PH" w:date="2024-11-11T22:13:00Z" w16du:dateUtc="2024-11-11T21:13:00Z">
+                <w:rPrChange w:id="269" w:author="PH" w:date="2024-11-11T22:13:00Z" w16du:dateUtc="2024-11-11T21:13:00Z">
                   <w:rPr>
                     <w:rStyle w:val="Hyperlink"/>
                     <w:noProof/>
@@ -10023,7 +10048,7 @@
               <w:tab w:val="right" w:leader="dot" w:pos="9010"/>
             </w:tabs>
             <w:rPr>
-              <w:del w:id="268" w:author="PH" w:date="2024-11-11T22:13:00Z" w16du:dateUtc="2024-11-11T21:13:00Z"/>
+              <w:del w:id="270" w:author="PH" w:date="2024-11-11T22:13:00Z" w16du:dateUtc="2024-11-11T21:13:00Z"/>
               <w:rFonts w:asciiTheme="minorHAnsi" w:eastAsiaTheme="minorEastAsia" w:hAnsiTheme="minorHAnsi"/>
               <w:noProof/>
               <w:color w:val="auto"/>
@@ -10032,10 +10057,10 @@
               <w14:ligatures w14:val="standardContextual"/>
             </w:rPr>
           </w:pPr>
-          <w:del w:id="269" w:author="PH" w:date="2024-11-11T22:13:00Z" w16du:dateUtc="2024-11-11T21:13:00Z">
-            <w:r>
-              <w:rPr>
-                <w:rPrChange w:id="270" w:author="PH" w:date="2024-11-11T22:13:00Z" w16du:dateUtc="2024-11-11T21:13:00Z">
+          <w:del w:id="271" w:author="PH" w:date="2024-11-11T22:13:00Z" w16du:dateUtc="2024-11-11T21:13:00Z">
+            <w:r>
+              <w:rPr>
+                <w:rPrChange w:id="272" w:author="PH" w:date="2024-11-11T22:13:00Z" w16du:dateUtc="2024-11-11T21:13:00Z">
                   <w:rPr>
                     <w:rStyle w:val="Hyperlink"/>
                     <w:noProof/>
@@ -10057,7 +10082,7 @@
             </w:r>
             <w:r>
               <w:rPr>
-                <w:rPrChange w:id="271" w:author="PH" w:date="2024-11-11T22:13:00Z" w16du:dateUtc="2024-11-11T21:13:00Z">
+                <w:rPrChange w:id="273" w:author="PH" w:date="2024-11-11T22:13:00Z" w16du:dateUtc="2024-11-11T21:13:00Z">
                   <w:rPr>
                     <w:rStyle w:val="Hyperlink"/>
                     <w:noProof/>
@@ -10084,7 +10109,7 @@
               <w:tab w:val="right" w:leader="dot" w:pos="9010"/>
             </w:tabs>
             <w:rPr>
-              <w:del w:id="272" w:author="PH" w:date="2024-11-11T22:13:00Z" w16du:dateUtc="2024-11-11T21:13:00Z"/>
+              <w:del w:id="274" w:author="PH" w:date="2024-11-11T22:13:00Z" w16du:dateUtc="2024-11-11T21:13:00Z"/>
               <w:rFonts w:asciiTheme="minorHAnsi" w:eastAsiaTheme="minorEastAsia" w:hAnsiTheme="minorHAnsi"/>
               <w:noProof/>
               <w:color w:val="auto"/>
@@ -10093,10 +10118,10 @@
               <w14:ligatures w14:val="standardContextual"/>
             </w:rPr>
           </w:pPr>
-          <w:del w:id="273" w:author="PH" w:date="2024-11-11T22:13:00Z" w16du:dateUtc="2024-11-11T21:13:00Z">
-            <w:r>
-              <w:rPr>
-                <w:rPrChange w:id="274" w:author="PH" w:date="2024-11-11T22:13:00Z" w16du:dateUtc="2024-11-11T21:13:00Z">
+          <w:del w:id="275" w:author="PH" w:date="2024-11-11T22:13:00Z" w16du:dateUtc="2024-11-11T21:13:00Z">
+            <w:r>
+              <w:rPr>
+                <w:rPrChange w:id="276" w:author="PH" w:date="2024-11-11T22:13:00Z" w16du:dateUtc="2024-11-11T21:13:00Z">
                   <w:rPr>
                     <w:rStyle w:val="Hyperlink"/>
                     <w:noProof/>
@@ -10118,7 +10143,7 @@
             </w:r>
             <w:r>
               <w:rPr>
-                <w:rPrChange w:id="275" w:author="PH" w:date="2024-11-11T22:13:00Z" w16du:dateUtc="2024-11-11T21:13:00Z">
+                <w:rPrChange w:id="277" w:author="PH" w:date="2024-11-11T22:13:00Z" w16du:dateUtc="2024-11-11T21:13:00Z">
                   <w:rPr>
                     <w:rStyle w:val="Hyperlink"/>
                     <w:noProof/>
@@ -10145,7 +10170,7 @@
               <w:tab w:val="right" w:leader="dot" w:pos="9010"/>
             </w:tabs>
             <w:rPr>
-              <w:del w:id="276" w:author="PH" w:date="2024-11-11T22:13:00Z" w16du:dateUtc="2024-11-11T21:13:00Z"/>
+              <w:del w:id="278" w:author="PH" w:date="2024-11-11T22:13:00Z" w16du:dateUtc="2024-11-11T21:13:00Z"/>
               <w:rFonts w:asciiTheme="minorHAnsi" w:eastAsiaTheme="minorEastAsia" w:hAnsiTheme="minorHAnsi"/>
               <w:noProof/>
               <w:color w:val="auto"/>
@@ -10154,10 +10179,10 @@
               <w14:ligatures w14:val="standardContextual"/>
             </w:rPr>
           </w:pPr>
-          <w:del w:id="277" w:author="PH" w:date="2024-11-11T22:13:00Z" w16du:dateUtc="2024-11-11T21:13:00Z">
-            <w:r>
-              <w:rPr>
-                <w:rPrChange w:id="278" w:author="PH" w:date="2024-11-11T22:13:00Z" w16du:dateUtc="2024-11-11T21:13:00Z">
+          <w:del w:id="279" w:author="PH" w:date="2024-11-11T22:13:00Z" w16du:dateUtc="2024-11-11T21:13:00Z">
+            <w:r>
+              <w:rPr>
+                <w:rPrChange w:id="280" w:author="PH" w:date="2024-11-11T22:13:00Z" w16du:dateUtc="2024-11-11T21:13:00Z">
                   <w:rPr>
                     <w:rStyle w:val="Hyperlink"/>
                     <w:noProof/>
@@ -10179,7 +10204,7 @@
             </w:r>
             <w:r>
               <w:rPr>
-                <w:rPrChange w:id="279" w:author="PH" w:date="2024-11-11T22:13:00Z" w16du:dateUtc="2024-11-11T21:13:00Z">
+                <w:rPrChange w:id="281" w:author="PH" w:date="2024-11-11T22:13:00Z" w16du:dateUtc="2024-11-11T21:13:00Z">
                   <w:rPr>
                     <w:rStyle w:val="Hyperlink"/>
                     <w:noProof/>
@@ -10206,7 +10231,7 @@
               <w:tab w:val="right" w:leader="dot" w:pos="9010"/>
             </w:tabs>
             <w:rPr>
-              <w:del w:id="280" w:author="PH" w:date="2024-11-11T22:13:00Z" w16du:dateUtc="2024-11-11T21:13:00Z"/>
+              <w:del w:id="282" w:author="PH" w:date="2024-11-11T22:13:00Z" w16du:dateUtc="2024-11-11T21:13:00Z"/>
               <w:rFonts w:asciiTheme="minorHAnsi" w:eastAsiaTheme="minorEastAsia" w:hAnsiTheme="minorHAnsi"/>
               <w:noProof/>
               <w:color w:val="auto"/>
@@ -10215,10 +10240,10 @@
               <w14:ligatures w14:val="standardContextual"/>
             </w:rPr>
           </w:pPr>
-          <w:del w:id="281" w:author="PH" w:date="2024-11-11T22:13:00Z" w16du:dateUtc="2024-11-11T21:13:00Z">
-            <w:r>
-              <w:rPr>
-                <w:rPrChange w:id="282" w:author="PH" w:date="2024-11-11T22:13:00Z" w16du:dateUtc="2024-11-11T21:13:00Z">
+          <w:del w:id="283" w:author="PH" w:date="2024-11-11T22:13:00Z" w16du:dateUtc="2024-11-11T21:13:00Z">
+            <w:r>
+              <w:rPr>
+                <w:rPrChange w:id="284" w:author="PH" w:date="2024-11-11T22:13:00Z" w16du:dateUtc="2024-11-11T21:13:00Z">
                   <w:rPr>
                     <w:rStyle w:val="Hyperlink"/>
                     <w:noProof/>
@@ -10240,7 +10265,7 @@
             </w:r>
             <w:r>
               <w:rPr>
-                <w:rPrChange w:id="283" w:author="PH" w:date="2024-11-11T22:13:00Z" w16du:dateUtc="2024-11-11T21:13:00Z">
+                <w:rPrChange w:id="285" w:author="PH" w:date="2024-11-11T22:13:00Z" w16du:dateUtc="2024-11-11T21:13:00Z">
                   <w:rPr>
                     <w:rStyle w:val="Hyperlink"/>
                     <w:noProof/>
@@ -10267,7 +10292,7 @@
               <w:tab w:val="right" w:leader="dot" w:pos="9010"/>
             </w:tabs>
             <w:rPr>
-              <w:del w:id="284" w:author="PH" w:date="2024-11-11T22:13:00Z" w16du:dateUtc="2024-11-11T21:13:00Z"/>
+              <w:del w:id="286" w:author="PH" w:date="2024-11-11T22:13:00Z" w16du:dateUtc="2024-11-11T21:13:00Z"/>
               <w:rFonts w:asciiTheme="minorHAnsi" w:eastAsiaTheme="minorEastAsia" w:hAnsiTheme="minorHAnsi"/>
               <w:noProof/>
               <w:color w:val="auto"/>
@@ -10276,10 +10301,10 @@
               <w14:ligatures w14:val="standardContextual"/>
             </w:rPr>
           </w:pPr>
-          <w:del w:id="285" w:author="PH" w:date="2024-11-11T22:13:00Z" w16du:dateUtc="2024-11-11T21:13:00Z">
-            <w:r>
-              <w:rPr>
-                <w:rPrChange w:id="286" w:author="PH" w:date="2024-11-11T22:13:00Z" w16du:dateUtc="2024-11-11T21:13:00Z">
+          <w:del w:id="287" w:author="PH" w:date="2024-11-11T22:13:00Z" w16du:dateUtc="2024-11-11T21:13:00Z">
+            <w:r>
+              <w:rPr>
+                <w:rPrChange w:id="288" w:author="PH" w:date="2024-11-11T22:13:00Z" w16du:dateUtc="2024-11-11T21:13:00Z">
                   <w:rPr>
                     <w:rStyle w:val="Hyperlink"/>
                     <w:noProof/>
@@ -10301,7 +10326,7 @@
             </w:r>
             <w:r>
               <w:rPr>
-                <w:rPrChange w:id="287" w:author="PH" w:date="2024-11-11T22:13:00Z" w16du:dateUtc="2024-11-11T21:13:00Z">
+                <w:rPrChange w:id="289" w:author="PH" w:date="2024-11-11T22:13:00Z" w16du:dateUtc="2024-11-11T21:13:00Z">
                   <w:rPr>
                     <w:rStyle w:val="Hyperlink"/>
                     <w:noProof/>
@@ -10328,7 +10353,7 @@
               <w:tab w:val="right" w:leader="dot" w:pos="9010"/>
             </w:tabs>
             <w:rPr>
-              <w:del w:id="288" w:author="PH" w:date="2024-11-11T22:13:00Z" w16du:dateUtc="2024-11-11T21:13:00Z"/>
+              <w:del w:id="290" w:author="PH" w:date="2024-11-11T22:13:00Z" w16du:dateUtc="2024-11-11T21:13:00Z"/>
               <w:rFonts w:asciiTheme="minorHAnsi" w:eastAsiaTheme="minorEastAsia" w:hAnsiTheme="minorHAnsi"/>
               <w:noProof/>
               <w:color w:val="auto"/>
@@ -10337,10 +10362,10 @@
               <w14:ligatures w14:val="standardContextual"/>
             </w:rPr>
           </w:pPr>
-          <w:del w:id="289" w:author="PH" w:date="2024-11-11T22:13:00Z" w16du:dateUtc="2024-11-11T21:13:00Z">
-            <w:r>
-              <w:rPr>
-                <w:rPrChange w:id="290" w:author="PH" w:date="2024-11-11T22:13:00Z" w16du:dateUtc="2024-11-11T21:13:00Z">
+          <w:del w:id="291" w:author="PH" w:date="2024-11-11T22:13:00Z" w16du:dateUtc="2024-11-11T21:13:00Z">
+            <w:r>
+              <w:rPr>
+                <w:rPrChange w:id="292" w:author="PH" w:date="2024-11-11T22:13:00Z" w16du:dateUtc="2024-11-11T21:13:00Z">
                   <w:rPr>
                     <w:rStyle w:val="Hyperlink"/>
                     <w:noProof/>
@@ -10362,7 +10387,7 @@
             </w:r>
             <w:r>
               <w:rPr>
-                <w:rPrChange w:id="291" w:author="PH" w:date="2024-11-11T22:13:00Z" w16du:dateUtc="2024-11-11T21:13:00Z">
+                <w:rPrChange w:id="293" w:author="PH" w:date="2024-11-11T22:13:00Z" w16du:dateUtc="2024-11-11T21:13:00Z">
                   <w:rPr>
                     <w:rStyle w:val="Hyperlink"/>
                     <w:noProof/>
@@ -10389,7 +10414,7 @@
               <w:tab w:val="right" w:leader="dot" w:pos="9010"/>
             </w:tabs>
             <w:rPr>
-              <w:del w:id="292" w:author="PH" w:date="2024-11-11T22:13:00Z" w16du:dateUtc="2024-11-11T21:13:00Z"/>
+              <w:del w:id="294" w:author="PH" w:date="2024-11-11T22:13:00Z" w16du:dateUtc="2024-11-11T21:13:00Z"/>
               <w:rFonts w:asciiTheme="minorHAnsi" w:eastAsiaTheme="minorEastAsia" w:hAnsiTheme="minorHAnsi"/>
               <w:noProof/>
               <w:color w:val="auto"/>
@@ -10398,10 +10423,10 @@
               <w14:ligatures w14:val="standardContextual"/>
             </w:rPr>
           </w:pPr>
-          <w:del w:id="293" w:author="PH" w:date="2024-11-11T22:13:00Z" w16du:dateUtc="2024-11-11T21:13:00Z">
-            <w:r>
-              <w:rPr>
-                <w:rPrChange w:id="294" w:author="PH" w:date="2024-11-11T22:13:00Z" w16du:dateUtc="2024-11-11T21:13:00Z">
+          <w:del w:id="295" w:author="PH" w:date="2024-11-11T22:13:00Z" w16du:dateUtc="2024-11-11T21:13:00Z">
+            <w:r>
+              <w:rPr>
+                <w:rPrChange w:id="296" w:author="PH" w:date="2024-11-11T22:13:00Z" w16du:dateUtc="2024-11-11T21:13:00Z">
                   <w:rPr>
                     <w:rStyle w:val="Hyperlink"/>
                     <w:noProof/>
@@ -10423,7 +10448,7 @@
             </w:r>
             <w:r>
               <w:rPr>
-                <w:rPrChange w:id="295" w:author="PH" w:date="2024-11-11T22:13:00Z" w16du:dateUtc="2024-11-11T21:13:00Z">
+                <w:rPrChange w:id="297" w:author="PH" w:date="2024-11-11T22:13:00Z" w16du:dateUtc="2024-11-11T21:13:00Z">
                   <w:rPr>
                     <w:rStyle w:val="Hyperlink"/>
                     <w:noProof/>
@@ -10450,7 +10475,7 @@
               <w:tab w:val="right" w:leader="dot" w:pos="9010"/>
             </w:tabs>
             <w:rPr>
-              <w:del w:id="296" w:author="PH" w:date="2024-11-11T22:13:00Z" w16du:dateUtc="2024-11-11T21:13:00Z"/>
+              <w:del w:id="298" w:author="PH" w:date="2024-11-11T22:13:00Z" w16du:dateUtc="2024-11-11T21:13:00Z"/>
               <w:rFonts w:asciiTheme="minorHAnsi" w:eastAsiaTheme="minorEastAsia" w:hAnsiTheme="minorHAnsi"/>
               <w:noProof/>
               <w:color w:val="auto"/>
@@ -10459,10 +10484,10 @@
               <w14:ligatures w14:val="standardContextual"/>
             </w:rPr>
           </w:pPr>
-          <w:del w:id="297" w:author="PH" w:date="2024-11-11T22:13:00Z" w16du:dateUtc="2024-11-11T21:13:00Z">
-            <w:r>
-              <w:rPr>
-                <w:rPrChange w:id="298" w:author="PH" w:date="2024-11-11T22:13:00Z" w16du:dateUtc="2024-11-11T21:13:00Z">
+          <w:del w:id="299" w:author="PH" w:date="2024-11-11T22:13:00Z" w16du:dateUtc="2024-11-11T21:13:00Z">
+            <w:r>
+              <w:rPr>
+                <w:rPrChange w:id="300" w:author="PH" w:date="2024-11-11T22:13:00Z" w16du:dateUtc="2024-11-11T21:13:00Z">
                   <w:rPr>
                     <w:rStyle w:val="Hyperlink"/>
                     <w:noProof/>
@@ -10484,7 +10509,7 @@
             </w:r>
             <w:r>
               <w:rPr>
-                <w:rPrChange w:id="299" w:author="PH" w:date="2024-11-11T22:13:00Z" w16du:dateUtc="2024-11-11T21:13:00Z">
+                <w:rPrChange w:id="301" w:author="PH" w:date="2024-11-11T22:13:00Z" w16du:dateUtc="2024-11-11T21:13:00Z">
                   <w:rPr>
                     <w:rStyle w:val="Hyperlink"/>
                     <w:noProof/>
@@ -10511,7 +10536,7 @@
               <w:tab w:val="right" w:leader="dot" w:pos="9010"/>
             </w:tabs>
             <w:rPr>
-              <w:del w:id="300" w:author="PH" w:date="2024-11-11T22:13:00Z" w16du:dateUtc="2024-11-11T21:13:00Z"/>
+              <w:del w:id="302" w:author="PH" w:date="2024-11-11T22:13:00Z" w16du:dateUtc="2024-11-11T21:13:00Z"/>
               <w:rFonts w:asciiTheme="minorHAnsi" w:eastAsiaTheme="minorEastAsia" w:hAnsiTheme="minorHAnsi"/>
               <w:noProof/>
               <w:color w:val="auto"/>
@@ -10520,10 +10545,10 @@
               <w14:ligatures w14:val="standardContextual"/>
             </w:rPr>
           </w:pPr>
-          <w:del w:id="301" w:author="PH" w:date="2024-11-11T22:13:00Z" w16du:dateUtc="2024-11-11T21:13:00Z">
-            <w:r>
-              <w:rPr>
-                <w:rPrChange w:id="302" w:author="PH" w:date="2024-11-11T22:13:00Z" w16du:dateUtc="2024-11-11T21:13:00Z">
+          <w:del w:id="303" w:author="PH" w:date="2024-11-11T22:13:00Z" w16du:dateUtc="2024-11-11T21:13:00Z">
+            <w:r>
+              <w:rPr>
+                <w:rPrChange w:id="304" w:author="PH" w:date="2024-11-11T22:13:00Z" w16du:dateUtc="2024-11-11T21:13:00Z">
                   <w:rPr>
                     <w:rStyle w:val="Hyperlink"/>
                     <w:noProof/>
@@ -10545,7 +10570,7 @@
             </w:r>
             <w:r>
               <w:rPr>
-                <w:rPrChange w:id="303" w:author="PH" w:date="2024-11-11T22:13:00Z" w16du:dateUtc="2024-11-11T21:13:00Z">
+                <w:rPrChange w:id="305" w:author="PH" w:date="2024-11-11T22:13:00Z" w16du:dateUtc="2024-11-11T21:13:00Z">
                   <w:rPr>
                     <w:rStyle w:val="Hyperlink"/>
                     <w:noProof/>
@@ -10572,7 +10597,7 @@
               <w:tab w:val="right" w:leader="dot" w:pos="9010"/>
             </w:tabs>
             <w:rPr>
-              <w:del w:id="304" w:author="PH" w:date="2024-11-11T22:13:00Z" w16du:dateUtc="2024-11-11T21:13:00Z"/>
+              <w:del w:id="306" w:author="PH" w:date="2024-11-11T22:13:00Z" w16du:dateUtc="2024-11-11T21:13:00Z"/>
               <w:rFonts w:asciiTheme="minorHAnsi" w:eastAsiaTheme="minorEastAsia" w:hAnsiTheme="minorHAnsi"/>
               <w:noProof/>
               <w:color w:val="auto"/>
@@ -10581,10 +10606,10 @@
               <w14:ligatures w14:val="standardContextual"/>
             </w:rPr>
           </w:pPr>
-          <w:del w:id="305" w:author="PH" w:date="2024-11-11T22:13:00Z" w16du:dateUtc="2024-11-11T21:13:00Z">
-            <w:r>
-              <w:rPr>
-                <w:rPrChange w:id="306" w:author="PH" w:date="2024-11-11T22:13:00Z" w16du:dateUtc="2024-11-11T21:13:00Z">
+          <w:del w:id="307" w:author="PH" w:date="2024-11-11T22:13:00Z" w16du:dateUtc="2024-11-11T21:13:00Z">
+            <w:r>
+              <w:rPr>
+                <w:rPrChange w:id="308" w:author="PH" w:date="2024-11-11T22:13:00Z" w16du:dateUtc="2024-11-11T21:13:00Z">
                   <w:rPr>
                     <w:rStyle w:val="Hyperlink"/>
                     <w:noProof/>
@@ -10606,7 +10631,7 @@
             </w:r>
             <w:r>
               <w:rPr>
-                <w:rPrChange w:id="307" w:author="PH" w:date="2024-11-11T22:13:00Z" w16du:dateUtc="2024-11-11T21:13:00Z">
+                <w:rPrChange w:id="309" w:author="PH" w:date="2024-11-11T22:13:00Z" w16du:dateUtc="2024-11-11T21:13:00Z">
                   <w:rPr>
                     <w:rStyle w:val="Hyperlink"/>
                     <w:noProof/>
@@ -10633,7 +10658,7 @@
               <w:tab w:val="right" w:leader="dot" w:pos="9010"/>
             </w:tabs>
             <w:rPr>
-              <w:del w:id="308" w:author="PH" w:date="2024-11-11T22:13:00Z" w16du:dateUtc="2024-11-11T21:13:00Z"/>
+              <w:del w:id="310" w:author="PH" w:date="2024-11-11T22:13:00Z" w16du:dateUtc="2024-11-11T21:13:00Z"/>
               <w:rFonts w:asciiTheme="minorHAnsi" w:eastAsiaTheme="minorEastAsia" w:hAnsiTheme="minorHAnsi"/>
               <w:noProof/>
               <w:color w:val="auto"/>
@@ -10642,10 +10667,10 @@
               <w14:ligatures w14:val="standardContextual"/>
             </w:rPr>
           </w:pPr>
-          <w:del w:id="309" w:author="PH" w:date="2024-11-11T22:13:00Z" w16du:dateUtc="2024-11-11T21:13:00Z">
-            <w:r>
-              <w:rPr>
-                <w:rPrChange w:id="310" w:author="PH" w:date="2024-11-11T22:13:00Z" w16du:dateUtc="2024-11-11T21:13:00Z">
+          <w:del w:id="311" w:author="PH" w:date="2024-11-11T22:13:00Z" w16du:dateUtc="2024-11-11T21:13:00Z">
+            <w:r>
+              <w:rPr>
+                <w:rPrChange w:id="312" w:author="PH" w:date="2024-11-11T22:13:00Z" w16du:dateUtc="2024-11-11T21:13:00Z">
                   <w:rPr>
                     <w:rStyle w:val="Hyperlink"/>
                     <w:noProof/>
@@ -10667,7 +10692,7 @@
             </w:r>
             <w:r>
               <w:rPr>
-                <w:rPrChange w:id="311" w:author="PH" w:date="2024-11-11T22:13:00Z" w16du:dateUtc="2024-11-11T21:13:00Z">
+                <w:rPrChange w:id="313" w:author="PH" w:date="2024-11-11T22:13:00Z" w16du:dateUtc="2024-11-11T21:13:00Z">
                   <w:rPr>
                     <w:rStyle w:val="Hyperlink"/>
                     <w:noProof/>
@@ -10694,7 +10719,7 @@
               <w:tab w:val="right" w:leader="dot" w:pos="9010"/>
             </w:tabs>
             <w:rPr>
-              <w:del w:id="312" w:author="PH" w:date="2024-11-11T22:13:00Z" w16du:dateUtc="2024-11-11T21:13:00Z"/>
+              <w:del w:id="314" w:author="PH" w:date="2024-11-11T22:13:00Z" w16du:dateUtc="2024-11-11T21:13:00Z"/>
               <w:rFonts w:asciiTheme="minorHAnsi" w:eastAsiaTheme="minorEastAsia" w:hAnsiTheme="minorHAnsi"/>
               <w:noProof/>
               <w:color w:val="auto"/>
@@ -10703,10 +10728,10 @@
               <w14:ligatures w14:val="standardContextual"/>
             </w:rPr>
           </w:pPr>
-          <w:del w:id="313" w:author="PH" w:date="2024-11-11T22:13:00Z" w16du:dateUtc="2024-11-11T21:13:00Z">
-            <w:r>
-              <w:rPr>
-                <w:rPrChange w:id="314" w:author="PH" w:date="2024-11-11T22:13:00Z" w16du:dateUtc="2024-11-11T21:13:00Z">
+          <w:del w:id="315" w:author="PH" w:date="2024-11-11T22:13:00Z" w16du:dateUtc="2024-11-11T21:13:00Z">
+            <w:r>
+              <w:rPr>
+                <w:rPrChange w:id="316" w:author="PH" w:date="2024-11-11T22:13:00Z" w16du:dateUtc="2024-11-11T21:13:00Z">
                   <w:rPr>
                     <w:rStyle w:val="Hyperlink"/>
                     <w:noProof/>
@@ -10728,7 +10753,7 @@
             </w:r>
             <w:r>
               <w:rPr>
-                <w:rPrChange w:id="315" w:author="PH" w:date="2024-11-11T22:13:00Z" w16du:dateUtc="2024-11-11T21:13:00Z">
+                <w:rPrChange w:id="317" w:author="PH" w:date="2024-11-11T22:13:00Z" w16du:dateUtc="2024-11-11T21:13:00Z">
                   <w:rPr>
                     <w:rStyle w:val="Hyperlink"/>
                     <w:noProof/>
@@ -10755,7 +10780,7 @@
               <w:tab w:val="right" w:leader="dot" w:pos="9010"/>
             </w:tabs>
             <w:rPr>
-              <w:del w:id="316" w:author="PH" w:date="2024-11-11T22:13:00Z" w16du:dateUtc="2024-11-11T21:13:00Z"/>
+              <w:del w:id="318" w:author="PH" w:date="2024-11-11T22:13:00Z" w16du:dateUtc="2024-11-11T21:13:00Z"/>
               <w:rFonts w:asciiTheme="minorHAnsi" w:eastAsiaTheme="minorEastAsia" w:hAnsiTheme="minorHAnsi"/>
               <w:noProof/>
               <w:color w:val="auto"/>
@@ -10764,10 +10789,10 @@
               <w14:ligatures w14:val="standardContextual"/>
             </w:rPr>
           </w:pPr>
-          <w:del w:id="317" w:author="PH" w:date="2024-11-11T22:13:00Z" w16du:dateUtc="2024-11-11T21:13:00Z">
-            <w:r>
-              <w:rPr>
-                <w:rPrChange w:id="318" w:author="PH" w:date="2024-11-11T22:13:00Z" w16du:dateUtc="2024-11-11T21:13:00Z">
+          <w:del w:id="319" w:author="PH" w:date="2024-11-11T22:13:00Z" w16du:dateUtc="2024-11-11T21:13:00Z">
+            <w:r>
+              <w:rPr>
+                <w:rPrChange w:id="320" w:author="PH" w:date="2024-11-11T22:13:00Z" w16du:dateUtc="2024-11-11T21:13:00Z">
                   <w:rPr>
                     <w:rStyle w:val="Hyperlink"/>
                     <w:noProof/>
@@ -10789,7 +10814,7 @@
             </w:r>
             <w:r>
               <w:rPr>
-                <w:rPrChange w:id="319" w:author="PH" w:date="2024-11-11T22:13:00Z" w16du:dateUtc="2024-11-11T21:13:00Z">
+                <w:rPrChange w:id="321" w:author="PH" w:date="2024-11-11T22:13:00Z" w16du:dateUtc="2024-11-11T21:13:00Z">
                   <w:rPr>
                     <w:rStyle w:val="Hyperlink"/>
                     <w:noProof/>
@@ -10816,7 +10841,7 @@
               <w:tab w:val="right" w:leader="dot" w:pos="9010"/>
             </w:tabs>
             <w:rPr>
-              <w:del w:id="320" w:author="PH" w:date="2024-11-11T22:13:00Z" w16du:dateUtc="2024-11-11T21:13:00Z"/>
+              <w:del w:id="322" w:author="PH" w:date="2024-11-11T22:13:00Z" w16du:dateUtc="2024-11-11T21:13:00Z"/>
               <w:rFonts w:asciiTheme="minorHAnsi" w:eastAsiaTheme="minorEastAsia" w:hAnsiTheme="minorHAnsi"/>
               <w:noProof/>
               <w:color w:val="auto"/>
@@ -10825,10 +10850,10 @@
               <w14:ligatures w14:val="standardContextual"/>
             </w:rPr>
           </w:pPr>
-          <w:del w:id="321" w:author="PH" w:date="2024-11-11T22:13:00Z" w16du:dateUtc="2024-11-11T21:13:00Z">
-            <w:r>
-              <w:rPr>
-                <w:rPrChange w:id="322" w:author="PH" w:date="2024-11-11T22:13:00Z" w16du:dateUtc="2024-11-11T21:13:00Z">
+          <w:del w:id="323" w:author="PH" w:date="2024-11-11T22:13:00Z" w16du:dateUtc="2024-11-11T21:13:00Z">
+            <w:r>
+              <w:rPr>
+                <w:rPrChange w:id="324" w:author="PH" w:date="2024-11-11T22:13:00Z" w16du:dateUtc="2024-11-11T21:13:00Z">
                   <w:rPr>
                     <w:rStyle w:val="Hyperlink"/>
                     <w:noProof/>
@@ -10850,7 +10875,7 @@
             </w:r>
             <w:r>
               <w:rPr>
-                <w:rPrChange w:id="323" w:author="PH" w:date="2024-11-11T22:13:00Z" w16du:dateUtc="2024-11-11T21:13:00Z">
+                <w:rPrChange w:id="325" w:author="PH" w:date="2024-11-11T22:13:00Z" w16du:dateUtc="2024-11-11T21:13:00Z">
                   <w:rPr>
                     <w:rStyle w:val="Hyperlink"/>
                     <w:noProof/>
@@ -10877,7 +10902,7 @@
               <w:tab w:val="right" w:leader="dot" w:pos="9010"/>
             </w:tabs>
             <w:rPr>
-              <w:del w:id="324" w:author="PH" w:date="2024-11-11T22:13:00Z" w16du:dateUtc="2024-11-11T21:13:00Z"/>
+              <w:del w:id="326" w:author="PH" w:date="2024-11-11T22:13:00Z" w16du:dateUtc="2024-11-11T21:13:00Z"/>
               <w:rFonts w:asciiTheme="minorHAnsi" w:eastAsiaTheme="minorEastAsia" w:hAnsiTheme="minorHAnsi"/>
               <w:noProof/>
               <w:color w:val="auto"/>
@@ -10886,10 +10911,10 @@
               <w14:ligatures w14:val="standardContextual"/>
             </w:rPr>
           </w:pPr>
-          <w:del w:id="325" w:author="PH" w:date="2024-11-11T22:13:00Z" w16du:dateUtc="2024-11-11T21:13:00Z">
-            <w:r>
-              <w:rPr>
-                <w:rPrChange w:id="326" w:author="PH" w:date="2024-11-11T22:13:00Z" w16du:dateUtc="2024-11-11T21:13:00Z">
+          <w:del w:id="327" w:author="PH" w:date="2024-11-11T22:13:00Z" w16du:dateUtc="2024-11-11T21:13:00Z">
+            <w:r>
+              <w:rPr>
+                <w:rPrChange w:id="328" w:author="PH" w:date="2024-11-11T22:13:00Z" w16du:dateUtc="2024-11-11T21:13:00Z">
                   <w:rPr>
                     <w:rStyle w:val="Hyperlink"/>
                     <w:noProof/>
@@ -10911,7 +10936,7 @@
             </w:r>
             <w:r>
               <w:rPr>
-                <w:rPrChange w:id="327" w:author="PH" w:date="2024-11-11T22:13:00Z" w16du:dateUtc="2024-11-11T21:13:00Z">
+                <w:rPrChange w:id="329" w:author="PH" w:date="2024-11-11T22:13:00Z" w16du:dateUtc="2024-11-11T21:13:00Z">
                   <w:rPr>
                     <w:rStyle w:val="Hyperlink"/>
                     <w:noProof/>
@@ -10938,7 +10963,7 @@
               <w:tab w:val="right" w:leader="dot" w:pos="9010"/>
             </w:tabs>
             <w:rPr>
-              <w:del w:id="328" w:author="PH" w:date="2024-11-11T22:13:00Z" w16du:dateUtc="2024-11-11T21:13:00Z"/>
+              <w:del w:id="330" w:author="PH" w:date="2024-11-11T22:13:00Z" w16du:dateUtc="2024-11-11T21:13:00Z"/>
               <w:rFonts w:asciiTheme="minorHAnsi" w:eastAsiaTheme="minorEastAsia" w:hAnsiTheme="minorHAnsi"/>
               <w:b w:val="0"/>
               <w:noProof/>
@@ -10948,12 +10973,13 @@
               <w14:ligatures w14:val="standardContextual"/>
             </w:rPr>
           </w:pPr>
-          <w:del w:id="329" w:author="PH" w:date="2024-11-11T22:13:00Z" w16du:dateUtc="2024-11-11T21:13:00Z">
-            <w:r>
-              <w:rPr>
-                <w:rPrChange w:id="330" w:author="PH" w:date="2024-11-11T22:13:00Z" w16du:dateUtc="2024-11-11T21:13:00Z">
+          <w:del w:id="331" w:author="PH" w:date="2024-11-11T22:13:00Z" w16du:dateUtc="2024-11-11T21:13:00Z">
+            <w:r>
+              <w:rPr>
+                <w:rPrChange w:id="332" w:author="PH" w:date="2024-11-11T22:13:00Z" w16du:dateUtc="2024-11-11T21:13:00Z">
                   <w:rPr>
                     <w:rStyle w:val="Hyperlink"/>
+                    <w:b w:val="0"/>
                     <w:noProof/>
                   </w:rPr>
                 </w:rPrChange>
@@ -10974,9 +11000,10 @@
             </w:r>
             <w:r>
               <w:rPr>
-                <w:rPrChange w:id="331" w:author="PH" w:date="2024-11-11T22:13:00Z" w16du:dateUtc="2024-11-11T21:13:00Z">
+                <w:rPrChange w:id="333" w:author="PH" w:date="2024-11-11T22:13:00Z" w16du:dateUtc="2024-11-11T21:13:00Z">
                   <w:rPr>
                     <w:rStyle w:val="Hyperlink"/>
+                    <w:b w:val="0"/>
                     <w:noProof/>
                   </w:rPr>
                 </w:rPrChange>
@@ -11001,7 +11028,7 @@
               <w:tab w:val="right" w:leader="dot" w:pos="9010"/>
             </w:tabs>
             <w:rPr>
-              <w:del w:id="332" w:author="PH" w:date="2024-11-11T22:13:00Z" w16du:dateUtc="2024-11-11T21:13:00Z"/>
+              <w:del w:id="334" w:author="PH" w:date="2024-11-11T22:13:00Z" w16du:dateUtc="2024-11-11T21:13:00Z"/>
               <w:rFonts w:asciiTheme="minorHAnsi" w:eastAsiaTheme="minorEastAsia" w:hAnsiTheme="minorHAnsi"/>
               <w:noProof/>
               <w:color w:val="auto"/>
@@ -11010,10 +11037,10 @@
               <w14:ligatures w14:val="standardContextual"/>
             </w:rPr>
           </w:pPr>
-          <w:del w:id="333" w:author="PH" w:date="2024-11-11T22:13:00Z" w16du:dateUtc="2024-11-11T21:13:00Z">
-            <w:r>
-              <w:rPr>
-                <w:rPrChange w:id="334" w:author="PH" w:date="2024-11-11T22:13:00Z" w16du:dateUtc="2024-11-11T21:13:00Z">
+          <w:del w:id="335" w:author="PH" w:date="2024-11-11T22:13:00Z" w16du:dateUtc="2024-11-11T21:13:00Z">
+            <w:r>
+              <w:rPr>
+                <w:rPrChange w:id="336" w:author="PH" w:date="2024-11-11T22:13:00Z" w16du:dateUtc="2024-11-11T21:13:00Z">
                   <w:rPr>
                     <w:rStyle w:val="Hyperlink"/>
                     <w:noProof/>
@@ -11035,7 +11062,7 @@
             </w:r>
             <w:r>
               <w:rPr>
-                <w:rPrChange w:id="335" w:author="PH" w:date="2024-11-11T22:13:00Z" w16du:dateUtc="2024-11-11T21:13:00Z">
+                <w:rPrChange w:id="337" w:author="PH" w:date="2024-11-11T22:13:00Z" w16du:dateUtc="2024-11-11T21:13:00Z">
                   <w:rPr>
                     <w:rStyle w:val="Hyperlink"/>
                     <w:noProof/>
@@ -11062,7 +11089,7 @@
               <w:tab w:val="right" w:leader="dot" w:pos="9010"/>
             </w:tabs>
             <w:rPr>
-              <w:del w:id="336" w:author="PH" w:date="2024-11-11T22:13:00Z" w16du:dateUtc="2024-11-11T21:13:00Z"/>
+              <w:del w:id="338" w:author="PH" w:date="2024-11-11T22:13:00Z" w16du:dateUtc="2024-11-11T21:13:00Z"/>
               <w:rFonts w:asciiTheme="minorHAnsi" w:eastAsiaTheme="minorEastAsia" w:hAnsiTheme="minorHAnsi"/>
               <w:noProof/>
               <w:color w:val="auto"/>
@@ -11071,10 +11098,10 @@
               <w14:ligatures w14:val="standardContextual"/>
             </w:rPr>
           </w:pPr>
-          <w:del w:id="337" w:author="PH" w:date="2024-11-11T22:13:00Z" w16du:dateUtc="2024-11-11T21:13:00Z">
-            <w:r>
-              <w:rPr>
-                <w:rPrChange w:id="338" w:author="PH" w:date="2024-11-11T22:13:00Z" w16du:dateUtc="2024-11-11T21:13:00Z">
+          <w:del w:id="339" w:author="PH" w:date="2024-11-11T22:13:00Z" w16du:dateUtc="2024-11-11T21:13:00Z">
+            <w:r>
+              <w:rPr>
+                <w:rPrChange w:id="340" w:author="PH" w:date="2024-11-11T22:13:00Z" w16du:dateUtc="2024-11-11T21:13:00Z">
                   <w:rPr>
                     <w:rStyle w:val="Hyperlink"/>
                     <w:noProof/>
@@ -11096,7 +11123,7 @@
             </w:r>
             <w:r>
               <w:rPr>
-                <w:rPrChange w:id="339" w:author="PH" w:date="2024-11-11T22:13:00Z" w16du:dateUtc="2024-11-11T21:13:00Z">
+                <w:rPrChange w:id="341" w:author="PH" w:date="2024-11-11T22:13:00Z" w16du:dateUtc="2024-11-11T21:13:00Z">
                   <w:rPr>
                     <w:rStyle w:val="Hyperlink"/>
                     <w:noProof/>
@@ -11123,7 +11150,7 @@
               <w:tab w:val="right" w:leader="dot" w:pos="9010"/>
             </w:tabs>
             <w:rPr>
-              <w:del w:id="340" w:author="PH" w:date="2024-11-11T22:13:00Z" w16du:dateUtc="2024-11-11T21:13:00Z"/>
+              <w:del w:id="342" w:author="PH" w:date="2024-11-11T22:13:00Z" w16du:dateUtc="2024-11-11T21:13:00Z"/>
               <w:rFonts w:asciiTheme="minorHAnsi" w:eastAsiaTheme="minorEastAsia" w:hAnsiTheme="minorHAnsi"/>
               <w:noProof/>
               <w:color w:val="auto"/>
@@ -11132,10 +11159,10 @@
               <w14:ligatures w14:val="standardContextual"/>
             </w:rPr>
           </w:pPr>
-          <w:del w:id="341" w:author="PH" w:date="2024-11-11T22:13:00Z" w16du:dateUtc="2024-11-11T21:13:00Z">
-            <w:r>
-              <w:rPr>
-                <w:rPrChange w:id="342" w:author="PH" w:date="2024-11-11T22:13:00Z" w16du:dateUtc="2024-11-11T21:13:00Z">
+          <w:del w:id="343" w:author="PH" w:date="2024-11-11T22:13:00Z" w16du:dateUtc="2024-11-11T21:13:00Z">
+            <w:r>
+              <w:rPr>
+                <w:rPrChange w:id="344" w:author="PH" w:date="2024-11-11T22:13:00Z" w16du:dateUtc="2024-11-11T21:13:00Z">
                   <w:rPr>
                     <w:rStyle w:val="Hyperlink"/>
                     <w:noProof/>
@@ -11157,7 +11184,7 @@
             </w:r>
             <w:r>
               <w:rPr>
-                <w:rPrChange w:id="343" w:author="PH" w:date="2024-11-11T22:13:00Z" w16du:dateUtc="2024-11-11T21:13:00Z">
+                <w:rPrChange w:id="345" w:author="PH" w:date="2024-11-11T22:13:00Z" w16du:dateUtc="2024-11-11T21:13:00Z">
                   <w:rPr>
                     <w:rStyle w:val="Hyperlink"/>
                     <w:noProof/>
@@ -11184,7 +11211,7 @@
               <w:tab w:val="right" w:leader="dot" w:pos="9010"/>
             </w:tabs>
             <w:rPr>
-              <w:del w:id="344" w:author="PH" w:date="2024-11-11T22:13:00Z" w16du:dateUtc="2024-11-11T21:13:00Z"/>
+              <w:del w:id="346" w:author="PH" w:date="2024-11-11T22:13:00Z" w16du:dateUtc="2024-11-11T21:13:00Z"/>
               <w:rFonts w:asciiTheme="minorHAnsi" w:eastAsiaTheme="minorEastAsia" w:hAnsiTheme="minorHAnsi"/>
               <w:noProof/>
               <w:color w:val="auto"/>
@@ -11193,10 +11220,10 @@
               <w14:ligatures w14:val="standardContextual"/>
             </w:rPr>
           </w:pPr>
-          <w:del w:id="345" w:author="PH" w:date="2024-11-11T22:13:00Z" w16du:dateUtc="2024-11-11T21:13:00Z">
-            <w:r>
-              <w:rPr>
-                <w:rPrChange w:id="346" w:author="PH" w:date="2024-11-11T22:13:00Z" w16du:dateUtc="2024-11-11T21:13:00Z">
+          <w:del w:id="347" w:author="PH" w:date="2024-11-11T22:13:00Z" w16du:dateUtc="2024-11-11T21:13:00Z">
+            <w:r>
+              <w:rPr>
+                <w:rPrChange w:id="348" w:author="PH" w:date="2024-11-11T22:13:00Z" w16du:dateUtc="2024-11-11T21:13:00Z">
                   <w:rPr>
                     <w:rStyle w:val="Hyperlink"/>
                     <w:noProof/>
@@ -11218,7 +11245,7 @@
             </w:r>
             <w:r>
               <w:rPr>
-                <w:rPrChange w:id="347" w:author="PH" w:date="2024-11-11T22:13:00Z" w16du:dateUtc="2024-11-11T21:13:00Z">
+                <w:rPrChange w:id="349" w:author="PH" w:date="2024-11-11T22:13:00Z" w16du:dateUtc="2024-11-11T21:13:00Z">
                   <w:rPr>
                     <w:rStyle w:val="Hyperlink"/>
                     <w:noProof/>
@@ -11245,7 +11272,7 @@
               <w:tab w:val="right" w:leader="dot" w:pos="9010"/>
             </w:tabs>
             <w:rPr>
-              <w:del w:id="348" w:author="PH" w:date="2024-11-11T22:13:00Z" w16du:dateUtc="2024-11-11T21:13:00Z"/>
+              <w:del w:id="350" w:author="PH" w:date="2024-11-11T22:13:00Z" w16du:dateUtc="2024-11-11T21:13:00Z"/>
               <w:rFonts w:asciiTheme="minorHAnsi" w:eastAsiaTheme="minorEastAsia" w:hAnsiTheme="minorHAnsi"/>
               <w:noProof/>
               <w:color w:val="auto"/>
@@ -11254,10 +11281,10 @@
               <w14:ligatures w14:val="standardContextual"/>
             </w:rPr>
           </w:pPr>
-          <w:del w:id="349" w:author="PH" w:date="2024-11-11T22:13:00Z" w16du:dateUtc="2024-11-11T21:13:00Z">
-            <w:r>
-              <w:rPr>
-                <w:rPrChange w:id="350" w:author="PH" w:date="2024-11-11T22:13:00Z" w16du:dateUtc="2024-11-11T21:13:00Z">
+          <w:del w:id="351" w:author="PH" w:date="2024-11-11T22:13:00Z" w16du:dateUtc="2024-11-11T21:13:00Z">
+            <w:r>
+              <w:rPr>
+                <w:rPrChange w:id="352" w:author="PH" w:date="2024-11-11T22:13:00Z" w16du:dateUtc="2024-11-11T21:13:00Z">
                   <w:rPr>
                     <w:rStyle w:val="Hyperlink"/>
                     <w:noProof/>
@@ -11279,7 +11306,7 @@
             </w:r>
             <w:r>
               <w:rPr>
-                <w:rPrChange w:id="351" w:author="PH" w:date="2024-11-11T22:13:00Z" w16du:dateUtc="2024-11-11T21:13:00Z">
+                <w:rPrChange w:id="353" w:author="PH" w:date="2024-11-11T22:13:00Z" w16du:dateUtc="2024-11-11T21:13:00Z">
                   <w:rPr>
                     <w:rStyle w:val="Hyperlink"/>
                     <w:noProof/>
@@ -11306,7 +11333,7 @@
               <w:tab w:val="right" w:leader="dot" w:pos="9010"/>
             </w:tabs>
             <w:rPr>
-              <w:del w:id="352" w:author="PH" w:date="2024-11-11T22:13:00Z" w16du:dateUtc="2024-11-11T21:13:00Z"/>
+              <w:del w:id="354" w:author="PH" w:date="2024-11-11T22:13:00Z" w16du:dateUtc="2024-11-11T21:13:00Z"/>
               <w:rFonts w:asciiTheme="minorHAnsi" w:eastAsiaTheme="minorEastAsia" w:hAnsiTheme="minorHAnsi"/>
               <w:noProof/>
               <w:color w:val="auto"/>
@@ -11315,10 +11342,10 @@
               <w14:ligatures w14:val="standardContextual"/>
             </w:rPr>
           </w:pPr>
-          <w:del w:id="353" w:author="PH" w:date="2024-11-11T22:13:00Z" w16du:dateUtc="2024-11-11T21:13:00Z">
-            <w:r>
-              <w:rPr>
-                <w:rPrChange w:id="354" w:author="PH" w:date="2024-11-11T22:13:00Z" w16du:dateUtc="2024-11-11T21:13:00Z">
+          <w:del w:id="355" w:author="PH" w:date="2024-11-11T22:13:00Z" w16du:dateUtc="2024-11-11T21:13:00Z">
+            <w:r>
+              <w:rPr>
+                <w:rPrChange w:id="356" w:author="PH" w:date="2024-11-11T22:13:00Z" w16du:dateUtc="2024-11-11T21:13:00Z">
                   <w:rPr>
                     <w:rStyle w:val="Hyperlink"/>
                     <w:noProof/>
@@ -11340,7 +11367,7 @@
             </w:r>
             <w:r>
               <w:rPr>
-                <w:rPrChange w:id="355" w:author="PH" w:date="2024-11-11T22:13:00Z" w16du:dateUtc="2024-11-11T21:13:00Z">
+                <w:rPrChange w:id="357" w:author="PH" w:date="2024-11-11T22:13:00Z" w16du:dateUtc="2024-11-11T21:13:00Z">
                   <w:rPr>
                     <w:rStyle w:val="Hyperlink"/>
                     <w:noProof/>
@@ -11367,7 +11394,7 @@
               <w:tab w:val="right" w:leader="dot" w:pos="9010"/>
             </w:tabs>
             <w:rPr>
-              <w:del w:id="356" w:author="PH" w:date="2024-11-11T22:13:00Z" w16du:dateUtc="2024-11-11T21:13:00Z"/>
+              <w:del w:id="358" w:author="PH" w:date="2024-11-11T22:13:00Z" w16du:dateUtc="2024-11-11T21:13:00Z"/>
               <w:rFonts w:asciiTheme="minorHAnsi" w:eastAsiaTheme="minorEastAsia" w:hAnsiTheme="minorHAnsi"/>
               <w:noProof/>
               <w:color w:val="auto"/>
@@ -11376,10 +11403,10 @@
               <w14:ligatures w14:val="standardContextual"/>
             </w:rPr>
           </w:pPr>
-          <w:del w:id="357" w:author="PH" w:date="2024-11-11T22:13:00Z" w16du:dateUtc="2024-11-11T21:13:00Z">
-            <w:r>
-              <w:rPr>
-                <w:rPrChange w:id="358" w:author="PH" w:date="2024-11-11T22:13:00Z" w16du:dateUtc="2024-11-11T21:13:00Z">
+          <w:del w:id="359" w:author="PH" w:date="2024-11-11T22:13:00Z" w16du:dateUtc="2024-11-11T21:13:00Z">
+            <w:r>
+              <w:rPr>
+                <w:rPrChange w:id="360" w:author="PH" w:date="2024-11-11T22:13:00Z" w16du:dateUtc="2024-11-11T21:13:00Z">
                   <w:rPr>
                     <w:rStyle w:val="Hyperlink"/>
                     <w:noProof/>
@@ -11401,7 +11428,7 @@
             </w:r>
             <w:r>
               <w:rPr>
-                <w:rPrChange w:id="359" w:author="PH" w:date="2024-11-11T22:13:00Z" w16du:dateUtc="2024-11-11T21:13:00Z">
+                <w:rPrChange w:id="361" w:author="PH" w:date="2024-11-11T22:13:00Z" w16du:dateUtc="2024-11-11T21:13:00Z">
                   <w:rPr>
                     <w:rStyle w:val="Hyperlink"/>
                     <w:noProof/>
@@ -11428,7 +11455,7 @@
               <w:tab w:val="right" w:leader="dot" w:pos="9010"/>
             </w:tabs>
             <w:rPr>
-              <w:del w:id="360" w:author="PH" w:date="2024-11-11T22:13:00Z" w16du:dateUtc="2024-11-11T21:13:00Z"/>
+              <w:del w:id="362" w:author="PH" w:date="2024-11-11T22:13:00Z" w16du:dateUtc="2024-11-11T21:13:00Z"/>
               <w:rFonts w:asciiTheme="minorHAnsi" w:eastAsiaTheme="minorEastAsia" w:hAnsiTheme="minorHAnsi"/>
               <w:b w:val="0"/>
               <w:noProof/>
@@ -11438,12 +11465,13 @@
               <w14:ligatures w14:val="standardContextual"/>
             </w:rPr>
           </w:pPr>
-          <w:del w:id="361" w:author="PH" w:date="2024-11-11T22:13:00Z" w16du:dateUtc="2024-11-11T21:13:00Z">
-            <w:r>
-              <w:rPr>
-                <w:rPrChange w:id="362" w:author="PH" w:date="2024-11-11T22:13:00Z" w16du:dateUtc="2024-11-11T21:13:00Z">
+          <w:del w:id="363" w:author="PH" w:date="2024-11-11T22:13:00Z" w16du:dateUtc="2024-11-11T21:13:00Z">
+            <w:r>
+              <w:rPr>
+                <w:rPrChange w:id="364" w:author="PH" w:date="2024-11-11T22:13:00Z" w16du:dateUtc="2024-11-11T21:13:00Z">
                   <w:rPr>
                     <w:rStyle w:val="Hyperlink"/>
+                    <w:b w:val="0"/>
                     <w:noProof/>
                   </w:rPr>
                 </w:rPrChange>
@@ -11464,9 +11492,10 @@
             </w:r>
             <w:r>
               <w:rPr>
-                <w:rPrChange w:id="363" w:author="PH" w:date="2024-11-11T22:13:00Z" w16du:dateUtc="2024-11-11T21:13:00Z">
+                <w:rPrChange w:id="365" w:author="PH" w:date="2024-11-11T22:13:00Z" w16du:dateUtc="2024-11-11T21:13:00Z">
                   <w:rPr>
                     <w:rStyle w:val="Hyperlink"/>
+                    <w:b w:val="0"/>
                     <w:noProof/>
                   </w:rPr>
                 </w:rPrChange>
@@ -11770,18 +11799,18 @@
           <w:numId w:val="0"/>
         </w:numPr>
       </w:pPr>
-      <w:bookmarkStart w:id="364" w:name="_Toc183626386"/>
+      <w:bookmarkStart w:id="366" w:name="_Toc183626386"/>
       <w:r>
         <w:t>Revision History</w:t>
       </w:r>
-      <w:bookmarkEnd w:id="364"/>
+      <w:bookmarkEnd w:id="366"/>
     </w:p>
     <w:tbl>
       <w:tblPr>
         <w:tblStyle w:val="Gitternetztabelle4Akzent1"/>
         <w:tblW w:w="0" w:type="auto"/>
         <w:tblLook w:val="0620" w:firstRow="1" w:lastRow="0" w:firstColumn="0" w:lastColumn="0" w:noHBand="1" w:noVBand="1"/>
-        <w:tblPrChange w:id="365" w:author="PH" w:date="2024-11-11T21:19:00Z" w16du:dateUtc="2024-11-11T20:19:00Z">
+        <w:tblPrChange w:id="367" w:author="PH" w:date="2024-11-11T21:19:00Z" w16du:dateUtc="2024-11-11T20:19:00Z">
           <w:tblPr>
             <w:tblStyle w:val="Gitternetztabelle4Akzent1"/>
             <w:tblW w:w="0" w:type="auto"/>
@@ -11794,7 +11823,7 @@
         <w:gridCol w:w="1382"/>
         <w:gridCol w:w="4408"/>
         <w:gridCol w:w="2197"/>
-        <w:tblGridChange w:id="366">
+        <w:tblGridChange w:id="368">
           <w:tblGrid>
             <w:gridCol w:w="1023"/>
             <w:gridCol w:w="941"/>
@@ -11808,7 +11837,7 @@
         <w:trPr>
           <w:cnfStyle w:val="100000000000" w:firstRow="1" w:lastRow="0" w:firstColumn="0" w:lastColumn="0" w:oddVBand="0" w:evenVBand="0" w:oddHBand="0" w:evenHBand="0" w:firstRowFirstColumn="0" w:firstRowLastColumn="0" w:lastRowFirstColumn="0" w:lastRowLastColumn="0"/>
           <w:tblHeader/>
-          <w:trPrChange w:id="367" w:author="PH" w:date="2024-11-11T21:19:00Z" w16du:dateUtc="2024-11-11T20:19:00Z">
+          <w:trPrChange w:id="369" w:author="PH" w:date="2024-11-11T21:19:00Z" w16du:dateUtc="2024-11-11T20:19:00Z">
             <w:trPr>
               <w:tblHeader/>
             </w:trPr>
@@ -11817,7 +11846,7 @@
         <w:tc>
           <w:tcPr>
             <w:tcW w:w="0" w:type="auto"/>
-            <w:tcPrChange w:id="368" w:author="PH" w:date="2024-11-11T21:19:00Z" w16du:dateUtc="2024-11-11T20:19:00Z">
+            <w:tcPrChange w:id="370" w:author="PH" w:date="2024-11-11T21:19:00Z" w16du:dateUtc="2024-11-11T20:19:00Z">
               <w:tcPr>
                 <w:tcW w:w="0" w:type="auto"/>
               </w:tcPr>
@@ -11837,7 +11866,7 @@
         <w:tc>
           <w:tcPr>
             <w:tcW w:w="1382" w:type="dxa"/>
-            <w:tcPrChange w:id="369" w:author="PH" w:date="2024-11-11T21:19:00Z" w16du:dateUtc="2024-11-11T20:19:00Z">
+            <w:tcPrChange w:id="371" w:author="PH" w:date="2024-11-11T21:19:00Z" w16du:dateUtc="2024-11-11T20:19:00Z">
               <w:tcPr>
                 <w:tcW w:w="0" w:type="auto"/>
               </w:tcPr>
@@ -11857,7 +11886,7 @@
         <w:tc>
           <w:tcPr>
             <w:tcW w:w="4408" w:type="dxa"/>
-            <w:tcPrChange w:id="370" w:author="PH" w:date="2024-11-11T21:19:00Z" w16du:dateUtc="2024-11-11T20:19:00Z">
+            <w:tcPrChange w:id="372" w:author="PH" w:date="2024-11-11T21:19:00Z" w16du:dateUtc="2024-11-11T20:19:00Z">
               <w:tcPr>
                 <w:tcW w:w="0" w:type="auto"/>
                 <w:gridSpan w:val="2"/>
@@ -11878,7 +11907,7 @@
         <w:tc>
           <w:tcPr>
             <w:tcW w:w="0" w:type="auto"/>
-            <w:tcPrChange w:id="371" w:author="PH" w:date="2024-11-11T21:19:00Z" w16du:dateUtc="2024-11-11T20:19:00Z">
+            <w:tcPrChange w:id="373" w:author="PH" w:date="2024-11-11T21:19:00Z" w16du:dateUtc="2024-11-11T20:19:00Z">
               <w:tcPr>
                 <w:tcW w:w="0" w:type="auto"/>
               </w:tcPr>
@@ -11889,7 +11918,7 @@
               <w:pStyle w:val="PParagraph"/>
               <w:ind w:left="227" w:hanging="227"/>
               <w:cnfStyle w:val="100000000000" w:firstRow="1" w:lastRow="0" w:firstColumn="0" w:lastColumn="0" w:oddVBand="0" w:evenVBand="0" w:oddHBand="0" w:evenHBand="0" w:firstRowFirstColumn="0" w:firstRowLastColumn="0" w:lastRowFirstColumn="0" w:lastRowLastColumn="0"/>
-              <w:pPrChange w:id="372" w:author="PH" w:date="2024-11-11T21:19:00Z" w16du:dateUtc="2024-11-11T20:19:00Z">
+              <w:pPrChange w:id="374" w:author="PH" w:date="2024-11-11T21:19:00Z" w16du:dateUtc="2024-11-11T20:19:00Z">
                 <w:pPr>
                   <w:pStyle w:val="PParagraph"/>
                   <w:ind w:left="323" w:hanging="323"/>
@@ -11907,7 +11936,7 @@
         <w:tc>
           <w:tcPr>
             <w:tcW w:w="0" w:type="auto"/>
-            <w:tcPrChange w:id="373" w:author="PH" w:date="2024-11-11T21:19:00Z" w16du:dateUtc="2024-11-11T20:19:00Z">
+            <w:tcPrChange w:id="375" w:author="PH" w:date="2024-11-11T21:19:00Z" w16du:dateUtc="2024-11-11T20:19:00Z">
               <w:tcPr>
                 <w:tcW w:w="0" w:type="auto"/>
               </w:tcPr>
@@ -11926,7 +11955,7 @@
         <w:tc>
           <w:tcPr>
             <w:tcW w:w="1382" w:type="dxa"/>
-            <w:tcPrChange w:id="374" w:author="PH" w:date="2024-11-11T21:19:00Z" w16du:dateUtc="2024-11-11T20:19:00Z">
+            <w:tcPrChange w:id="376" w:author="PH" w:date="2024-11-11T21:19:00Z" w16du:dateUtc="2024-11-11T20:19:00Z">
               <w:tcPr>
                 <w:tcW w:w="0" w:type="auto"/>
               </w:tcPr>
@@ -11945,7 +11974,7 @@
         <w:tc>
           <w:tcPr>
             <w:tcW w:w="4408" w:type="dxa"/>
-            <w:tcPrChange w:id="375" w:author="PH" w:date="2024-11-11T21:19:00Z" w16du:dateUtc="2024-11-11T20:19:00Z">
+            <w:tcPrChange w:id="377" w:author="PH" w:date="2024-11-11T21:19:00Z" w16du:dateUtc="2024-11-11T20:19:00Z">
               <w:tcPr>
                 <w:tcW w:w="0" w:type="auto"/>
                 <w:gridSpan w:val="2"/>
@@ -11956,7 +11985,7 @@
             <w:pPr>
               <w:pStyle w:val="PParagraph"/>
               <w:ind w:left="202" w:hanging="202"/>
-              <w:pPrChange w:id="376" w:author="PH" w:date="2024-11-11T21:18:00Z" w16du:dateUtc="2024-11-11T20:18:00Z">
+              <w:pPrChange w:id="378" w:author="PH" w:date="2024-11-11T21:18:00Z" w16du:dateUtc="2024-11-11T20:18:00Z">
                 <w:pPr>
                   <w:pStyle w:val="PParagraph"/>
                   <w:ind w:left="323" w:hanging="323"/>
@@ -11968,39 +11997,6 @@
             </w:r>
           </w:p>
         </w:tc>
-        <w:tc>
-          <w:tcPr>
-            <w:tcW w:w="0" w:type="auto"/>
-            <w:tcPrChange w:id="377" w:author="PH" w:date="2024-11-11T21:19:00Z" w16du:dateUtc="2024-11-11T20:19:00Z">
-              <w:tcPr>
-                <w:tcW w:w="0" w:type="auto"/>
-              </w:tcPr>
-            </w:tcPrChange>
-          </w:tcPr>
-          <w:p>
-            <w:pPr>
-              <w:pStyle w:val="PParagraph"/>
-              <w:ind w:left="227" w:hanging="227"/>
-              <w:pPrChange w:id="378" w:author="PH" w:date="2024-11-11T21:19:00Z" w16du:dateUtc="2024-11-11T20:19:00Z">
-                <w:pPr>
-                  <w:pStyle w:val="PParagraph"/>
-                  <w:ind w:left="323" w:hanging="323"/>
-                </w:pPr>
-              </w:pPrChange>
-            </w:pPr>
-            <w:r>
-              <w:t>Mike Edwards</w:t>
-            </w:r>
-            <w:r>
-              <w:t>, NITA</w:t>
-            </w:r>
-            <w:r>
-              <w:t>/IBM</w:t>
-            </w:r>
-          </w:p>
-        </w:tc>
-      </w:tr>
-      <w:tr>
         <w:tc>
           <w:tcPr>
             <w:tcW w:w="0" w:type="auto"/>
@@ -12013,17 +12009,31 @@
           <w:p>
             <w:pPr>
               <w:pStyle w:val="PParagraph"/>
-              <w:ind w:left="0"/>
+              <w:ind w:left="227" w:hanging="227"/>
+              <w:pPrChange w:id="380" w:author="PH" w:date="2024-11-11T21:19:00Z" w16du:dateUtc="2024-11-11T20:19:00Z">
+                <w:pPr>
+                  <w:pStyle w:val="PParagraph"/>
+                  <w:ind w:left="323" w:hanging="323"/>
+                </w:pPr>
+              </w:pPrChange>
             </w:pPr>
             <w:r>
-              <w:t>1.0.1</w:t>
+              <w:t>Mike Edwards</w:t>
+            </w:r>
+            <w:r>
+              <w:t>, NITA</w:t>
+            </w:r>
+            <w:r>
+              <w:t>/IBM</w:t>
             </w:r>
           </w:p>
         </w:tc>
+      </w:tr>
+      <w:tr>
         <w:tc>
           <w:tcPr>
-            <w:tcW w:w="1382" w:type="dxa"/>
-            <w:tcPrChange w:id="380" w:author="PH" w:date="2024-11-11T21:19:00Z" w16du:dateUtc="2024-11-11T20:19:00Z">
+            <w:tcW w:w="0" w:type="auto"/>
+            <w:tcPrChange w:id="381" w:author="PH" w:date="2024-11-11T21:19:00Z" w16du:dateUtc="2024-11-11T20:19:00Z">
               <w:tcPr>
                 <w:tcW w:w="0" w:type="auto"/>
               </w:tcPr>
@@ -12035,6 +12045,25 @@
               <w:ind w:left="0"/>
             </w:pPr>
             <w:r>
+              <w:t>1.0.1</w:t>
+            </w:r>
+          </w:p>
+        </w:tc>
+        <w:tc>
+          <w:tcPr>
+            <w:tcW w:w="1382" w:type="dxa"/>
+            <w:tcPrChange w:id="382" w:author="PH" w:date="2024-11-11T21:19:00Z" w16du:dateUtc="2024-11-11T20:19:00Z">
+              <w:tcPr>
+                <w:tcW w:w="0" w:type="auto"/>
+              </w:tcPr>
+            </w:tcPrChange>
+          </w:tcPr>
+          <w:p>
+            <w:pPr>
+              <w:pStyle w:val="PParagraph"/>
+              <w:ind w:left="0"/>
+            </w:pPr>
+            <w:r>
               <w:t>2010-10-01</w:t>
             </w:r>
           </w:p>
@@ -12042,7 +12071,7 @@
         <w:tc>
           <w:tcPr>
             <w:tcW w:w="4408" w:type="dxa"/>
-            <w:tcPrChange w:id="381" w:author="PH" w:date="2024-11-11T21:19:00Z" w16du:dateUtc="2024-11-11T20:19:00Z">
+            <w:tcPrChange w:id="383" w:author="PH" w:date="2024-11-11T21:19:00Z" w16du:dateUtc="2024-11-11T20:19:00Z">
               <w:tcPr>
                 <w:tcW w:w="0" w:type="auto"/>
                 <w:gridSpan w:val="2"/>
@@ -12052,7 +12081,7 @@
           <w:p>
             <w:pPr>
               <w:ind w:left="202" w:hanging="202"/>
-              <w:pPrChange w:id="382" w:author="PH" w:date="2024-11-11T21:18:00Z" w16du:dateUtc="2024-11-11T20:18:00Z">
+              <w:pPrChange w:id="384" w:author="PH" w:date="2024-11-11T21:18:00Z" w16du:dateUtc="2024-11-11T20:18:00Z">
                 <w:pPr>
                   <w:ind w:left="323" w:hanging="323"/>
                 </w:pPr>
@@ -12063,31 +12092,6 @@
             </w:r>
           </w:p>
         </w:tc>
-        <w:tc>
-          <w:tcPr>
-            <w:tcW w:w="0" w:type="auto"/>
-            <w:tcPrChange w:id="383" w:author="PH" w:date="2024-11-11T21:19:00Z" w16du:dateUtc="2024-11-11T20:19:00Z">
-              <w:tcPr>
-                <w:tcW w:w="0" w:type="auto"/>
-              </w:tcPr>
-            </w:tcPrChange>
-          </w:tcPr>
-          <w:p>
-            <w:pPr>
-              <w:ind w:left="227" w:hanging="227"/>
-              <w:pPrChange w:id="384" w:author="PH" w:date="2024-11-11T21:19:00Z" w16du:dateUtc="2024-11-11T20:19:00Z">
-                <w:pPr>
-                  <w:ind w:left="323" w:hanging="323"/>
-                </w:pPr>
-              </w:pPrChange>
-            </w:pPr>
-            <w:r>
-              <w:t>Klaus Vilstrup Pedersen, DIFI</w:t>
-            </w:r>
-          </w:p>
-        </w:tc>
-      </w:tr>
-      <w:tr>
         <w:tc>
           <w:tcPr>
             <w:tcW w:w="0" w:type="auto"/>
@@ -12099,18 +12103,24 @@
           </w:tcPr>
           <w:p>
             <w:pPr>
-              <w:pStyle w:val="PParagraph"/>
-              <w:ind w:left="0"/>
+              <w:ind w:left="227" w:hanging="227"/>
+              <w:pPrChange w:id="386" w:author="PH" w:date="2024-11-11T21:19:00Z" w16du:dateUtc="2024-11-11T20:19:00Z">
+                <w:pPr>
+                  <w:ind w:left="323" w:hanging="323"/>
+                </w:pPr>
+              </w:pPrChange>
             </w:pPr>
             <w:r>
-              <w:t>1.2.0</w:t>
+              <w:t>Klaus Vilstrup Pedersen, DIFI</w:t>
             </w:r>
           </w:p>
         </w:tc>
+      </w:tr>
+      <w:tr>
         <w:tc>
           <w:tcPr>
-            <w:tcW w:w="1382" w:type="dxa"/>
-            <w:tcPrChange w:id="386" w:author="PH" w:date="2024-11-11T21:19:00Z" w16du:dateUtc="2024-11-11T20:19:00Z">
+            <w:tcW w:w="0" w:type="auto"/>
+            <w:tcPrChange w:id="387" w:author="PH" w:date="2024-11-11T21:19:00Z" w16du:dateUtc="2024-11-11T20:19:00Z">
               <w:tcPr>
                 <w:tcW w:w="0" w:type="auto"/>
               </w:tcPr>
@@ -12122,6 +12132,25 @@
               <w:ind w:left="0"/>
             </w:pPr>
             <w:r>
+              <w:t>1.2.0</w:t>
+            </w:r>
+          </w:p>
+        </w:tc>
+        <w:tc>
+          <w:tcPr>
+            <w:tcW w:w="1382" w:type="dxa"/>
+            <w:tcPrChange w:id="388" w:author="PH" w:date="2024-11-11T21:19:00Z" w16du:dateUtc="2024-11-11T20:19:00Z">
+              <w:tcPr>
+                <w:tcW w:w="0" w:type="auto"/>
+              </w:tcPr>
+            </w:tcPrChange>
+          </w:tcPr>
+          <w:p>
+            <w:pPr>
+              <w:pStyle w:val="PParagraph"/>
+              <w:ind w:left="0"/>
+            </w:pPr>
+            <w:r>
               <w:t>202</w:t>
             </w:r>
             <w:r>
@@ -12144,7 +12173,7 @@
         <w:tc>
           <w:tcPr>
             <w:tcW w:w="4408" w:type="dxa"/>
-            <w:tcPrChange w:id="387" w:author="PH" w:date="2024-11-11T21:19:00Z" w16du:dateUtc="2024-11-11T20:19:00Z">
+            <w:tcPrChange w:id="389" w:author="PH" w:date="2024-11-11T21:19:00Z" w16du:dateUtc="2024-11-11T20:19:00Z">
               <w:tcPr>
                 <w:tcW w:w="0" w:type="auto"/>
                 <w:gridSpan w:val="2"/>
@@ -12154,40 +12183,12 @@
           <w:p>
             <w:pPr>
               <w:ind w:left="202" w:hanging="202"/>
-              <w:pPrChange w:id="388" w:author="PH" w:date="2024-11-11T21:18:00Z" w16du:dateUtc="2024-11-11T20:18:00Z">
-                <w:pPr/>
-              </w:pPrChange>
-            </w:pPr>
-            <w:r>
-              <w:t>Updated the references</w:t>
-            </w:r>
-          </w:p>
-          <w:p>
-            <w:pPr>
-              <w:ind w:left="202" w:hanging="202"/>
-              <w:pPrChange w:id="389" w:author="PH" w:date="2024-11-11T21:18:00Z" w16du:dateUtc="2024-11-11T20:18:00Z">
-                <w:pPr/>
-              </w:pPrChange>
-            </w:pPr>
-            <w:r>
-              <w:t>Improved layout</w:t>
-            </w:r>
-          </w:p>
-          <w:p>
-            <w:pPr>
-              <w:ind w:left="202" w:hanging="202"/>
               <w:pPrChange w:id="390" w:author="PH" w:date="2024-11-11T21:18:00Z" w16du:dateUtc="2024-11-11T20:18:00Z">
                 <w:pPr/>
               </w:pPrChange>
             </w:pPr>
             <w:r>
-              <w:t xml:space="preserve">Linking </w:t>
-            </w:r>
-            <w:r>
-              <w:t>external XSD and WSDLs</w:t>
-            </w:r>
-            <w:r>
-              <w:t xml:space="preserve"> in the Appendix</w:t>
+              <w:t>Updated the references</w:t>
             </w:r>
           </w:p>
           <w:p>
@@ -12198,13 +12199,41 @@
               </w:pPrChange>
             </w:pPr>
             <w:r>
-              <w:t>Updated rules for migration key</w:t>
+              <w:t>Improved layout</w:t>
             </w:r>
           </w:p>
           <w:p>
             <w:pPr>
               <w:ind w:left="202" w:hanging="202"/>
               <w:pPrChange w:id="392" w:author="PH" w:date="2024-11-11T21:18:00Z" w16du:dateUtc="2024-11-11T20:18:00Z">
+                <w:pPr/>
+              </w:pPrChange>
+            </w:pPr>
+            <w:r>
+              <w:t xml:space="preserve">Linking </w:t>
+            </w:r>
+            <w:r>
+              <w:t>external XSD and WSDLs</w:t>
+            </w:r>
+            <w:r>
+              <w:t xml:space="preserve"> in the Appendix</w:t>
+            </w:r>
+          </w:p>
+          <w:p>
+            <w:pPr>
+              <w:ind w:left="202" w:hanging="202"/>
+              <w:pPrChange w:id="393" w:author="PH" w:date="2024-11-11T21:18:00Z" w16du:dateUtc="2024-11-11T20:18:00Z">
+                <w:pPr/>
+              </w:pPrChange>
+            </w:pPr>
+            <w:r>
+              <w:t>Updated rules for migration key</w:t>
+            </w:r>
+          </w:p>
+          <w:p>
+            <w:pPr>
+              <w:ind w:left="202" w:hanging="202"/>
+              <w:pPrChange w:id="394" w:author="PH" w:date="2024-11-11T21:18:00Z" w16du:dateUtc="2024-11-11T20:18:00Z">
                 <w:pPr>
                   <w:ind w:left="323" w:hanging="323"/>
                 </w:pPr>
@@ -12227,37 +12256,6 @@
             </w:r>
           </w:p>
         </w:tc>
-        <w:tc>
-          <w:tcPr>
-            <w:tcW w:w="0" w:type="auto"/>
-            <w:tcPrChange w:id="393" w:author="PH" w:date="2024-11-11T21:19:00Z" w16du:dateUtc="2024-11-11T20:19:00Z">
-              <w:tcPr>
-                <w:tcW w:w="0" w:type="auto"/>
-              </w:tcPr>
-            </w:tcPrChange>
-          </w:tcPr>
-          <w:p>
-            <w:pPr>
-              <w:ind w:left="227" w:hanging="227"/>
-              <w:pPrChange w:id="394" w:author="PH" w:date="2024-11-11T21:19:00Z" w16du:dateUtc="2024-11-11T20:19:00Z">
-                <w:pPr>
-                  <w:ind w:left="323" w:hanging="323"/>
-                </w:pPr>
-              </w:pPrChange>
-            </w:pPr>
-            <w:r>
-              <w:t>Philip Helger, Open</w:t>
-            </w:r>
-            <w:r>
-              <w:t>Peppol</w:t>
-            </w:r>
-            <w:r>
-              <w:t xml:space="preserve"> OO</w:t>
-            </w:r>
-          </w:p>
-        </w:tc>
-      </w:tr>
-      <w:tr>
         <w:tc>
           <w:tcPr>
             <w:tcW w:w="0" w:type="auto"/>
@@ -12269,18 +12267,30 @@
           </w:tcPr>
           <w:p>
             <w:pPr>
-              <w:pStyle w:val="PParagraph"/>
-              <w:ind w:left="0"/>
+              <w:ind w:left="227" w:hanging="227"/>
+              <w:pPrChange w:id="396" w:author="PH" w:date="2024-11-11T21:19:00Z" w16du:dateUtc="2024-11-11T20:19:00Z">
+                <w:pPr>
+                  <w:ind w:left="323" w:hanging="323"/>
+                </w:pPr>
+              </w:pPrChange>
             </w:pPr>
             <w:r>
-              <w:t>1.3.0</w:t>
+              <w:t>Philip Helger, Open</w:t>
+            </w:r>
+            <w:r>
+              <w:t>Peppol</w:t>
+            </w:r>
+            <w:r>
+              <w:t xml:space="preserve"> OO</w:t>
             </w:r>
           </w:p>
         </w:tc>
+      </w:tr>
+      <w:tr>
         <w:tc>
           <w:tcPr>
-            <w:tcW w:w="1382" w:type="dxa"/>
-            <w:tcPrChange w:id="396" w:author="PH" w:date="2024-11-11T21:19:00Z" w16du:dateUtc="2024-11-11T20:19:00Z">
+            <w:tcW w:w="0" w:type="auto"/>
+            <w:tcPrChange w:id="397" w:author="PH" w:date="2024-11-11T21:19:00Z" w16du:dateUtc="2024-11-11T20:19:00Z">
               <w:tcPr>
                 <w:tcW w:w="0" w:type="auto"/>
               </w:tcPr>
@@ -12292,12 +12302,31 @@
               <w:ind w:left="0"/>
             </w:pPr>
             <w:r>
+              <w:t>1.3.0</w:t>
+            </w:r>
+          </w:p>
+        </w:tc>
+        <w:tc>
+          <w:tcPr>
+            <w:tcW w:w="1382" w:type="dxa"/>
+            <w:tcPrChange w:id="398" w:author="PH" w:date="2024-11-11T21:19:00Z" w16du:dateUtc="2024-11-11T20:19:00Z">
+              <w:tcPr>
+                <w:tcW w:w="0" w:type="auto"/>
+              </w:tcPr>
+            </w:tcPrChange>
+          </w:tcPr>
+          <w:p>
+            <w:pPr>
+              <w:pStyle w:val="PParagraph"/>
+              <w:ind w:left="0"/>
+            </w:pPr>
+            <w:r>
               <w:rPr>
                 <w:highlight w:val="yellow"/>
               </w:rPr>
               <w:t>2024-</w:t>
             </w:r>
-            <w:del w:id="397" w:author="PH" w:date="2024-12-10T09:11:00Z" w16du:dateUtc="2024-12-10T08:11:00Z">
+            <w:del w:id="399" w:author="PH" w:date="2024-12-10T09:11:00Z" w16du:dateUtc="2024-12-10T08:11:00Z">
               <w:r>
                 <w:rPr>
                   <w:highlight w:val="yellow"/>
@@ -12311,12 +12340,12 @@
                 <w:delText>-</w:delText>
               </w:r>
             </w:del>
-            <w:del w:id="398" w:author="PH" w:date="2024-11-25T22:46:00Z" w16du:dateUtc="2024-11-25T21:46:00Z">
+            <w:del w:id="400" w:author="PH" w:date="2024-11-25T22:46:00Z" w16du:dateUtc="2024-11-25T21:46:00Z">
               <w:r>
                 <w:delText>11</w:delText>
               </w:r>
             </w:del>
-            <w:ins w:id="399" w:author="PH" w:date="2024-12-10T09:11:00Z" w16du:dateUtc="2024-12-10T08:11:00Z">
+            <w:ins w:id="401" w:author="PH" w:date="2024-12-10T09:11:00Z" w16du:dateUtc="2024-12-10T08:11:00Z">
               <w:r>
                 <w:t>12-10</w:t>
               </w:r>
@@ -12326,7 +12355,7 @@
         <w:tc>
           <w:tcPr>
             <w:tcW w:w="4408" w:type="dxa"/>
-            <w:tcPrChange w:id="400" w:author="PH" w:date="2024-11-11T21:19:00Z" w16du:dateUtc="2024-11-11T20:19:00Z">
+            <w:tcPrChange w:id="402" w:author="PH" w:date="2024-11-11T21:19:00Z" w16du:dateUtc="2024-11-11T20:19:00Z">
               <w:tcPr>
                 <w:tcW w:w="0" w:type="auto"/>
                 <w:gridSpan w:val="2"/>
@@ -12336,7 +12365,7 @@
           <w:p>
             <w:pPr>
               <w:ind w:left="202" w:hanging="202"/>
-              <w:pPrChange w:id="401" w:author="PH" w:date="2024-11-11T21:18:00Z" w16du:dateUtc="2024-11-11T20:18:00Z">
+              <w:pPrChange w:id="403" w:author="PH" w:date="2024-11-11T21:18:00Z" w16du:dateUtc="2024-11-11T20:18:00Z">
                 <w:pPr/>
               </w:pPrChange>
             </w:pPr>
@@ -12351,9 +12380,9 @@
             <w:pPr>
               <w:ind w:left="202" w:hanging="202"/>
               <w:rPr>
-                <w:ins w:id="402" w:author="PH" w:date="2024-11-11T20:15:00Z" w16du:dateUtc="2024-11-11T19:15:00Z"/>
-              </w:rPr>
-              <w:pPrChange w:id="403" w:author="PH" w:date="2024-11-11T21:18:00Z" w16du:dateUtc="2024-11-11T20:18:00Z">
+                <w:ins w:id="404" w:author="PH" w:date="2024-11-11T20:15:00Z" w16du:dateUtc="2024-11-11T19:15:00Z"/>
+              </w:rPr>
+              <w:pPrChange w:id="405" w:author="PH" w:date="2024-11-11T21:18:00Z" w16du:dateUtc="2024-11-11T20:18:00Z">
                 <w:pPr/>
               </w:pPrChange>
             </w:pPr>
@@ -12368,13 +12397,13 @@
             <w:pPr>
               <w:ind w:left="202" w:hanging="202"/>
               <w:rPr>
-                <w:ins w:id="404" w:author="PH" w:date="2024-11-11T20:15:00Z" w16du:dateUtc="2024-11-11T19:15:00Z"/>
-              </w:rPr>
-              <w:pPrChange w:id="405" w:author="PH" w:date="2024-11-11T21:18:00Z" w16du:dateUtc="2024-11-11T20:18:00Z">
+                <w:ins w:id="406" w:author="PH" w:date="2024-11-11T20:15:00Z" w16du:dateUtc="2024-11-11T19:15:00Z"/>
+              </w:rPr>
+              <w:pPrChange w:id="407" w:author="PH" w:date="2024-11-11T21:18:00Z" w16du:dateUtc="2024-11-11T20:18:00Z">
                 <w:pPr/>
               </w:pPrChange>
             </w:pPr>
-            <w:ins w:id="406" w:author="PH" w:date="2024-11-11T20:15:00Z" w16du:dateUtc="2024-11-11T19:15:00Z">
+            <w:ins w:id="408" w:author="PH" w:date="2024-11-11T20:15:00Z" w16du:dateUtc="2024-11-11T19:15:00Z">
               <w:r>
                 <w:t>Updated Peppol references</w:t>
               </w:r>
@@ -12384,13 +12413,13 @@
             <w:pPr>
               <w:ind w:left="202" w:hanging="202"/>
               <w:rPr>
-                <w:ins w:id="407" w:author="PH" w:date="2024-11-11T21:18:00Z" w16du:dateUtc="2024-11-11T20:18:00Z"/>
-              </w:rPr>
-              <w:pPrChange w:id="408" w:author="PH" w:date="2024-11-11T21:18:00Z" w16du:dateUtc="2024-11-11T20:18:00Z">
+                <w:ins w:id="409" w:author="PH" w:date="2024-11-11T21:18:00Z" w16du:dateUtc="2024-11-11T20:18:00Z"/>
+              </w:rPr>
+              <w:pPrChange w:id="410" w:author="PH" w:date="2024-11-11T21:18:00Z" w16du:dateUtc="2024-11-11T20:18:00Z">
                 <w:pPr/>
               </w:pPrChange>
             </w:pPr>
-            <w:ins w:id="409" w:author="PH" w:date="2024-11-11T20:15:00Z" w16du:dateUtc="2024-11-11T19:15:00Z">
+            <w:ins w:id="411" w:author="PH" w:date="2024-11-11T20:15:00Z" w16du:dateUtc="2024-11-11T19:15:00Z">
               <w:r>
                 <w:t>Updated reference URLs</w:t>
               </w:r>
@@ -12400,10 +12429,10 @@
             <w:pPr>
               <w:ind w:left="202" w:hanging="202"/>
               <w:rPr>
-                <w:ins w:id="410" w:author="PH" w:date="2024-11-11T21:30:00Z" w16du:dateUtc="2024-11-11T20:30:00Z"/>
+                <w:ins w:id="412" w:author="PH" w:date="2024-11-11T21:30:00Z" w16du:dateUtc="2024-11-11T20:30:00Z"/>
               </w:rPr>
             </w:pPr>
-            <w:ins w:id="411" w:author="PH" w:date="2024-11-11T21:18:00Z" w16du:dateUtc="2024-11-11T20:18:00Z">
+            <w:ins w:id="413" w:author="PH" w:date="2024-11-11T21:18:00Z" w16du:dateUtc="2024-11-11T20:18:00Z">
               <w:r>
                 <w:t>Added reference to OASIS BDX Location 1.0</w:t>
               </w:r>
@@ -12413,10 +12442,10 @@
             <w:pPr>
               <w:ind w:left="202" w:hanging="202"/>
               <w:rPr>
-                <w:ins w:id="412" w:author="PH" w:date="2024-11-11T21:30:00Z" w16du:dateUtc="2024-11-11T20:30:00Z"/>
+                <w:ins w:id="414" w:author="PH" w:date="2024-11-11T21:30:00Z" w16du:dateUtc="2024-11-11T20:30:00Z"/>
               </w:rPr>
             </w:pPr>
-            <w:ins w:id="413" w:author="PH" w:date="2024-11-11T21:30:00Z" w16du:dateUtc="2024-11-11T20:30:00Z">
+            <w:ins w:id="415" w:author="PH" w:date="2024-11-11T21:30:00Z" w16du:dateUtc="2024-11-11T20:30:00Z">
               <w:r>
                 <w:t>Switching from CNAME to U-NAPTR DNS records</w:t>
               </w:r>
@@ -12425,21 +12454,21 @@
           <w:p>
             <w:pPr>
               <w:ind w:left="202" w:hanging="202"/>
-              <w:pPrChange w:id="414" w:author="PH" w:date="2024-11-11T21:18:00Z" w16du:dateUtc="2024-11-11T20:18:00Z">
+              <w:pPrChange w:id="416" w:author="PH" w:date="2024-11-11T21:18:00Z" w16du:dateUtc="2024-11-11T20:18:00Z">
                 <w:pPr/>
               </w:pPrChange>
             </w:pPr>
-            <w:ins w:id="415" w:author="PH" w:date="2024-11-11T21:30:00Z" w16du:dateUtc="2024-11-11T20:30:00Z">
+            <w:ins w:id="417" w:author="PH" w:date="2024-11-11T21:30:00Z" w16du:dateUtc="2024-11-11T20:30:00Z">
               <w:r>
                 <w:t>Removed the CNAME Wildcard option</w:t>
               </w:r>
             </w:ins>
-            <w:ins w:id="416" w:author="PH" w:date="2024-12-10T09:11:00Z" w16du:dateUtc="2024-12-10T08:11:00Z">
+            <w:ins w:id="418" w:author="PH" w:date="2024-12-10T09:11:00Z" w16du:dateUtc="2024-12-10T08:11:00Z">
               <w:r>
                 <w:t xml:space="preserve"> </w:t>
               </w:r>
             </w:ins>
-            <w:ins w:id="417" w:author="PH" w:date="2024-12-10T09:11:00Z">
+            <w:ins w:id="419" w:author="PH" w:date="2024-12-10T09:11:00Z">
               <w:r>
                 <w:t>as this is unused and not relevant with current use of iso6523-actorid-upis</w:t>
               </w:r>
@@ -12449,7 +12478,7 @@
         <w:tc>
           <w:tcPr>
             <w:tcW w:w="0" w:type="auto"/>
-            <w:tcPrChange w:id="418" w:author="PH" w:date="2024-11-11T21:19:00Z" w16du:dateUtc="2024-11-11T20:19:00Z">
+            <w:tcPrChange w:id="420" w:author="PH" w:date="2024-11-11T21:19:00Z" w16du:dateUtc="2024-11-11T20:19:00Z">
               <w:tcPr>
                 <w:tcW w:w="0" w:type="auto"/>
               </w:tcPr>
@@ -12458,7 +12487,7 @@
           <w:p>
             <w:pPr>
               <w:ind w:left="227" w:hanging="227"/>
-              <w:pPrChange w:id="419" w:author="PH" w:date="2024-11-11T21:19:00Z" w16du:dateUtc="2024-11-11T20:19:00Z">
+              <w:pPrChange w:id="421" w:author="PH" w:date="2024-11-11T21:19:00Z" w16du:dateUtc="2024-11-11T20:19:00Z">
                 <w:pPr>
                   <w:ind w:left="323" w:hanging="323"/>
                 </w:pPr>
@@ -12489,16 +12518,16 @@
           <w:lang w:val="sv-SE"/>
         </w:rPr>
       </w:pPr>
-      <w:bookmarkStart w:id="420" w:name="_Toc173402888"/>
-      <w:bookmarkStart w:id="421" w:name="_Toc183626387"/>
+      <w:bookmarkStart w:id="422" w:name="_Toc173402888"/>
+      <w:bookmarkStart w:id="423" w:name="_Toc183626387"/>
       <w:r>
         <w:rPr>
           <w:lang w:val="sv-SE"/>
         </w:rPr>
         <w:t>Contributors</w:t>
       </w:r>
-      <w:bookmarkEnd w:id="420"/>
-      <w:bookmarkEnd w:id="421"/>
+      <w:bookmarkEnd w:id="422"/>
+      <w:bookmarkEnd w:id="423"/>
     </w:p>
     <w:p>
       <w:pPr>
@@ -12512,14 +12541,14 @@
           <w:lang w:val="sv-SE"/>
         </w:rPr>
       </w:pPr>
-      <w:bookmarkStart w:id="422" w:name="_Toc183626388"/>
+      <w:bookmarkStart w:id="424" w:name="_Toc183626388"/>
       <w:r>
         <w:rPr>
           <w:lang w:val="sv-SE"/>
         </w:rPr>
         <w:t>Organisations</w:t>
       </w:r>
-      <w:bookmarkEnd w:id="422"/>
+      <w:bookmarkEnd w:id="424"/>
     </w:p>
     <w:p>
       <w:pPr>
@@ -12570,11 +12599,11 @@
         </w:numPr>
         <w:ind w:left="-181"/>
       </w:pPr>
-      <w:bookmarkStart w:id="423" w:name="_Toc183626389"/>
+      <w:bookmarkStart w:id="425" w:name="_Toc183626389"/>
       <w:r>
         <w:t>Persons</w:t>
       </w:r>
-      <w:bookmarkEnd w:id="423"/>
+      <w:bookmarkEnd w:id="425"/>
     </w:p>
     <w:p>
       <w:pPr>
@@ -12721,21 +12750,21 @@
           <w:numId w:val="6"/>
         </w:numPr>
       </w:pPr>
-      <w:bookmarkStart w:id="427" w:name="_Toc183626390"/>
+      <w:bookmarkStart w:id="429" w:name="_Toc183626390"/>
       <w:r>
         <w:t>Introduction</w:t>
       </w:r>
-      <w:bookmarkEnd w:id="427"/>
+      <w:bookmarkEnd w:id="429"/>
     </w:p>
     <w:p>
       <w:pPr>
         <w:pStyle w:val="PHeading2"/>
       </w:pPr>
-      <w:bookmarkStart w:id="428" w:name="_Toc183626391"/>
+      <w:bookmarkStart w:id="430" w:name="_Toc183626391"/>
       <w:r>
         <w:t>Objective</w:t>
       </w:r>
-      <w:bookmarkEnd w:id="428"/>
+      <w:bookmarkEnd w:id="430"/>
     </w:p>
     <w:p>
       <w:pPr>
@@ -12744,12 +12773,12 @@
       <w:r>
         <w:t xml:space="preserve">This document defines the profiles for the discovery and management interfaces for the </w:t>
       </w:r>
-      <w:del w:id="429" w:author="PH" w:date="2024-11-11T20:26:00Z" w16du:dateUtc="2024-11-11T19:26:00Z">
+      <w:del w:id="431" w:author="PH" w:date="2024-11-11T20:26:00Z" w16du:dateUtc="2024-11-11T19:26:00Z">
         <w:r>
           <w:delText>Business Document Exchange</w:delText>
         </w:r>
       </w:del>
-      <w:ins w:id="430" w:author="PH" w:date="2024-11-11T20:26:00Z" w16du:dateUtc="2024-11-11T19:26:00Z">
+      <w:ins w:id="432" w:author="PH" w:date="2024-11-11T20:26:00Z" w16du:dateUtc="2024-11-11T19:26:00Z">
         <w:r>
           <w:t>Peppol</w:t>
         </w:r>
@@ -12757,7 +12786,7 @@
       <w:r>
         <w:t xml:space="preserve"> Network </w:t>
       </w:r>
-      <w:del w:id="431" w:author="PH" w:date="2024-11-11T20:26:00Z" w16du:dateUtc="2024-11-11T19:26:00Z">
+      <w:del w:id="433" w:author="PH" w:date="2024-11-11T20:26:00Z" w16du:dateUtc="2024-11-11T19:26:00Z">
         <w:r>
           <w:delText xml:space="preserve">(BUSDOX) </w:delText>
         </w:r>
@@ -12765,7 +12794,7 @@
       <w:r>
         <w:t xml:space="preserve">Service Metadata Locator </w:t>
       </w:r>
-      <w:ins w:id="432" w:author="PH" w:date="2024-11-11T20:26:00Z" w16du:dateUtc="2024-11-11T19:26:00Z">
+      <w:ins w:id="434" w:author="PH" w:date="2024-11-11T20:26:00Z" w16du:dateUtc="2024-11-11T19:26:00Z">
         <w:r>
           <w:t xml:space="preserve">(SML) </w:t>
         </w:r>
@@ -12781,12 +12810,12 @@
       <w:r>
         <w:t xml:space="preserve">The </w:t>
       </w:r>
-      <w:del w:id="433" w:author="PH" w:date="2024-11-11T20:26:00Z" w16du:dateUtc="2024-11-11T19:26:00Z">
+      <w:del w:id="435" w:author="PH" w:date="2024-11-11T20:26:00Z" w16du:dateUtc="2024-11-11T19:26:00Z">
         <w:r>
           <w:delText>Service Metadata Locator</w:delText>
         </w:r>
       </w:del>
-      <w:ins w:id="434" w:author="PH" w:date="2024-11-11T20:26:00Z" w16du:dateUtc="2024-11-11T19:26:00Z">
+      <w:ins w:id="436" w:author="PH" w:date="2024-11-11T20:26:00Z" w16du:dateUtc="2024-11-11T19:26:00Z">
         <w:r>
           <w:t>SML</w:t>
         </w:r>
@@ -12830,12 +12859,12 @@
       <w:r>
         <w:t xml:space="preserve">This is the interface for Service Metadata </w:t>
       </w:r>
-      <w:del w:id="435" w:author="PH" w:date="2024-11-11T21:45:00Z" w16du:dateUtc="2024-11-11T20:45:00Z">
+      <w:del w:id="437" w:author="PH" w:date="2024-11-11T21:45:00Z" w16du:dateUtc="2024-11-11T20:45:00Z">
         <w:r>
           <w:delText xml:space="preserve">publishers </w:delText>
         </w:r>
       </w:del>
-      <w:ins w:id="436" w:author="PH" w:date="2024-11-11T21:45:00Z" w16du:dateUtc="2024-11-11T20:45:00Z">
+      <w:ins w:id="438" w:author="PH" w:date="2024-11-11T21:45:00Z" w16du:dateUtc="2024-11-11T20:45:00Z">
         <w:r>
           <w:t xml:space="preserve">Publishers (SMP) </w:t>
         </w:r>
@@ -12861,12 +12890,12 @@
       <w:r>
         <w:t xml:space="preserve">This is the interface for </w:t>
       </w:r>
-      <w:del w:id="437" w:author="PH" w:date="2024-11-11T21:45:00Z" w16du:dateUtc="2024-11-11T20:45:00Z">
+      <w:del w:id="439" w:author="PH" w:date="2024-11-11T21:45:00Z" w16du:dateUtc="2024-11-11T20:45:00Z">
         <w:r>
           <w:delText>Service Metadata publishers</w:delText>
         </w:r>
       </w:del>
-      <w:ins w:id="438" w:author="PH" w:date="2024-11-11T21:45:00Z" w16du:dateUtc="2024-11-11T20:45:00Z">
+      <w:ins w:id="440" w:author="PH" w:date="2024-11-11T21:45:00Z" w16du:dateUtc="2024-11-11T20:45:00Z">
         <w:r>
           <w:t>SMP</w:t>
         </w:r>
@@ -12908,11 +12937,11 @@
       <w:pPr>
         <w:pStyle w:val="PHeading2"/>
       </w:pPr>
-      <w:bookmarkStart w:id="439" w:name="_Toc183626392"/>
+      <w:bookmarkStart w:id="441" w:name="_Toc183626392"/>
       <w:r>
         <w:t>Scope</w:t>
       </w:r>
-      <w:bookmarkEnd w:id="439"/>
+      <w:bookmarkEnd w:id="441"/>
     </w:p>
     <w:p>
       <w:pPr>
@@ -12921,12 +12950,12 @@
       <w:r>
         <w:t xml:space="preserve">This specification relates to the Technical Transport Layer </w:t>
       </w:r>
-      <w:ins w:id="440" w:author="PH" w:date="2024-11-11T20:30:00Z" w16du:dateUtc="2024-11-11T19:30:00Z">
+      <w:ins w:id="442" w:author="PH" w:date="2024-11-11T20:30:00Z" w16du:dateUtc="2024-11-11T19:30:00Z">
         <w:r>
           <w:t>of the Peppol Network</w:t>
         </w:r>
       </w:ins>
-      <w:del w:id="441" w:author="PH" w:date="2024-11-11T20:30:00Z" w16du:dateUtc="2024-11-11T19:30:00Z">
+      <w:del w:id="443" w:author="PH" w:date="2024-11-11T20:30:00Z" w16du:dateUtc="2024-11-11T19:30:00Z">
         <w:r>
           <w:delText>i.e. BusDox specifications</w:delText>
         </w:r>
@@ -12934,12 +12963,12 @@
       <w:r>
         <w:t xml:space="preserve">. </w:t>
       </w:r>
-      <w:del w:id="442" w:author="PH" w:date="2024-11-11T20:31:00Z" w16du:dateUtc="2024-11-11T19:31:00Z">
+      <w:del w:id="444" w:author="PH" w:date="2024-11-11T20:31:00Z" w16du:dateUtc="2024-11-11T19:31:00Z">
         <w:r>
           <w:delText>The BusDox specifications can be used in many interoperability settings. In the Peppol context, i</w:delText>
         </w:r>
       </w:del>
-      <w:ins w:id="443" w:author="PH" w:date="2024-11-11T20:31:00Z" w16du:dateUtc="2024-11-11T19:31:00Z">
+      <w:ins w:id="445" w:author="PH" w:date="2024-11-11T20:31:00Z" w16du:dateUtc="2024-11-11T19:31:00Z">
         <w:r>
           <w:t>I</w:t>
         </w:r>
@@ -12947,12 +12976,12 @@
       <w:r>
         <w:t xml:space="preserve">t provides transport for </w:t>
       </w:r>
-      <w:del w:id="444" w:author="PH" w:date="2024-11-11T20:32:00Z" w16du:dateUtc="2024-11-11T19:32:00Z">
+      <w:del w:id="446" w:author="PH" w:date="2024-11-11T20:32:00Z" w16du:dateUtc="2024-11-11T19:32:00Z">
         <w:r>
           <w:delText xml:space="preserve">procurement </w:delText>
         </w:r>
       </w:del>
-      <w:ins w:id="445" w:author="PH" w:date="2024-11-11T20:32:00Z" w16du:dateUtc="2024-11-11T19:32:00Z">
+      <w:ins w:id="447" w:author="PH" w:date="2024-11-11T20:32:00Z" w16du:dateUtc="2024-11-11T19:32:00Z">
         <w:r>
           <w:t xml:space="preserve">electronic </w:t>
         </w:r>
@@ -12960,12 +12989,12 @@
       <w:r>
         <w:t xml:space="preserve">documents as specified in the Peppol </w:t>
       </w:r>
-      <w:del w:id="446" w:author="PH" w:date="2024-11-11T20:33:00Z" w16du:dateUtc="2024-11-11T19:33:00Z">
+      <w:del w:id="448" w:author="PH" w:date="2024-11-11T20:33:00Z" w16du:dateUtc="2024-11-11T19:33:00Z">
         <w:r>
           <w:delText>Profiles</w:delText>
         </w:r>
       </w:del>
-      <w:ins w:id="447" w:author="PH" w:date="2024-11-11T20:33:00Z" w16du:dateUtc="2024-11-11T19:33:00Z">
+      <w:ins w:id="449" w:author="PH" w:date="2024-11-11T20:33:00Z" w16du:dateUtc="2024-11-11T19:33:00Z">
         <w:r>
           <w:t>BIS</w:t>
         </w:r>
@@ -13061,14 +13090,14 @@
           <w:lang w:eastAsia="nb-NO"/>
         </w:rPr>
       </w:pPr>
-      <w:bookmarkStart w:id="448" w:name="_Toc183626393"/>
+      <w:bookmarkStart w:id="450" w:name="_Toc183626393"/>
       <w:r>
         <w:rPr>
           <w:lang w:eastAsia="nb-NO"/>
         </w:rPr>
         <w:t>Goals and non-goals</w:t>
       </w:r>
-      <w:bookmarkEnd w:id="448"/>
+      <w:bookmarkEnd w:id="450"/>
       <w:r>
         <w:rPr>
           <w:lang w:eastAsia="nb-NO"/>
@@ -13097,14 +13126,14 @@
           <w:lang w:eastAsia="nb-NO"/>
         </w:rPr>
       </w:pPr>
-      <w:bookmarkStart w:id="449" w:name="_Toc183626394"/>
+      <w:bookmarkStart w:id="451" w:name="_Toc183626394"/>
       <w:r>
         <w:rPr>
           <w:lang w:eastAsia="nb-NO"/>
         </w:rPr>
         <w:t>Terminology</w:t>
       </w:r>
-      <w:bookmarkEnd w:id="449"/>
+      <w:bookmarkEnd w:id="451"/>
     </w:p>
     <w:p>
       <w:pPr>
@@ -13124,13 +13153,13 @@
       <w:pPr>
         <w:pStyle w:val="PHeading3"/>
       </w:pPr>
-      <w:bookmarkStart w:id="450" w:name="_Toc71821142"/>
-      <w:bookmarkStart w:id="451" w:name="_Toc183626395"/>
+      <w:bookmarkStart w:id="452" w:name="_Toc71821142"/>
+      <w:bookmarkStart w:id="453" w:name="_Toc183626395"/>
       <w:r>
         <w:t>Notational conventions</w:t>
       </w:r>
-      <w:bookmarkEnd w:id="450"/>
-      <w:bookmarkEnd w:id="451"/>
+      <w:bookmarkEnd w:id="452"/>
+      <w:bookmarkEnd w:id="453"/>
     </w:p>
     <w:p>
       <w:pPr>
@@ -13309,13 +13338,13 @@
       <w:pPr>
         <w:pStyle w:val="PHeading3"/>
       </w:pPr>
-      <w:bookmarkStart w:id="452" w:name="_Toc71821143"/>
-      <w:bookmarkStart w:id="453" w:name="_Toc183626396"/>
+      <w:bookmarkStart w:id="454" w:name="_Toc71821143"/>
+      <w:bookmarkStart w:id="455" w:name="_Toc183626396"/>
       <w:r>
         <w:t>Normative references</w:t>
       </w:r>
-      <w:bookmarkEnd w:id="452"/>
-      <w:bookmarkEnd w:id="453"/>
+      <w:bookmarkEnd w:id="454"/>
+      <w:bookmarkEnd w:id="455"/>
     </w:p>
     <w:p>
       <w:pPr>
@@ -13337,12 +13366,12 @@
       <w:r>
         <w:t>1.</w:t>
       </w:r>
-      <w:del w:id="454" w:author="PH" w:date="2024-11-11T20:12:00Z" w16du:dateUtc="2024-11-11T19:12:00Z">
+      <w:del w:id="456" w:author="PH" w:date="2024-11-11T20:12:00Z" w16du:dateUtc="2024-11-11T19:12:00Z">
         <w:r>
           <w:delText>2</w:delText>
         </w:r>
       </w:del>
-      <w:ins w:id="455" w:author="PH" w:date="2024-11-11T20:12:00Z" w16du:dateUtc="2024-11-11T19:12:00Z">
+      <w:ins w:id="457" w:author="PH" w:date="2024-11-11T20:12:00Z" w16du:dateUtc="2024-11-11T19:12:00Z">
         <w:r>
           <w:t>3</w:t>
         </w:r>
@@ -13359,7 +13388,7 @@
       <w:r>
         <w:br/>
       </w:r>
-      <w:ins w:id="456" w:author="PH" w:date="2024-11-11T20:14:00Z" w16du:dateUtc="2024-11-11T19:14:00Z">
+      <w:ins w:id="458" w:author="PH" w:date="2024-11-11T20:14:00Z" w16du:dateUtc="2024-11-11T19:14:00Z">
         <w:r>
           <w:fldChar w:fldCharType="begin"/>
         </w:r>
@@ -13368,7 +13397,7 @@
         </w:r>
         <w:r>
           <w:rPr>
-            <w:rPrChange w:id="457" w:author="PH" w:date="2024-11-11T20:14:00Z" w16du:dateUtc="2024-11-11T19:14:00Z">
+            <w:rPrChange w:id="459" w:author="PH" w:date="2024-11-11T20:14:00Z" w16du:dateUtc="2024-11-11T19:14:00Z">
               <w:rPr>
                 <w:rStyle w:val="Hyperlink"/>
               </w:rPr>
@@ -13395,7 +13424,7 @@
           <w:t xml:space="preserve"> </w:t>
         </w:r>
       </w:ins>
-      <w:del w:id="458" w:author="PH" w:date="2024-11-11T20:13:00Z" w16du:dateUtc="2024-11-11T19:13:00Z">
+      <w:del w:id="460" w:author="PH" w:date="2024-11-11T20:13:00Z" w16du:dateUtc="2024-11-11T19:13:00Z">
         <w:r>
           <w:fldChar w:fldCharType="begin"/>
         </w:r>
@@ -13439,7 +13468,7 @@
       <w:r>
         <w:br/>
       </w:r>
-      <w:ins w:id="459" w:author="PH" w:date="2024-11-11T20:14:00Z" w16du:dateUtc="2024-11-11T19:14:00Z">
+      <w:ins w:id="461" w:author="PH" w:date="2024-11-11T20:14:00Z" w16du:dateUtc="2024-11-11T19:14:00Z">
         <w:r>
           <w:fldChar w:fldCharType="begin"/>
         </w:r>
@@ -13465,7 +13494,7 @@
           <w:fldChar w:fldCharType="end"/>
         </w:r>
       </w:ins>
-      <w:del w:id="460" w:author="PH" w:date="2024-11-11T20:14:00Z" w16du:dateUtc="2024-11-11T19:14:00Z">
+      <w:del w:id="462" w:author="PH" w:date="2024-11-11T20:14:00Z" w16du:dateUtc="2024-11-11T19:14:00Z">
         <w:r>
           <w:fldChar w:fldCharType="begin"/>
         </w:r>
@@ -13512,7 +13541,7 @@
       <w:r>
         <w:br/>
       </w:r>
-      <w:ins w:id="461" w:author="PH" w:date="2024-11-11T20:17:00Z" w16du:dateUtc="2024-11-11T19:17:00Z">
+      <w:ins w:id="463" w:author="PH" w:date="2024-11-11T20:17:00Z" w16du:dateUtc="2024-11-11T19:17:00Z">
         <w:r>
           <w:fldChar w:fldCharType="begin"/>
         </w:r>
@@ -13538,7 +13567,7 @@
           <w:fldChar w:fldCharType="end"/>
         </w:r>
       </w:ins>
-      <w:del w:id="462" w:author="PH" w:date="2024-11-11T20:14:00Z" w16du:dateUtc="2024-11-11T19:14:00Z">
+      <w:del w:id="464" w:author="PH" w:date="2024-11-11T20:14:00Z" w16du:dateUtc="2024-11-11T19:14:00Z">
         <w:r>
           <w:fldChar w:fldCharType="begin"/>
         </w:r>
@@ -13585,7 +13614,7 @@
       <w:r>
         <w:br/>
       </w:r>
-      <w:ins w:id="463" w:author="PH" w:date="2024-11-11T20:17:00Z" w16du:dateUtc="2024-11-11T19:17:00Z">
+      <w:ins w:id="465" w:author="PH" w:date="2024-11-11T20:17:00Z" w16du:dateUtc="2024-11-11T19:17:00Z">
         <w:r>
           <w:fldChar w:fldCharType="begin"/>
         </w:r>
@@ -13611,7 +13640,7 @@
           <w:fldChar w:fldCharType="end"/>
         </w:r>
       </w:ins>
-      <w:del w:id="464" w:author="PH" w:date="2024-11-11T20:15:00Z" w16du:dateUtc="2024-11-11T19:15:00Z">
+      <w:del w:id="466" w:author="PH" w:date="2024-11-11T20:15:00Z" w16du:dateUtc="2024-11-11T19:15:00Z">
         <w:r>
           <w:fldChar w:fldCharType="begin"/>
         </w:r>
@@ -13639,10 +13668,10 @@
       <w:pPr>
         <w:ind w:left="1560" w:hanging="1560"/>
         <w:rPr>
-          <w:ins w:id="465" w:author="PH" w:date="2024-11-11T22:06:00Z" w16du:dateUtc="2024-11-11T21:06:00Z"/>
+          <w:ins w:id="467" w:author="PH" w:date="2024-11-11T22:06:00Z" w16du:dateUtc="2024-11-11T21:06:00Z"/>
         </w:rPr>
       </w:pPr>
-      <w:ins w:id="466" w:author="PH" w:date="2024-11-11T22:06:00Z" w16du:dateUtc="2024-11-11T21:06:00Z">
+      <w:ins w:id="468" w:author="PH" w:date="2024-11-11T22:06:00Z" w16du:dateUtc="2024-11-11T21:06:00Z">
         <w:r>
           <w:t>[RFC4848]</w:t>
         </w:r>
@@ -13680,7 +13709,7 @@
       <w:pPr>
         <w:ind w:left="1560" w:hanging="1560"/>
         <w:rPr>
-          <w:ins w:id="467" w:author="PH" w:date="2024-11-11T21:17:00Z" w16du:dateUtc="2024-11-11T20:17:00Z"/>
+          <w:ins w:id="469" w:author="PH" w:date="2024-11-11T21:17:00Z" w16du:dateUtc="2024-11-11T20:17:00Z"/>
         </w:rPr>
       </w:pPr>
       <w:r>
@@ -13702,7 +13731,7 @@
         </w:rPr>
         <w:t>4.</w:t>
       </w:r>
-      <w:del w:id="468" w:author="PH" w:date="2024-11-11T20:12:00Z" w16du:dateUtc="2024-11-11T19:12:00Z">
+      <w:del w:id="470" w:author="PH" w:date="2024-11-11T20:12:00Z" w16du:dateUtc="2024-11-11T19:12:00Z">
         <w:r>
           <w:rPr>
             <w:lang w:eastAsia="it-IT"/>
@@ -13710,7 +13739,7 @@
           <w:delText>1</w:delText>
         </w:r>
       </w:del>
-      <w:ins w:id="469" w:author="PH" w:date="2024-11-11T21:29:00Z" w16du:dateUtc="2024-11-11T20:29:00Z">
+      <w:ins w:id="471" w:author="PH" w:date="2024-11-11T21:29:00Z" w16du:dateUtc="2024-11-11T20:29:00Z">
         <w:r>
           <w:rPr>
             <w:lang w:eastAsia="it-IT"/>
@@ -13736,7 +13765,7 @@
         </w:rPr>
         <w:br/>
       </w:r>
-      <w:ins w:id="470" w:author="PH" w:date="2024-11-11T20:13:00Z" w16du:dateUtc="2024-11-11T19:13:00Z">
+      <w:ins w:id="472" w:author="PH" w:date="2024-11-11T20:13:00Z" w16du:dateUtc="2024-11-11T19:13:00Z">
         <w:r>
           <w:fldChar w:fldCharType="begin"/>
         </w:r>
@@ -13745,7 +13774,7 @@
         </w:r>
         <w:r>
           <w:rPr>
-            <w:rPrChange w:id="471" w:author="PH" w:date="2024-11-11T20:13:00Z" w16du:dateUtc="2024-11-11T19:13:00Z">
+            <w:rPrChange w:id="473" w:author="PH" w:date="2024-11-11T20:13:00Z" w16du:dateUtc="2024-11-11T19:13:00Z">
               <w:rPr>
                 <w:rStyle w:val="Hyperlink"/>
               </w:rPr>
@@ -13769,7 +13798,7 @@
           <w:fldChar w:fldCharType="end"/>
         </w:r>
       </w:ins>
-      <w:del w:id="472" w:author="PH" w:date="2024-11-11T20:13:00Z" w16du:dateUtc="2024-11-11T19:13:00Z">
+      <w:del w:id="474" w:author="PH" w:date="2024-11-11T20:13:00Z" w16du:dateUtc="2024-11-11T19:13:00Z">
         <w:r>
           <w:fldChar w:fldCharType="begin"/>
         </w:r>
@@ -13799,7 +13828,7 @@
       <w:pPr>
         <w:ind w:left="1560" w:hanging="1560"/>
       </w:pPr>
-      <w:ins w:id="473" w:author="PH" w:date="2024-11-11T21:17:00Z" w16du:dateUtc="2024-11-11T20:17:00Z">
+      <w:ins w:id="475" w:author="PH" w:date="2024-11-11T21:17:00Z" w16du:dateUtc="2024-11-11T20:17:00Z">
         <w:r>
           <w:t>[BDXL1]</w:t>
         </w:r>
@@ -13843,13 +13872,13 @@
       <w:pPr>
         <w:pStyle w:val="PHeading3"/>
       </w:pPr>
-      <w:bookmarkStart w:id="474" w:name="_Toc71821144"/>
-      <w:bookmarkStart w:id="475" w:name="_Toc183626397"/>
+      <w:bookmarkStart w:id="476" w:name="_Toc71821144"/>
+      <w:bookmarkStart w:id="477" w:name="_Toc183626397"/>
       <w:r>
         <w:t>Non-normative references</w:t>
       </w:r>
-      <w:bookmarkEnd w:id="474"/>
-      <w:bookmarkEnd w:id="475"/>
+      <w:bookmarkEnd w:id="476"/>
+      <w:bookmarkEnd w:id="477"/>
     </w:p>
     <w:p>
       <w:pPr>
@@ -13874,7 +13903,7 @@
       <w:r>
         <w:br/>
       </w:r>
-      <w:ins w:id="476" w:author="PH" w:date="2024-11-11T20:16:00Z" w16du:dateUtc="2024-11-11T19:16:00Z">
+      <w:ins w:id="478" w:author="PH" w:date="2024-11-11T20:16:00Z" w16du:dateUtc="2024-11-11T19:16:00Z">
         <w:r>
           <w:fldChar w:fldCharType="begin"/>
         </w:r>
@@ -13900,7 +13929,7 @@
           <w:fldChar w:fldCharType="end"/>
         </w:r>
       </w:ins>
-      <w:del w:id="477" w:author="PH" w:date="2024-11-11T20:16:00Z" w16du:dateUtc="2024-11-11T19:16:00Z">
+      <w:del w:id="479" w:author="PH" w:date="2024-11-11T20:16:00Z" w16du:dateUtc="2024-11-11T19:16:00Z">
         <w:r>
           <w:fldChar w:fldCharType="begin"/>
         </w:r>
@@ -13944,7 +13973,7 @@
       <w:r>
         <w:br/>
       </w:r>
-      <w:ins w:id="478" w:author="PH" w:date="2024-11-27T19:00:00Z" w16du:dateUtc="2024-11-27T18:00:00Z">
+      <w:ins w:id="480" w:author="PH" w:date="2024-11-27T19:00:00Z" w16du:dateUtc="2024-11-27T18:00:00Z">
         <w:r>
           <w:fldChar w:fldCharType="begin"/>
         </w:r>
@@ -13970,7 +13999,7 @@
           <w:fldChar w:fldCharType="end"/>
         </w:r>
       </w:ins>
-      <w:del w:id="479" w:author="PH" w:date="2024-11-27T19:00:00Z" w16du:dateUtc="2024-11-27T18:00:00Z">
+      <w:del w:id="481" w:author="PH" w:date="2024-11-27T19:00:00Z" w16du:dateUtc="2024-11-27T18:00:00Z">
         <w:r>
           <w:fldChar w:fldCharType="begin"/>
         </w:r>
@@ -14014,7 +14043,7 @@
       <w:r>
         <w:br/>
       </w:r>
-      <w:ins w:id="480" w:author="PH" w:date="2024-11-27T19:01:00Z" w16du:dateUtc="2024-11-27T18:01:00Z">
+      <w:ins w:id="482" w:author="PH" w:date="2024-11-27T19:01:00Z" w16du:dateUtc="2024-11-27T18:01:00Z">
         <w:r>
           <w:fldChar w:fldCharType="begin"/>
         </w:r>
@@ -14040,7 +14069,7 @@
           <w:fldChar w:fldCharType="end"/>
         </w:r>
       </w:ins>
-      <w:del w:id="481" w:author="PH" w:date="2024-11-27T19:01:00Z" w16du:dateUtc="2024-11-27T18:01:00Z">
+      <w:del w:id="483" w:author="PH" w:date="2024-11-27T19:01:00Z" w16du:dateUtc="2024-11-27T18:01:00Z">
         <w:r>
           <w:fldChar w:fldCharType="begin"/>
         </w:r>
@@ -14084,7 +14113,7 @@
       <w:r>
         <w:br/>
       </w:r>
-      <w:ins w:id="482" w:author="PH" w:date="2024-11-11T20:16:00Z" w16du:dateUtc="2024-11-11T19:16:00Z">
+      <w:ins w:id="484" w:author="PH" w:date="2024-11-11T20:16:00Z" w16du:dateUtc="2024-11-11T19:16:00Z">
         <w:r>
           <w:fldChar w:fldCharType="begin"/>
         </w:r>
@@ -14110,7 +14139,7 @@
           <w:fldChar w:fldCharType="end"/>
         </w:r>
       </w:ins>
-      <w:del w:id="483" w:author="PH" w:date="2024-11-11T20:16:00Z" w16du:dateUtc="2024-11-11T19:16:00Z">
+      <w:del w:id="485" w:author="PH" w:date="2024-11-11T20:16:00Z" w16du:dateUtc="2024-11-11T19:16:00Z">
         <w:r>
           <w:fldChar w:fldCharType="begin"/>
         </w:r>
@@ -14138,7 +14167,7 @@
       <w:pPr>
         <w:ind w:left="1560" w:hanging="1560"/>
         <w:rPr>
-          <w:ins w:id="484" w:author="PH" w:date="2024-11-11T21:25:00Z" w16du:dateUtc="2024-11-11T20:25:00Z"/>
+          <w:ins w:id="486" w:author="PH" w:date="2024-11-11T21:25:00Z" w16du:dateUtc="2024-11-11T20:25:00Z"/>
         </w:rPr>
       </w:pPr>
       <w:r>
@@ -14157,7 +14186,7 @@
       <w:r>
         <w:br/>
       </w:r>
-      <w:ins w:id="485" w:author="PH" w:date="2024-11-11T20:17:00Z" w16du:dateUtc="2024-11-11T19:17:00Z">
+      <w:ins w:id="487" w:author="PH" w:date="2024-11-11T20:17:00Z" w16du:dateUtc="2024-11-11T19:17:00Z">
         <w:r>
           <w:fldChar w:fldCharType="begin"/>
         </w:r>
@@ -14183,7 +14212,7 @@
           <w:fldChar w:fldCharType="end"/>
         </w:r>
       </w:ins>
-      <w:del w:id="486" w:author="PH" w:date="2024-11-11T20:17:00Z" w16du:dateUtc="2024-11-11T19:17:00Z">
+      <w:del w:id="488" w:author="PH" w:date="2024-11-11T20:17:00Z" w16du:dateUtc="2024-11-11T19:17:00Z">
         <w:r>
           <w:fldChar w:fldCharType="begin"/>
         </w:r>
@@ -14211,7 +14240,7 @@
       <w:pPr>
         <w:ind w:left="1560" w:hanging="1560"/>
       </w:pPr>
-      <w:ins w:id="487" w:author="PH" w:date="2024-11-11T21:25:00Z" w16du:dateUtc="2024-11-11T20:25:00Z">
+      <w:ins w:id="489" w:author="PH" w:date="2024-11-11T21:25:00Z" w16du:dateUtc="2024-11-11T20:25:00Z">
         <w:r>
           <w:t>[SHA256]</w:t>
         </w:r>
@@ -14249,10 +14278,10 @@
       <w:pPr>
         <w:ind w:left="1560" w:hanging="1560"/>
         <w:rPr>
-          <w:del w:id="488" w:author="PH" w:date="2024-11-11T21:25:00Z" w16du:dateUtc="2024-11-11T20:25:00Z"/>
+          <w:del w:id="490" w:author="PH" w:date="2024-11-11T21:25:00Z" w16du:dateUtc="2024-11-11T20:25:00Z"/>
         </w:rPr>
       </w:pPr>
-      <w:del w:id="489" w:author="PH" w:date="2024-11-11T21:25:00Z" w16du:dateUtc="2024-11-11T20:25:00Z">
+      <w:del w:id="491" w:author="PH" w:date="2024-11-11T21:25:00Z" w16du:dateUtc="2024-11-11T20:25:00Z">
         <w:r>
           <w:delText>[MD5]</w:delText>
         </w:r>
@@ -14264,7 +14293,7 @@
           <w:br/>
         </w:r>
       </w:del>
-      <w:del w:id="490" w:author="PH" w:date="2024-11-11T20:17:00Z" w16du:dateUtc="2024-11-11T19:17:00Z">
+      <w:del w:id="492" w:author="PH" w:date="2024-11-11T20:17:00Z" w16du:dateUtc="2024-11-11T19:17:00Z">
         <w:r>
           <w:fldChar w:fldCharType="begin"/>
         </w:r>
@@ -14287,24 +14316,24 @@
           <w:fldChar w:fldCharType="end"/>
         </w:r>
       </w:del>
-      <w:bookmarkStart w:id="491" w:name="_Toc182253877"/>
-      <w:bookmarkStart w:id="492" w:name="_Toc182254515"/>
-      <w:bookmarkStart w:id="493" w:name="_Toc183626398"/>
-      <w:bookmarkEnd w:id="491"/>
-      <w:bookmarkEnd w:id="492"/>
+      <w:bookmarkStart w:id="493" w:name="_Toc182253877"/>
+      <w:bookmarkStart w:id="494" w:name="_Toc182254515"/>
+      <w:bookmarkStart w:id="495" w:name="_Toc183626398"/>
       <w:bookmarkEnd w:id="493"/>
+      <w:bookmarkEnd w:id="494"/>
+      <w:bookmarkEnd w:id="495"/>
     </w:p>
     <w:p>
       <w:pPr>
         <w:pStyle w:val="PHeading2"/>
       </w:pPr>
-      <w:bookmarkStart w:id="494" w:name="_Toc71821145"/>
-      <w:bookmarkStart w:id="495" w:name="_Toc183626399"/>
+      <w:bookmarkStart w:id="496" w:name="_Toc71821145"/>
+      <w:bookmarkStart w:id="497" w:name="_Toc183626399"/>
       <w:r>
         <w:t>Namespaces</w:t>
       </w:r>
-      <w:bookmarkEnd w:id="494"/>
-      <w:bookmarkEnd w:id="495"/>
+      <w:bookmarkEnd w:id="496"/>
+      <w:bookmarkEnd w:id="497"/>
     </w:p>
     <w:p>
       <w:pPr>
@@ -14526,14 +14555,14 @@
           <w:lang w:eastAsia="nb-NO"/>
         </w:rPr>
       </w:pPr>
-      <w:bookmarkStart w:id="496" w:name="_Toc183626400"/>
+      <w:bookmarkStart w:id="498" w:name="_Toc183626400"/>
       <w:r>
         <w:rPr>
           <w:lang w:eastAsia="nb-NO"/>
         </w:rPr>
         <w:t>The Service Discovery Process</w:t>
       </w:r>
-      <w:bookmarkEnd w:id="496"/>
+      <w:bookmarkEnd w:id="498"/>
     </w:p>
     <w:p>
       <w:pPr>
@@ -14548,7 +14577,7 @@
         </w:rPr>
         <w:t xml:space="preserve">The interfaces of the Service Metadata Locator (SML) service and the Service Metadata Publisher (SMP) service cover both sender-side lookup and metadata management performed by SMPs. </w:t>
       </w:r>
-      <w:del w:id="497" w:author="PH" w:date="2024-11-11T20:35:00Z" w16du:dateUtc="2024-11-11T19:35:00Z">
+      <w:del w:id="499" w:author="PH" w:date="2024-11-11T20:35:00Z" w16du:dateUtc="2024-11-11T19:35:00Z">
         <w:r>
           <w:rPr>
             <w:lang w:eastAsia="nb-NO"/>
@@ -14556,7 +14585,7 @@
           <w:delText>BUSDOX mandates t</w:delText>
         </w:r>
       </w:del>
-      <w:ins w:id="498" w:author="PH" w:date="2024-11-11T20:35:00Z" w16du:dateUtc="2024-11-11T19:35:00Z">
+      <w:ins w:id="500" w:author="PH" w:date="2024-11-11T20:35:00Z" w16du:dateUtc="2024-11-11T19:35:00Z">
         <w:r>
           <w:rPr>
             <w:lang w:eastAsia="nb-NO"/>
@@ -14570,7 +14599,7 @@
         </w:rPr>
         <w:t xml:space="preserve">he following interfaces </w:t>
       </w:r>
-      <w:ins w:id="499" w:author="PH" w:date="2024-11-11T20:35:00Z" w16du:dateUtc="2024-11-11T19:35:00Z">
+      <w:ins w:id="501" w:author="PH" w:date="2024-11-11T20:35:00Z" w16du:dateUtc="2024-11-11T19:35:00Z">
         <w:r>
           <w:rPr>
             <w:lang w:eastAsia="nb-NO"/>
@@ -14596,7 +14625,7 @@
           <w:lang w:eastAsia="nb-NO"/>
         </w:rPr>
       </w:pPr>
-      <w:del w:id="500" w:author="PH" w:date="2024-11-11T21:48:00Z" w16du:dateUtc="2024-11-11T20:48:00Z">
+      <w:del w:id="502" w:author="PH" w:date="2024-11-11T21:48:00Z" w16du:dateUtc="2024-11-11T20:48:00Z">
         <w:r>
           <w:rPr>
             <w:lang w:eastAsia="nb-NO"/>
@@ -14604,7 +14633,7 @@
           <w:delText>Service Metadata Locator</w:delText>
         </w:r>
       </w:del>
-      <w:ins w:id="501" w:author="PH" w:date="2024-11-11T21:48:00Z" w16du:dateUtc="2024-11-11T20:48:00Z">
+      <w:ins w:id="503" w:author="PH" w:date="2024-11-11T21:48:00Z" w16du:dateUtc="2024-11-11T20:48:00Z">
         <w:r>
           <w:rPr>
             <w:lang w:eastAsia="nb-NO"/>
@@ -14647,7 +14676,7 @@
         <w:rPr>
           <w:lang w:eastAsia="nb-NO"/>
         </w:rPr>
-        <w:pPrChange w:id="502" w:author="PH" w:date="2024-11-11T21:48:00Z" w16du:dateUtc="2024-11-11T20:48:00Z">
+        <w:pPrChange w:id="504" w:author="PH" w:date="2024-11-11T21:48:00Z" w16du:dateUtc="2024-11-11T20:48:00Z">
           <w:pPr>
             <w:pStyle w:val="PParagraph"/>
             <w:numPr>
@@ -14674,7 +14703,7 @@
         <w:rPr>
           <w:lang w:eastAsia="nb-NO"/>
         </w:rPr>
-        <w:pPrChange w:id="503" w:author="PH" w:date="2024-11-11T21:48:00Z" w16du:dateUtc="2024-11-11T20:48:00Z">
+        <w:pPrChange w:id="505" w:author="PH" w:date="2024-11-11T21:48:00Z" w16du:dateUtc="2024-11-11T20:48:00Z">
           <w:pPr>
             <w:pStyle w:val="PParagraph"/>
             <w:numPr>
@@ -14685,7 +14714,7 @@
           </w:pPr>
         </w:pPrChange>
       </w:pPr>
-      <w:del w:id="504" w:author="PH" w:date="2024-11-11T21:48:00Z" w16du:dateUtc="2024-11-11T20:48:00Z">
+      <w:del w:id="506" w:author="PH" w:date="2024-11-11T21:48:00Z" w16du:dateUtc="2024-11-11T20:48:00Z">
         <w:r>
           <w:rPr>
             <w:lang w:eastAsia="nb-NO"/>
@@ -14693,7 +14722,7 @@
           <w:delText>Service Metadata Publishers</w:delText>
         </w:r>
       </w:del>
-      <w:ins w:id="505" w:author="PH" w:date="2024-11-11T21:48:00Z" w16du:dateUtc="2024-11-11T20:48:00Z">
+      <w:ins w:id="507" w:author="PH" w:date="2024-11-11T21:48:00Z" w16du:dateUtc="2024-11-11T20:48:00Z">
         <w:r>
           <w:rPr>
             <w:lang w:eastAsia="nb-NO"/>
@@ -14739,7 +14768,7 @@
         </w:rPr>
         <w:t xml:space="preserve">This specification only covers the interfaces for the </w:t>
       </w:r>
-      <w:del w:id="506" w:author="PH" w:date="2024-11-11T20:35:00Z" w16du:dateUtc="2024-11-11T19:35:00Z">
+      <w:del w:id="508" w:author="PH" w:date="2024-11-11T20:35:00Z" w16du:dateUtc="2024-11-11T19:35:00Z">
         <w:r>
           <w:rPr>
             <w:lang w:eastAsia="nb-NO"/>
@@ -14747,7 +14776,7 @@
           <w:delText>Service Metadata Locator</w:delText>
         </w:r>
       </w:del>
-      <w:ins w:id="507" w:author="PH" w:date="2024-11-11T20:35:00Z" w16du:dateUtc="2024-11-11T19:35:00Z">
+      <w:ins w:id="509" w:author="PH" w:date="2024-11-11T20:35:00Z" w16du:dateUtc="2024-11-11T19:35:00Z">
         <w:r>
           <w:rPr>
             <w:lang w:eastAsia="nb-NO"/>
@@ -14775,7 +14804,7 @@
         </w:rPr>
         <w:t xml:space="preserve">The </w:t>
       </w:r>
-      <w:del w:id="508" w:author="PH" w:date="2024-11-11T20:36:00Z" w16du:dateUtc="2024-11-11T19:36:00Z">
+      <w:del w:id="510" w:author="PH" w:date="2024-11-11T20:36:00Z" w16du:dateUtc="2024-11-11T19:36:00Z">
         <w:r>
           <w:rPr>
             <w:lang w:eastAsia="nb-NO"/>
@@ -14783,7 +14812,7 @@
           <w:delText>Service Metadata Locator</w:delText>
         </w:r>
       </w:del>
-      <w:ins w:id="509" w:author="PH" w:date="2024-11-11T20:36:00Z" w16du:dateUtc="2024-11-11T19:36:00Z">
+      <w:ins w:id="511" w:author="PH" w:date="2024-11-11T20:36:00Z" w16du:dateUtc="2024-11-11T19:36:00Z">
         <w:r>
           <w:rPr>
             <w:lang w:eastAsia="nb-NO"/>
@@ -14802,30 +14831,30 @@
       <w:pPr>
         <w:pStyle w:val="PHeading2"/>
       </w:pPr>
-      <w:bookmarkStart w:id="510" w:name="_Toc71821147"/>
-      <w:bookmarkStart w:id="511" w:name="_Toc183626401"/>
+      <w:bookmarkStart w:id="512" w:name="_Toc71821147"/>
+      <w:bookmarkStart w:id="513" w:name="_Toc183626401"/>
       <w:r>
         <w:t>Discovery flow</w:t>
       </w:r>
-      <w:bookmarkEnd w:id="510"/>
-      <w:bookmarkEnd w:id="511"/>
+      <w:bookmarkEnd w:id="512"/>
+      <w:bookmarkEnd w:id="513"/>
     </w:p>
     <w:p>
       <w:pPr>
         <w:pStyle w:val="PParagraph"/>
         <w:rPr>
-          <w:ins w:id="512" w:author="PH" w:date="2024-11-27T18:12:00Z" w16du:dateUtc="2024-11-27T17:12:00Z"/>
+          <w:ins w:id="514" w:author="PH" w:date="2024-11-27T18:12:00Z" w16du:dateUtc="2024-11-27T17:12:00Z"/>
         </w:rPr>
       </w:pPr>
       <w:r>
         <w:t xml:space="preserve">For a sender, the first step in the Discovery process is to establish the location of the </w:t>
       </w:r>
-      <w:del w:id="513" w:author="PH" w:date="2024-11-27T17:16:00Z" w16du:dateUtc="2024-11-27T16:16:00Z">
+      <w:del w:id="515" w:author="PH" w:date="2024-11-27T17:16:00Z" w16du:dateUtc="2024-11-27T16:16:00Z">
         <w:r>
           <w:delText>Service Metadata</w:delText>
         </w:r>
       </w:del>
-      <w:ins w:id="514" w:author="PH" w:date="2024-11-27T17:16:00Z" w16du:dateUtc="2024-11-27T16:16:00Z">
+      <w:ins w:id="516" w:author="PH" w:date="2024-11-27T17:16:00Z" w16du:dateUtc="2024-11-27T16:16:00Z">
         <w:r>
           <w:t>SMP</w:t>
         </w:r>
@@ -14833,12 +14862,12 @@
       <w:r>
         <w:t xml:space="preserve"> relating to the particular Participant Identifier to which the sender wants to transmit a message. Each participant identifier is registered with one and only one </w:t>
       </w:r>
-      <w:del w:id="515" w:author="PH" w:date="2024-11-11T20:41:00Z" w16du:dateUtc="2024-11-11T19:41:00Z">
+      <w:del w:id="517" w:author="PH" w:date="2024-11-11T20:41:00Z" w16du:dateUtc="2024-11-11T19:41:00Z">
         <w:r>
           <w:delText>Service Metadata Publisher</w:delText>
         </w:r>
       </w:del>
-      <w:ins w:id="516" w:author="PH" w:date="2024-11-11T20:41:00Z" w16du:dateUtc="2024-11-11T19:41:00Z">
+      <w:ins w:id="518" w:author="PH" w:date="2024-11-11T20:41:00Z" w16du:dateUtc="2024-11-11T19:41:00Z">
         <w:r>
           <w:t>SMP</w:t>
         </w:r>
@@ -14854,13 +14883,13 @@
           <w:ilvl w:val="0"/>
           <w:numId w:val="70"/>
         </w:numPr>
-        <w:pPrChange w:id="517" w:author="PH" w:date="2024-11-27T18:13:00Z" w16du:dateUtc="2024-11-27T17:13:00Z">
+        <w:pPrChange w:id="519" w:author="PH" w:date="2024-11-27T18:13:00Z" w16du:dateUtc="2024-11-27T17:13:00Z">
           <w:pPr>
             <w:pStyle w:val="PParagraph"/>
           </w:pPr>
         </w:pPrChange>
       </w:pPr>
-      <w:del w:id="518" w:author="PH" w:date="2024-11-27T18:12:00Z" w16du:dateUtc="2024-11-27T17:12:00Z">
+      <w:del w:id="520" w:author="PH" w:date="2024-11-27T18:12:00Z" w16du:dateUtc="2024-11-27T17:12:00Z">
         <w:r>
           <w:delText xml:space="preserve"> </w:delText>
         </w:r>
@@ -14868,12 +14897,12 @@
       <w:r>
         <w:t xml:space="preserve">The sender constructs the </w:t>
       </w:r>
-      <w:del w:id="519" w:author="PH" w:date="2024-11-27T18:11:00Z" w16du:dateUtc="2024-11-27T17:11:00Z">
+      <w:del w:id="521" w:author="PH" w:date="2024-11-27T18:11:00Z" w16du:dateUtc="2024-11-27T17:11:00Z">
         <w:r>
           <w:delText xml:space="preserve">address </w:delText>
         </w:r>
       </w:del>
-      <w:ins w:id="520" w:author="PH" w:date="2024-11-27T18:11:00Z" w16du:dateUtc="2024-11-27T17:11:00Z">
+      <w:ins w:id="522" w:author="PH" w:date="2024-11-27T18:11:00Z" w16du:dateUtc="2024-11-27T17:11:00Z">
         <w:r>
           <w:t>domain name</w:t>
         </w:r>
@@ -14884,12 +14913,12 @@
       <w:r>
         <w:t xml:space="preserve">for the </w:t>
       </w:r>
-      <w:del w:id="521" w:author="PH" w:date="2024-11-27T18:09:00Z" w16du:dateUtc="2024-11-27T17:09:00Z">
+      <w:del w:id="523" w:author="PH" w:date="2024-11-27T18:09:00Z" w16du:dateUtc="2024-11-27T17:09:00Z">
         <w:r>
           <w:delText>service metadata</w:delText>
         </w:r>
       </w:del>
-      <w:ins w:id="522" w:author="PH" w:date="2024-11-27T18:09:00Z" w16du:dateUtc="2024-11-27T17:09:00Z">
+      <w:ins w:id="524" w:author="PH" w:date="2024-11-27T18:09:00Z" w16du:dateUtc="2024-11-27T17:09:00Z">
         <w:r>
           <w:t>SMP</w:t>
         </w:r>
@@ -14905,7 +14934,7 @@
       <w:pPr>
         <w:pStyle w:val="Code"/>
       </w:pPr>
-      <w:del w:id="523" w:author="PH" w:date="2024-11-27T18:20:00Z" w16du:dateUtc="2024-11-27T17:20:00Z">
+      <w:del w:id="525" w:author="PH" w:date="2024-11-27T18:20:00Z" w16du:dateUtc="2024-11-27T17:20:00Z">
         <w:r>
           <w:delText>http://</w:delText>
         </w:r>
@@ -14913,7 +14942,7 @@
       <w:r>
         <w:t>&lt;hash over recipientID&gt;.&lt;schemeID&gt;.&lt;SML domain&gt;</w:t>
       </w:r>
-      <w:del w:id="524" w:author="PH" w:date="2024-11-27T18:20:00Z" w16du:dateUtc="2024-11-27T17:20:00Z">
+      <w:del w:id="526" w:author="PH" w:date="2024-11-27T18:20:00Z" w16du:dateUtc="2024-11-27T17:20:00Z">
         <w:r>
           <w:delText>/&lt;recip</w:delText>
         </w:r>
@@ -14930,40 +14959,40 @@
           <w:numId w:val="70"/>
         </w:numPr>
         <w:rPr>
-          <w:ins w:id="525" w:author="PH" w:date="2024-11-27T18:19:00Z" w16du:dateUtc="2024-11-27T17:19:00Z"/>
+          <w:ins w:id="527" w:author="PH" w:date="2024-11-27T18:19:00Z" w16du:dateUtc="2024-11-27T17:19:00Z"/>
         </w:rPr>
       </w:pPr>
-      <w:ins w:id="526" w:author="PH" w:date="2024-11-27T18:13:00Z" w16du:dateUtc="2024-11-27T17:13:00Z">
+      <w:ins w:id="528" w:author="PH" w:date="2024-11-27T18:13:00Z" w16du:dateUtc="2024-11-27T17:13:00Z">
         <w:r>
           <w:t>T</w:t>
         </w:r>
       </w:ins>
-      <w:ins w:id="527" w:author="PH" w:date="2024-11-27T18:11:00Z" w16du:dateUtc="2024-11-27T17:11:00Z">
+      <w:ins w:id="529" w:author="PH" w:date="2024-11-27T18:11:00Z" w16du:dateUtc="2024-11-27T17:11:00Z">
         <w:r>
           <w:t xml:space="preserve">he sender performs a </w:t>
         </w:r>
       </w:ins>
-      <w:ins w:id="528" w:author="PH" w:date="2024-11-27T18:12:00Z" w16du:dateUtc="2024-11-27T17:12:00Z">
+      <w:ins w:id="530" w:author="PH" w:date="2024-11-27T18:12:00Z" w16du:dateUtc="2024-11-27T17:12:00Z">
         <w:r>
           <w:t>DNS U-NAPTR record lookup with the domain name</w:t>
-        </w:r>
-      </w:ins>
-      <w:ins w:id="529" w:author="PH" w:date="2024-11-27T18:13:00Z" w16du:dateUtc="2024-11-27T17:13:00Z">
-        <w:r>
-          <w:t xml:space="preserve"> </w:t>
-        </w:r>
-      </w:ins>
-      <w:ins w:id="530" w:author="PH" w:date="2024-11-27T18:19:00Z" w16du:dateUtc="2024-11-27T17:19:00Z">
-        <w:r>
-          <w:t xml:space="preserve">created in the previous step </w:t>
         </w:r>
       </w:ins>
       <w:ins w:id="531" w:author="PH" w:date="2024-11-27T18:13:00Z" w16du:dateUtc="2024-11-27T17:13:00Z">
         <w:r>
+          <w:t xml:space="preserve"> </w:t>
+        </w:r>
+      </w:ins>
+      <w:ins w:id="532" w:author="PH" w:date="2024-11-27T18:19:00Z" w16du:dateUtc="2024-11-27T17:19:00Z">
+        <w:r>
+          <w:t xml:space="preserve">created in the previous step </w:t>
+        </w:r>
+      </w:ins>
+      <w:ins w:id="533" w:author="PH" w:date="2024-11-27T18:13:00Z" w16du:dateUtc="2024-11-27T17:13:00Z">
+        <w:r>
           <w:t>and extracts the base URL for the effective SMP query</w:t>
         </w:r>
       </w:ins>
-      <w:ins w:id="532" w:author="PH" w:date="2024-11-27T18:12:00Z" w16du:dateUtc="2024-11-27T17:12:00Z">
+      <w:ins w:id="534" w:author="PH" w:date="2024-11-27T18:12:00Z" w16du:dateUtc="2024-11-27T17:12:00Z">
         <w:r>
           <w:t>.</w:t>
         </w:r>
@@ -14977,10 +15006,10 @@
           <w:numId w:val="70"/>
         </w:numPr>
         <w:rPr>
-          <w:ins w:id="533" w:author="PH" w:date="2024-11-27T18:19:00Z" w16du:dateUtc="2024-11-27T17:19:00Z"/>
+          <w:ins w:id="535" w:author="PH" w:date="2024-11-27T18:19:00Z" w16du:dateUtc="2024-11-27T17:19:00Z"/>
         </w:rPr>
       </w:pPr>
-      <w:ins w:id="534" w:author="PH" w:date="2024-11-27T18:19:00Z" w16du:dateUtc="2024-11-27T17:19:00Z">
+      <w:ins w:id="536" w:author="PH" w:date="2024-11-27T18:19:00Z" w16du:dateUtc="2024-11-27T17:19:00Z">
         <w:r>
           <w:t xml:space="preserve">The sender constructs the address for the SMP </w:t>
         </w:r>
@@ -14996,10 +15025,10 @@
       <w:pPr>
         <w:pStyle w:val="Code"/>
         <w:rPr>
-          <w:ins w:id="535" w:author="PH" w:date="2024-11-27T18:20:00Z" w16du:dateUtc="2024-11-27T17:20:00Z"/>
+          <w:ins w:id="537" w:author="PH" w:date="2024-11-27T18:20:00Z" w16du:dateUtc="2024-11-27T17:20:00Z"/>
         </w:rPr>
       </w:pPr>
-      <w:ins w:id="536" w:author="PH" w:date="2024-11-27T18:20:00Z" w16du:dateUtc="2024-11-27T17:20:00Z">
+      <w:ins w:id="538" w:author="PH" w:date="2024-11-27T18:20:00Z" w16du:dateUtc="2024-11-27T17:20:00Z">
         <w:r>
           <w:t>http</w:t>
         </w:r>
@@ -15027,12 +15056,12 @@
       <w:r>
         <w:t xml:space="preserve">The sender uses this URL in an HTTP GET operation which returns the metadata relating to that recipient and the specific document type (for details, see the </w:t>
       </w:r>
-      <w:del w:id="537" w:author="PH" w:date="2024-11-11T20:57:00Z" w16du:dateUtc="2024-11-11T19:57:00Z">
+      <w:del w:id="539" w:author="PH" w:date="2024-11-11T20:57:00Z" w16du:dateUtc="2024-11-11T19:57:00Z">
         <w:r>
           <w:delText>Service Metadata Publishing</w:delText>
         </w:r>
       </w:del>
-      <w:ins w:id="538" w:author="PH" w:date="2024-11-11T20:57:00Z" w16du:dateUtc="2024-11-11T19:57:00Z">
+      <w:ins w:id="540" w:author="PH" w:date="2024-11-11T20:57:00Z" w16du:dateUtc="2024-11-11T19:57:00Z">
         <w:r>
           <w:t>SMP</w:t>
         </w:r>
@@ -15052,7 +15081,7 @@
       <w:r>
         <w:fldChar w:fldCharType="separate"/>
       </w:r>
-      <w:ins w:id="539" w:author="PH" w:date="2024-11-27T18:59:00Z" w16du:dateUtc="2024-11-27T17:59:00Z">
+      <w:ins w:id="541" w:author="PH" w:date="2024-11-27T18:59:00Z" w16du:dateUtc="2024-11-27T17:59:00Z">
         <w:r>
           <w:t xml:space="preserve">Figure </w:t>
         </w:r>
@@ -15101,7 +15130,7 @@
         <w:keepNext/>
         <w:jc w:val="center"/>
       </w:pPr>
-      <w:ins w:id="540" w:author="PH" w:date="2024-11-27T18:27:00Z" w16du:dateUtc="2024-11-27T17:27:00Z">
+      <w:ins w:id="542" w:author="PH" w:date="2024-11-27T18:27:00Z" w16du:dateUtc="2024-11-27T17:27:00Z">
         <w:r>
           <w:rPr>
             <w:noProof/>
@@ -15156,7 +15185,7 @@
           </w:drawing>
         </w:r>
       </w:ins>
-      <w:del w:id="541" w:author="PH" w:date="2024-11-27T18:28:00Z" w16du:dateUtc="2024-11-27T17:28:00Z">
+      <w:del w:id="543" w:author="PH" w:date="2024-11-27T18:28:00Z" w16du:dateUtc="2024-11-27T17:28:00Z">
         <w:r>
           <w:rPr>
             <w:noProof/>
@@ -15214,7 +15243,7 @@
       <w:pPr>
         <w:pStyle w:val="Beschriftung"/>
       </w:pPr>
-      <w:bookmarkStart w:id="542" w:name="_Ref182237180"/>
+      <w:bookmarkStart w:id="544" w:name="_Ref182237180"/>
       <w:r>
         <w:t xml:space="preserve">Figure </w:t>
       </w:r>
@@ -15226,7 +15255,7 @@
           <w:t>2</w:t>
         </w:r>
       </w:fldSimple>
-      <w:bookmarkEnd w:id="542"/>
+      <w:bookmarkEnd w:id="544"/>
       <w:r>
         <w:t xml:space="preserve">: </w:t>
       </w:r>
@@ -15238,18 +15267,18 @@
       <w:pPr>
         <w:pStyle w:val="PParagraph"/>
         <w:rPr>
-          <w:ins w:id="543" w:author="PH" w:date="2024-11-11T22:07:00Z" w16du:dateUtc="2024-11-11T21:07:00Z"/>
+          <w:ins w:id="545" w:author="PH" w:date="2024-11-11T22:07:00Z" w16du:dateUtc="2024-11-11T21:07:00Z"/>
         </w:rPr>
       </w:pPr>
       <w:r>
         <w:t xml:space="preserve">The underlying design of the Discovery process is based on the use of Domain Name System (DNS) </w:t>
       </w:r>
-      <w:del w:id="544" w:author="PH" w:date="2024-11-11T21:05:00Z" w16du:dateUtc="2024-11-11T20:05:00Z">
+      <w:del w:id="546" w:author="PH" w:date="2024-11-11T21:05:00Z" w16du:dateUtc="2024-11-11T20:05:00Z">
         <w:r>
           <w:delText xml:space="preserve">CNAME </w:delText>
         </w:r>
       </w:del>
-      <w:ins w:id="545" w:author="PH" w:date="2024-11-11T21:05:00Z" w16du:dateUtc="2024-11-11T20:05:00Z">
+      <w:ins w:id="547" w:author="PH" w:date="2024-11-11T21:05:00Z" w16du:dateUtc="2024-11-11T20:05:00Z">
         <w:r>
           <w:t>U-NAPTR</w:t>
         </w:r>
@@ -15260,7 +15289,7 @@
       <w:r>
         <w:t>records</w:t>
       </w:r>
-      <w:ins w:id="546" w:author="PH" w:date="2024-11-11T21:19:00Z" w16du:dateUtc="2024-11-11T20:19:00Z">
+      <w:ins w:id="548" w:author="PH" w:date="2024-11-11T21:19:00Z" w16du:dateUtc="2024-11-11T20:19:00Z">
         <w:r>
           <w:t xml:space="preserve"> (see [BDXL1])</w:t>
         </w:r>
@@ -15268,7 +15297,7 @@
       <w:r>
         <w:t xml:space="preserve"> which correspond to the Domain Name in the format given above, namely that there is a </w:t>
       </w:r>
-      <w:del w:id="547" w:author="PH" w:date="2024-11-11T21:38:00Z" w16du:dateUtc="2024-11-11T20:38:00Z">
+      <w:del w:id="549" w:author="PH" w:date="2024-11-11T21:38:00Z" w16du:dateUtc="2024-11-11T20:38:00Z">
         <w:r>
           <w:delText>CN</w:delText>
         </w:r>
@@ -15276,7 +15305,7 @@
           <w:delText xml:space="preserve">AME </w:delText>
         </w:r>
       </w:del>
-      <w:ins w:id="548" w:author="PH" w:date="2024-11-11T21:38:00Z" w16du:dateUtc="2024-11-11T20:38:00Z">
+      <w:ins w:id="550" w:author="PH" w:date="2024-11-11T21:38:00Z" w16du:dateUtc="2024-11-11T20:38:00Z">
         <w:r>
           <w:t xml:space="preserve">U-NAPTR </w:t>
         </w:r>
@@ -15297,51 +15326,51 @@
       <w:r>
         <w:t xml:space="preserve"> Furthermore, that </w:t>
       </w:r>
-      <w:del w:id="549" w:author="PH" w:date="2024-11-11T21:20:00Z" w16du:dateUtc="2024-11-11T20:20:00Z">
+      <w:del w:id="551" w:author="PH" w:date="2024-11-11T21:20:00Z" w16du:dateUtc="2024-11-11T20:20:00Z">
         <w:r>
           <w:delText xml:space="preserve">CNAME </w:delText>
-        </w:r>
-      </w:del>
-      <w:ins w:id="550" w:author="PH" w:date="2024-11-11T21:20:00Z" w16du:dateUtc="2024-11-11T20:20:00Z">
-        <w:r>
-          <w:t>U-NAPTR</w:t>
-        </w:r>
-        <w:r>
-          <w:t xml:space="preserve"> </w:t>
-        </w:r>
-      </w:ins>
-      <w:r>
-        <w:t xml:space="preserve">record points at the </w:t>
-      </w:r>
-      <w:del w:id="551" w:author="PH" w:date="2024-11-11T21:20:00Z" w16du:dateUtc="2024-11-11T20:20:00Z">
-        <w:r>
-          <w:delText>Service Metadata Publisher</w:delText>
         </w:r>
       </w:del>
       <w:ins w:id="552" w:author="PH" w:date="2024-11-11T21:20:00Z" w16du:dateUtc="2024-11-11T20:20:00Z">
         <w:r>
+          <w:t>U-NAPTR</w:t>
+        </w:r>
+        <w:r>
+          <w:t xml:space="preserve"> </w:t>
+        </w:r>
+      </w:ins>
+      <w:r>
+        <w:t xml:space="preserve">record points at the </w:t>
+      </w:r>
+      <w:del w:id="553" w:author="PH" w:date="2024-11-11T21:20:00Z" w16du:dateUtc="2024-11-11T20:20:00Z">
+        <w:r>
+          <w:delText>Service Metadata Publisher</w:delText>
+        </w:r>
+      </w:del>
+      <w:ins w:id="554" w:author="PH" w:date="2024-11-11T21:20:00Z" w16du:dateUtc="2024-11-11T20:20:00Z">
+        <w:r>
           <w:t>SMP</w:t>
         </w:r>
       </w:ins>
       <w:r>
         <w:t xml:space="preserve"> which holds the metadata about that recipient.</w:t>
       </w:r>
-      <w:del w:id="553" w:author="PH" w:date="2024-11-27T18:28:00Z" w16du:dateUtc="2024-11-27T17:28:00Z">
+      <w:del w:id="555" w:author="PH" w:date="2024-11-27T18:28:00Z" w16du:dateUtc="2024-11-27T17:28:00Z">
         <w:r>
           <w:delText xml:space="preserve"> This means that an address lookup for the domain name by the sender naturally resolves to the </w:delText>
-        </w:r>
-      </w:del>
-      <w:del w:id="554" w:author="PH" w:date="2024-11-11T21:20:00Z" w16du:dateUtc="2024-11-11T20:20:00Z">
-        <w:r>
-          <w:delText>Service Metadata Publisher</w:delText>
-        </w:r>
-      </w:del>
-      <w:del w:id="555" w:author="PH" w:date="2024-11-27T18:28:00Z" w16du:dateUtc="2024-11-27T17:28:00Z">
-        <w:r>
-          <w:delText xml:space="preserve"> holding the metadata.</w:delText>
         </w:r>
       </w:del>
       <w:del w:id="556" w:author="PH" w:date="2024-11-11T21:20:00Z" w16du:dateUtc="2024-11-11T20:20:00Z">
+        <w:r>
+          <w:delText>Service Metadata Publisher</w:delText>
+        </w:r>
+      </w:del>
+      <w:del w:id="557" w:author="PH" w:date="2024-11-27T18:28:00Z" w16du:dateUtc="2024-11-27T17:28:00Z">
+        <w:r>
+          <w:delText xml:space="preserve"> holding the metadata.</w:delText>
+        </w:r>
+      </w:del>
+      <w:del w:id="558" w:author="PH" w:date="2024-11-11T21:20:00Z" w16du:dateUtc="2024-11-11T20:20:00Z">
         <w:r>
           <w:delText xml:space="preserve"> The resolution of Web URLs in this way is a fundamental part of the World Wide Web and so it is based on standard technology </w:delText>
         </w:r>
@@ -15354,30 +15383,30 @@
       <w:pPr>
         <w:pStyle w:val="PHeading3"/>
         <w:rPr>
-          <w:ins w:id="557" w:author="PH" w:date="2024-11-11T21:39:00Z" w16du:dateUtc="2024-11-11T20:39:00Z"/>
+          <w:ins w:id="559" w:author="PH" w:date="2024-11-11T21:39:00Z" w16du:dateUtc="2024-11-11T20:39:00Z"/>
         </w:rPr>
-        <w:pPrChange w:id="558" w:author="PH" w:date="2024-11-11T22:07:00Z" w16du:dateUtc="2024-11-11T21:07:00Z">
+        <w:pPrChange w:id="560" w:author="PH" w:date="2024-11-11T22:07:00Z" w16du:dateUtc="2024-11-11T21:07:00Z">
           <w:pPr>
             <w:pStyle w:val="PParagraph"/>
           </w:pPr>
         </w:pPrChange>
       </w:pPr>
-      <w:bookmarkStart w:id="559" w:name="_Toc183626402"/>
-      <w:ins w:id="560" w:author="PH" w:date="2024-11-11T22:07:00Z" w16du:dateUtc="2024-11-11T21:07:00Z">
+      <w:bookmarkStart w:id="561" w:name="_Toc183626402"/>
+      <w:ins w:id="562" w:author="PH" w:date="2024-11-11T22:07:00Z" w16du:dateUtc="2024-11-11T21:07:00Z">
         <w:r>
           <w:t>U-NAPTR Resource Records</w:t>
         </w:r>
       </w:ins>
-      <w:bookmarkEnd w:id="559"/>
+      <w:bookmarkEnd w:id="561"/>
     </w:p>
     <w:p>
       <w:pPr>
         <w:pStyle w:val="PParagraph"/>
         <w:rPr>
-          <w:ins w:id="561" w:author="PH" w:date="2024-11-11T22:08:00Z" w16du:dateUtc="2024-11-11T21:08:00Z"/>
+          <w:ins w:id="563" w:author="PH" w:date="2024-11-11T22:08:00Z" w16du:dateUtc="2024-11-11T21:08:00Z"/>
         </w:rPr>
       </w:pPr>
-      <w:ins w:id="562" w:author="PH" w:date="2024-11-11T21:39:00Z" w16du:dateUtc="2024-11-11T20:39:00Z">
+      <w:ins w:id="564" w:author="PH" w:date="2024-11-11T21:39:00Z" w16du:dateUtc="2024-11-11T20:39:00Z">
         <w:r>
           <w:t xml:space="preserve">The NAPTR service name MUST be </w:t>
         </w:r>
@@ -15385,7 +15414,7 @@
           <w:rPr>
             <w:rStyle w:val="InlinecodeZchn"/>
             <w:rFonts w:eastAsiaTheme="minorHAnsi"/>
-            <w:rPrChange w:id="563" w:author="PH" w:date="2024-11-11T21:39:00Z" w16du:dateUtc="2024-11-11T20:39:00Z">
+            <w:rPrChange w:id="565" w:author="PH" w:date="2024-11-11T21:39:00Z" w16du:dateUtc="2024-11-11T20:39:00Z">
               <w:rPr/>
             </w:rPrChange>
           </w:rPr>
@@ -15395,22 +15424,22 @@
           <w:t>.</w:t>
         </w:r>
       </w:ins>
-      <w:ins w:id="564" w:author="PH" w:date="2024-11-11T21:40:00Z" w16du:dateUtc="2024-11-11T20:40:00Z">
+      <w:ins w:id="566" w:author="PH" w:date="2024-11-11T21:40:00Z" w16du:dateUtc="2024-11-11T20:40:00Z">
         <w:r>
           <w:t xml:space="preserve"> Other service names MUST NOT be </w:t>
         </w:r>
       </w:ins>
-      <w:ins w:id="565" w:author="PH" w:date="2024-11-11T21:43:00Z" w16du:dateUtc="2024-11-11T20:43:00Z">
+      <w:ins w:id="567" w:author="PH" w:date="2024-11-11T21:43:00Z" w16du:dateUtc="2024-11-11T20:43:00Z">
         <w:r>
           <w:t>used</w:t>
         </w:r>
       </w:ins>
-      <w:ins w:id="566" w:author="PH" w:date="2024-11-11T21:40:00Z" w16du:dateUtc="2024-11-11T20:40:00Z">
+      <w:ins w:id="568" w:author="PH" w:date="2024-11-11T21:40:00Z" w16du:dateUtc="2024-11-11T20:40:00Z">
         <w:r>
           <w:t>.</w:t>
         </w:r>
       </w:ins>
-      <w:ins w:id="567" w:author="PH" w:date="2024-11-11T22:06:00Z" w16du:dateUtc="2024-11-11T21:06:00Z">
+      <w:ins w:id="569" w:author="PH" w:date="2024-11-11T22:06:00Z" w16du:dateUtc="2024-11-11T21:06:00Z">
         <w:r>
           <w:t xml:space="preserve"> </w:t>
         </w:r>
@@ -15423,10 +15452,10 @@
       <w:pPr>
         <w:pStyle w:val="PParagraph"/>
         <w:rPr>
-          <w:ins w:id="568" w:author="PH" w:date="2024-11-11T22:09:00Z" w16du:dateUtc="2024-11-11T21:09:00Z"/>
+          <w:ins w:id="570" w:author="PH" w:date="2024-11-11T22:09:00Z" w16du:dateUtc="2024-11-11T21:09:00Z"/>
         </w:rPr>
       </w:pPr>
-      <w:ins w:id="569" w:author="PH" w:date="2024-11-11T22:08:00Z">
+      <w:ins w:id="571" w:author="PH" w:date="2024-11-11T22:08:00Z">
         <w:r>
           <w:t>URI values stored in BDXL U-NAPTR records MUST</w:t>
         </w:r>
@@ -15440,20 +15469,20 @@
           <w:numId w:val="69"/>
         </w:numPr>
         <w:rPr>
-          <w:ins w:id="570" w:author="PH" w:date="2024-11-11T22:12:00Z" w16du:dateUtc="2024-11-11T21:12:00Z"/>
+          <w:ins w:id="572" w:author="PH" w:date="2024-11-11T22:12:00Z" w16du:dateUtc="2024-11-11T21:12:00Z"/>
         </w:rPr>
       </w:pPr>
-      <w:ins w:id="571" w:author="PH" w:date="2024-11-11T22:08:00Z">
+      <w:ins w:id="573" w:author="PH" w:date="2024-11-11T22:08:00Z">
         <w:r>
           <w:t xml:space="preserve">use </w:t>
         </w:r>
       </w:ins>
-      <w:ins w:id="572" w:author="PH" w:date="2024-11-11T22:10:00Z" w16du:dateUtc="2024-11-11T21:10:00Z">
+      <w:ins w:id="574" w:author="PH" w:date="2024-11-11T22:10:00Z" w16du:dateUtc="2024-11-11T21:10:00Z">
         <w:r>
           <w:t xml:space="preserve">only </w:t>
         </w:r>
       </w:ins>
-      <w:ins w:id="573" w:author="PH" w:date="2024-11-11T22:08:00Z">
+      <w:ins w:id="575" w:author="PH" w:date="2024-11-11T22:08:00Z">
         <w:r>
           <w:t xml:space="preserve">the </w:t>
         </w:r>
@@ -15461,31 +15490,14 @@
       <w:r>
         <w:t>“https”</w:t>
       </w:r>
-      <w:ins w:id="574" w:author="PH" w:date="2024-11-11T22:08:00Z">
+      <w:ins w:id="576" w:author="PH" w:date="2024-11-11T22:08:00Z">
         <w:r>
           <w:t xml:space="preserve"> URL scheme</w:t>
         </w:r>
       </w:ins>
-      <w:ins w:id="575" w:author="PH" w:date="2024-11-11T22:10:00Z" w16du:dateUtc="2024-11-11T21:10:00Z">
+      <w:ins w:id="577" w:author="PH" w:date="2024-11-11T22:10:00Z" w16du:dateUtc="2024-11-11T21:10:00Z">
         <w:r>
           <w:t>.</w:t>
-        </w:r>
-      </w:ins>
-    </w:p>
-    <w:p>
-      <w:pPr>
-        <w:pStyle w:val="PParagraph"/>
-        <w:numPr>
-          <w:ilvl w:val="0"/>
-          <w:numId w:val="69"/>
-        </w:numPr>
-        <w:rPr>
-          <w:ins w:id="576" w:author="PH" w:date="2024-11-11T22:09:00Z" w16du:dateUtc="2024-11-11T21:09:00Z"/>
-        </w:rPr>
-      </w:pPr>
-      <w:ins w:id="577" w:author="PH" w:date="2024-11-11T22:12:00Z" w16du:dateUtc="2024-11-11T21:12:00Z">
-        <w:r>
-          <w:t>NOT use username and/or password in the domain authority section</w:t>
         </w:r>
       </w:ins>
     </w:p>
@@ -15500,184 +15512,201 @@
           <w:ins w:id="578" w:author="PH" w:date="2024-11-11T22:09:00Z" w16du:dateUtc="2024-11-11T21:09:00Z"/>
         </w:rPr>
       </w:pPr>
-      <w:ins w:id="579" w:author="PH" w:date="2024-11-11T22:11:00Z" w16du:dateUtc="2024-11-11T21:11:00Z">
-        <w:r>
-          <w:t xml:space="preserve">NOT </w:t>
-        </w:r>
-      </w:ins>
-      <w:ins w:id="580" w:author="PH" w:date="2024-11-11T22:08:00Z">
-        <w:r>
-          <w:t xml:space="preserve">include query or fragment parts, in addition to the </w:t>
-        </w:r>
-      </w:ins>
-      <w:ins w:id="581" w:author="PH" w:date="2024-11-11T22:12:00Z" w16du:dateUtc="2024-11-11T21:12:00Z">
-        <w:r>
-          <w:t xml:space="preserve">domain </w:t>
-        </w:r>
-      </w:ins>
-      <w:ins w:id="582" w:author="PH" w:date="2024-11-11T22:08:00Z">
-        <w:r>
-          <w:t xml:space="preserve">authority </w:t>
-        </w:r>
-      </w:ins>
-      <w:r>
-        <w:t xml:space="preserve">and path </w:t>
-      </w:r>
-      <w:ins w:id="583" w:author="PH" w:date="2024-11-11T22:08:00Z">
-        <w:r>
-          <w:t>part</w:t>
-        </w:r>
-      </w:ins>
-      <w:r>
-        <w:t>s</w:t>
-      </w:r>
-    </w:p>
-    <w:p>
-      <w:pPr>
-        <w:pStyle w:val="PParagraph"/>
-        <w:rPr>
-          <w:ins w:id="584" w:author="PH" w:date="2024-11-27T09:36:00Z" w16du:dateUtc="2024-11-27T08:36:00Z"/>
-        </w:rPr>
-      </w:pPr>
-      <w:ins w:id="585" w:author="PH" w:date="2024-11-11T22:08:00Z">
-        <w:r>
-          <w:t xml:space="preserve">Note that </w:t>
-        </w:r>
-      </w:ins>
-      <w:ins w:id="586" w:author="PH" w:date="2024-11-11T22:13:00Z" w16du:dateUtc="2024-11-11T21:13:00Z">
-        <w:r>
-          <w:t>URI</w:t>
-        </w:r>
-        <w:r>
-          <w:t xml:space="preserve"> </w:t>
-        </w:r>
-      </w:ins>
-      <w:ins w:id="587" w:author="PH" w:date="2024-11-11T22:08:00Z">
-        <w:r>
-          <w:t>scheme and host name are case insensitive. All other URI components MUST be treated as case sensitive</w:t>
-        </w:r>
-      </w:ins>
-      <w:ins w:id="588" w:author="PH" w:date="2024-11-11T22:09:00Z" w16du:dateUtc="2024-11-11T21:09:00Z">
-        <w:r>
-          <w:t xml:space="preserve"> (see [RFC3986])</w:t>
-        </w:r>
-      </w:ins>
-      <w:ins w:id="589" w:author="PH" w:date="2024-11-11T22:08:00Z">
-        <w:r>
-          <w:t>.</w:t>
+      <w:ins w:id="579" w:author="PH" w:date="2024-11-11T22:12:00Z" w16du:dateUtc="2024-11-11T21:12:00Z">
+        <w:r>
+          <w:t>NOT use username and/or password in the domain authority section</w:t>
         </w:r>
       </w:ins>
     </w:p>
     <w:p>
       <w:pPr>
         <w:pStyle w:val="PParagraph"/>
-      </w:pPr>
-      <w:ins w:id="590" w:author="PH" w:date="2024-11-27T09:36:00Z" w16du:dateUtc="2024-11-27T08:36:00Z">
-        <w:r>
-          <w:t>Note</w:t>
+        <w:numPr>
+          <w:ilvl w:val="0"/>
+          <w:numId w:val="69"/>
+        </w:numPr>
+        <w:rPr>
+          <w:ins w:id="580" w:author="PH" w:date="2024-11-11T22:09:00Z" w16du:dateUtc="2024-11-11T21:09:00Z"/>
+        </w:rPr>
+      </w:pPr>
+      <w:ins w:id="581" w:author="PH" w:date="2024-11-11T22:11:00Z" w16du:dateUtc="2024-11-11T21:11:00Z">
+        <w:r>
+          <w:t xml:space="preserve">NOT </w:t>
         </w:r>
       </w:ins>
-      <w:ins w:id="591" w:author="PH" w:date="2024-11-27T09:37:00Z" w16du:dateUtc="2024-11-27T08:37:00Z">
-        <w:r>
-          <w:t xml:space="preserve"> w</w:t>
+      <w:ins w:id="582" w:author="PH" w:date="2024-11-11T22:08:00Z">
+        <w:r>
+          <w:t xml:space="preserve">include query or fragment parts, in addition to the </w:t>
         </w:r>
       </w:ins>
-      <w:ins w:id="592" w:author="PH" w:date="2024-11-27T09:36:00Z" w16du:dateUtc="2024-11-27T08:36:00Z">
-        <w:r>
-          <w:t xml:space="preserve">hen querying NAPTR records for a Participant, more than one record </w:t>
+      <w:ins w:id="583" w:author="PH" w:date="2024-11-11T22:12:00Z" w16du:dateUtc="2024-11-11T21:12:00Z">
+        <w:r>
+          <w:t xml:space="preserve">domain </w:t>
         </w:r>
       </w:ins>
-      <w:ins w:id="593" w:author="PH" w:date="2024-11-27T09:37:00Z" w16du:dateUtc="2024-11-27T08:37:00Z">
-        <w:r>
-          <w:t>w</w:t>
+      <w:ins w:id="584" w:author="PH" w:date="2024-11-11T22:08:00Z">
+        <w:r>
+          <w:t xml:space="preserve">authority </w:t>
         </w:r>
       </w:ins>
-      <w:ins w:id="594" w:author="PH" w:date="2024-11-27T09:36:00Z" w16du:dateUtc="2024-11-27T08:36:00Z">
-        <w:r>
-          <w:t>ith different s</w:t>
+      <w:r>
+        <w:t xml:space="preserve">and path </w:t>
+      </w:r>
+      <w:ins w:id="585" w:author="PH" w:date="2024-11-11T22:08:00Z">
+        <w:r>
+          <w:t>part</w:t>
         </w:r>
       </w:ins>
-      <w:ins w:id="595" w:author="PH" w:date="2024-11-27T09:37:00Z" w16du:dateUtc="2024-11-27T08:37:00Z">
-        <w:r>
-          <w:t>ervice names</w:t>
+      <w:r>
+        <w:t>s</w:t>
+      </w:r>
+    </w:p>
+    <w:p>
+      <w:pPr>
+        <w:pStyle w:val="PParagraph"/>
+        <w:rPr>
+          <w:ins w:id="586" w:author="PH" w:date="2024-11-27T09:36:00Z" w16du:dateUtc="2024-11-27T08:36:00Z"/>
+        </w:rPr>
+      </w:pPr>
+      <w:ins w:id="587" w:author="PH" w:date="2024-11-11T22:08:00Z">
+        <w:r>
+          <w:t xml:space="preserve">Note that </w:t>
         </w:r>
       </w:ins>
-      <w:ins w:id="596" w:author="PH" w:date="2024-11-27T09:36:00Z" w16du:dateUtc="2024-11-27T08:36:00Z">
-        <w:r>
-          <w:t xml:space="preserve"> may be returned.</w:t>
+      <w:ins w:id="588" w:author="PH" w:date="2024-11-11T22:13:00Z" w16du:dateUtc="2024-11-11T21:13:00Z">
+        <w:r>
+          <w:t>URI</w:t>
+        </w:r>
+        <w:r>
+          <w:t xml:space="preserve"> </w:t>
+        </w:r>
+      </w:ins>
+      <w:ins w:id="589" w:author="PH" w:date="2024-11-11T22:08:00Z">
+        <w:r>
+          <w:t>scheme and host name are case insensitive. All other URI components MUST be treated as case sensitive</w:t>
+        </w:r>
+      </w:ins>
+      <w:ins w:id="590" w:author="PH" w:date="2024-11-11T22:09:00Z" w16du:dateUtc="2024-11-11T21:09:00Z">
+        <w:r>
+          <w:t xml:space="preserve"> (see [RFC3986])</w:t>
+        </w:r>
+      </w:ins>
+      <w:ins w:id="591" w:author="PH" w:date="2024-11-11T22:08:00Z">
+        <w:r>
+          <w:t>.</w:t>
         </w:r>
       </w:ins>
     </w:p>
     <w:p>
       <w:pPr>
-        <w:pStyle w:val="PHeading2"/>
-      </w:pPr>
-      <w:bookmarkStart w:id="597" w:name="_Toc71821148"/>
-      <w:bookmarkStart w:id="598" w:name="_Toc183626403"/>
-      <w:r>
-        <w:t>Flows Relating to Service Metadata Publishers</w:t>
-      </w:r>
-      <w:bookmarkEnd w:id="597"/>
-      <w:bookmarkEnd w:id="598"/>
-      <w:r>
-        <w:t xml:space="preserve"> </w:t>
-      </w:r>
+        <w:pStyle w:val="PParagraph"/>
+      </w:pPr>
+      <w:ins w:id="592" w:author="PH" w:date="2024-11-27T09:36:00Z" w16du:dateUtc="2024-11-27T08:36:00Z">
+        <w:r>
+          <w:t>Note</w:t>
+        </w:r>
+      </w:ins>
+      <w:ins w:id="593" w:author="PH" w:date="2024-11-27T09:37:00Z" w16du:dateUtc="2024-11-27T08:37:00Z">
+        <w:r>
+          <w:t xml:space="preserve"> w</w:t>
+        </w:r>
+      </w:ins>
+      <w:ins w:id="594" w:author="PH" w:date="2024-11-27T09:36:00Z" w16du:dateUtc="2024-11-27T08:36:00Z">
+        <w:r>
+          <w:t xml:space="preserve">hen querying NAPTR records for a Participant, more than one record </w:t>
+        </w:r>
+      </w:ins>
+      <w:ins w:id="595" w:author="PH" w:date="2024-11-27T09:37:00Z" w16du:dateUtc="2024-11-27T08:37:00Z">
+        <w:r>
+          <w:t>w</w:t>
+        </w:r>
+      </w:ins>
+      <w:ins w:id="596" w:author="PH" w:date="2024-11-27T09:36:00Z" w16du:dateUtc="2024-11-27T08:36:00Z">
+        <w:r>
+          <w:t>ith different s</w:t>
+        </w:r>
+      </w:ins>
+      <w:ins w:id="597" w:author="PH" w:date="2024-11-27T09:37:00Z" w16du:dateUtc="2024-11-27T08:37:00Z">
+        <w:r>
+          <w:t>ervice names</w:t>
+        </w:r>
+      </w:ins>
+      <w:ins w:id="598" w:author="PH" w:date="2024-11-27T09:36:00Z" w16du:dateUtc="2024-11-27T08:36:00Z">
+        <w:r>
+          <w:t xml:space="preserve"> may be returned.</w:t>
+        </w:r>
+      </w:ins>
     </w:p>
     <w:p>
       <w:pPr>
+        <w:pStyle w:val="PHeading2"/>
+      </w:pPr>
+      <w:bookmarkStart w:id="599" w:name="_Toc71821148"/>
+      <w:bookmarkStart w:id="600" w:name="_Toc183626403"/>
+      <w:r>
+        <w:t>Flows Relating to Service Metadata Publishers</w:t>
+      </w:r>
+      <w:bookmarkEnd w:id="599"/>
+      <w:bookmarkEnd w:id="600"/>
+      <w:r>
+        <w:t xml:space="preserve"> </w:t>
+      </w:r>
+    </w:p>
+    <w:p>
+      <w:pPr>
         <w:pStyle w:val="PParagraph"/>
       </w:pPr>
       <w:r>
         <w:t xml:space="preserve">The management of the DNS </w:t>
       </w:r>
-      <w:del w:id="599" w:author="PH" w:date="2024-11-11T21:20:00Z" w16du:dateUtc="2024-11-11T20:20:00Z">
+      <w:del w:id="601" w:author="PH" w:date="2024-11-11T21:20:00Z" w16du:dateUtc="2024-11-11T20:20:00Z">
         <w:r>
           <w:delText xml:space="preserve">CNAME </w:delText>
-        </w:r>
-      </w:del>
-      <w:ins w:id="600" w:author="PH" w:date="2024-11-11T21:20:00Z" w16du:dateUtc="2024-11-11T20:20:00Z">
-        <w:r>
-          <w:t>U-NAPTR</w:t>
-        </w:r>
-        <w:r>
-          <w:t xml:space="preserve"> </w:t>
-        </w:r>
-      </w:ins>
-      <w:r>
-        <w:t xml:space="preserve">records for a given participant identifier is performed through the Management interface of the </w:t>
-      </w:r>
-      <w:del w:id="601" w:author="PH" w:date="2024-11-11T21:20:00Z" w16du:dateUtc="2024-11-11T20:20:00Z">
-        <w:r>
-          <w:delText>Service Metadata Locator</w:delText>
         </w:r>
       </w:del>
       <w:ins w:id="602" w:author="PH" w:date="2024-11-11T21:20:00Z" w16du:dateUtc="2024-11-11T20:20:00Z">
         <w:r>
+          <w:t>U-NAPTR</w:t>
+        </w:r>
+        <w:r>
+          <w:t xml:space="preserve"> </w:t>
+        </w:r>
+      </w:ins>
+      <w:r>
+        <w:t xml:space="preserve">records for a given participant identifier is performed through the Management interface of the </w:t>
+      </w:r>
+      <w:del w:id="603" w:author="PH" w:date="2024-11-11T21:20:00Z" w16du:dateUtc="2024-11-11T20:20:00Z">
+        <w:r>
+          <w:delText>Service Metadata Locator</w:delText>
+        </w:r>
+      </w:del>
+      <w:ins w:id="604" w:author="PH" w:date="2024-11-11T21:20:00Z" w16du:dateUtc="2024-11-11T20:20:00Z">
+        <w:r>
           <w:t>SML</w:t>
         </w:r>
       </w:ins>
       <w:r>
         <w:t xml:space="preserve">. The management interface is primarily for use by the </w:t>
       </w:r>
-      <w:del w:id="603" w:author="PH" w:date="2024-11-11T21:21:00Z" w16du:dateUtc="2024-11-11T20:21:00Z">
+      <w:del w:id="605" w:author="PH" w:date="2024-11-11T21:21:00Z" w16du:dateUtc="2024-11-11T20:21:00Z">
         <w:r>
           <w:delText>Service Metadata Publisher</w:delText>
-        </w:r>
-      </w:del>
-      <w:ins w:id="604" w:author="PH" w:date="2024-11-11T21:21:00Z" w16du:dateUtc="2024-11-11T20:21:00Z">
-        <w:r>
-          <w:t>SMP</w:t>
-        </w:r>
-      </w:ins>
-      <w:r>
-        <w:t xml:space="preserve"> which controls the service metadata for a given participant identifier. Note that the DNS </w:t>
-      </w:r>
-      <w:del w:id="605" w:author="PH" w:date="2024-11-11T21:21:00Z" w16du:dateUtc="2024-11-11T20:21:00Z">
-        <w:r>
-          <w:delText xml:space="preserve">CNAME </w:delText>
         </w:r>
       </w:del>
       <w:ins w:id="606" w:author="PH" w:date="2024-11-11T21:21:00Z" w16du:dateUtc="2024-11-11T20:21:00Z">
+        <w:r>
+          <w:t>SMP</w:t>
+        </w:r>
+      </w:ins>
+      <w:r>
+        <w:t xml:space="preserve"> which controls the service metadata for a given participant identifier. Note that the DNS </w:t>
+      </w:r>
+      <w:del w:id="607" w:author="PH" w:date="2024-11-11T21:21:00Z" w16du:dateUtc="2024-11-11T20:21:00Z">
+        <w:r>
+          <w:delText xml:space="preserve">CNAME </w:delText>
+        </w:r>
+      </w:del>
+      <w:ins w:id="608" w:author="PH" w:date="2024-11-11T21:21:00Z" w16du:dateUtc="2024-11-11T20:21:00Z">
         <w:r>
           <w:t>U-NAPTR</w:t>
         </w:r>
@@ -15703,26 +15732,26 @@
       <w:r>
         <w:t xml:space="preserve"> directly by the </w:t>
       </w:r>
-      <w:del w:id="607" w:author="PH" w:date="2024-11-11T21:21:00Z" w16du:dateUtc="2024-11-11T20:21:00Z">
+      <w:del w:id="609" w:author="PH" w:date="2024-11-11T21:21:00Z" w16du:dateUtc="2024-11-11T20:21:00Z">
         <w:r>
           <w:delText>Service Metadata Publisher</w:delText>
-        </w:r>
-      </w:del>
-      <w:ins w:id="608" w:author="PH" w:date="2024-11-11T21:21:00Z" w16du:dateUtc="2024-11-11T20:21:00Z">
-        <w:r>
-          <w:t>SMP</w:t>
-        </w:r>
-      </w:ins>
-      <w:r>
-        <w:t xml:space="preserve"> but are manipulated by the </w:t>
-      </w:r>
-      <w:del w:id="609" w:author="PH" w:date="2024-11-11T21:21:00Z" w16du:dateUtc="2024-11-11T20:21:00Z">
-        <w:r>
-          <w:delText>Service Metadata Locator</w:delText>
         </w:r>
       </w:del>
       <w:ins w:id="610" w:author="PH" w:date="2024-11-11T21:21:00Z" w16du:dateUtc="2024-11-11T20:21:00Z">
         <w:r>
+          <w:t>SMP</w:t>
+        </w:r>
+      </w:ins>
+      <w:r>
+        <w:t xml:space="preserve"> but are manipulated by the </w:t>
+      </w:r>
+      <w:del w:id="611" w:author="PH" w:date="2024-11-11T21:21:00Z" w16du:dateUtc="2024-11-11T20:21:00Z">
+        <w:r>
+          <w:delText>Service Metadata Locator</w:delText>
+        </w:r>
+      </w:del>
+      <w:ins w:id="612" w:author="PH" w:date="2024-11-11T21:21:00Z" w16du:dateUtc="2024-11-11T20:21:00Z">
+        <w:r>
           <w:t>SML</w:t>
         </w:r>
       </w:ins>
@@ -15741,7 +15770,7 @@
       <w:r>
         <w:fldChar w:fldCharType="separate"/>
       </w:r>
-      <w:ins w:id="611" w:author="PH" w:date="2024-11-27T18:59:00Z" w16du:dateUtc="2024-11-27T17:59:00Z">
+      <w:ins w:id="613" w:author="PH" w:date="2024-11-27T18:59:00Z" w16du:dateUtc="2024-11-27T17:59:00Z">
         <w:r>
           <w:t xml:space="preserve">Figure </w:t>
         </w:r>
@@ -15764,7 +15793,7 @@
         <w:keepNext/>
         <w:jc w:val="center"/>
       </w:pPr>
-      <w:ins w:id="612" w:author="PH" w:date="2024-11-27T18:44:00Z" w16du:dateUtc="2024-11-27T17:44:00Z">
+      <w:ins w:id="614" w:author="PH" w:date="2024-11-27T18:44:00Z" w16du:dateUtc="2024-11-27T17:44:00Z">
         <w:r>
           <w:rPr>
             <w:noProof/>
@@ -15819,7 +15848,7 @@
           </w:drawing>
         </w:r>
       </w:ins>
-      <w:del w:id="613" w:author="PH" w:date="2024-11-27T18:44:00Z" w16du:dateUtc="2024-11-27T17:44:00Z">
+      <w:del w:id="615" w:author="PH" w:date="2024-11-27T18:44:00Z" w16du:dateUtc="2024-11-27T17:44:00Z">
         <w:r>
           <w:rPr>
             <w:noProof/>
@@ -15877,7 +15906,7 @@
       <w:pPr>
         <w:pStyle w:val="Beschriftung"/>
       </w:pPr>
-      <w:bookmarkStart w:id="614" w:name="_Ref182237455"/>
+      <w:bookmarkStart w:id="616" w:name="_Ref182237455"/>
       <w:r>
         <w:t xml:space="preserve">Figure </w:t>
       </w:r>
@@ -15889,19 +15918,19 @@
           <w:t>3</w:t>
         </w:r>
       </w:fldSimple>
-      <w:bookmarkEnd w:id="614"/>
+      <w:bookmarkEnd w:id="616"/>
       <w:r>
         <w:t xml:space="preserve">: </w:t>
       </w:r>
       <w:r>
         <w:t xml:space="preserve">Sequence Diagram for </w:t>
       </w:r>
-      <w:del w:id="615" w:author="PH" w:date="2024-11-11T21:49:00Z" w16du:dateUtc="2024-11-11T20:49:00Z">
+      <w:del w:id="617" w:author="PH" w:date="2024-11-11T21:49:00Z" w16du:dateUtc="2024-11-11T20:49:00Z">
         <w:r>
           <w:delText>Service Metadata Publisher</w:delText>
         </w:r>
       </w:del>
-      <w:ins w:id="616" w:author="PH" w:date="2024-11-11T21:49:00Z" w16du:dateUtc="2024-11-11T20:49:00Z">
+      <w:ins w:id="618" w:author="PH" w:date="2024-11-11T21:49:00Z" w16du:dateUtc="2024-11-11T20:49:00Z">
         <w:r>
           <w:t>SMP</w:t>
         </w:r>
@@ -15917,26 +15946,26 @@
       <w:r>
         <w:t xml:space="preserve">Each </w:t>
       </w:r>
-      <w:del w:id="617" w:author="PH" w:date="2024-11-11T21:21:00Z" w16du:dateUtc="2024-11-11T20:21:00Z">
+      <w:del w:id="619" w:author="PH" w:date="2024-11-11T21:21:00Z" w16du:dateUtc="2024-11-11T20:21:00Z">
         <w:r>
           <w:delText>Service Metadata Publisher</w:delText>
-        </w:r>
-      </w:del>
-      <w:ins w:id="618" w:author="PH" w:date="2024-11-11T21:21:00Z" w16du:dateUtc="2024-11-11T20:21:00Z">
-        <w:r>
-          <w:t>SMP</w:t>
-        </w:r>
-      </w:ins>
-      <w:r>
-        <w:t xml:space="preserve"> is required to register the address of its server with the </w:t>
-      </w:r>
-      <w:del w:id="619" w:author="PH" w:date="2024-11-11T21:21:00Z" w16du:dateUtc="2024-11-11T20:21:00Z">
-        <w:r>
-          <w:delText>Service Metadata Locator</w:delText>
         </w:r>
       </w:del>
       <w:ins w:id="620" w:author="PH" w:date="2024-11-11T21:21:00Z" w16du:dateUtc="2024-11-11T20:21:00Z">
         <w:r>
+          <w:t>SMP</w:t>
+        </w:r>
+      </w:ins>
+      <w:r>
+        <w:t xml:space="preserve"> is required to register the address of its server with the </w:t>
+      </w:r>
+      <w:del w:id="621" w:author="PH" w:date="2024-11-11T21:21:00Z" w16du:dateUtc="2024-11-11T20:21:00Z">
+        <w:r>
+          <w:delText>Service Metadata Locator</w:delText>
+        </w:r>
+      </w:del>
+      <w:ins w:id="622" w:author="PH" w:date="2024-11-11T21:21:00Z" w16du:dateUtc="2024-11-11T20:21:00Z">
+        <w:r>
           <w:t>SML</w:t>
         </w:r>
       </w:ins>
@@ -15961,7 +15990,7 @@
       <w:r>
         <w:fldChar w:fldCharType="separate"/>
       </w:r>
-      <w:ins w:id="621" w:author="PH" w:date="2024-11-27T18:59:00Z" w16du:dateUtc="2024-11-27T17:59:00Z">
+      <w:ins w:id="623" w:author="PH" w:date="2024-11-27T18:59:00Z" w16du:dateUtc="2024-11-27T17:59:00Z">
         <w:r>
           <w:t xml:space="preserve">Figure </w:t>
         </w:r>
@@ -15984,7 +16013,7 @@
         <w:keepNext/>
         <w:jc w:val="center"/>
       </w:pPr>
-      <w:ins w:id="622" w:author="PH" w:date="2024-11-27T18:47:00Z" w16du:dateUtc="2024-11-27T17:47:00Z">
+      <w:ins w:id="624" w:author="PH" w:date="2024-11-27T18:47:00Z" w16du:dateUtc="2024-11-27T17:47:00Z">
         <w:r>
           <w:rPr>
             <w:noProof/>
@@ -16039,7 +16068,7 @@
           </w:drawing>
         </w:r>
       </w:ins>
-      <w:del w:id="623" w:author="PH" w:date="2024-11-27T18:47:00Z" w16du:dateUtc="2024-11-27T17:47:00Z">
+      <w:del w:id="625" w:author="PH" w:date="2024-11-27T18:47:00Z" w16du:dateUtc="2024-11-27T17:47:00Z">
         <w:r>
           <w:rPr>
             <w:noProof/>
@@ -16097,7 +16126,7 @@
       <w:pPr>
         <w:pStyle w:val="Beschriftung"/>
       </w:pPr>
-      <w:bookmarkStart w:id="624" w:name="_Ref182237439"/>
+      <w:bookmarkStart w:id="626" w:name="_Ref182237439"/>
       <w:r>
         <w:t xml:space="preserve">Figure </w:t>
       </w:r>
@@ -16109,16 +16138,16 @@
           <w:t>4</w:t>
         </w:r>
       </w:fldSimple>
-      <w:bookmarkEnd w:id="624"/>
+      <w:bookmarkEnd w:id="626"/>
       <w:r>
         <w:t xml:space="preserve">: </w:t>
       </w:r>
-      <w:del w:id="625" w:author="PH" w:date="2024-11-11T21:49:00Z" w16du:dateUtc="2024-11-11T20:49:00Z">
+      <w:del w:id="627" w:author="PH" w:date="2024-11-11T21:49:00Z" w16du:dateUtc="2024-11-11T20:49:00Z">
         <w:r>
           <w:delText>Service Metadata Publisher</w:delText>
         </w:r>
       </w:del>
-      <w:ins w:id="626" w:author="PH" w:date="2024-11-11T21:49:00Z" w16du:dateUtc="2024-11-11T20:49:00Z">
+      <w:ins w:id="628" w:author="PH" w:date="2024-11-11T21:49:00Z" w16du:dateUtc="2024-11-11T20:49:00Z">
         <w:r>
           <w:t>SMP</w:t>
         </w:r>
@@ -16149,7 +16178,7 @@
       <w:r>
         <w:fldChar w:fldCharType="separate"/>
       </w:r>
-      <w:ins w:id="627" w:author="PH" w:date="2024-11-27T18:59:00Z" w16du:dateUtc="2024-11-27T17:59:00Z">
+      <w:ins w:id="629" w:author="PH" w:date="2024-11-27T18:59:00Z" w16du:dateUtc="2024-11-27T17:59:00Z">
         <w:r>
           <w:t xml:space="preserve">Figure </w:t>
         </w:r>
@@ -16372,7 +16401,7 @@
       <w:pPr>
         <w:pStyle w:val="Beschriftung"/>
       </w:pPr>
-      <w:bookmarkStart w:id="628" w:name="_Ref182237630"/>
+      <w:bookmarkStart w:id="630" w:name="_Ref182237630"/>
       <w:r>
         <w:t xml:space="preserve">Figure </w:t>
       </w:r>
@@ -16384,7 +16413,7 @@
           <w:t>5</w:t>
         </w:r>
       </w:fldSimple>
-      <w:bookmarkEnd w:id="628"/>
+      <w:bookmarkEnd w:id="630"/>
       <w:r>
         <w:t xml:space="preserve">: </w:t>
       </w:r>
@@ -16399,14 +16428,14 @@
           <w:lang w:eastAsia="nb-NO"/>
         </w:rPr>
       </w:pPr>
-      <w:bookmarkStart w:id="629" w:name="_Toc183626404"/>
+      <w:bookmarkStart w:id="631" w:name="_Toc183626404"/>
       <w:r>
         <w:rPr>
           <w:lang w:eastAsia="nb-NO"/>
         </w:rPr>
         <w:t>Interfaces and Data Model</w:t>
       </w:r>
-      <w:bookmarkEnd w:id="629"/>
+      <w:bookmarkEnd w:id="631"/>
       <w:r>
         <w:rPr>
           <w:lang w:eastAsia="nb-NO"/>
@@ -16435,16 +16464,16 @@
           <w:lang w:eastAsia="nb-NO"/>
         </w:rPr>
       </w:pPr>
-      <w:bookmarkStart w:id="630" w:name="_Ref182247962"/>
-      <w:bookmarkStart w:id="631" w:name="_Toc183626405"/>
+      <w:bookmarkStart w:id="632" w:name="_Ref182247962"/>
+      <w:bookmarkStart w:id="633" w:name="_Toc183626405"/>
       <w:r>
         <w:rPr>
           <w:lang w:eastAsia="nb-NO"/>
         </w:rPr>
         <w:t>Service Metadata Locator Service, logical interface</w:t>
       </w:r>
-      <w:bookmarkEnd w:id="630"/>
-      <w:bookmarkEnd w:id="631"/>
+      <w:bookmarkEnd w:id="632"/>
+      <w:bookmarkEnd w:id="633"/>
     </w:p>
     <w:p>
       <w:pPr>
@@ -16459,7 +16488,7 @@
         </w:rPr>
         <w:t xml:space="preserve">The </w:t>
       </w:r>
-      <w:del w:id="632" w:author="PH" w:date="2024-11-11T21:53:00Z" w16du:dateUtc="2024-11-11T20:53:00Z">
+      <w:del w:id="634" w:author="PH" w:date="2024-11-11T21:53:00Z" w16du:dateUtc="2024-11-11T20:53:00Z">
         <w:r>
           <w:rPr>
             <w:lang w:eastAsia="nb-NO"/>
@@ -16467,7 +16496,7 @@
           <w:delText>Service Metadata Locator</w:delText>
         </w:r>
       </w:del>
-      <w:ins w:id="633" w:author="PH" w:date="2024-11-11T21:53:00Z" w16du:dateUtc="2024-11-11T20:53:00Z">
+      <w:ins w:id="635" w:author="PH" w:date="2024-11-11T21:53:00Z" w16du:dateUtc="2024-11-11T20:53:00Z">
         <w:r>
           <w:rPr>
             <w:lang w:eastAsia="nb-NO"/>
@@ -16511,7 +16540,7 @@
         </w:rPr>
         <w:t xml:space="preserve">This is the interface for </w:t>
       </w:r>
-      <w:del w:id="634" w:author="PH" w:date="2024-11-11T21:49:00Z" w16du:dateUtc="2024-11-11T20:49:00Z">
+      <w:del w:id="636" w:author="PH" w:date="2024-11-11T21:49:00Z" w16du:dateUtc="2024-11-11T20:49:00Z">
         <w:r>
           <w:rPr>
             <w:lang w:eastAsia="nb-NO"/>
@@ -16519,7 +16548,7 @@
           <w:delText>Service Metadata Publisher</w:delText>
         </w:r>
       </w:del>
-      <w:ins w:id="635" w:author="PH" w:date="2024-11-11T21:49:00Z" w16du:dateUtc="2024-11-11T20:49:00Z">
+      <w:ins w:id="637" w:author="PH" w:date="2024-11-11T21:49:00Z" w16du:dateUtc="2024-11-11T20:49:00Z">
         <w:r>
           <w:rPr>
             <w:lang w:eastAsia="nb-NO"/>
@@ -16569,7 +16598,7 @@
         </w:rPr>
         <w:t xml:space="preserve">This is the interface for </w:t>
       </w:r>
-      <w:del w:id="636" w:author="PH" w:date="2024-11-11T21:49:00Z" w16du:dateUtc="2024-11-11T20:49:00Z">
+      <w:del w:id="638" w:author="PH" w:date="2024-11-11T21:49:00Z" w16du:dateUtc="2024-11-11T20:49:00Z">
         <w:r>
           <w:rPr>
             <w:lang w:eastAsia="nb-NO"/>
@@ -16577,7 +16606,7 @@
           <w:delText>Service Metadata Publisher</w:delText>
         </w:r>
       </w:del>
-      <w:ins w:id="637" w:author="PH" w:date="2024-11-11T21:49:00Z" w16du:dateUtc="2024-11-11T20:49:00Z">
+      <w:ins w:id="639" w:author="PH" w:date="2024-11-11T21:49:00Z" w16du:dateUtc="2024-11-11T20:49:00Z">
         <w:r>
           <w:rPr>
             <w:lang w:eastAsia="nb-NO"/>
@@ -16599,16 +16628,16 @@
           <w:lang w:eastAsia="nb-NO"/>
         </w:rPr>
       </w:pPr>
-      <w:bookmarkStart w:id="638" w:name="_Ref182248059"/>
-      <w:bookmarkStart w:id="639" w:name="_Toc183626406"/>
+      <w:bookmarkStart w:id="640" w:name="_Ref182248059"/>
+      <w:bookmarkStart w:id="641" w:name="_Toc183626406"/>
       <w:r>
         <w:rPr>
           <w:lang w:eastAsia="nb-NO"/>
         </w:rPr>
         <w:t>Format of Participant Identifiers</w:t>
       </w:r>
-      <w:bookmarkEnd w:id="638"/>
-      <w:bookmarkEnd w:id="639"/>
+      <w:bookmarkEnd w:id="640"/>
+      <w:bookmarkEnd w:id="641"/>
     </w:p>
     <w:p>
       <w:pPr>
@@ -16617,7 +16646,7 @@
           <w:lang w:eastAsia="nb-NO"/>
         </w:rPr>
       </w:pPr>
-      <w:del w:id="640" w:author="PH" w:date="2024-11-11T21:23:00Z" w16du:dateUtc="2024-11-11T20:23:00Z">
+      <w:del w:id="642" w:author="PH" w:date="2024-11-11T21:23:00Z" w16du:dateUtc="2024-11-11T20:23:00Z">
         <w:r>
           <w:rPr>
             <w:lang w:eastAsia="nb-NO"/>
@@ -16625,7 +16654,7 @@
           <w:delText xml:space="preserve">BUSDOX </w:delText>
         </w:r>
       </w:del>
-      <w:ins w:id="641" w:author="PH" w:date="2024-11-11T21:23:00Z" w16du:dateUtc="2024-11-11T20:23:00Z">
+      <w:ins w:id="643" w:author="PH" w:date="2024-11-11T21:23:00Z" w16du:dateUtc="2024-11-11T20:23:00Z">
         <w:r>
           <w:rPr>
             <w:lang w:eastAsia="nb-NO"/>
@@ -16639,7 +16668,7 @@
         </w:rPr>
         <w:t>functions by means of logical addresses for the metadata of services offered by a participant, of the form</w:t>
       </w:r>
-      <w:ins w:id="642" w:author="PH" w:date="2024-11-27T18:54:00Z" w16du:dateUtc="2024-11-27T17:54:00Z">
+      <w:ins w:id="644" w:author="PH" w:date="2024-11-27T18:54:00Z" w16du:dateUtc="2024-11-27T17:54:00Z">
         <w:r>
           <w:rPr>
             <w:lang w:eastAsia="nb-NO"/>
@@ -16647,7 +16676,7 @@
           <w:t>s</w:t>
         </w:r>
       </w:ins>
-      <w:del w:id="643" w:author="PH" w:date="2024-11-27T18:54:00Z" w16du:dateUtc="2024-11-27T17:54:00Z">
+      <w:del w:id="645" w:author="PH" w:date="2024-11-27T18:54:00Z" w16du:dateUtc="2024-11-27T17:54:00Z">
         <w:r>
           <w:rPr>
             <w:lang w:eastAsia="nb-NO"/>
@@ -16666,7 +16695,7 @@
       <w:pPr>
         <w:pStyle w:val="Code"/>
       </w:pPr>
-      <w:del w:id="644" w:author="PH" w:date="2024-11-27T18:54:00Z" w16du:dateUtc="2024-11-27T17:54:00Z">
+      <w:del w:id="646" w:author="PH" w:date="2024-11-27T18:54:00Z" w16du:dateUtc="2024-11-27T17:54:00Z">
         <w:r>
           <w:delText>http://</w:delText>
         </w:r>
@@ -16674,7 +16703,7 @@
       <w:r>
         <w:t>&lt;hash over recipientID&gt;.&lt;schemeID&gt;.&lt;SML domain&gt;</w:t>
       </w:r>
-      <w:del w:id="645" w:author="PH" w:date="2024-11-27T18:54:00Z" w16du:dateUtc="2024-11-27T17:54:00Z">
+      <w:del w:id="647" w:author="PH" w:date="2024-11-27T18:54:00Z" w16du:dateUtc="2024-11-27T17:54:00Z">
         <w:r>
           <w:delText>/&lt;recipientID&gt;/services/&lt;documentType&gt;</w:delText>
         </w:r>
@@ -16684,11 +16713,11 @@
       <w:pPr>
         <w:pStyle w:val="PParagraph"/>
         <w:rPr>
-          <w:ins w:id="646" w:author="PH" w:date="2024-11-27T18:54:00Z" w16du:dateUtc="2024-11-27T17:54:00Z"/>
+          <w:ins w:id="648" w:author="PH" w:date="2024-11-27T18:54:00Z" w16du:dateUtc="2024-11-27T17:54:00Z"/>
           <w:lang w:eastAsia="nb-NO"/>
         </w:rPr>
       </w:pPr>
-      <w:ins w:id="647" w:author="PH" w:date="2024-11-27T18:57:00Z" w16du:dateUtc="2024-11-27T17:57:00Z">
+      <w:ins w:id="649" w:author="PH" w:date="2024-11-27T18:57:00Z" w16du:dateUtc="2024-11-27T17:57:00Z">
         <w:r>
           <w:rPr>
             <w:lang w:eastAsia="nb-NO"/>
@@ -16701,10 +16730,10 @@
       <w:pPr>
         <w:pStyle w:val="Code"/>
         <w:rPr>
-          <w:ins w:id="648" w:author="PH" w:date="2024-11-27T18:54:00Z" w16du:dateUtc="2024-11-27T17:54:00Z"/>
+          <w:ins w:id="650" w:author="PH" w:date="2024-11-27T18:54:00Z" w16du:dateUtc="2024-11-27T17:54:00Z"/>
         </w:rPr>
       </w:pPr>
-      <w:ins w:id="649" w:author="PH" w:date="2024-11-27T18:54:00Z" w16du:dateUtc="2024-11-27T17:54:00Z">
+      <w:ins w:id="651" w:author="PH" w:date="2024-11-27T18:54:00Z" w16du:dateUtc="2024-11-27T17:54:00Z">
         <w:r>
           <w:t>http</w:t>
         </w:r>
@@ -16732,7 +16761,7 @@
           <w:lang w:eastAsia="nb-NO"/>
         </w:rPr>
       </w:pPr>
-      <w:del w:id="650" w:author="PH" w:date="2024-11-11T21:23:00Z" w16du:dateUtc="2024-11-11T20:23:00Z">
+      <w:del w:id="652" w:author="PH" w:date="2024-11-11T21:23:00Z" w16du:dateUtc="2024-11-11T20:23:00Z">
         <w:r>
           <w:rPr>
             <w:lang w:eastAsia="nb-NO"/>
@@ -16740,7 +16769,7 @@
           <w:delText xml:space="preserve">BUSDOX </w:delText>
         </w:r>
       </w:del>
-      <w:ins w:id="651" w:author="PH" w:date="2024-11-11T21:23:00Z" w16du:dateUtc="2024-11-11T20:23:00Z">
+      <w:ins w:id="653" w:author="PH" w:date="2024-11-11T21:23:00Z" w16du:dateUtc="2024-11-11T20:23:00Z">
         <w:r>
           <w:rPr>
             <w:lang w:eastAsia="nb-NO"/>
@@ -16836,7 +16865,7 @@
         </w:rPr>
         <w:t xml:space="preserve"> must be strings which use the ASCII alphanumeric characters only and which have to start with an </w:t>
       </w:r>
-      <w:del w:id="652" w:author="PH" w:date="2024-11-27T18:55:00Z" w16du:dateUtc="2024-11-27T17:55:00Z">
+      <w:del w:id="654" w:author="PH" w:date="2024-11-27T18:55:00Z" w16du:dateUtc="2024-11-27T17:55:00Z">
         <w:r>
           <w:rPr>
             <w:lang w:eastAsia="nb-NO"/>
@@ -16844,7 +16873,7 @@
           <w:delText xml:space="preserve">alphabetic </w:delText>
         </w:r>
       </w:del>
-      <w:ins w:id="653" w:author="PH" w:date="2024-11-27T18:55:00Z" w16du:dateUtc="2024-11-27T17:55:00Z">
+      <w:ins w:id="655" w:author="PH" w:date="2024-11-27T18:55:00Z" w16du:dateUtc="2024-11-27T17:55:00Z">
         <w:r>
           <w:rPr>
             <w:lang w:eastAsia="nb-NO"/>
@@ -16866,7 +16895,7 @@
           <w:lang w:eastAsia="nb-NO"/>
         </w:rPr>
       </w:pPr>
-      <w:del w:id="654" w:author="PH" w:date="2024-11-11T21:23:00Z" w16du:dateUtc="2024-11-11T20:23:00Z">
+      <w:del w:id="656" w:author="PH" w:date="2024-11-11T21:23:00Z" w16du:dateUtc="2024-11-11T20:23:00Z">
         <w:r>
           <w:rPr>
             <w:lang w:eastAsia="nb-NO"/>
@@ -16874,7 +16903,7 @@
           <w:delText xml:space="preserve">BUSDOX </w:delText>
         </w:r>
       </w:del>
-      <w:ins w:id="655" w:author="PH" w:date="2024-11-11T21:23:00Z" w16du:dateUtc="2024-11-11T20:23:00Z">
+      <w:ins w:id="657" w:author="PH" w:date="2024-11-11T21:23:00Z" w16du:dateUtc="2024-11-11T20:23:00Z">
         <w:r>
           <w:rPr>
             <w:lang w:eastAsia="nb-NO"/>
@@ -16914,7 +16943,7 @@
         </w:rPr>
         <w:t xml:space="preserve"> a hash of the </w:t>
       </w:r>
-      <w:ins w:id="656" w:author="PH" w:date="2024-11-11T21:26:00Z" w16du:dateUtc="2024-11-11T20:26:00Z">
+      <w:ins w:id="658" w:author="PH" w:date="2024-11-11T21:26:00Z" w16du:dateUtc="2024-11-11T20:26:00Z">
         <w:r>
           <w:rPr>
             <w:lang w:eastAsia="nb-NO"/>
@@ -16928,7 +16957,7 @@
         </w:rPr>
         <w:t xml:space="preserve">participant ID is always used, using the </w:t>
       </w:r>
-      <w:del w:id="657" w:author="PH" w:date="2024-11-11T21:24:00Z" w16du:dateUtc="2024-11-11T20:24:00Z">
+      <w:del w:id="659" w:author="PH" w:date="2024-11-11T21:24:00Z" w16du:dateUtc="2024-11-11T20:24:00Z">
         <w:r>
           <w:rPr>
             <w:lang w:eastAsia="nb-NO"/>
@@ -16936,7 +16965,7 @@
           <w:delText xml:space="preserve">MD5 </w:delText>
         </w:r>
       </w:del>
-      <w:ins w:id="658" w:author="PH" w:date="2024-11-11T21:24:00Z" w16du:dateUtc="2024-11-11T20:24:00Z">
+      <w:ins w:id="660" w:author="PH" w:date="2024-11-11T21:24:00Z" w16du:dateUtc="2024-11-11T20:24:00Z">
         <w:r>
           <w:rPr>
             <w:lang w:eastAsia="nb-NO"/>
@@ -16950,7 +16979,7 @@
         </w:rPr>
         <w:t>hash algorithm</w:t>
       </w:r>
-      <w:ins w:id="659" w:author="PH" w:date="2024-11-11T21:26:00Z" w16du:dateUtc="2024-11-11T20:26:00Z">
+      <w:ins w:id="661" w:author="PH" w:date="2024-11-11T21:26:00Z" w16du:dateUtc="2024-11-11T20:26:00Z">
         <w:r>
           <w:rPr>
             <w:lang w:eastAsia="nb-NO"/>
@@ -16958,7 +16987,7 @@
           <w:t xml:space="preserve"> (see [SHA256])</w:t>
         </w:r>
       </w:ins>
-      <w:del w:id="660" w:author="PH" w:date="2024-11-11T21:24:00Z" w16du:dateUtc="2024-11-11T20:24:00Z">
+      <w:del w:id="662" w:author="PH" w:date="2024-11-11T21:24:00Z" w16du:dateUtc="2024-11-11T20:24:00Z">
         <w:r>
           <w:rPr>
             <w:lang w:eastAsia="nb-NO"/>
@@ -16972,7 +17001,7 @@
         </w:rPr>
         <w:t>.</w:t>
       </w:r>
-      <w:ins w:id="661" w:author="PH" w:date="2024-11-27T18:58:00Z" w16du:dateUtc="2024-11-27T17:58:00Z">
+      <w:ins w:id="663" w:author="PH" w:date="2024-11-27T18:58:00Z" w16du:dateUtc="2024-11-27T17:58:00Z">
         <w:r>
           <w:rPr>
             <w:lang w:eastAsia="nb-NO"/>
@@ -16983,7 +17012,7 @@
           <w:rPr>
             <w:rStyle w:val="InlinecodeZchn"/>
             <w:rFonts w:eastAsiaTheme="minorHAnsi"/>
-            <w:rPrChange w:id="662" w:author="PH" w:date="2024-11-27T18:58:00Z" w16du:dateUtc="2024-11-27T17:58:00Z">
+            <w:rPrChange w:id="664" w:author="PH" w:date="2024-11-27T18:58:00Z" w16du:dateUtc="2024-11-27T17:58:00Z">
               <w:rPr>
                 <w:lang w:eastAsia="nb-NO"/>
               </w:rPr>
@@ -16998,7 +17027,7 @@
           <w:t xml:space="preserve"> characters MUST be removed.</w:t>
         </w:r>
       </w:ins>
-      <w:ins w:id="663" w:author="PH" w:date="2024-11-27T18:59:00Z" w16du:dateUtc="2024-11-27T17:59:00Z">
+      <w:ins w:id="665" w:author="PH" w:date="2024-11-27T18:59:00Z" w16du:dateUtc="2024-11-27T17:59:00Z">
         <w:r>
           <w:rPr>
             <w:lang w:eastAsia="nb-NO"/>
@@ -17006,8 +17035,8 @@
           <w:t xml:space="preserve"> </w:t>
         </w:r>
       </w:ins>
-      <w:moveToRangeStart w:id="664" w:author="PH" w:date="2024-11-27T18:59:00Z" w:name="move183626356"/>
-      <w:moveTo w:id="665" w:author="PH" w:date="2024-11-27T18:59:00Z" w16du:dateUtc="2024-11-27T17:59:00Z">
+      <w:moveToRangeStart w:id="666" w:author="PH" w:date="2024-11-27T18:59:00Z" w:name="move183626356"/>
+      <w:moveTo w:id="667" w:author="PH" w:date="2024-11-27T18:59:00Z" w16du:dateUtc="2024-11-27T17:59:00Z">
         <w:r>
           <w:rPr>
             <w:lang w:eastAsia="nb-NO"/>
@@ -17015,7 +17044,7 @@
           <w:t>See POLICY 7 of the [PFUOI4] for details.</w:t>
         </w:r>
       </w:moveTo>
-      <w:moveToRangeEnd w:id="664"/>
+      <w:moveToRangeEnd w:id="666"/>
     </w:p>
     <w:p>
       <w:pPr>
@@ -17044,7 +17073,7 @@
         </w:rPr>
         <w:t xml:space="preserve">, for which the </w:t>
       </w:r>
-      <w:del w:id="666" w:author="PH" w:date="2024-11-11T21:26:00Z" w16du:dateUtc="2024-11-11T20:26:00Z">
+      <w:del w:id="668" w:author="PH" w:date="2024-11-11T21:26:00Z" w16du:dateUtc="2024-11-11T20:26:00Z">
         <w:r>
           <w:rPr>
             <w:lang w:eastAsia="nb-NO"/>
@@ -17052,7 +17081,7 @@
           <w:delText xml:space="preserve">MD5 </w:delText>
         </w:r>
       </w:del>
-      <w:ins w:id="667" w:author="PH" w:date="2024-11-11T21:26:00Z" w16du:dateUtc="2024-11-11T20:26:00Z">
+      <w:ins w:id="669" w:author="PH" w:date="2024-11-11T21:26:00Z" w16du:dateUtc="2024-11-11T20:26:00Z">
         <w:r>
           <w:rPr>
             <w:lang w:eastAsia="nb-NO"/>
@@ -17066,12 +17095,12 @@
         </w:rPr>
         <w:t xml:space="preserve">hash is </w:t>
       </w:r>
-      <w:ins w:id="668" w:author="PH" w:date="2024-11-11T21:28:00Z" w16du:dateUtc="2024-11-11T20:28:00Z">
+      <w:ins w:id="670" w:author="PH" w:date="2024-11-11T21:28:00Z" w16du:dateUtc="2024-11-11T20:28:00Z">
         <w:r>
           <w:rPr>
             <w:rStyle w:val="InlinecodeZchn"/>
             <w:rFonts w:eastAsiaTheme="minorHAnsi"/>
-            <w:rPrChange w:id="669" w:author="PH" w:date="2024-11-11T21:28:00Z" w16du:dateUtc="2024-11-11T20:28:00Z">
+            <w:rPrChange w:id="671" w:author="PH" w:date="2024-11-11T21:28:00Z" w16du:dateUtc="2024-11-11T20:28:00Z">
               <w:rPr>
                 <w:lang w:eastAsia="nb-NO"/>
               </w:rPr>
@@ -17080,7 +17109,7 @@
           <w:t>XUKHFQABQZIKI3YKVR2FHR4SNFA3PF5VPQ6K4TONV3LMVSY5ARVQ</w:t>
         </w:r>
       </w:ins>
-      <w:del w:id="670" w:author="PH" w:date="2024-11-11T21:28:00Z" w16du:dateUtc="2024-11-11T20:28:00Z">
+      <w:del w:id="672" w:author="PH" w:date="2024-11-11T21:28:00Z" w16du:dateUtc="2024-11-11T20:28:00Z">
         <w:r>
           <w:rPr>
             <w:rStyle w:val="InlinecodeZchn"/>
@@ -17096,8 +17125,8 @@
         </w:rPr>
         <w:t xml:space="preserve">. </w:t>
       </w:r>
-      <w:moveFromRangeStart w:id="671" w:author="PH" w:date="2024-11-27T18:59:00Z" w:name="move183626356"/>
-      <w:moveFrom w:id="672" w:author="PH" w:date="2024-11-27T18:59:00Z" w16du:dateUtc="2024-11-27T17:59:00Z">
+      <w:moveFromRangeStart w:id="673" w:author="PH" w:date="2024-11-27T18:59:00Z" w:name="move183626356"/>
+      <w:moveFrom w:id="674" w:author="PH" w:date="2024-11-27T18:59:00Z" w16du:dateUtc="2024-11-27T17:59:00Z">
         <w:r>
           <w:rPr>
             <w:lang w:eastAsia="nb-NO"/>
@@ -17105,14 +17134,14 @@
           <w:t>See POLICY 7 of the [PFUOI4] for details.</w:t>
         </w:r>
       </w:moveFrom>
-      <w:moveFromRangeEnd w:id="671"/>
+      <w:moveFromRangeEnd w:id="673"/>
     </w:p>
     <w:p>
       <w:pPr>
         <w:pStyle w:val="PHeading3"/>
       </w:pPr>
-      <w:bookmarkStart w:id="673" w:name="_Toc71821152"/>
-      <w:bookmarkStart w:id="674" w:name="_Toc183626407"/>
+      <w:bookmarkStart w:id="675" w:name="_Toc71821152"/>
+      <w:bookmarkStart w:id="676" w:name="_Toc183626407"/>
       <w:r>
         <w:t>Manage</w:t>
       </w:r>
@@ -17122,8 +17151,8 @@
       <w:r>
         <w:t>Identifier interface</w:t>
       </w:r>
-      <w:bookmarkEnd w:id="673"/>
-      <w:bookmarkEnd w:id="674"/>
+      <w:bookmarkEnd w:id="675"/>
+      <w:bookmarkEnd w:id="676"/>
     </w:p>
     <w:p>
       <w:pPr>
@@ -17138,26 +17167,26 @@
       <w:r>
         <w:t xml:space="preserve">Identifier interface allows </w:t>
       </w:r>
-      <w:del w:id="675" w:author="PH" w:date="2024-11-11T21:29:00Z" w16du:dateUtc="2024-11-11T20:29:00Z">
+      <w:del w:id="677" w:author="PH" w:date="2024-11-11T21:29:00Z" w16du:dateUtc="2024-11-11T20:29:00Z">
         <w:r>
           <w:delText>Service Metadata Publishers</w:delText>
-        </w:r>
-      </w:del>
-      <w:ins w:id="676" w:author="PH" w:date="2024-11-11T21:29:00Z" w16du:dateUtc="2024-11-11T20:29:00Z">
-        <w:r>
-          <w:t>SMPs</w:t>
-        </w:r>
-      </w:ins>
-      <w:r>
-        <w:t xml:space="preserve"> to manage the information in the </w:t>
-      </w:r>
-      <w:del w:id="677" w:author="PH" w:date="2024-11-11T21:29:00Z" w16du:dateUtc="2024-11-11T20:29:00Z">
-        <w:r>
-          <w:delText>Service Metadata Locator</w:delText>
         </w:r>
       </w:del>
       <w:ins w:id="678" w:author="PH" w:date="2024-11-11T21:29:00Z" w16du:dateUtc="2024-11-11T20:29:00Z">
         <w:r>
+          <w:t>SMPs</w:t>
+        </w:r>
+      </w:ins>
+      <w:r>
+        <w:t xml:space="preserve"> to manage the information in the </w:t>
+      </w:r>
+      <w:del w:id="679" w:author="PH" w:date="2024-11-11T21:29:00Z" w16du:dateUtc="2024-11-11T20:29:00Z">
+        <w:r>
+          <w:delText>Service Metadata Locator</w:delText>
+        </w:r>
+      </w:del>
+      <w:ins w:id="680" w:author="PH" w:date="2024-11-11T21:29:00Z" w16du:dateUtc="2024-11-11T20:29:00Z">
+        <w:r>
           <w:t>SML</w:t>
         </w:r>
       </w:ins>
@@ -17172,24 +17201,11 @@
       <w:pPr>
         <w:pStyle w:val="PParagraph"/>
         <w:rPr>
-          <w:del w:id="679" w:author="PH" w:date="2024-11-11T21:31:00Z" w16du:dateUtc="2024-11-11T20:31:00Z"/>
+          <w:del w:id="681" w:author="PH" w:date="2024-11-11T21:31:00Z" w16du:dateUtc="2024-11-11T20:31:00Z"/>
         </w:rPr>
       </w:pPr>
       <w:r>
         <w:t xml:space="preserve">This interface requires authentication of the </w:t>
-      </w:r>
-      <w:del w:id="680" w:author="PH" w:date="2024-11-11T21:29:00Z" w16du:dateUtc="2024-11-11T20:29:00Z">
-        <w:r>
-          <w:delText>Service Metadata Publisher</w:delText>
-        </w:r>
-      </w:del>
-      <w:ins w:id="681" w:author="PH" w:date="2024-11-11T21:29:00Z" w16du:dateUtc="2024-11-11T20:29:00Z">
-        <w:r>
-          <w:t>SMP</w:t>
-        </w:r>
-      </w:ins>
-      <w:r>
-        <w:t xml:space="preserve">. The identity of the </w:t>
       </w:r>
       <w:del w:id="682" w:author="PH" w:date="2024-11-11T21:29:00Z" w16du:dateUtc="2024-11-11T20:29:00Z">
         <w:r>
@@ -17202,14 +17218,27 @@
         </w:r>
       </w:ins>
       <w:r>
+        <w:t xml:space="preserve">. The identity of the </w:t>
+      </w:r>
+      <w:del w:id="684" w:author="PH" w:date="2024-11-11T21:29:00Z" w16du:dateUtc="2024-11-11T20:29:00Z">
+        <w:r>
+          <w:delText>Service Metadata Publisher</w:delText>
+        </w:r>
+      </w:del>
+      <w:ins w:id="685" w:author="PH" w:date="2024-11-11T21:29:00Z" w16du:dateUtc="2024-11-11T20:29:00Z">
+        <w:r>
+          <w:t>SMP</w:t>
+        </w:r>
+      </w:ins>
+      <w:r>
         <w:t xml:space="preserve"> derived from the authentication process identifies the </w:t>
       </w:r>
-      <w:del w:id="684" w:author="PH" w:date="2024-11-11T21:30:00Z" w16du:dateUtc="2024-11-11T20:30:00Z">
+      <w:del w:id="686" w:author="PH" w:date="2024-11-11T21:30:00Z" w16du:dateUtc="2024-11-11T20:30:00Z">
         <w:r>
           <w:delText>Service Metadata Publisher</w:delText>
         </w:r>
       </w:del>
-      <w:ins w:id="685" w:author="PH" w:date="2024-11-11T21:30:00Z" w16du:dateUtc="2024-11-11T20:30:00Z">
+      <w:ins w:id="687" w:author="PH" w:date="2024-11-11T21:30:00Z" w16du:dateUtc="2024-11-11T20:30:00Z">
         <w:r>
           <w:t>SMP</w:t>
         </w:r>
@@ -17225,10 +17254,10 @@
       <w:pPr>
         <w:pStyle w:val="PParagraph"/>
         <w:rPr>
-          <w:del w:id="686" w:author="PH" w:date="2024-11-11T21:30:00Z" w16du:dateUtc="2024-11-11T20:30:00Z"/>
+          <w:del w:id="688" w:author="PH" w:date="2024-11-11T21:30:00Z" w16du:dateUtc="2024-11-11T20:30:00Z"/>
         </w:rPr>
       </w:pPr>
-      <w:del w:id="687" w:author="PH" w:date="2024-11-11T21:30:00Z" w16du:dateUtc="2024-11-11T20:30:00Z">
+      <w:del w:id="689" w:author="PH" w:date="2024-11-11T21:30:00Z" w16du:dateUtc="2024-11-11T20:30:00Z">
         <w:r>
           <w:delText xml:space="preserve">It is possible for a given </w:delText>
         </w:r>
@@ -17247,10 +17276,10 @@
       <w:pPr>
         <w:pStyle w:val="Code"/>
         <w:rPr>
-          <w:del w:id="688" w:author="PH" w:date="2024-11-11T21:30:00Z" w16du:dateUtc="2024-11-11T20:30:00Z"/>
+          <w:del w:id="690" w:author="PH" w:date="2024-11-11T21:30:00Z" w16du:dateUtc="2024-11-11T20:30:00Z"/>
         </w:rPr>
       </w:pPr>
-      <w:del w:id="689" w:author="PH" w:date="2024-11-11T21:30:00Z" w16du:dateUtc="2024-11-11T20:30:00Z">
+      <w:del w:id="691" w:author="PH" w:date="2024-11-11T21:30:00Z" w16du:dateUtc="2024-11-11T20:30:00Z">
         <w:r>
           <w:delText>*.&lt;schemeID&gt;.</w:delText>
         </w:r>
@@ -17263,10 +17292,10 @@
       <w:pPr>
         <w:pStyle w:val="PParagraph"/>
         <w:rPr>
-          <w:del w:id="690" w:author="PH" w:date="2024-11-11T21:30:00Z" w16du:dateUtc="2024-11-11T20:30:00Z"/>
+          <w:del w:id="692" w:author="PH" w:date="2024-11-11T21:30:00Z" w16du:dateUtc="2024-11-11T20:30:00Z"/>
         </w:rPr>
       </w:pPr>
-      <w:del w:id="691" w:author="PH" w:date="2024-11-11T21:30:00Z" w16du:dateUtc="2024-11-11T20:30:00Z">
+      <w:del w:id="693" w:author="PH" w:date="2024-11-11T21:30:00Z" w16du:dateUtc="2024-11-11T20:30:00Z">
         <w:r>
           <w:delText>&lt;SMP domain&gt;</w:delText>
         </w:r>
@@ -17279,7 +17308,7 @@
       <w:pPr>
         <w:pStyle w:val="PParagraph"/>
       </w:pPr>
-      <w:del w:id="692" w:author="PH" w:date="2024-11-11T21:31:00Z" w16du:dateUtc="2024-11-11T20:31:00Z">
+      <w:del w:id="694" w:author="PH" w:date="2024-11-11T21:31:00Z" w16du:dateUtc="2024-11-11T20:31:00Z">
         <w:r>
           <w:delText xml:space="preserve">This implies that all participant identifiers for that </w:delText>
         </w:r>
@@ -17413,11 +17442,11 @@
       <w:pPr>
         <w:pStyle w:val="PHeading4"/>
       </w:pPr>
-      <w:bookmarkStart w:id="693" w:name="_Toc183626408"/>
+      <w:bookmarkStart w:id="695" w:name="_Toc183626408"/>
       <w:r>
         <w:t>Create()</w:t>
       </w:r>
-      <w:bookmarkEnd w:id="693"/>
+      <w:bookmarkEnd w:id="695"/>
     </w:p>
     <w:p>
       <w:pPr>
@@ -17426,19 +17455,6 @@
       <w:r>
         <w:t xml:space="preserve">Creates an entry in the </w:t>
       </w:r>
-      <w:del w:id="694" w:author="PH" w:date="2024-11-11T21:53:00Z" w16du:dateUtc="2024-11-11T20:53:00Z">
-        <w:r>
-          <w:delText>Service Metadata Locator</w:delText>
-        </w:r>
-      </w:del>
-      <w:ins w:id="695" w:author="PH" w:date="2024-11-11T21:53:00Z" w16du:dateUtc="2024-11-11T20:53:00Z">
-        <w:r>
-          <w:t>SML</w:t>
-        </w:r>
-      </w:ins>
-      <w:r>
-        <w:t xml:space="preserve"> Service for information relating to a specific participant identifier. Regardless of the number of services a recipient exposes, only one record corresponding to the participant identifier is created in the </w:t>
-      </w:r>
       <w:del w:id="696" w:author="PH" w:date="2024-11-11T21:53:00Z" w16du:dateUtc="2024-11-11T20:53:00Z">
         <w:r>
           <w:delText>Service Metadata Locator</w:delText>
@@ -17450,14 +17466,27 @@
         </w:r>
       </w:ins>
       <w:r>
+        <w:t xml:space="preserve"> Service for information relating to a specific participant identifier. Regardless of the number of services a recipient exposes, only one record corresponding to the participant identifier is created in the </w:t>
+      </w:r>
+      <w:del w:id="698" w:author="PH" w:date="2024-11-11T21:53:00Z" w16du:dateUtc="2024-11-11T20:53:00Z">
+        <w:r>
+          <w:delText>Service Metadata Locator</w:delText>
+        </w:r>
+      </w:del>
+      <w:ins w:id="699" w:author="PH" w:date="2024-11-11T21:53:00Z" w16du:dateUtc="2024-11-11T20:53:00Z">
+        <w:r>
+          <w:t>SML</w:t>
+        </w:r>
+      </w:ins>
+      <w:r>
         <w:t xml:space="preserve"> Service by the </w:t>
       </w:r>
-      <w:del w:id="698" w:author="PH" w:date="2024-11-11T21:49:00Z" w16du:dateUtc="2024-11-11T20:49:00Z">
+      <w:del w:id="700" w:author="PH" w:date="2024-11-11T21:49:00Z" w16du:dateUtc="2024-11-11T20:49:00Z">
         <w:r>
           <w:delText>Service Metadata Publisher</w:delText>
         </w:r>
       </w:del>
-      <w:ins w:id="699" w:author="PH" w:date="2024-11-11T21:49:00Z" w16du:dateUtc="2024-11-11T20:49:00Z">
+      <w:ins w:id="701" w:author="PH" w:date="2024-11-11T21:49:00Z" w16du:dateUtc="2024-11-11T20:49:00Z">
         <w:r>
           <w:t>SMP</w:t>
         </w:r>
@@ -17615,11 +17644,11 @@
       <w:pPr>
         <w:pStyle w:val="PHeading4"/>
       </w:pPr>
-      <w:bookmarkStart w:id="700" w:name="_Toc183626409"/>
+      <w:bookmarkStart w:id="702" w:name="_Toc183626409"/>
       <w:r>
         <w:t>CreateList()</w:t>
       </w:r>
-      <w:bookmarkEnd w:id="700"/>
+      <w:bookmarkEnd w:id="702"/>
     </w:p>
     <w:p>
       <w:pPr>
@@ -17628,12 +17657,12 @@
       <w:r>
         <w:t xml:space="preserve">Creates a set of entries in the </w:t>
       </w:r>
-      <w:del w:id="701" w:author="PH" w:date="2024-11-11T21:53:00Z" w16du:dateUtc="2024-11-11T20:53:00Z">
+      <w:del w:id="703" w:author="PH" w:date="2024-11-11T21:53:00Z" w16du:dateUtc="2024-11-11T20:53:00Z">
         <w:r>
           <w:delText>Service Metadata Locator</w:delText>
         </w:r>
       </w:del>
-      <w:ins w:id="702" w:author="PH" w:date="2024-11-11T21:53:00Z" w16du:dateUtc="2024-11-11T20:53:00Z">
+      <w:ins w:id="704" w:author="PH" w:date="2024-11-11T21:53:00Z" w16du:dateUtc="2024-11-11T20:53:00Z">
         <w:r>
           <w:t>SML</w:t>
         </w:r>
@@ -17641,12 +17670,12 @@
       <w:r>
         <w:t xml:space="preserve"> Service for information relating to a list of participant identifiers. Regardless of the number of services a recipient exposes, only one record corresponding to each participant identifier is created in the </w:t>
       </w:r>
-      <w:del w:id="703" w:author="PH" w:date="2024-11-11T21:54:00Z" w16du:dateUtc="2024-11-11T20:54:00Z">
+      <w:del w:id="705" w:author="PH" w:date="2024-11-11T21:54:00Z" w16du:dateUtc="2024-11-11T20:54:00Z">
         <w:r>
           <w:delText>Service Metadata Locator</w:delText>
         </w:r>
       </w:del>
-      <w:ins w:id="704" w:author="PH" w:date="2024-11-11T21:54:00Z" w16du:dateUtc="2024-11-11T20:54:00Z">
+      <w:ins w:id="706" w:author="PH" w:date="2024-11-11T21:54:00Z" w16du:dateUtc="2024-11-11T20:54:00Z">
         <w:r>
           <w:t>SML</w:t>
         </w:r>
@@ -17654,12 +17683,12 @@
       <w:r>
         <w:t xml:space="preserve"> Service by the </w:t>
       </w:r>
-      <w:del w:id="705" w:author="PH" w:date="2024-11-11T21:49:00Z" w16du:dateUtc="2024-11-11T20:49:00Z">
+      <w:del w:id="707" w:author="PH" w:date="2024-11-11T21:49:00Z" w16du:dateUtc="2024-11-11T20:49:00Z">
         <w:r>
           <w:delText>Service Metadata Publisher</w:delText>
         </w:r>
       </w:del>
-      <w:ins w:id="706" w:author="PH" w:date="2024-11-11T21:49:00Z" w16du:dateUtc="2024-11-11T20:49:00Z">
+      <w:ins w:id="708" w:author="PH" w:date="2024-11-11T21:49:00Z" w16du:dateUtc="2024-11-11T20:49:00Z">
         <w:r>
           <w:t>SMP</w:t>
         </w:r>
@@ -17692,12 +17721,12 @@
       <w:r>
         <w:t xml:space="preserve">contains the list of Participant Identifiers for the participants which are added to the </w:t>
       </w:r>
-      <w:del w:id="707" w:author="PH" w:date="2024-11-11T21:54:00Z" w16du:dateUtc="2024-11-11T20:54:00Z">
+      <w:del w:id="709" w:author="PH" w:date="2024-11-11T21:54:00Z" w16du:dateUtc="2024-11-11T20:54:00Z">
         <w:r>
           <w:delText>Service Metadata Locator</w:delText>
         </w:r>
       </w:del>
-      <w:ins w:id="708" w:author="PH" w:date="2024-11-11T21:54:00Z" w16du:dateUtc="2024-11-11T20:54:00Z">
+      <w:ins w:id="710" w:author="PH" w:date="2024-11-11T21:54:00Z" w16du:dateUtc="2024-11-11T20:54:00Z">
         <w:r>
           <w:t>SML</w:t>
         </w:r>
@@ -17843,11 +17872,11 @@
       <w:pPr>
         <w:pStyle w:val="PHeading4"/>
       </w:pPr>
-      <w:bookmarkStart w:id="709" w:name="_Toc183626410"/>
+      <w:bookmarkStart w:id="711" w:name="_Toc183626410"/>
       <w:r>
         <w:t>Delete()</w:t>
       </w:r>
-      <w:bookmarkEnd w:id="709"/>
+      <w:bookmarkEnd w:id="711"/>
     </w:p>
     <w:p>
       <w:pPr>
@@ -17994,11 +18023,11 @@
       <w:pPr>
         <w:pStyle w:val="PHeading4"/>
       </w:pPr>
-      <w:bookmarkStart w:id="710" w:name="_Toc183626411"/>
+      <w:bookmarkStart w:id="712" w:name="_Toc183626411"/>
       <w:r>
         <w:t>DeleteList()</w:t>
       </w:r>
-      <w:bookmarkEnd w:id="710"/>
+      <w:bookmarkEnd w:id="712"/>
     </w:p>
     <w:p>
       <w:pPr>
@@ -18032,12 +18061,12 @@
       <w:r>
         <w:t xml:space="preserve">contains the list of Participant Identifiers for the participants which are removed from the </w:t>
       </w:r>
-      <w:del w:id="711" w:author="PH" w:date="2024-11-11T21:54:00Z" w16du:dateUtc="2024-11-11T20:54:00Z">
+      <w:del w:id="713" w:author="PH" w:date="2024-11-11T21:54:00Z" w16du:dateUtc="2024-11-11T20:54:00Z">
         <w:r>
           <w:delText>Service Metadata Locator</w:delText>
         </w:r>
       </w:del>
-      <w:ins w:id="712" w:author="PH" w:date="2024-11-11T21:54:00Z" w16du:dateUtc="2024-11-11T20:54:00Z">
+      <w:ins w:id="714" w:author="PH" w:date="2024-11-11T21:54:00Z" w16du:dateUtc="2024-11-11T20:54:00Z">
         <w:r>
           <w:t>SML</w:t>
         </w:r>
@@ -18180,11 +18209,11 @@
       <w:pPr>
         <w:pStyle w:val="PHeading4"/>
       </w:pPr>
-      <w:bookmarkStart w:id="713" w:name="_Toc183626412"/>
+      <w:bookmarkStart w:id="715" w:name="_Toc183626412"/>
       <w:r>
         <w:t>PrepareToMigrate()</w:t>
       </w:r>
-      <w:bookmarkEnd w:id="713"/>
+      <w:bookmarkEnd w:id="715"/>
     </w:p>
     <w:p>
       <w:pPr>
@@ -18193,44 +18222,31 @@
       <w:r>
         <w:t>Prepares a Participant Identifier for migration to a</w:t>
       </w:r>
-      <w:del w:id="714" w:author="PH" w:date="2024-11-11T21:49:00Z" w16du:dateUtc="2024-11-11T20:49:00Z">
+      <w:del w:id="716" w:author="PH" w:date="2024-11-11T21:49:00Z" w16du:dateUtc="2024-11-11T20:49:00Z">
         <w:r>
           <w:delText xml:space="preserve"> new</w:delText>
-        </w:r>
-      </w:del>
-      <w:ins w:id="715" w:author="PH" w:date="2024-11-11T21:49:00Z" w16du:dateUtc="2024-11-11T20:49:00Z">
-        <w:r>
-          <w:t>nother</w:t>
-        </w:r>
-      </w:ins>
-      <w:r>
-        <w:t xml:space="preserve"> </w:t>
-      </w:r>
-      <w:del w:id="716" w:author="PH" w:date="2024-11-11T21:49:00Z" w16du:dateUtc="2024-11-11T20:49:00Z">
-        <w:r>
-          <w:delText>Service Metadata Publisher</w:delText>
         </w:r>
       </w:del>
       <w:ins w:id="717" w:author="PH" w:date="2024-11-11T21:49:00Z" w16du:dateUtc="2024-11-11T20:49:00Z">
         <w:r>
+          <w:t>nother</w:t>
+        </w:r>
+      </w:ins>
+      <w:r>
+        <w:t xml:space="preserve"> </w:t>
+      </w:r>
+      <w:del w:id="718" w:author="PH" w:date="2024-11-11T21:49:00Z" w16du:dateUtc="2024-11-11T20:49:00Z">
+        <w:r>
+          <w:delText>Service Metadata Publisher</w:delText>
+        </w:r>
+      </w:del>
+      <w:ins w:id="719" w:author="PH" w:date="2024-11-11T21:49:00Z" w16du:dateUtc="2024-11-11T20:49:00Z">
+        <w:r>
           <w:t>SMP</w:t>
         </w:r>
       </w:ins>
       <w:r>
         <w:t xml:space="preserve">. This operation is called by the </w:t>
-      </w:r>
-      <w:del w:id="718" w:author="PH" w:date="2024-11-11T21:50:00Z" w16du:dateUtc="2024-11-11T20:50:00Z">
-        <w:r>
-          <w:delText>Service Metadata Publisher</w:delText>
-        </w:r>
-      </w:del>
-      <w:ins w:id="719" w:author="PH" w:date="2024-11-11T21:50:00Z" w16du:dateUtc="2024-11-11T20:50:00Z">
-        <w:r>
-          <w:t>SMP</w:t>
-        </w:r>
-      </w:ins>
-      <w:r>
-        <w:t xml:space="preserve"> which currently publishes the metadata for the Participant Identifier. The </w:t>
       </w:r>
       <w:del w:id="720" w:author="PH" w:date="2024-11-11T21:50:00Z" w16du:dateUtc="2024-11-11T20:50:00Z">
         <w:r>
@@ -18243,7 +18259,7 @@
         </w:r>
       </w:ins>
       <w:r>
-        <w:t xml:space="preserve"> supplies a Migration Code which is used to control the migration process. The Migration Code must be passed (out of band) to the </w:t>
+        <w:t xml:space="preserve"> which currently publishes the metadata for the Participant Identifier. The </w:t>
       </w:r>
       <w:del w:id="722" w:author="PH" w:date="2024-11-11T21:50:00Z" w16du:dateUtc="2024-11-11T20:50:00Z">
         <w:r>
@@ -18251,6 +18267,19 @@
         </w:r>
       </w:del>
       <w:ins w:id="723" w:author="PH" w:date="2024-11-11T21:50:00Z" w16du:dateUtc="2024-11-11T20:50:00Z">
+        <w:r>
+          <w:t>SMP</w:t>
+        </w:r>
+      </w:ins>
+      <w:r>
+        <w:t xml:space="preserve"> supplies a Migration Code which is used to control the migration process. The Migration Code must be passed (out of band) to the </w:t>
+      </w:r>
+      <w:del w:id="724" w:author="PH" w:date="2024-11-11T21:50:00Z" w16du:dateUtc="2024-11-11T20:50:00Z">
+        <w:r>
+          <w:delText>Service Metadata Publisher</w:delText>
+        </w:r>
+      </w:del>
+      <w:ins w:id="725" w:author="PH" w:date="2024-11-11T21:50:00Z" w16du:dateUtc="2024-11-11T20:50:00Z">
         <w:r>
           <w:t>SMP</w:t>
         </w:r>
@@ -18276,12 +18305,12 @@
       <w:r>
         <w:t xml:space="preserve">This operation can only be invoked by the </w:t>
       </w:r>
-      <w:del w:id="724" w:author="PH" w:date="2024-11-11T21:50:00Z" w16du:dateUtc="2024-11-11T20:50:00Z">
+      <w:del w:id="726" w:author="PH" w:date="2024-11-11T21:50:00Z" w16du:dateUtc="2024-11-11T20:50:00Z">
         <w:r>
           <w:delText>Service Metadata Publisher</w:delText>
         </w:r>
       </w:del>
-      <w:ins w:id="725" w:author="PH" w:date="2024-11-11T21:50:00Z" w16du:dateUtc="2024-11-11T20:50:00Z">
+      <w:ins w:id="727" w:author="PH" w:date="2024-11-11T21:50:00Z" w16du:dateUtc="2024-11-11T20:50:00Z">
         <w:r>
           <w:t>SMP</w:t>
         </w:r>
@@ -18318,12 +18347,12 @@
       <w:r>
         <w:t xml:space="preserve">contains the Migration Key and the Participant Identifier which is about to be migrated from one </w:t>
       </w:r>
-      <w:del w:id="726" w:author="PH" w:date="2024-11-11T21:50:00Z" w16du:dateUtc="2024-11-11T20:50:00Z">
+      <w:del w:id="728" w:author="PH" w:date="2024-11-11T21:50:00Z" w16du:dateUtc="2024-11-11T20:50:00Z">
         <w:r>
           <w:delText>Service Metadata Publisher</w:delText>
         </w:r>
       </w:del>
-      <w:ins w:id="727" w:author="PH" w:date="2024-11-11T21:50:00Z" w16du:dateUtc="2024-11-11T20:50:00Z">
+      <w:ins w:id="729" w:author="PH" w:date="2024-11-11T21:50:00Z" w16du:dateUtc="2024-11-11T20:50:00Z">
         <w:r>
           <w:t>SMP</w:t>
         </w:r>
@@ -18460,11 +18489,11 @@
       <w:pPr>
         <w:pStyle w:val="PHeading4"/>
       </w:pPr>
-      <w:bookmarkStart w:id="728" w:name="_Toc183626413"/>
+      <w:bookmarkStart w:id="730" w:name="_Toc183626413"/>
       <w:r>
         <w:t>Migrate()</w:t>
       </w:r>
-      <w:bookmarkEnd w:id="728"/>
+      <w:bookmarkEnd w:id="730"/>
     </w:p>
     <w:p>
       <w:pPr>
@@ -18473,31 +18502,18 @@
       <w:r>
         <w:t xml:space="preserve">Migrates a Participant Identifier already held by the </w:t>
       </w:r>
-      <w:del w:id="729" w:author="PH" w:date="2024-11-11T21:50:00Z" w16du:dateUtc="2024-11-11T20:50:00Z">
+      <w:del w:id="731" w:author="PH" w:date="2024-11-11T21:50:00Z" w16du:dateUtc="2024-11-11T20:50:00Z">
         <w:r>
           <w:delText>Service Metadata Locator</w:delText>
-        </w:r>
-      </w:del>
-      <w:ins w:id="730" w:author="PH" w:date="2024-11-11T21:50:00Z" w16du:dateUtc="2024-11-11T20:50:00Z">
-        <w:r>
-          <w:t>SML</w:t>
-        </w:r>
-      </w:ins>
-      <w:r>
-        <w:t xml:space="preserve"> Service to target a new </w:t>
-      </w:r>
-      <w:del w:id="731" w:author="PH" w:date="2024-11-11T21:50:00Z" w16du:dateUtc="2024-11-11T20:50:00Z">
-        <w:r>
-          <w:delText>Service Metadata Publisher</w:delText>
         </w:r>
       </w:del>
       <w:ins w:id="732" w:author="PH" w:date="2024-11-11T21:50:00Z" w16du:dateUtc="2024-11-11T20:50:00Z">
         <w:r>
-          <w:t>SMP</w:t>
+          <w:t>SML</w:t>
         </w:r>
       </w:ins>
       <w:r>
-        <w:t xml:space="preserve">. This operation is called by the </w:t>
+        <w:t xml:space="preserve"> Service to target a new </w:t>
       </w:r>
       <w:del w:id="733" w:author="PH" w:date="2024-11-11T21:50:00Z" w16du:dateUtc="2024-11-11T20:50:00Z">
         <w:r>
@@ -18510,7 +18526,7 @@
         </w:r>
       </w:ins>
       <w:r>
-        <w:t xml:space="preserve"> which is taking over the publishing for the Participant Identifier. The operation requires the new </w:t>
+        <w:t xml:space="preserve">. This operation is called by the </w:t>
       </w:r>
       <w:del w:id="735" w:author="PH" w:date="2024-11-11T21:50:00Z" w16du:dateUtc="2024-11-11T20:50:00Z">
         <w:r>
@@ -18523,10 +18539,7 @@
         </w:r>
       </w:ins>
       <w:r>
-        <w:t xml:space="preserve"> to provide a migration code which was originally obtained from the </w:t>
-      </w:r>
-      <w:r>
-        <w:t xml:space="preserve">old </w:t>
+        <w:t xml:space="preserve"> which is taking over the publishing for the Participant Identifier. The operation requires the new </w:t>
       </w:r>
       <w:del w:id="737" w:author="PH" w:date="2024-11-11T21:50:00Z" w16du:dateUtc="2024-11-11T20:50:00Z">
         <w:r>
@@ -18534,6 +18547,22 @@
         </w:r>
       </w:del>
       <w:ins w:id="738" w:author="PH" w:date="2024-11-11T21:50:00Z" w16du:dateUtc="2024-11-11T20:50:00Z">
+        <w:r>
+          <w:t>SMP</w:t>
+        </w:r>
+      </w:ins>
+      <w:r>
+        <w:t xml:space="preserve"> to provide a migration code which was originally obtained from the </w:t>
+      </w:r>
+      <w:r>
+        <w:t xml:space="preserve">old </w:t>
+      </w:r>
+      <w:del w:id="739" w:author="PH" w:date="2024-11-11T21:50:00Z" w16du:dateUtc="2024-11-11T20:50:00Z">
+        <w:r>
+          <w:delText>Service Metadata Publisher</w:delText>
+        </w:r>
+      </w:del>
+      <w:ins w:id="740" w:author="PH" w:date="2024-11-11T21:50:00Z" w16du:dateUtc="2024-11-11T20:50:00Z">
         <w:r>
           <w:t>SMP</w:t>
         </w:r>
@@ -18594,12 +18623,12 @@
       <w:r>
         <w:t xml:space="preserve">Following the successful invocation of this operation, the lookup of the metadata for the service endpoints relating to a particular Participant Identifier will resolve (via DNS) to the new </w:t>
       </w:r>
-      <w:del w:id="739" w:author="PH" w:date="2024-11-11T21:50:00Z" w16du:dateUtc="2024-11-11T20:50:00Z">
+      <w:del w:id="741" w:author="PH" w:date="2024-11-11T21:50:00Z" w16du:dateUtc="2024-11-11T20:50:00Z">
         <w:r>
           <w:delText>Service Metadata Publisher</w:delText>
         </w:r>
       </w:del>
-      <w:ins w:id="740" w:author="PH" w:date="2024-11-11T21:50:00Z" w16du:dateUtc="2024-11-11T20:50:00Z">
+      <w:ins w:id="742" w:author="PH" w:date="2024-11-11T21:50:00Z" w16du:dateUtc="2024-11-11T20:50:00Z">
         <w:r>
           <w:t>SMP</w:t>
         </w:r>
@@ -18633,12 +18662,12 @@
       <w:r>
         <w:t xml:space="preserve">contains the Migration Key and the Participant Identifier which is to be migrated from one </w:t>
       </w:r>
-      <w:del w:id="741" w:author="PH" w:date="2024-11-11T21:51:00Z" w16du:dateUtc="2024-11-11T20:51:00Z">
+      <w:del w:id="743" w:author="PH" w:date="2024-11-11T21:51:00Z" w16du:dateUtc="2024-11-11T20:51:00Z">
         <w:r>
           <w:delText>Service Metadata Publisher</w:delText>
         </w:r>
       </w:del>
-      <w:ins w:id="742" w:author="PH" w:date="2024-11-11T21:51:00Z" w16du:dateUtc="2024-11-11T20:51:00Z">
+      <w:ins w:id="744" w:author="PH" w:date="2024-11-11T21:51:00Z" w16du:dateUtc="2024-11-11T20:51:00Z">
         <w:r>
           <w:t>SMP</w:t>
         </w:r>
@@ -18775,11 +18804,11 @@
       <w:pPr>
         <w:pStyle w:val="PHeading4"/>
       </w:pPr>
-      <w:bookmarkStart w:id="743" w:name="_Toc183626414"/>
+      <w:bookmarkStart w:id="745" w:name="_Toc183626414"/>
       <w:r>
         <w:t>List()</w:t>
       </w:r>
-      <w:bookmarkEnd w:id="743"/>
+      <w:bookmarkEnd w:id="745"/>
     </w:p>
     <w:p>
       <w:pPr>
@@ -18795,12 +18824,12 @@
       <w:r>
         <w:t xml:space="preserve"> is used to retrieve a list of all participant identifiers associated with a single </w:t>
       </w:r>
-      <w:del w:id="744" w:author="PH" w:date="2024-11-11T21:51:00Z" w16du:dateUtc="2024-11-11T20:51:00Z">
+      <w:del w:id="746" w:author="PH" w:date="2024-11-11T21:51:00Z" w16du:dateUtc="2024-11-11T20:51:00Z">
         <w:r>
           <w:delText>Service Metadata Publisher</w:delText>
         </w:r>
       </w:del>
-      <w:ins w:id="745" w:author="PH" w:date="2024-11-11T21:51:00Z" w16du:dateUtc="2024-11-11T20:51:00Z">
+      <w:ins w:id="747" w:author="PH" w:date="2024-11-11T21:51:00Z" w16du:dateUtc="2024-11-11T20:51:00Z">
         <w:r>
           <w:t>SMP</w:t>
         </w:r>
@@ -18886,12 +18915,12 @@
       <w:r>
         <w:t xml:space="preserve">a page of Participant Identifier entries associated with the </w:t>
       </w:r>
-      <w:del w:id="746" w:author="PH" w:date="2024-11-11T21:51:00Z" w16du:dateUtc="2024-11-11T20:51:00Z">
+      <w:del w:id="748" w:author="PH" w:date="2024-11-11T21:51:00Z" w16du:dateUtc="2024-11-11T20:51:00Z">
         <w:r>
           <w:delText>Service Metadata Publisher</w:delText>
         </w:r>
       </w:del>
-      <w:ins w:id="747" w:author="PH" w:date="2024-11-11T21:51:00Z" w16du:dateUtc="2024-11-11T20:51:00Z">
+      <w:ins w:id="749" w:author="PH" w:date="2024-11-11T21:51:00Z" w16du:dateUtc="2024-11-11T20:51:00Z">
         <w:r>
           <w:t>SMP</w:t>
         </w:r>
@@ -19050,13 +19079,13 @@
       <w:pPr>
         <w:pStyle w:val="PHeading3"/>
       </w:pPr>
-      <w:bookmarkStart w:id="748" w:name="_Toc71821153"/>
-      <w:bookmarkStart w:id="749" w:name="_Toc183626415"/>
+      <w:bookmarkStart w:id="750" w:name="_Toc71821153"/>
+      <w:bookmarkStart w:id="751" w:name="_Toc183626415"/>
       <w:r>
         <w:t>ManageServiceMetadata interface</w:t>
       </w:r>
-      <w:bookmarkEnd w:id="748"/>
-      <w:bookmarkEnd w:id="749"/>
+      <w:bookmarkEnd w:id="750"/>
+      <w:bookmarkEnd w:id="751"/>
       <w:r>
         <w:t xml:space="preserve"> </w:t>
       </w:r>
@@ -19068,39 +19097,39 @@
       <w:r>
         <w:t xml:space="preserve">The ManageServiceMetadata interface allows </w:t>
       </w:r>
-      <w:del w:id="750" w:author="PH" w:date="2024-11-11T21:32:00Z" w16du:dateUtc="2024-11-11T20:32:00Z">
+      <w:del w:id="752" w:author="PH" w:date="2024-11-11T21:32:00Z" w16du:dateUtc="2024-11-11T20:32:00Z">
         <w:r>
           <w:delText>Service Metadata Publishers</w:delText>
-        </w:r>
-      </w:del>
-      <w:ins w:id="751" w:author="PH" w:date="2024-11-11T21:32:00Z" w16du:dateUtc="2024-11-11T20:32:00Z">
-        <w:r>
-          <w:t>SMPs</w:t>
-        </w:r>
-      </w:ins>
-      <w:r>
-        <w:t xml:space="preserve"> to manage the metadata held in the </w:t>
-      </w:r>
-      <w:del w:id="752" w:author="PH" w:date="2024-11-11T21:32:00Z" w16du:dateUtc="2024-11-11T20:32:00Z">
-        <w:r>
-          <w:delText>Service Metadata Locator</w:delText>
         </w:r>
       </w:del>
       <w:ins w:id="753" w:author="PH" w:date="2024-11-11T21:32:00Z" w16du:dateUtc="2024-11-11T20:32:00Z">
         <w:r>
-          <w:t>SML</w:t>
+          <w:t>SMPs</w:t>
         </w:r>
       </w:ins>
       <w:r>
-        <w:t xml:space="preserve"> Service about their </w:t>
+        <w:t xml:space="preserve"> to manage the metadata held in the </w:t>
       </w:r>
       <w:del w:id="754" w:author="PH" w:date="2024-11-11T21:32:00Z" w16du:dateUtc="2024-11-11T20:32:00Z">
         <w:r>
-          <w:delText>service metadata publisher</w:delText>
+          <w:delText>Service Metadata Locator</w:delText>
         </w:r>
       </w:del>
       <w:ins w:id="755" w:author="PH" w:date="2024-11-11T21:32:00Z" w16du:dateUtc="2024-11-11T20:32:00Z">
         <w:r>
+          <w:t>SML</w:t>
+        </w:r>
+      </w:ins>
+      <w:r>
+        <w:t xml:space="preserve"> Service about their </w:t>
+      </w:r>
+      <w:del w:id="756" w:author="PH" w:date="2024-11-11T21:32:00Z" w16du:dateUtc="2024-11-11T20:32:00Z">
+        <w:r>
+          <w:delText>service metadata publisher</w:delText>
+        </w:r>
+      </w:del>
+      <w:ins w:id="757" w:author="PH" w:date="2024-11-11T21:32:00Z" w16du:dateUtc="2024-11-11T20:32:00Z">
+        <w:r>
           <w:t>SMP</w:t>
         </w:r>
       </w:ins>
@@ -19115,12 +19144,12 @@
       <w:r>
         <w:t xml:space="preserve">This interface requires authentication of the user. The identity of the user derived from the authentication process identifies the </w:t>
       </w:r>
-      <w:del w:id="756" w:author="PH" w:date="2024-11-11T21:32:00Z" w16du:dateUtc="2024-11-11T20:32:00Z">
+      <w:del w:id="758" w:author="PH" w:date="2024-11-11T21:32:00Z" w16du:dateUtc="2024-11-11T20:32:00Z">
         <w:r>
           <w:delText>Service Metadata Publisher</w:delText>
         </w:r>
       </w:del>
-      <w:ins w:id="757" w:author="PH" w:date="2024-11-11T21:32:00Z" w16du:dateUtc="2024-11-11T20:32:00Z">
+      <w:ins w:id="759" w:author="PH" w:date="2024-11-11T21:32:00Z" w16du:dateUtc="2024-11-11T20:32:00Z">
         <w:r>
           <w:t>SMP</w:t>
         </w:r>
@@ -19195,11 +19224,11 @@
       <w:pPr>
         <w:pStyle w:val="PHeading4"/>
       </w:pPr>
-      <w:bookmarkStart w:id="758" w:name="_Toc183626416"/>
+      <w:bookmarkStart w:id="760" w:name="_Toc183626416"/>
       <w:r>
         <w:t>Create()</w:t>
       </w:r>
-      <w:bookmarkEnd w:id="758"/>
+      <w:bookmarkEnd w:id="760"/>
     </w:p>
     <w:p>
       <w:pPr>
@@ -19208,25 +19237,25 @@
       <w:r>
         <w:t xml:space="preserve">Establishes a </w:t>
       </w:r>
-      <w:del w:id="759" w:author="PH" w:date="2024-11-11T21:51:00Z" w16du:dateUtc="2024-11-11T20:51:00Z">
-        <w:r>
-          <w:delText>Service Metadata Publisher</w:delText>
-        </w:r>
-      </w:del>
-      <w:ins w:id="760" w:author="PH" w:date="2024-11-11T21:51:00Z" w16du:dateUtc="2024-11-11T20:51:00Z">
-        <w:r>
-          <w:t>SMP</w:t>
-        </w:r>
-      </w:ins>
-      <w:r>
-        <w:t xml:space="preserve"> metadata record, containing the metadata about the </w:t>
-      </w:r>
       <w:del w:id="761" w:author="PH" w:date="2024-11-11T21:51:00Z" w16du:dateUtc="2024-11-11T20:51:00Z">
         <w:r>
           <w:delText>Service Metadata Publisher</w:delText>
         </w:r>
       </w:del>
       <w:ins w:id="762" w:author="PH" w:date="2024-11-11T21:51:00Z" w16du:dateUtc="2024-11-11T20:51:00Z">
+        <w:r>
+          <w:t>SMP</w:t>
+        </w:r>
+      </w:ins>
+      <w:r>
+        <w:t xml:space="preserve"> metadata record, containing the metadata about the </w:t>
+      </w:r>
+      <w:del w:id="763" w:author="PH" w:date="2024-11-11T21:51:00Z" w16du:dateUtc="2024-11-11T20:51:00Z">
+        <w:r>
+          <w:delText>Service Metadata Publisher</w:delText>
+        </w:r>
+      </w:del>
+      <w:ins w:id="764" w:author="PH" w:date="2024-11-11T21:51:00Z" w16du:dateUtc="2024-11-11T20:51:00Z">
         <w:r>
           <w:t>SMP</w:t>
         </w:r>
@@ -19270,12 +19299,12 @@
       <w:r>
         <w:t xml:space="preserve">contains the </w:t>
       </w:r>
-      <w:del w:id="763" w:author="PH" w:date="2024-11-11T21:51:00Z" w16du:dateUtc="2024-11-11T20:51:00Z">
+      <w:del w:id="765" w:author="PH" w:date="2024-11-11T21:51:00Z" w16du:dateUtc="2024-11-11T20:51:00Z">
         <w:r>
           <w:delText>service metadata publisher</w:delText>
         </w:r>
       </w:del>
-      <w:ins w:id="764" w:author="PH" w:date="2024-11-11T21:51:00Z" w16du:dateUtc="2024-11-11T20:51:00Z">
+      <w:ins w:id="766" w:author="PH" w:date="2024-11-11T21:51:00Z" w16du:dateUtc="2024-11-11T20:51:00Z">
         <w:r>
           <w:t>SMP</w:t>
         </w:r>
@@ -19392,11 +19421,11 @@
       <w:pPr>
         <w:pStyle w:val="PHeading4"/>
       </w:pPr>
-      <w:bookmarkStart w:id="765" w:name="_Toc183626417"/>
+      <w:bookmarkStart w:id="767" w:name="_Toc183626417"/>
       <w:r>
         <w:t>Read()</w:t>
       </w:r>
-      <w:bookmarkEnd w:id="765"/>
+      <w:bookmarkEnd w:id="767"/>
     </w:p>
     <w:p>
       <w:pPr>
@@ -19405,28 +19434,28 @@
       <w:r>
         <w:t xml:space="preserve">Retrieves the </w:t>
       </w:r>
-      <w:del w:id="766" w:author="PH" w:date="2024-11-11T21:51:00Z" w16du:dateUtc="2024-11-11T20:51:00Z">
-        <w:r>
-          <w:delText>Service Metadata Publisher</w:delText>
-        </w:r>
-      </w:del>
-      <w:ins w:id="767" w:author="PH" w:date="2024-11-11T21:51:00Z" w16du:dateUtc="2024-11-11T20:51:00Z">
-        <w:r>
-          <w:t>SMP</w:t>
-        </w:r>
-      </w:ins>
-      <w:r>
-        <w:t xml:space="preserve"> record for </w:t>
-      </w:r>
-      <w:r>
-        <w:t xml:space="preserve">the </w:t>
-      </w:r>
       <w:del w:id="768" w:author="PH" w:date="2024-11-11T21:51:00Z" w16du:dateUtc="2024-11-11T20:51:00Z">
         <w:r>
           <w:delText>Service Metadata Publisher</w:delText>
         </w:r>
       </w:del>
       <w:ins w:id="769" w:author="PH" w:date="2024-11-11T21:51:00Z" w16du:dateUtc="2024-11-11T20:51:00Z">
+        <w:r>
+          <w:t>SMP</w:t>
+        </w:r>
+      </w:ins>
+      <w:r>
+        <w:t xml:space="preserve"> record for </w:t>
+      </w:r>
+      <w:r>
+        <w:t xml:space="preserve">the </w:t>
+      </w:r>
+      <w:del w:id="770" w:author="PH" w:date="2024-11-11T21:51:00Z" w16du:dateUtc="2024-11-11T20:51:00Z">
+        <w:r>
+          <w:delText>Service Metadata Publisher</w:delText>
+        </w:r>
+      </w:del>
+      <w:ins w:id="771" w:author="PH" w:date="2024-11-11T21:51:00Z" w16du:dateUtc="2024-11-11T20:51:00Z">
         <w:r>
           <w:t>SMP</w:t>
         </w:r>
@@ -19456,12 +19485,12 @@
       <w:r>
         <w:t xml:space="preserve">the unique ID of the </w:t>
       </w:r>
-      <w:del w:id="770" w:author="PH" w:date="2024-11-11T21:51:00Z" w16du:dateUtc="2024-11-11T20:51:00Z">
+      <w:del w:id="772" w:author="PH" w:date="2024-11-11T21:51:00Z" w16du:dateUtc="2024-11-11T20:51:00Z">
         <w:r>
           <w:delText>Service Metadata Publisher</w:delText>
         </w:r>
       </w:del>
-      <w:ins w:id="771" w:author="PH" w:date="2024-11-11T21:51:00Z" w16du:dateUtc="2024-11-11T20:51:00Z">
+      <w:ins w:id="773" w:author="PH" w:date="2024-11-11T21:51:00Z" w16du:dateUtc="2024-11-11T20:51:00Z">
         <w:r>
           <w:t>SMP</w:t>
         </w:r>
@@ -19491,12 +19520,12 @@
       <w:r>
         <w:t xml:space="preserve">the </w:t>
       </w:r>
-      <w:del w:id="772" w:author="PH" w:date="2024-11-11T21:51:00Z" w16du:dateUtc="2024-11-11T20:51:00Z">
+      <w:del w:id="774" w:author="PH" w:date="2024-11-11T21:51:00Z" w16du:dateUtc="2024-11-11T20:51:00Z">
         <w:r>
           <w:delText>service metadata publisher</w:delText>
         </w:r>
       </w:del>
-      <w:ins w:id="773" w:author="PH" w:date="2024-11-11T21:51:00Z" w16du:dateUtc="2024-11-11T20:51:00Z">
+      <w:ins w:id="775" w:author="PH" w:date="2024-11-11T21:51:00Z" w16du:dateUtc="2024-11-11T20:51:00Z">
         <w:r>
           <w:t>SMP</w:t>
         </w:r>
@@ -19629,11 +19658,11 @@
       <w:pPr>
         <w:pStyle w:val="PHeading4"/>
       </w:pPr>
-      <w:bookmarkStart w:id="774" w:name="_Toc183626418"/>
+      <w:bookmarkStart w:id="776" w:name="_Toc183626418"/>
       <w:r>
         <w:t>Update()</w:t>
       </w:r>
-      <w:bookmarkEnd w:id="774"/>
+      <w:bookmarkEnd w:id="776"/>
     </w:p>
     <w:p>
       <w:pPr>
@@ -19642,40 +19671,40 @@
       <w:r>
         <w:t xml:space="preserve">Updates the </w:t>
       </w:r>
-      <w:del w:id="775" w:author="PH" w:date="2024-11-11T21:51:00Z" w16du:dateUtc="2024-11-11T20:51:00Z">
+      <w:del w:id="777" w:author="PH" w:date="2024-11-11T21:51:00Z" w16du:dateUtc="2024-11-11T20:51:00Z">
         <w:r>
           <w:delText>Service Metadata Publisher</w:delText>
-        </w:r>
-      </w:del>
-      <w:ins w:id="776" w:author="PH" w:date="2024-11-11T21:51:00Z" w16du:dateUtc="2024-11-11T20:51:00Z">
-        <w:r>
-          <w:t>SMP</w:t>
-        </w:r>
-      </w:ins>
-      <w:r>
-        <w:t xml:space="preserve"> record for the </w:t>
-      </w:r>
-      <w:del w:id="777" w:author="PH" w:date="2024-11-11T21:51:00Z" w16du:dateUtc="2024-11-11T20:51:00Z">
-        <w:r>
-          <w:delText>S</w:delText>
-        </w:r>
-        <w:r>
-          <w:delText xml:space="preserve">ervice </w:delText>
-        </w:r>
-        <w:r>
-          <w:delText>M</w:delText>
-        </w:r>
-        <w:r>
-          <w:delText xml:space="preserve">etadata </w:delText>
-        </w:r>
-        <w:r>
-          <w:delText>P</w:delText>
-        </w:r>
-        <w:r>
-          <w:delText xml:space="preserve">ublisher </w:delText>
         </w:r>
       </w:del>
       <w:ins w:id="778" w:author="PH" w:date="2024-11-11T21:51:00Z" w16du:dateUtc="2024-11-11T20:51:00Z">
+        <w:r>
+          <w:t>SMP</w:t>
+        </w:r>
+      </w:ins>
+      <w:r>
+        <w:t xml:space="preserve"> record for the </w:t>
+      </w:r>
+      <w:del w:id="779" w:author="PH" w:date="2024-11-11T21:51:00Z" w16du:dateUtc="2024-11-11T20:51:00Z">
+        <w:r>
+          <w:delText>S</w:delText>
+        </w:r>
+        <w:r>
+          <w:delText xml:space="preserve">ervice </w:delText>
+        </w:r>
+        <w:r>
+          <w:delText>M</w:delText>
+        </w:r>
+        <w:r>
+          <w:delText xml:space="preserve">etadata </w:delText>
+        </w:r>
+        <w:r>
+          <w:delText>P</w:delText>
+        </w:r>
+        <w:r>
+          <w:delText xml:space="preserve">ublisher </w:delText>
+        </w:r>
+      </w:del>
+      <w:ins w:id="780" w:author="PH" w:date="2024-11-11T21:51:00Z" w16du:dateUtc="2024-11-11T20:51:00Z">
         <w:r>
           <w:t>SMP</w:t>
         </w:r>
@@ -19702,12 +19731,12 @@
       <w:r>
         <w:t xml:space="preserve">contains the service metadata for the </w:t>
       </w:r>
-      <w:del w:id="779" w:author="PH" w:date="2024-11-11T21:52:00Z" w16du:dateUtc="2024-11-11T20:52:00Z">
+      <w:del w:id="781" w:author="PH" w:date="2024-11-11T21:52:00Z" w16du:dateUtc="2024-11-11T20:52:00Z">
         <w:r>
           <w:delText>service metadata publisher</w:delText>
         </w:r>
       </w:del>
-      <w:ins w:id="780" w:author="PH" w:date="2024-11-11T21:52:00Z" w16du:dateUtc="2024-11-11T20:52:00Z">
+      <w:ins w:id="782" w:author="PH" w:date="2024-11-11T21:52:00Z" w16du:dateUtc="2024-11-11T20:52:00Z">
         <w:r>
           <w:t>SMP</w:t>
         </w:r>
@@ -19840,11 +19869,11 @@
       <w:pPr>
         <w:pStyle w:val="PHeading4"/>
       </w:pPr>
-      <w:bookmarkStart w:id="781" w:name="_Toc183626419"/>
+      <w:bookmarkStart w:id="783" w:name="_Toc183626419"/>
       <w:r>
         <w:t>Delete()</w:t>
       </w:r>
-      <w:bookmarkEnd w:id="781"/>
+      <w:bookmarkEnd w:id="783"/>
     </w:p>
     <w:p>
       <w:pPr>
@@ -19853,43 +19882,43 @@
       <w:r>
         <w:t xml:space="preserve">Deletes the </w:t>
       </w:r>
-      <w:del w:id="782" w:author="PH" w:date="2024-11-11T21:52:00Z" w16du:dateUtc="2024-11-11T20:52:00Z">
+      <w:del w:id="784" w:author="PH" w:date="2024-11-11T21:52:00Z" w16du:dateUtc="2024-11-11T20:52:00Z">
         <w:r>
           <w:delText>Service Met</w:delText>
         </w:r>
         <w:r>
           <w:delText>adata Publisher</w:delText>
-        </w:r>
-      </w:del>
-      <w:ins w:id="783" w:author="PH" w:date="2024-11-11T21:52:00Z" w16du:dateUtc="2024-11-11T20:52:00Z">
-        <w:r>
-          <w:t>SMP</w:t>
-        </w:r>
-      </w:ins>
-      <w:r>
-        <w:t xml:space="preserve"> record for the </w:t>
-      </w:r>
-      <w:del w:id="784" w:author="PH" w:date="2024-11-11T21:52:00Z" w16du:dateUtc="2024-11-11T20:52:00Z">
-        <w:r>
-          <w:delText>S</w:delText>
-        </w:r>
-        <w:r>
-          <w:delText xml:space="preserve">ervice </w:delText>
-        </w:r>
-        <w:r>
-          <w:delText>M</w:delText>
-        </w:r>
-        <w:r>
-          <w:delText xml:space="preserve">etadata </w:delText>
-        </w:r>
-        <w:r>
-          <w:delText>P</w:delText>
-        </w:r>
-        <w:r>
-          <w:delText xml:space="preserve">ublisher </w:delText>
         </w:r>
       </w:del>
       <w:ins w:id="785" w:author="PH" w:date="2024-11-11T21:52:00Z" w16du:dateUtc="2024-11-11T20:52:00Z">
+        <w:r>
+          <w:t>SMP</w:t>
+        </w:r>
+      </w:ins>
+      <w:r>
+        <w:t xml:space="preserve"> record for the </w:t>
+      </w:r>
+      <w:del w:id="786" w:author="PH" w:date="2024-11-11T21:52:00Z" w16du:dateUtc="2024-11-11T20:52:00Z">
+        <w:r>
+          <w:delText>S</w:delText>
+        </w:r>
+        <w:r>
+          <w:delText xml:space="preserve">ervice </w:delText>
+        </w:r>
+        <w:r>
+          <w:delText>M</w:delText>
+        </w:r>
+        <w:r>
+          <w:delText xml:space="preserve">etadata </w:delText>
+        </w:r>
+        <w:r>
+          <w:delText>P</w:delText>
+        </w:r>
+        <w:r>
+          <w:delText xml:space="preserve">ublisher </w:delText>
+        </w:r>
+      </w:del>
+      <w:ins w:id="787" w:author="PH" w:date="2024-11-11T21:52:00Z" w16du:dateUtc="2024-11-11T20:52:00Z">
         <w:r>
           <w:t>SMP</w:t>
         </w:r>
@@ -19920,12 +19949,12 @@
       <w:r>
         <w:t xml:space="preserve">the unique ID of the </w:t>
       </w:r>
-      <w:del w:id="786" w:author="PH" w:date="2024-11-11T21:52:00Z" w16du:dateUtc="2024-11-11T20:52:00Z">
+      <w:del w:id="788" w:author="PH" w:date="2024-11-11T21:52:00Z" w16du:dateUtc="2024-11-11T20:52:00Z">
         <w:r>
           <w:delText>Service Metadata Publisher</w:delText>
         </w:r>
       </w:del>
-      <w:ins w:id="787" w:author="PH" w:date="2024-11-11T21:52:00Z" w16du:dateUtc="2024-11-11T20:52:00Z">
+      <w:ins w:id="789" w:author="PH" w:date="2024-11-11T21:52:00Z" w16du:dateUtc="2024-11-11T20:52:00Z">
         <w:r>
           <w:t>SMP</w:t>
         </w:r>
@@ -20050,30 +20079,31 @@
       <w:pPr>
         <w:pStyle w:val="PHeading3"/>
       </w:pPr>
-      <w:bookmarkStart w:id="788" w:name="_Toc71821154"/>
-      <w:bookmarkStart w:id="789" w:name="_Toc183626420"/>
+      <w:bookmarkStart w:id="790" w:name="_Toc71821154"/>
+      <w:bookmarkStart w:id="791" w:name="_Toc183626420"/>
       <w:r>
         <w:t>Fault Descriptions</w:t>
       </w:r>
-      <w:bookmarkEnd w:id="788"/>
-      <w:bookmarkEnd w:id="789"/>
+      <w:bookmarkEnd w:id="790"/>
+      <w:bookmarkEnd w:id="791"/>
     </w:p>
     <w:p>
       <w:pPr>
         <w:pStyle w:val="PHeading4"/>
         <w:rPr>
           <w:rStyle w:val="Fett"/>
+          <w:b/>
           <w:bCs w:val="0"/>
           <w:sz w:val="26"/>
           <w:szCs w:val="26"/>
         </w:rPr>
-        <w:pPrChange w:id="790" w:author="PH" w:date="2024-11-25T22:47:00Z" w16du:dateUtc="2024-11-25T21:47:00Z">
+        <w:pPrChange w:id="792" w:author="PH" w:date="2024-11-25T22:47:00Z" w16du:dateUtc="2024-11-25T21:47:00Z">
           <w:pPr>
             <w:pStyle w:val="PParagraph"/>
           </w:pPr>
         </w:pPrChange>
       </w:pPr>
-      <w:bookmarkStart w:id="791" w:name="_Toc183626421"/>
+      <w:bookmarkStart w:id="793" w:name="_Toc183626421"/>
       <w:r>
         <w:rPr>
           <w:rStyle w:val="Fett"/>
@@ -20082,7 +20112,7 @@
         </w:rPr>
         <w:t>SMP Not Found Fault</w:t>
       </w:r>
-      <w:bookmarkEnd w:id="791"/>
+      <w:bookmarkEnd w:id="793"/>
     </w:p>
     <w:tbl>
       <w:tblPr>
@@ -20238,17 +20268,17 @@
     <w:p>
       <w:pPr>
         <w:pStyle w:val="PHeading4"/>
-        <w:pPrChange w:id="792" w:author="PH" w:date="2024-11-25T22:47:00Z" w16du:dateUtc="2024-11-25T21:47:00Z">
+        <w:pPrChange w:id="794" w:author="PH" w:date="2024-11-25T22:47:00Z" w16du:dateUtc="2024-11-25T21:47:00Z">
           <w:pPr>
             <w:pStyle w:val="PParagraph"/>
           </w:pPr>
         </w:pPrChange>
       </w:pPr>
-      <w:bookmarkStart w:id="793" w:name="_Toc183626422"/>
+      <w:bookmarkStart w:id="795" w:name="_Toc183626422"/>
       <w:r>
         <w:t>Unauthorized Fault</w:t>
       </w:r>
-      <w:bookmarkEnd w:id="793"/>
+      <w:bookmarkEnd w:id="795"/>
     </w:p>
     <w:tbl>
       <w:tblPr>
@@ -20404,17 +20434,17 @@
     <w:p>
       <w:pPr>
         <w:pStyle w:val="PHeading4"/>
-        <w:pPrChange w:id="794" w:author="PH" w:date="2024-11-25T22:47:00Z" w16du:dateUtc="2024-11-25T21:47:00Z">
+        <w:pPrChange w:id="796" w:author="PH" w:date="2024-11-25T22:47:00Z" w16du:dateUtc="2024-11-25T21:47:00Z">
           <w:pPr>
             <w:pStyle w:val="PParagraph"/>
           </w:pPr>
         </w:pPrChange>
       </w:pPr>
-      <w:bookmarkStart w:id="795" w:name="_Toc183626423"/>
+      <w:bookmarkStart w:id="797" w:name="_Toc183626423"/>
       <w:r>
         <w:t>Bad Request Fault</w:t>
       </w:r>
-      <w:bookmarkEnd w:id="795"/>
+      <w:bookmarkEnd w:id="797"/>
     </w:p>
     <w:tbl>
       <w:tblPr>
@@ -20570,17 +20600,17 @@
     <w:p>
       <w:pPr>
         <w:pStyle w:val="PHeading4"/>
-        <w:pPrChange w:id="796" w:author="PH" w:date="2024-11-25T22:47:00Z" w16du:dateUtc="2024-11-25T21:47:00Z">
+        <w:pPrChange w:id="798" w:author="PH" w:date="2024-11-25T22:47:00Z" w16du:dateUtc="2024-11-25T21:47:00Z">
           <w:pPr>
             <w:pStyle w:val="PParagraph"/>
           </w:pPr>
         </w:pPrChange>
       </w:pPr>
-      <w:bookmarkStart w:id="797" w:name="_Toc183626424"/>
+      <w:bookmarkStart w:id="799" w:name="_Toc183626424"/>
       <w:r>
         <w:t>Internal Error Fault</w:t>
       </w:r>
-      <w:bookmarkEnd w:id="797"/>
+      <w:bookmarkEnd w:id="799"/>
     </w:p>
     <w:tbl>
       <w:tblPr>
@@ -20737,13 +20767,13 @@
       <w:pPr>
         <w:pStyle w:val="PHeading2"/>
       </w:pPr>
-      <w:bookmarkStart w:id="798" w:name="_Toc71821155"/>
-      <w:bookmarkStart w:id="799" w:name="_Toc183626425"/>
+      <w:bookmarkStart w:id="800" w:name="_Toc71821155"/>
+      <w:bookmarkStart w:id="801" w:name="_Toc183626425"/>
       <w:r>
         <w:t>Service Metadata Locator - data model</w:t>
       </w:r>
-      <w:bookmarkEnd w:id="798"/>
-      <w:bookmarkEnd w:id="799"/>
+      <w:bookmarkEnd w:id="800"/>
+      <w:bookmarkEnd w:id="801"/>
       <w:r>
         <w:t xml:space="preserve"> </w:t>
       </w:r>
@@ -20755,12 +20785,12 @@
       <w:r>
         <w:t xml:space="preserve">The data model for the </w:t>
       </w:r>
-      <w:del w:id="800" w:author="PH" w:date="2024-11-11T21:54:00Z" w16du:dateUtc="2024-11-11T20:54:00Z">
+      <w:del w:id="802" w:author="PH" w:date="2024-11-11T21:54:00Z" w16du:dateUtc="2024-11-11T20:54:00Z">
         <w:r>
           <w:delText>Service Metadata Locator</w:delText>
         </w:r>
       </w:del>
-      <w:ins w:id="801" w:author="PH" w:date="2024-11-11T21:54:00Z" w16du:dateUtc="2024-11-11T20:54:00Z">
+      <w:ins w:id="803" w:author="PH" w:date="2024-11-11T21:54:00Z" w16du:dateUtc="2024-11-11T20:54:00Z">
         <w:r>
           <w:t>SML</w:t>
         </w:r>
@@ -20829,13 +20859,13 @@
       <w:pPr>
         <w:pStyle w:val="PHeading3"/>
       </w:pPr>
-      <w:bookmarkStart w:id="802" w:name="_Toc71821156"/>
-      <w:bookmarkStart w:id="803" w:name="_Toc183626426"/>
+      <w:bookmarkStart w:id="804" w:name="_Toc71821156"/>
+      <w:bookmarkStart w:id="805" w:name="_Toc183626426"/>
       <w:r>
         <w:t>ServiceMetadataPublisherService datatype</w:t>
       </w:r>
-      <w:bookmarkEnd w:id="802"/>
-      <w:bookmarkEnd w:id="803"/>
+      <w:bookmarkEnd w:id="804"/>
+      <w:bookmarkEnd w:id="805"/>
       <w:r>
         <w:t xml:space="preserve"> </w:t>
       </w:r>
@@ -20850,7 +20880,7 @@
       <w:r>
         <w:t>s a</w:t>
       </w:r>
-      <w:ins w:id="804" w:author="PH" w:date="2024-11-11T21:33:00Z" w16du:dateUtc="2024-11-11T20:33:00Z">
+      <w:ins w:id="806" w:author="PH" w:date="2024-11-11T21:33:00Z" w16du:dateUtc="2024-11-11T20:33:00Z">
         <w:r>
           <w:t>n</w:t>
         </w:r>
@@ -20858,12 +20888,12 @@
       <w:r>
         <w:t xml:space="preserve"> </w:t>
       </w:r>
-      <w:del w:id="805" w:author="PH" w:date="2024-11-11T21:33:00Z" w16du:dateUtc="2024-11-11T20:33:00Z">
+      <w:del w:id="807" w:author="PH" w:date="2024-11-11T21:33:00Z" w16du:dateUtc="2024-11-11T20:33:00Z">
         <w:r>
           <w:delText>Metadata Publisher</w:delText>
         </w:r>
       </w:del>
-      <w:ins w:id="806" w:author="PH" w:date="2024-11-11T21:33:00Z" w16du:dateUtc="2024-11-11T20:33:00Z">
+      <w:ins w:id="808" w:author="PH" w:date="2024-11-11T21:33:00Z" w16du:dateUtc="2024-11-11T20:33:00Z">
         <w:r>
           <w:t>SMP</w:t>
         </w:r>
@@ -20974,17 +21004,17 @@
       <w:r>
         <w:t xml:space="preserve">the technical endpoint address of the </w:t>
       </w:r>
-      <w:del w:id="807" w:author="PH" w:date="2024-11-11T21:32:00Z" w16du:dateUtc="2024-11-11T20:32:00Z">
+      <w:del w:id="809" w:author="PH" w:date="2024-11-11T21:32:00Z" w16du:dateUtc="2024-11-11T20:32:00Z">
         <w:r>
           <w:delText>Service Metadata Publishe</w:delText>
         </w:r>
       </w:del>
-      <w:ins w:id="808" w:author="PH" w:date="2024-11-11T21:32:00Z" w16du:dateUtc="2024-11-11T20:32:00Z">
+      <w:ins w:id="810" w:author="PH" w:date="2024-11-11T21:32:00Z" w16du:dateUtc="2024-11-11T20:32:00Z">
         <w:r>
           <w:t>SMP</w:t>
         </w:r>
       </w:ins>
-      <w:del w:id="809" w:author="PH" w:date="2024-11-11T21:33:00Z" w16du:dateUtc="2024-11-11T20:33:00Z">
+      <w:del w:id="811" w:author="PH" w:date="2024-11-11T21:33:00Z" w16du:dateUtc="2024-11-11T20:33:00Z">
         <w:r>
           <w:delText>r</w:delText>
         </w:r>
@@ -21005,7 +21035,7 @@
       <w:r>
         <w:t xml:space="preserve"> element may be a domain name or an IP address of the SMP</w:t>
       </w:r>
-      <w:del w:id="810" w:author="PH" w:date="2024-11-11T21:33:00Z" w16du:dateUtc="2024-11-11T20:33:00Z">
+      <w:del w:id="812" w:author="PH" w:date="2024-11-11T21:33:00Z" w16du:dateUtc="2024-11-11T20:33:00Z">
         <w:r>
           <w:delText>, or a wildcard expre</w:delText>
         </w:r>
@@ -21054,16 +21084,16 @@
       <w:pPr>
         <w:pStyle w:val="PHeading3"/>
       </w:pPr>
-      <w:bookmarkStart w:id="811" w:name="_Toc71821157"/>
-      <w:bookmarkStart w:id="812" w:name="_Toc183626427"/>
+      <w:bookmarkStart w:id="813" w:name="_Toc71821157"/>
+      <w:bookmarkStart w:id="814" w:name="_Toc183626427"/>
       <w:r>
         <w:t>ServiceMetadataPublishe</w:t>
       </w:r>
       <w:r>
         <w:t>rServiceForParticipant datatype</w:t>
       </w:r>
-      <w:bookmarkEnd w:id="811"/>
-      <w:bookmarkEnd w:id="812"/>
+      <w:bookmarkEnd w:id="813"/>
+      <w:bookmarkEnd w:id="814"/>
     </w:p>
     <w:p>
       <w:pPr>
@@ -21072,7 +21102,7 @@
       <w:r>
         <w:t>Represents a</w:t>
       </w:r>
-      <w:ins w:id="813" w:author="PH" w:date="2024-11-11T21:33:00Z" w16du:dateUtc="2024-11-11T20:33:00Z">
+      <w:ins w:id="815" w:author="PH" w:date="2024-11-11T21:33:00Z" w16du:dateUtc="2024-11-11T20:33:00Z">
         <w:r>
           <w:t>n</w:t>
         </w:r>
@@ -21080,12 +21110,12 @@
       <w:r>
         <w:t xml:space="preserve"> </w:t>
       </w:r>
-      <w:del w:id="814" w:author="PH" w:date="2024-11-11T21:33:00Z" w16du:dateUtc="2024-11-11T20:33:00Z">
+      <w:del w:id="816" w:author="PH" w:date="2024-11-11T21:33:00Z" w16du:dateUtc="2024-11-11T20:33:00Z">
         <w:r>
           <w:delText>Metadata Publisher</w:delText>
         </w:r>
       </w:del>
-      <w:ins w:id="815" w:author="PH" w:date="2024-11-11T21:33:00Z" w16du:dateUtc="2024-11-11T20:33:00Z">
+      <w:ins w:id="817" w:author="PH" w:date="2024-11-11T21:33:00Z" w16du:dateUtc="2024-11-11T20:33:00Z">
         <w:r>
           <w:t>SMP</w:t>
         </w:r>
@@ -21200,12 +21230,12 @@
       <w:r>
         <w:t xml:space="preserve">the Participant Identifier which has its services registered in the </w:t>
       </w:r>
-      <w:del w:id="816" w:author="PH" w:date="2024-11-11T21:34:00Z" w16du:dateUtc="2024-11-11T20:34:00Z">
+      <w:del w:id="818" w:author="PH" w:date="2024-11-11T21:34:00Z" w16du:dateUtc="2024-11-11T20:34:00Z">
         <w:r>
           <w:delText>Service Metadata Publisher</w:delText>
         </w:r>
       </w:del>
-      <w:ins w:id="817" w:author="PH" w:date="2024-11-11T21:34:00Z" w16du:dateUtc="2024-11-11T20:34:00Z">
+      <w:ins w:id="819" w:author="PH" w:date="2024-11-11T21:34:00Z" w16du:dateUtc="2024-11-11T20:34:00Z">
         <w:r>
           <w:t>SMP</w:t>
         </w:r>
@@ -21221,13 +21251,13 @@
       <w:pPr>
         <w:pStyle w:val="PHeading3"/>
       </w:pPr>
-      <w:bookmarkStart w:id="818" w:name="_Toc71821158"/>
-      <w:bookmarkStart w:id="819" w:name="_Toc183626428"/>
+      <w:bookmarkStart w:id="820" w:name="_Toc71821158"/>
+      <w:bookmarkStart w:id="821" w:name="_Toc183626428"/>
       <w:r>
         <w:t>ParticipantIdentifier datatype</w:t>
       </w:r>
-      <w:bookmarkEnd w:id="818"/>
-      <w:bookmarkEnd w:id="819"/>
+      <w:bookmarkEnd w:id="820"/>
+      <w:bookmarkEnd w:id="821"/>
     </w:p>
     <w:p>
       <w:pPr>
@@ -21239,12 +21269,12 @@
       <w:r>
         <w:t xml:space="preserve">fic </w:t>
       </w:r>
-      <w:del w:id="820" w:author="PH" w:date="2024-11-11T21:34:00Z" w16du:dateUtc="2024-11-11T20:34:00Z">
+      <w:del w:id="822" w:author="PH" w:date="2024-11-11T21:34:00Z" w16du:dateUtc="2024-11-11T20:34:00Z">
         <w:r>
           <w:delText>Service Metadata Publisher</w:delText>
         </w:r>
       </w:del>
-      <w:ins w:id="821" w:author="PH" w:date="2024-11-11T21:34:00Z" w16du:dateUtc="2024-11-11T20:34:00Z">
+      <w:ins w:id="823" w:author="PH" w:date="2024-11-11T21:34:00Z" w16du:dateUtc="2024-11-11T20:34:00Z">
         <w:r>
           <w:t>SMP</w:t>
         </w:r>
@@ -21340,13 +21370,13 @@
       <w:pPr>
         <w:pStyle w:val="PHeading3"/>
       </w:pPr>
-      <w:bookmarkStart w:id="822" w:name="_Toc71821159"/>
-      <w:bookmarkStart w:id="823" w:name="_Toc183626429"/>
+      <w:bookmarkStart w:id="824" w:name="_Toc71821159"/>
+      <w:bookmarkStart w:id="825" w:name="_Toc183626429"/>
       <w:r>
         <w:t>ParticipantIdentifier format</w:t>
       </w:r>
-      <w:bookmarkEnd w:id="822"/>
-      <w:bookmarkEnd w:id="823"/>
+      <w:bookmarkEnd w:id="824"/>
+      <w:bookmarkEnd w:id="825"/>
     </w:p>
     <w:p>
       <w:pPr>
@@ -21372,16 +21402,16 @@
       <w:pPr>
         <w:pStyle w:val="PHeading3"/>
       </w:pPr>
-      <w:bookmarkStart w:id="824" w:name="_Toc71821160"/>
-      <w:bookmarkStart w:id="825" w:name="_Toc183626430"/>
+      <w:bookmarkStart w:id="826" w:name="_Toc71821160"/>
+      <w:bookmarkStart w:id="827" w:name="_Toc183626430"/>
       <w:r>
         <w:t>Par</w:t>
       </w:r>
       <w:r>
         <w:t>ticipantIdentifierPage datatype</w:t>
       </w:r>
-      <w:bookmarkEnd w:id="824"/>
-      <w:bookmarkEnd w:id="825"/>
+      <w:bookmarkEnd w:id="826"/>
+      <w:bookmarkEnd w:id="827"/>
     </w:p>
     <w:p>
       <w:pPr>
@@ -21400,25 +21430,25 @@
       <w:r>
         <w:t xml:space="preserve"> for which data is held by the </w:t>
       </w:r>
-      <w:del w:id="826" w:author="PH" w:date="2024-11-11T21:54:00Z" w16du:dateUtc="2024-11-11T20:54:00Z">
+      <w:del w:id="828" w:author="PH" w:date="2024-11-11T21:54:00Z" w16du:dateUtc="2024-11-11T20:54:00Z">
         <w:r>
           <w:delText>Service Metadata Locator</w:delText>
-        </w:r>
-      </w:del>
-      <w:ins w:id="827" w:author="PH" w:date="2024-11-11T21:54:00Z" w16du:dateUtc="2024-11-11T20:54:00Z">
-        <w:r>
-          <w:t>SML</w:t>
-        </w:r>
-      </w:ins>
-      <w:r>
-        <w:t xml:space="preserve"> </w:t>
-      </w:r>
-      <w:del w:id="828" w:author="PH" w:date="2024-11-11T21:54:00Z" w16du:dateUtc="2024-11-11T20:54:00Z">
-        <w:r>
-          <w:delText>service</w:delText>
         </w:r>
       </w:del>
       <w:ins w:id="829" w:author="PH" w:date="2024-11-11T21:54:00Z" w16du:dateUtc="2024-11-11T20:54:00Z">
+        <w:r>
+          <w:t>SML</w:t>
+        </w:r>
+      </w:ins>
+      <w:r>
+        <w:t xml:space="preserve"> </w:t>
+      </w:r>
+      <w:del w:id="830" w:author="PH" w:date="2024-11-11T21:54:00Z" w16du:dateUtc="2024-11-11T20:54:00Z">
+        <w:r>
+          <w:delText>service</w:delText>
+        </w:r>
+      </w:del>
+      <w:ins w:id="831" w:author="PH" w:date="2024-11-11T21:54:00Z" w16du:dateUtc="2024-11-11T20:54:00Z">
         <w:r>
           <w:t>S</w:t>
         </w:r>
@@ -21661,13 +21691,13 @@
       <w:pPr>
         <w:pStyle w:val="PHeading3"/>
       </w:pPr>
-      <w:bookmarkStart w:id="830" w:name="_Toc71821161"/>
-      <w:bookmarkStart w:id="831" w:name="_Toc183626431"/>
+      <w:bookmarkStart w:id="832" w:name="_Toc71821161"/>
+      <w:bookmarkStart w:id="833" w:name="_Toc183626431"/>
       <w:r>
         <w:t>MigrationRecord</w:t>
       </w:r>
-      <w:bookmarkEnd w:id="830"/>
-      <w:bookmarkEnd w:id="831"/>
+      <w:bookmarkEnd w:id="832"/>
+      <w:bookmarkEnd w:id="833"/>
     </w:p>
     <w:p>
       <w:pPr>
@@ -21686,38 +21716,38 @@
       <w:r>
         <w:t xml:space="preserve"> represents the data required to control the process of migrating a ParticipantIdentifier from the control of one </w:t>
       </w:r>
-      <w:del w:id="832" w:author="PH" w:date="2024-11-11T21:34:00Z" w16du:dateUtc="2024-11-11T20:34:00Z">
+      <w:del w:id="834" w:author="PH" w:date="2024-11-11T21:34:00Z" w16du:dateUtc="2024-11-11T20:34:00Z">
         <w:r>
           <w:delText>Service Metadata Publisher</w:delText>
-        </w:r>
-      </w:del>
-      <w:ins w:id="833" w:author="PH" w:date="2024-11-11T21:34:00Z" w16du:dateUtc="2024-11-11T20:34:00Z">
-        <w:r>
-          <w:t>SMP</w:t>
-        </w:r>
-      </w:ins>
-      <w:r>
-        <w:t xml:space="preserve"> to a</w:t>
-      </w:r>
-      <w:del w:id="834" w:author="PH" w:date="2024-11-11T21:34:00Z" w16du:dateUtc="2024-11-11T20:34:00Z">
-        <w:r>
-          <w:delText xml:space="preserve"> different</w:delText>
         </w:r>
       </w:del>
       <w:ins w:id="835" w:author="PH" w:date="2024-11-11T21:34:00Z" w16du:dateUtc="2024-11-11T20:34:00Z">
         <w:r>
-          <w:t>nother</w:t>
+          <w:t>SMP</w:t>
         </w:r>
       </w:ins>
       <w:r>
-        <w:t xml:space="preserve"> </w:t>
+        <w:t xml:space="preserve"> to a</w:t>
       </w:r>
       <w:del w:id="836" w:author="PH" w:date="2024-11-11T21:34:00Z" w16du:dateUtc="2024-11-11T20:34:00Z">
         <w:r>
-          <w:delText>Service Metadata Publisher</w:delText>
+          <w:delText xml:space="preserve"> different</w:delText>
         </w:r>
       </w:del>
       <w:ins w:id="837" w:author="PH" w:date="2024-11-11T21:34:00Z" w16du:dateUtc="2024-11-11T20:34:00Z">
+        <w:r>
+          <w:t>nother</w:t>
+        </w:r>
+      </w:ins>
+      <w:r>
+        <w:t xml:space="preserve"> </w:t>
+      </w:r>
+      <w:del w:id="838" w:author="PH" w:date="2024-11-11T21:34:00Z" w16du:dateUtc="2024-11-11T20:34:00Z">
+        <w:r>
+          <w:delText>Service Metadata Publisher</w:delText>
+        </w:r>
+      </w:del>
+      <w:ins w:id="839" w:author="PH" w:date="2024-11-11T21:34:00Z" w16du:dateUtc="2024-11-11T20:34:00Z">
         <w:r>
           <w:t>SMP</w:t>
         </w:r>
@@ -21870,12 +21900,12 @@
       <w:r>
         <w:t xml:space="preserve"> from one </w:t>
       </w:r>
-      <w:del w:id="838" w:author="PH" w:date="2024-11-11T21:35:00Z" w16du:dateUtc="2024-11-11T20:35:00Z">
+      <w:del w:id="840" w:author="PH" w:date="2024-11-11T21:35:00Z" w16du:dateUtc="2024-11-11T20:35:00Z">
         <w:r>
           <w:delText>Service Metadata Publisher</w:delText>
         </w:r>
       </w:del>
-      <w:ins w:id="839" w:author="PH" w:date="2024-11-11T21:35:00Z" w16du:dateUtc="2024-11-11T20:35:00Z">
+      <w:ins w:id="841" w:author="PH" w:date="2024-11-11T21:35:00Z" w16du:dateUtc="2024-11-11T20:35:00Z">
         <w:r>
           <w:t>SMP</w:t>
         </w:r>
@@ -21901,13 +21931,13 @@
       <w:pPr>
         <w:pStyle w:val="PHeading1"/>
       </w:pPr>
-      <w:bookmarkStart w:id="840" w:name="_Toc71821162"/>
-      <w:bookmarkStart w:id="841" w:name="_Toc183626432"/>
+      <w:bookmarkStart w:id="842" w:name="_Toc71821162"/>
+      <w:bookmarkStart w:id="843" w:name="_Toc183626432"/>
       <w:r>
         <w:t>Service Bindings</w:t>
       </w:r>
-      <w:bookmarkEnd w:id="840"/>
-      <w:bookmarkEnd w:id="841"/>
+      <w:bookmarkEnd w:id="842"/>
+      <w:bookmarkEnd w:id="843"/>
       <w:r>
         <w:t xml:space="preserve"> </w:t>
       </w:r>
@@ -21919,7 +21949,7 @@
       <w:r>
         <w:t xml:space="preserve">This section describes the Bindings of the services provided by the </w:t>
       </w:r>
-      <w:del w:id="842" w:author="PH" w:date="2024-11-11T21:54:00Z" w16du:dateUtc="2024-11-11T20:54:00Z">
+      <w:del w:id="844" w:author="PH" w:date="2024-11-11T21:54:00Z" w16du:dateUtc="2024-11-11T20:54:00Z">
         <w:r>
           <w:delText xml:space="preserve">Service Metadata </w:delText>
         </w:r>
@@ -21927,7 +21957,7 @@
           <w:delText>Locator</w:delText>
         </w:r>
       </w:del>
-      <w:ins w:id="843" w:author="PH" w:date="2024-11-11T21:54:00Z" w16du:dateUtc="2024-11-11T20:54:00Z">
+      <w:ins w:id="845" w:author="PH" w:date="2024-11-11T21:54:00Z" w16du:dateUtc="2024-11-11T20:54:00Z">
         <w:r>
           <w:t>SML</w:t>
         </w:r>
@@ -21940,50 +21970,10 @@
       <w:pPr>
         <w:pStyle w:val="PHeading2"/>
       </w:pPr>
-      <w:bookmarkStart w:id="844" w:name="_Toc71821163"/>
-      <w:bookmarkStart w:id="845" w:name="_Toc183626433"/>
+      <w:bookmarkStart w:id="846" w:name="_Toc71821163"/>
+      <w:bookmarkStart w:id="847" w:name="_Toc183626433"/>
       <w:r>
         <w:t>Services Provided as Web services - characteristics</w:t>
-      </w:r>
-      <w:bookmarkEnd w:id="844"/>
-      <w:bookmarkEnd w:id="845"/>
-    </w:p>
-    <w:p>
-      <w:pPr>
-        <w:pStyle w:val="PParagraph"/>
-      </w:pPr>
-      <w:r>
-        <w:t>Some of the services described by this specification are provide</w:t>
-      </w:r>
-      <w:r>
-        <w:t>d through Web service bindings.</w:t>
-      </w:r>
-    </w:p>
-    <w:p>
-      <w:pPr>
-        <w:pStyle w:val="PParagraph"/>
-      </w:pPr>
-      <w:r>
-        <w:t>Where services are provided through Web services bindings, those bindings MUST conform to the relevant WS-I Profiles, in particular WS-I Basic Profile 1.1 and W</w:t>
-      </w:r>
-      <w:r>
-        <w:t>S-I Basic Security Profile 1.0.</w:t>
-      </w:r>
-    </w:p>
-    <w:p>
-      <w:pPr>
-        <w:pStyle w:val="PHeading2"/>
-      </w:pPr>
-      <w:bookmarkStart w:id="846" w:name="_Toc71821164"/>
-      <w:bookmarkStart w:id="847" w:name="_Toc183626434"/>
-      <w:r>
-        <w:t>Manage</w:t>
-      </w:r>
-      <w:r>
-        <w:t>Business</w:t>
-      </w:r>
-      <w:r>
-        <w:t>Identifier service - binding</w:t>
       </w:r>
       <w:bookmarkEnd w:id="846"/>
       <w:bookmarkEnd w:id="847"/>
@@ -21993,29 +21983,69 @@
         <w:pStyle w:val="PParagraph"/>
       </w:pPr>
       <w:r>
-        <w:t>The Manage</w:t>
-      </w:r>
-      <w:r>
-        <w:t>Business</w:t>
-      </w:r>
-      <w:r>
-        <w:t>Identifier service is provided in the fo</w:t>
-      </w:r>
-      <w:r>
-        <w:t>rm of a SOAP-based Web service.</w:t>
+        <w:t>Some of the services described by this specification are provide</w:t>
+      </w:r>
+      <w:r>
+        <w:t>d through Web service bindings.</w:t>
       </w:r>
     </w:p>
     <w:p>
       <w:pPr>
-        <w:pStyle w:val="PHeading3"/>
-      </w:pPr>
-      <w:bookmarkStart w:id="848" w:name="_Toc71821165"/>
-      <w:bookmarkStart w:id="849" w:name="_Toc183626435"/>
-      <w:r>
-        <w:t>Transport binding</w:t>
+        <w:pStyle w:val="PParagraph"/>
+      </w:pPr>
+      <w:r>
+        <w:t>Where services are provided through Web services bindings, those bindings MUST conform to the relevant WS-I Profiles, in particular WS-I Basic Profile 1.1 and W</w:t>
+      </w:r>
+      <w:r>
+        <w:t>S-I Basic Security Profile 1.0.</w:t>
+      </w:r>
+    </w:p>
+    <w:p>
+      <w:pPr>
+        <w:pStyle w:val="PHeading2"/>
+      </w:pPr>
+      <w:bookmarkStart w:id="848" w:name="_Toc71821164"/>
+      <w:bookmarkStart w:id="849" w:name="_Toc183626434"/>
+      <w:r>
+        <w:t>Manage</w:t>
+      </w:r>
+      <w:r>
+        <w:t>Business</w:t>
+      </w:r>
+      <w:r>
+        <w:t>Identifier service - binding</w:t>
       </w:r>
       <w:bookmarkEnd w:id="848"/>
       <w:bookmarkEnd w:id="849"/>
+    </w:p>
+    <w:p>
+      <w:pPr>
+        <w:pStyle w:val="PParagraph"/>
+      </w:pPr>
+      <w:r>
+        <w:t>The Manage</w:t>
+      </w:r>
+      <w:r>
+        <w:t>Business</w:t>
+      </w:r>
+      <w:r>
+        <w:t>Identifier service is provided in the fo</w:t>
+      </w:r>
+      <w:r>
+        <w:t>rm of a SOAP-based Web service.</w:t>
+      </w:r>
+    </w:p>
+    <w:p>
+      <w:pPr>
+        <w:pStyle w:val="PHeading3"/>
+      </w:pPr>
+      <w:bookmarkStart w:id="850" w:name="_Toc71821165"/>
+      <w:bookmarkStart w:id="851" w:name="_Toc183626435"/>
+      <w:r>
+        <w:t>Transport binding</w:t>
+      </w:r>
+      <w:bookmarkEnd w:id="850"/>
+      <w:bookmarkEnd w:id="851"/>
     </w:p>
     <w:p>
       <w:pPr>
@@ -22042,7 +22072,7 @@
       <w:pPr>
         <w:pStyle w:val="PParagraph"/>
       </w:pPr>
-      <w:del w:id="850" w:author="PH" w:date="2024-11-11T21:38:00Z" w16du:dateUtc="2024-11-11T20:38:00Z">
+      <w:del w:id="852" w:author="PH" w:date="2024-11-11T21:38:00Z" w16du:dateUtc="2024-11-11T20:38:00Z">
         <w:r>
           <w:delText>See a WSDL f</w:delText>
         </w:r>
@@ -22050,7 +22080,7 @@
           <w:delText>or this in “Appendix B: WSDLs”.</w:delText>
         </w:r>
       </w:del>
-      <w:ins w:id="851" w:author="PH" w:date="2024-11-11T21:38:00Z" w16du:dateUtc="2024-11-11T20:38:00Z">
+      <w:ins w:id="853" w:author="PH" w:date="2024-11-11T21:38:00Z" w16du:dateUtc="2024-11-11T20:38:00Z">
         <w:r>
           <w:t>The WSDL files are published together with this specification.</w:t>
         </w:r>
@@ -22060,13 +22090,13 @@
       <w:pPr>
         <w:pStyle w:val="PHeading3"/>
       </w:pPr>
-      <w:bookmarkStart w:id="852" w:name="_Toc71821166"/>
-      <w:bookmarkStart w:id="853" w:name="_Toc183626436"/>
+      <w:bookmarkStart w:id="854" w:name="_Toc71821166"/>
+      <w:bookmarkStart w:id="855" w:name="_Toc183626436"/>
       <w:r>
         <w:t>Security</w:t>
       </w:r>
-      <w:bookmarkEnd w:id="852"/>
-      <w:bookmarkEnd w:id="853"/>
+      <w:bookmarkEnd w:id="854"/>
+      <w:bookmarkEnd w:id="855"/>
     </w:p>
     <w:p>
       <w:pPr>
@@ -22075,7 +22105,7 @@
       <w:r>
         <w:t xml:space="preserve">The service is secured at the transport level with a two-way </w:t>
       </w:r>
-      <w:del w:id="854" w:author="PH" w:date="2024-11-11T21:35:00Z" w16du:dateUtc="2024-11-11T20:35:00Z">
+      <w:del w:id="856" w:author="PH" w:date="2024-11-11T21:35:00Z" w16du:dateUtc="2024-11-11T20:35:00Z">
         <w:r>
           <w:delText>SSL/</w:delText>
         </w:r>
@@ -22083,7 +22113,7 @@
       <w:r>
         <w:t>TLS connection. The requestor must authenticate using a client certificate</w:t>
       </w:r>
-      <w:ins w:id="855" w:author="PH" w:date="2024-11-11T21:36:00Z" w16du:dateUtc="2024-11-11T20:36:00Z">
+      <w:ins w:id="857" w:author="PH" w:date="2024-11-11T21:36:00Z" w16du:dateUtc="2024-11-11T20:36:00Z">
         <w:r>
           <w:t xml:space="preserve"> (mTLS)</w:t>
         </w:r>
@@ -22091,32 +22121,32 @@
       <w:r>
         <w:t xml:space="preserve"> issued for use in the infrastructure by a trusted third-party. </w:t>
       </w:r>
-      <w:del w:id="856" w:author="PH" w:date="2024-11-11T21:36:00Z" w16du:dateUtc="2024-11-11T20:36:00Z">
+      <w:del w:id="858" w:author="PH" w:date="2024-11-11T21:36:00Z" w16du:dateUtc="2024-11-11T20:36:00Z">
         <w:r>
           <w:delText>For example, i</w:delText>
-        </w:r>
-      </w:del>
-      <w:ins w:id="857" w:author="PH" w:date="2024-11-11T21:36:00Z" w16du:dateUtc="2024-11-11T20:36:00Z">
-        <w:r>
-          <w:t>I</w:t>
-        </w:r>
-      </w:ins>
-      <w:r>
-        <w:t xml:space="preserve">n the </w:t>
-      </w:r>
-      <w:r>
-        <w:t>Peppol</w:t>
-      </w:r>
-      <w:r>
-        <w:t xml:space="preserve"> </w:t>
-      </w:r>
-      <w:del w:id="858" w:author="PH" w:date="2024-11-11T21:36:00Z" w16du:dateUtc="2024-11-11T20:36:00Z">
-        <w:r>
-          <w:delText>infrastructure</w:delText>
         </w:r>
       </w:del>
       <w:ins w:id="859" w:author="PH" w:date="2024-11-11T21:36:00Z" w16du:dateUtc="2024-11-11T20:36:00Z">
         <w:r>
+          <w:t>I</w:t>
+        </w:r>
+      </w:ins>
+      <w:r>
+        <w:t xml:space="preserve">n the </w:t>
+      </w:r>
+      <w:r>
+        <w:t>Peppol</w:t>
+      </w:r>
+      <w:r>
+        <w:t xml:space="preserve"> </w:t>
+      </w:r>
+      <w:del w:id="860" w:author="PH" w:date="2024-11-11T21:36:00Z" w16du:dateUtc="2024-11-11T20:36:00Z">
+        <w:r>
+          <w:delText>infrastructure</w:delText>
+        </w:r>
+      </w:del>
+      <w:ins w:id="861" w:author="PH" w:date="2024-11-11T21:36:00Z" w16du:dateUtc="2024-11-11T20:36:00Z">
+        <w:r>
           <w:t>Network</w:t>
         </w:r>
       </w:ins>
@@ -22129,7 +22159,7 @@
       <w:r>
         <w:t xml:space="preserve"> </w:t>
       </w:r>
-      <w:ins w:id="860" w:author="PH" w:date="2024-11-11T21:36:00Z" w16du:dateUtc="2024-11-11T20:36:00Z">
+      <w:ins w:id="862" w:author="PH" w:date="2024-11-11T21:36:00Z" w16du:dateUtc="2024-11-11T20:36:00Z">
         <w:r>
           <w:t xml:space="preserve">SMP </w:t>
         </w:r>
@@ -22137,12 +22167,12 @@
       <w:r>
         <w:t xml:space="preserve">certificate will be issued to the participants when they have signed </w:t>
       </w:r>
-      <w:del w:id="861" w:author="PH" w:date="2024-11-11T21:36:00Z" w16du:dateUtc="2024-11-11T20:36:00Z">
+      <w:del w:id="863" w:author="PH" w:date="2024-11-11T21:36:00Z" w16du:dateUtc="2024-11-11T20:36:00Z">
         <w:r>
           <w:delText xml:space="preserve">peering </w:delText>
         </w:r>
       </w:del>
-      <w:ins w:id="862" w:author="PH" w:date="2024-11-11T21:36:00Z" w16du:dateUtc="2024-11-11T20:36:00Z">
+      <w:ins w:id="864" w:author="PH" w:date="2024-11-11T21:36:00Z" w16du:dateUtc="2024-11-11T20:36:00Z">
         <w:r>
           <w:t>the Service Provider</w:t>
         </w:r>
@@ -22153,7 +22183,7 @@
       <w:r>
         <w:t xml:space="preserve">agreements and live up to the stated requirements. The server must reject </w:t>
       </w:r>
-      <w:del w:id="863" w:author="PH" w:date="2024-11-11T21:35:00Z" w16du:dateUtc="2024-11-11T20:35:00Z">
+      <w:del w:id="865" w:author="PH" w:date="2024-11-11T21:35:00Z" w16du:dateUtc="2024-11-11T20:35:00Z">
         <w:r>
           <w:delText>SSL</w:delText>
         </w:r>
@@ -22173,7 +22203,7 @@
       <w:r>
         <w:t xml:space="preserve"> root</w:t>
       </w:r>
-      <w:ins w:id="864" w:author="PH" w:date="2024-11-11T21:37:00Z" w16du:dateUtc="2024-11-11T20:37:00Z">
+      <w:ins w:id="866" w:author="PH" w:date="2024-11-11T21:37:00Z" w16du:dateUtc="2024-11-11T20:37:00Z">
         <w:r>
           <w:t xml:space="preserve"> CA</w:t>
         </w:r>
@@ -22181,7 +22211,7 @@
       <w:r>
         <w:t>.</w:t>
       </w:r>
-      <w:del w:id="865" w:author="PH" w:date="2024-11-11T21:37:00Z" w16du:dateUtc="2024-11-11T20:37:00Z">
+      <w:del w:id="867" w:author="PH" w:date="2024-11-11T21:37:00Z" w16du:dateUtc="2024-11-11T20:37:00Z">
         <w:r>
           <w:delText xml:space="preserve"> </w:delText>
         </w:r>
@@ -22191,24 +22221,24 @@
       <w:pPr>
         <w:pStyle w:val="PHeading2"/>
       </w:pPr>
-      <w:bookmarkStart w:id="866" w:name="_Toc71821167"/>
-      <w:bookmarkStart w:id="867" w:name="_Toc183626437"/>
+      <w:bookmarkStart w:id="868" w:name="_Toc71821167"/>
+      <w:bookmarkStart w:id="869" w:name="_Toc183626437"/>
       <w:r>
         <w:t>ManageServiceMetadata service - binding</w:t>
       </w:r>
-      <w:bookmarkEnd w:id="866"/>
-      <w:bookmarkEnd w:id="867"/>
+      <w:bookmarkEnd w:id="868"/>
+      <w:bookmarkEnd w:id="869"/>
     </w:p>
     <w:p>
       <w:pPr>
         <w:pStyle w:val="PParagraph"/>
       </w:pPr>
-      <w:del w:id="868" w:author="PH" w:date="2024-11-11T21:52:00Z" w16du:dateUtc="2024-11-11T20:52:00Z">
+      <w:del w:id="870" w:author="PH" w:date="2024-11-11T21:52:00Z" w16du:dateUtc="2024-11-11T20:52:00Z">
         <w:r>
           <w:delText>Service Metadata Publisher</w:delText>
         </w:r>
       </w:del>
-      <w:ins w:id="869" w:author="PH" w:date="2024-11-11T21:52:00Z" w16du:dateUtc="2024-11-11T20:52:00Z">
+      <w:ins w:id="871" w:author="PH" w:date="2024-11-11T21:52:00Z" w16du:dateUtc="2024-11-11T20:52:00Z">
         <w:r>
           <w:t>SMP</w:t>
         </w:r>
@@ -22235,13 +22265,13 @@
       <w:pPr>
         <w:pStyle w:val="PHeading3"/>
       </w:pPr>
-      <w:bookmarkStart w:id="870" w:name="_Toc71821168"/>
-      <w:bookmarkStart w:id="871" w:name="_Toc183626438"/>
+      <w:bookmarkStart w:id="872" w:name="_Toc71821168"/>
+      <w:bookmarkStart w:id="873" w:name="_Toc183626438"/>
       <w:r>
         <w:t>Transport binding</w:t>
       </w:r>
-      <w:bookmarkEnd w:id="870"/>
-      <w:bookmarkEnd w:id="871"/>
+      <w:bookmarkEnd w:id="872"/>
+      <w:bookmarkEnd w:id="873"/>
       <w:r>
         <w:t xml:space="preserve"> </w:t>
       </w:r>
@@ -22271,12 +22301,12 @@
       <w:pPr>
         <w:pStyle w:val="PParagraph"/>
       </w:pPr>
-      <w:ins w:id="872" w:author="PH" w:date="2024-11-11T21:38:00Z" w16du:dateUtc="2024-11-11T20:38:00Z">
+      <w:ins w:id="874" w:author="PH" w:date="2024-11-11T21:38:00Z" w16du:dateUtc="2024-11-11T20:38:00Z">
         <w:r>
           <w:t>The WSDL files are published together with this specification.</w:t>
         </w:r>
       </w:ins>
-      <w:del w:id="873" w:author="PH" w:date="2024-11-11T21:38:00Z" w16du:dateUtc="2024-11-11T20:38:00Z">
+      <w:del w:id="875" w:author="PH" w:date="2024-11-11T21:38:00Z" w16du:dateUtc="2024-11-11T20:38:00Z">
         <w:r>
           <w:delText>See a WSDL f</w:delText>
         </w:r>
@@ -22289,13 +22319,13 @@
       <w:pPr>
         <w:pStyle w:val="PHeading3"/>
       </w:pPr>
-      <w:bookmarkStart w:id="874" w:name="_Toc71821169"/>
-      <w:bookmarkStart w:id="875" w:name="_Toc183626439"/>
+      <w:bookmarkStart w:id="876" w:name="_Toc71821169"/>
+      <w:bookmarkStart w:id="877" w:name="_Toc183626439"/>
       <w:r>
         <w:t>Security</w:t>
       </w:r>
-      <w:bookmarkEnd w:id="874"/>
-      <w:bookmarkEnd w:id="875"/>
+      <w:bookmarkEnd w:id="876"/>
+      <w:bookmarkEnd w:id="877"/>
     </w:p>
     <w:p>
       <w:pPr>
@@ -22304,12 +22334,12 @@
       <w:r>
         <w:t xml:space="preserve">The service is secured at the transport level with a two-way </w:t>
       </w:r>
-      <w:del w:id="876" w:author="PH" w:date="2024-11-11T21:37:00Z" w16du:dateUtc="2024-11-11T20:37:00Z">
+      <w:del w:id="878" w:author="PH" w:date="2024-11-11T21:37:00Z" w16du:dateUtc="2024-11-11T20:37:00Z">
         <w:r>
           <w:delText xml:space="preserve">SSL </w:delText>
         </w:r>
       </w:del>
-      <w:ins w:id="877" w:author="PH" w:date="2024-11-11T21:37:00Z" w16du:dateUtc="2024-11-11T20:37:00Z">
+      <w:ins w:id="879" w:author="PH" w:date="2024-11-11T21:37:00Z" w16du:dateUtc="2024-11-11T20:37:00Z">
         <w:r>
           <w:t>TLS</w:t>
         </w:r>
@@ -22328,13 +22358,13 @@
       <w:pPr>
         <w:pStyle w:val="PHeading1"/>
       </w:pPr>
-      <w:bookmarkStart w:id="878" w:name="_Toc71821170"/>
-      <w:bookmarkStart w:id="879" w:name="_Toc183626440"/>
+      <w:bookmarkStart w:id="880" w:name="_Toc71821170"/>
+      <w:bookmarkStart w:id="881" w:name="_Toc183626440"/>
       <w:r>
         <w:t>DNS Spoof Mitigation</w:t>
       </w:r>
-      <w:bookmarkEnd w:id="878"/>
-      <w:bookmarkEnd w:id="879"/>
+      <w:bookmarkEnd w:id="880"/>
+      <w:bookmarkEnd w:id="881"/>
       <w:r>
         <w:t xml:space="preserve"> </w:t>
       </w:r>
@@ -23209,7 +23239,7 @@
       </w:rPr>
       <w:t>-</w:t>
     </w:r>
-    <w:del w:id="424" w:author="PH" w:date="2024-11-25T22:45:00Z" w16du:dateUtc="2024-11-25T21:45:00Z">
+    <w:del w:id="426" w:author="PH" w:date="2024-11-25T22:45:00Z" w16du:dateUtc="2024-11-25T21:45:00Z">
       <w:r>
         <w:rPr>
           <w:rFonts w:cs="Arial"/>
@@ -23220,7 +23250,7 @@
         <w:delText>11</w:delText>
       </w:r>
     </w:del>
-    <w:ins w:id="425" w:author="PH" w:date="2024-11-25T22:45:00Z" w16du:dateUtc="2024-11-25T21:45:00Z">
+    <w:ins w:id="427" w:author="PH" w:date="2024-11-25T22:45:00Z" w16du:dateUtc="2024-11-25T21:45:00Z">
       <w:r>
         <w:rPr>
           <w:rFonts w:cs="Arial"/>
@@ -23231,7 +23261,7 @@
         <w:t>2</w:t>
       </w:r>
     </w:ins>
-    <w:ins w:id="426" w:author="PH" w:date="2024-11-27T10:04:00Z" w16du:dateUtc="2024-11-27T09:04:00Z">
+    <w:ins w:id="428" w:author="PH" w:date="2024-11-27T10:04:00Z" w16du:dateUtc="2024-11-27T09:04:00Z">
       <w:r>
         <w:rPr>
           <w:rFonts w:cs="Arial"/>
@@ -31861,6 +31891,7 @@
   <w:style w:type="character" w:default="1" w:styleId="Absatz-Standardschriftart">
     <w:name w:val="Default Paragraph Font"/>
     <w:uiPriority w:val="1"/>
+    <w:semiHidden/>
     <w:unhideWhenUsed/>
   </w:style>
   <w:style w:type="table" w:default="1" w:styleId="NormaleTabelle">
@@ -35573,6 +35604,25 @@
 </file>
 
 <file path=customXml/item1.xml><?xml version="1.0" encoding="utf-8"?>
+<p:properties xmlns:p="http://schemas.microsoft.com/office/2006/metadata/properties" xmlns:xsi="http://www.w3.org/2001/XMLSchema-instance" xmlns:pc="http://schemas.microsoft.com/office/infopath/2007/PartnerControls">
+  <documentManagement>
+    <Summary xmlns="38ca6ff3-8692-406a-bcbd-91fe8f1629fe" xsi:nil="true"/>
+    <lcf76f155ced4ddcb4097134ff3c332f xmlns="38ca6ff3-8692-406a-bcbd-91fe8f1629fe">
+      <Terms xmlns="http://schemas.microsoft.com/office/infopath/2007/PartnerControls"/>
+    </lcf76f155ced4ddcb4097134ff3c332f>
+    <TaxCatchAll xmlns="694fc7c8-a271-466e-8696-8f21270a1628" xsi:nil="true"/>
+    <Contents xmlns="38ca6ff3-8692-406a-bcbd-91fe8f1629fe" xsi:nil="true"/>
+    <TaxKeywordTaxHTField xmlns="694fc7c8-a271-466e-8696-8f21270a1628">
+      <Terms xmlns="http://schemas.microsoft.com/office/infopath/2007/PartnerControls"/>
+    </TaxKeywordTaxHTField>
+    <Documenttype xmlns="38ca6ff3-8692-406a-bcbd-91fe8f1629fe" xsi:nil="true"/>
+    <Segment xmlns="38ca6ff3-8692-406a-bcbd-91fe8f1629fe" xsi:nil="true"/>
+    <eInvoicingArea xmlns="38ca6ff3-8692-406a-bcbd-91fe8f1629fe"/>
+  </documentManagement>
+</p:properties>
+</file>
+
+<file path=customXml/item2.xml><?xml version="1.0" encoding="utf-8"?>
 <ct:contentTypeSchema xmlns:ct="http://schemas.microsoft.com/office/2006/metadata/contentType" xmlns:ma="http://schemas.microsoft.com/office/2006/metadata/properties/metaAttributes" ct:_="" ma:_="" ma:contentTypeName="Document" ma:contentTypeID="0x010100E7E1C8F3E417404D92D3A44A75786C32" ma:contentTypeVersion="27" ma:contentTypeDescription="Create a new document." ma:contentTypeScope="" ma:versionID="a24504a25e533217cd352c5212f25bfa">
   <xsd:schema xmlns:xsd="http://www.w3.org/2001/XMLSchema" xmlns:xs="http://www.w3.org/2001/XMLSchema" xmlns:p="http://schemas.microsoft.com/office/2006/metadata/properties" xmlns:ns2="38ca6ff3-8692-406a-bcbd-91fe8f1629fe" xmlns:ns3="694fc7c8-a271-466e-8696-8f21270a1628" targetNamespace="http://schemas.microsoft.com/office/2006/metadata/properties" ma:root="true" ma:fieldsID="2dbb78472ff04ddf379ffdfdc1e3ad23" ns2:_="" ns3:_="">
     <xsd:import namespace="38ca6ff3-8692-406a-bcbd-91fe8f1629fe"/>
@@ -35906,30 +35956,7 @@
 </ct:contentTypeSchema>
 </file>
 
-<file path=customXml/item2.xml><?xml version="1.0" encoding="utf-8"?>
-<p:properties xmlns:p="http://schemas.microsoft.com/office/2006/metadata/properties" xmlns:xsi="http://www.w3.org/2001/XMLSchema-instance" xmlns:pc="http://schemas.microsoft.com/office/infopath/2007/PartnerControls">
-  <documentManagement>
-    <Summary xmlns="38ca6ff3-8692-406a-bcbd-91fe8f1629fe" xsi:nil="true"/>
-    <lcf76f155ced4ddcb4097134ff3c332f xmlns="38ca6ff3-8692-406a-bcbd-91fe8f1629fe">
-      <Terms xmlns="http://schemas.microsoft.com/office/infopath/2007/PartnerControls"/>
-    </lcf76f155ced4ddcb4097134ff3c332f>
-    <TaxCatchAll xmlns="694fc7c8-a271-466e-8696-8f21270a1628" xsi:nil="true"/>
-    <Contents xmlns="38ca6ff3-8692-406a-bcbd-91fe8f1629fe" xsi:nil="true"/>
-    <TaxKeywordTaxHTField xmlns="694fc7c8-a271-466e-8696-8f21270a1628">
-      <Terms xmlns="http://schemas.microsoft.com/office/infopath/2007/PartnerControls"/>
-    </TaxKeywordTaxHTField>
-    <Documenttype xmlns="38ca6ff3-8692-406a-bcbd-91fe8f1629fe" xsi:nil="true"/>
-    <Segment xmlns="38ca6ff3-8692-406a-bcbd-91fe8f1629fe" xsi:nil="true"/>
-    <eInvoicingArea xmlns="38ca6ff3-8692-406a-bcbd-91fe8f1629fe"/>
-  </documentManagement>
-</p:properties>
-</file>
-
 <file path=customXml/item3.xml><?xml version="1.0" encoding="utf-8"?>
-<b:Sources xmlns:b="http://schemas.openxmlformats.org/officeDocument/2006/bibliography" xmlns="http://schemas.openxmlformats.org/officeDocument/2006/bibliography" SelectedStyle="\APASixthEditionOfficeOnline.xsl" StyleName="APA" Version="6"/>
-</file>
-
-<file path=customXml/item4.xml><?xml version="1.0" encoding="utf-8"?>
 <?mso-contentType ?>
 <FormTemplates xmlns="http://schemas.microsoft.com/sharepoint/v3/contenttype/forms">
   <Display>DocumentLibraryForm</Display>
@@ -35938,7 +35965,22 @@
 </FormTemplates>
 </file>
 
+<file path=customXml/item4.xml><?xml version="1.0" encoding="utf-8"?>
+<b:Sources xmlns:b="http://schemas.openxmlformats.org/officeDocument/2006/bibliography" xmlns="http://schemas.openxmlformats.org/officeDocument/2006/bibliography" SelectedStyle="\APASixthEditionOfficeOnline.xsl" StyleName="APA" Version="6"/>
+</file>
+
 <file path=customXml/itemProps1.xml><?xml version="1.0" encoding="utf-8"?>
+<ds:datastoreItem xmlns:ds="http://schemas.openxmlformats.org/officeDocument/2006/customXml" ds:itemID="{E6C32FC0-9929-4A94-8A05-F0E5E005944C}">
+  <ds:schemaRefs>
+    <ds:schemaRef ds:uri="http://schemas.microsoft.com/office/2006/metadata/properties"/>
+    <ds:schemaRef ds:uri="http://schemas.microsoft.com/office/infopath/2007/PartnerControls"/>
+    <ds:schemaRef ds:uri="38ca6ff3-8692-406a-bcbd-91fe8f1629fe"/>
+    <ds:schemaRef ds:uri="694fc7c8-a271-466e-8696-8f21270a1628"/>
+  </ds:schemaRefs>
+</ds:datastoreItem>
+</file>
+
+<file path=customXml/itemProps2.xml><?xml version="1.0" encoding="utf-8"?>
 <ds:datastoreItem xmlns:ds="http://schemas.openxmlformats.org/officeDocument/2006/customXml" ds:itemID="{B9C7CA6C-3A33-443E-A6D1-8896E78987E7}">
   <ds:schemaRefs>
     <ds:schemaRef ds:uri="http://schemas.microsoft.com/office/2006/metadata/contentType"/>
@@ -35957,29 +35999,18 @@
 </ds:datastoreItem>
 </file>
 
-<file path=customXml/itemProps2.xml><?xml version="1.0" encoding="utf-8"?>
-<ds:datastoreItem xmlns:ds="http://schemas.openxmlformats.org/officeDocument/2006/customXml" ds:itemID="{E6C32FC0-9929-4A94-8A05-F0E5E005944C}">
+<file path=customXml/itemProps3.xml><?xml version="1.0" encoding="utf-8"?>
+<ds:datastoreItem xmlns:ds="http://schemas.openxmlformats.org/officeDocument/2006/customXml" ds:itemID="{B41683C5-22BD-4AB1-B6B0-A2457D2E3A51}">
   <ds:schemaRefs>
-    <ds:schemaRef ds:uri="http://schemas.microsoft.com/office/2006/metadata/properties"/>
-    <ds:schemaRef ds:uri="http://schemas.microsoft.com/office/infopath/2007/PartnerControls"/>
-    <ds:schemaRef ds:uri="38ca6ff3-8692-406a-bcbd-91fe8f1629fe"/>
-    <ds:schemaRef ds:uri="694fc7c8-a271-466e-8696-8f21270a1628"/>
+    <ds:schemaRef ds:uri="http://schemas.microsoft.com/sharepoint/v3/contenttype/forms"/>
   </ds:schemaRefs>
 </ds:datastoreItem>
 </file>
 
-<file path=customXml/itemProps3.xml><?xml version="1.0" encoding="utf-8"?>
+<file path=customXml/itemProps4.xml><?xml version="1.0" encoding="utf-8"?>
 <ds:datastoreItem xmlns:ds="http://schemas.openxmlformats.org/officeDocument/2006/customXml" ds:itemID="{0B00D277-0029-4794-92FA-2E293AD3E294}">
   <ds:schemaRefs>
     <ds:schemaRef ds:uri="http://schemas.openxmlformats.org/officeDocument/2006/bibliography"/>
   </ds:schemaRefs>
 </ds:datastoreItem>
-</file>
-
-<file path=customXml/itemProps4.xml><?xml version="1.0" encoding="utf-8"?>
-<ds:datastoreItem xmlns:ds="http://schemas.openxmlformats.org/officeDocument/2006/customXml" ds:itemID="{B41683C5-22BD-4AB1-B6B0-A2457D2E3A51}">
-  <ds:schemaRefs>
-    <ds:schemaRef ds:uri="http://schemas.microsoft.com/sharepoint/v3/contenttype/forms"/>
-  </ds:schemaRefs>
-</ds:datastoreItem>
 </file>